--- a/Masterarbeitstagebuch.docx
+++ b/Masterarbeitstagebuch.docx
@@ -4,12 +4,56 @@
   <w:body>
     <w:p>
       <w:pPr>
-        <w:pStyle w:val="KeinLeerraum"/>
+        <w:pStyle w:val="berschrift1"/>
       </w:pPr>
       <w:r>
         <w:t>„Masterarbeitstagebuch“</w:t>
       </w:r>
     </w:p>
+    <w:p/>
+    <w:p>
+      <w:r>
+        <w:t>20.03.2017:</w:t>
+      </w:r>
+    </w:p>
+    <w:p>
+      <w:pPr>
+        <w:pStyle w:val="Listenabsatz"/>
+        <w:numPr>
+          <w:ilvl w:val="0"/>
+          <w:numId w:val="21"/>
+        </w:numPr>
+      </w:pPr>
+      <w:r>
+        <w:t>1 Seite Latex geschrieben</w:t>
+      </w:r>
+    </w:p>
+    <w:p>
+      <w:pPr>
+        <w:pStyle w:val="Listenabsatz"/>
+        <w:numPr>
+          <w:ilvl w:val="0"/>
+          <w:numId w:val="21"/>
+        </w:numPr>
+      </w:pPr>
+      <w:r>
+        <w:t>UCI-Datensätze standardisiert und gespeichert</w:t>
+      </w:r>
+    </w:p>
+    <w:p>
+      <w:pPr>
+        <w:pStyle w:val="Listenabsatz"/>
+        <w:numPr>
+          <w:ilvl w:val="0"/>
+          <w:numId w:val="21"/>
+        </w:numPr>
+      </w:pPr>
+      <w:r>
+        <w:t>„Zählfunktion“ für Klassifizierungsfehler programmiert</w:t>
+      </w:r>
+      <w:bookmarkStart w:id="0" w:name="_GoBack"/>
+      <w:bookmarkEnd w:id="0"/>
+    </w:p>
     <w:p>
       <w:pPr>
         <w:pStyle w:val="KeinLeerraum"/>
@@ -26,54 +70,20 @@
         <w:br/>
       </w:r>
       <w:r>
-        <w:t xml:space="preserve">Debuggen; Test testen; Löschroutine für normalen </w:t>
-      </w:r>
-      <w:proofErr w:type="spellStart"/>
-      <w:r>
-        <w:t>Algo</w:t>
-      </w:r>
-      <w:proofErr w:type="spellEnd"/>
-      <w:r>
-        <w:t xml:space="preserve"> geändert, die „langsamen“ Stellen im </w:t>
-      </w:r>
-      <w:proofErr w:type="spellStart"/>
-      <w:r>
-        <w:t>Sparse-Algo</w:t>
-      </w:r>
-      <w:proofErr w:type="spellEnd"/>
-      <w:r>
-        <w:t xml:space="preserve"> lassen sich wahrscheinlich nicht beheben. </w:t>
+        <w:t xml:space="preserve">Debuggen; Test testen; Löschroutine für normalen Algo geändert, die „langsamen“ Stellen im Sparse-Algo lassen sich wahrscheinlich nicht beheben. </w:t>
       </w:r>
       <w:r>
         <w:sym w:font="Wingdings" w:char="F0E0"/>
       </w:r>
       <w:r>
-        <w:t xml:space="preserve"> jetzige Überlegung: bei normalem </w:t>
-      </w:r>
-      <w:proofErr w:type="spellStart"/>
-      <w:r>
-        <w:t>Algo</w:t>
-      </w:r>
-      <w:proofErr w:type="spellEnd"/>
-      <w:r>
-        <w:t xml:space="preserve"> bleiben; Tests alle mit erster Abbruchbedingung ausgeführt</w:t>
-      </w:r>
-      <w:proofErr w:type="gramStart"/>
+        <w:t xml:space="preserve"> jetzige Überlegung: bei normalem Algo bleiben; Tests alle mit erster Abbruchbedingung ausgeführt</w:t>
+      </w:r>
       <w:r>
         <w:t>;</w:t>
       </w:r>
-      <w:proofErr w:type="gramEnd"/>
       <w:r>
         <w:br/>
-        <w:t xml:space="preserve">Erkenntnis: normal und </w:t>
-      </w:r>
-      <w:proofErr w:type="spellStart"/>
-      <w:r>
-        <w:t>sparse</w:t>
-      </w:r>
-      <w:proofErr w:type="spellEnd"/>
-      <w:r>
-        <w:t xml:space="preserve"> machen wirklich genau dasselbe </w:t>
+        <w:t xml:space="preserve">Erkenntnis: normal und sparse machen wirklich genau dasselbe </w:t>
       </w:r>
       <w:r>
         <w:sym w:font="Wingdings" w:char="F0E0"/>
@@ -96,14 +106,7 @@
       </w:r>
       <w:r>
         <w:br/>
-      </w:r>
-      <w:proofErr w:type="spellStart"/>
-      <w:r>
-        <w:t>ToDo</w:t>
-      </w:r>
-      <w:proofErr w:type="spellEnd"/>
-      <w:r>
-        <w:t xml:space="preserve"> für heute:</w:t>
+        <w:t>ToDo für heute:</w:t>
       </w:r>
     </w:p>
     <w:p>
@@ -121,44 +124,70 @@
         <w:rPr>
           <w:color w:val="76923C" w:themeColor="accent3" w:themeShade="BF"/>
         </w:rPr>
-        <w:t xml:space="preserve">Einfache Tests für </w:t>
-      </w:r>
-      <w:proofErr w:type="spellStart"/>
+        <w:t>Einfache Tests für nonconv schreiben; dabei darauf achten, welche Größen positiv… etc.</w:t>
+      </w:r>
       <w:r>
         <w:rPr>
           <w:color w:val="76923C" w:themeColor="accent3" w:themeShade="BF"/>
         </w:rPr>
-        <w:t>nonconv</w:t>
-      </w:r>
-      <w:proofErr w:type="spellEnd"/>
-      <w:r>
+        <w:t xml:space="preserve"> – done</w:t>
+      </w:r>
+      <w:r>
+        <w:t xml:space="preserve">, </w:t>
+      </w:r>
+      <w:r>
+        <w:rPr>
+          <w:color w:val="C00000"/>
+        </w:rPr>
+        <w:t>noch schauen, ob sie auch durchlaufen</w:t>
+      </w:r>
+    </w:p>
+    <w:p>
+      <w:pPr>
+        <w:pStyle w:val="KeinLeerraum"/>
+        <w:numPr>
+          <w:ilvl w:val="0"/>
+          <w:numId w:val="1"/>
+        </w:numPr>
+        <w:rPr>
+          <w:color w:val="C00000"/>
+        </w:rPr>
+      </w:pPr>
+      <w:r>
+        <w:rPr>
+          <w:color w:val="C00000"/>
+        </w:rPr>
+        <w:t>Testfunktionen wie in Paper programmieren und benutzen</w:t>
+      </w:r>
+      <w:r>
+        <w:rPr>
+          <w:color w:val="C00000"/>
+        </w:rPr>
+        <w:t xml:space="preserve"> (vielleicht eher morgen?)</w:t>
+      </w:r>
+    </w:p>
+    <w:p>
+      <w:pPr>
+        <w:pStyle w:val="KeinLeerraum"/>
+        <w:numPr>
+          <w:ilvl w:val="0"/>
+          <w:numId w:val="1"/>
+        </w:numPr>
         <w:rPr>
           <w:color w:val="76923C" w:themeColor="accent3" w:themeShade="BF"/>
         </w:rPr>
-        <w:t xml:space="preserve"> schreiben; dabei darauf achten, welche Größen positiv… etc.</w:t>
-      </w:r>
+      </w:pPr>
       <w:r>
         <w:rPr>
           <w:color w:val="76923C" w:themeColor="accent3" w:themeShade="BF"/>
         </w:rPr>
-        <w:t xml:space="preserve"> – </w:t>
-      </w:r>
-      <w:proofErr w:type="spellStart"/>
+        <w:t>Die schon vorhandenen „as expected“ –Tests noch mal anschauen und dokumentieren</w:t>
+      </w:r>
       <w:r>
         <w:rPr>
           <w:color w:val="76923C" w:themeColor="accent3" w:themeShade="BF"/>
         </w:rPr>
-        <w:t>done</w:t>
-      </w:r>
-      <w:proofErr w:type="spellEnd"/>
-      <w:r>
-        <w:t xml:space="preserve">, </w:t>
-      </w:r>
-      <w:r>
-        <w:rPr>
-          <w:color w:val="C00000"/>
-        </w:rPr>
-        <w:t>noch schauen, ob sie auch durchlaufen</w:t>
+        <w:t xml:space="preserve"> - done</w:t>
       </w:r>
     </w:p>
     <w:p>
@@ -169,20 +198,20 @@
           <w:numId w:val="1"/>
         </w:numPr>
         <w:rPr>
-          <w:color w:val="C00000"/>
-        </w:rPr>
-      </w:pPr>
-      <w:r>
-        <w:rPr>
-          <w:color w:val="C00000"/>
-        </w:rPr>
-        <w:t>Testfunktionen wie in Paper programmieren und benutzen</w:t>
-      </w:r>
-      <w:r>
-        <w:rPr>
-          <w:color w:val="C00000"/>
-        </w:rPr>
-        <w:t xml:space="preserve"> (vielleicht eher morgen?)</w:t>
+          <w:color w:val="76923C" w:themeColor="accent3" w:themeShade="BF"/>
+        </w:rPr>
+      </w:pPr>
+      <w:r>
+        <w:rPr>
+          <w:color w:val="76923C" w:themeColor="accent3" w:themeShade="BF"/>
+        </w:rPr>
+        <w:t>Nicht vergessen zu prüfen, ob alles Ausgabewerte an der richtigen Stelle bevor Tests laufen lassen</w:t>
+      </w:r>
+      <w:r>
+        <w:rPr>
+          <w:color w:val="76923C" w:themeColor="accent3" w:themeShade="BF"/>
+        </w:rPr>
+        <w:t xml:space="preserve"> - done</w:t>
       </w:r>
     </w:p>
     <w:p>
@@ -193,120 +222,14 @@
           <w:numId w:val="1"/>
         </w:numPr>
         <w:rPr>
-          <w:color w:val="76923C" w:themeColor="accent3" w:themeShade="BF"/>
-        </w:rPr>
-      </w:pPr>
-      <w:r>
-        <w:rPr>
-          <w:color w:val="76923C" w:themeColor="accent3" w:themeShade="BF"/>
-        </w:rPr>
-        <w:t>Die schon vorhandenen „</w:t>
-      </w:r>
-      <w:proofErr w:type="spellStart"/>
-      <w:r>
-        <w:rPr>
-          <w:color w:val="76923C" w:themeColor="accent3" w:themeShade="BF"/>
-        </w:rPr>
-        <w:t>as</w:t>
-      </w:r>
-      <w:proofErr w:type="spellEnd"/>
-      <w:r>
-        <w:rPr>
-          <w:color w:val="76923C" w:themeColor="accent3" w:themeShade="BF"/>
-        </w:rPr>
-        <w:t xml:space="preserve"> </w:t>
-      </w:r>
-      <w:proofErr w:type="spellStart"/>
-      <w:r>
-        <w:rPr>
-          <w:color w:val="76923C" w:themeColor="accent3" w:themeShade="BF"/>
-        </w:rPr>
-        <w:t>expected</w:t>
-      </w:r>
-      <w:proofErr w:type="spellEnd"/>
-      <w:r>
-        <w:rPr>
-          <w:color w:val="76923C" w:themeColor="accent3" w:themeShade="BF"/>
-        </w:rPr>
-        <w:t>“ –Tests noch mal anschauen und dokumentieren</w:t>
-      </w:r>
-      <w:r>
-        <w:rPr>
-          <w:color w:val="76923C" w:themeColor="accent3" w:themeShade="BF"/>
-        </w:rPr>
-        <w:t xml:space="preserve"> - </w:t>
-      </w:r>
-      <w:proofErr w:type="spellStart"/>
-      <w:r>
-        <w:rPr>
-          <w:color w:val="76923C" w:themeColor="accent3" w:themeShade="BF"/>
-        </w:rPr>
-        <w:t>done</w:t>
-      </w:r>
-      <w:proofErr w:type="spellEnd"/>
-    </w:p>
-    <w:p>
-      <w:pPr>
-        <w:pStyle w:val="KeinLeerraum"/>
-        <w:numPr>
-          <w:ilvl w:val="0"/>
-          <w:numId w:val="1"/>
-        </w:numPr>
-        <w:rPr>
-          <w:color w:val="76923C" w:themeColor="accent3" w:themeShade="BF"/>
-        </w:rPr>
-      </w:pPr>
-      <w:r>
-        <w:rPr>
-          <w:color w:val="76923C" w:themeColor="accent3" w:themeShade="BF"/>
-        </w:rPr>
-        <w:t>Nicht vergessen zu prüfen, ob alles Ausgabewerte an der richtigen Stelle bevor Tests laufen lassen</w:t>
-      </w:r>
-      <w:r>
-        <w:rPr>
-          <w:color w:val="76923C" w:themeColor="accent3" w:themeShade="BF"/>
-        </w:rPr>
-        <w:t xml:space="preserve"> - </w:t>
-      </w:r>
-      <w:proofErr w:type="spellStart"/>
-      <w:r>
-        <w:rPr>
-          <w:color w:val="76923C" w:themeColor="accent3" w:themeShade="BF"/>
-        </w:rPr>
-        <w:t>done</w:t>
-      </w:r>
-      <w:proofErr w:type="spellEnd"/>
-    </w:p>
-    <w:p>
-      <w:pPr>
-        <w:pStyle w:val="KeinLeerraum"/>
-        <w:numPr>
-          <w:ilvl w:val="0"/>
-          <w:numId w:val="1"/>
-        </w:numPr>
-        <w:rPr>
-          <w:color w:val="C00000"/>
-        </w:rPr>
-      </w:pPr>
-      <w:r>
-        <w:rPr>
-          <w:color w:val="C00000"/>
-        </w:rPr>
-        <w:t xml:space="preserve">In den Test von </w:t>
-      </w:r>
-      <w:proofErr w:type="spellStart"/>
-      <w:r>
-        <w:rPr>
-          <w:color w:val="C00000"/>
-        </w:rPr>
-        <w:t>conv</w:t>
-      </w:r>
-      <w:proofErr w:type="spellEnd"/>
-      <w:r>
-        <w:rPr>
-          <w:color w:val="C00000"/>
-        </w:rPr>
-        <w:t>-ex kann man noch mal einfügen, ob xi wirklich den Wert annimmt, den es soll (zweite Formulierung durch f-Werte)</w:t>
+          <w:color w:val="C00000"/>
+        </w:rPr>
+      </w:pPr>
+      <w:r>
+        <w:rPr>
+          <w:color w:val="C00000"/>
+        </w:rPr>
+        <w:t>In den Test von conv-ex kann man noch mal einfügen, ob xi wirklich den Wert annimmt, den es soll (zweite Formulierung durch f-Werte)</w:t>
       </w:r>
     </w:p>
     <w:p>
@@ -341,47 +264,7 @@
         </w:numPr>
       </w:pPr>
       <w:r>
-        <w:t xml:space="preserve">Wie groß wird </w:t>
-      </w:r>
-      <w:proofErr w:type="spellStart"/>
-      <w:r>
-        <w:t>eta</w:t>
-      </w:r>
-      <w:proofErr w:type="spellEnd"/>
-      <w:r>
-        <w:t xml:space="preserve">? In </w:t>
-      </w:r>
-      <w:proofErr w:type="spellStart"/>
-      <w:r>
-        <w:t>nonconv</w:t>
-      </w:r>
-      <w:proofErr w:type="spellEnd"/>
-      <w:r>
-        <w:t>-</w:t>
-      </w:r>
-      <w:proofErr w:type="spellStart"/>
-      <w:r>
-        <w:t>inex</w:t>
-      </w:r>
-      <w:proofErr w:type="spellEnd"/>
-      <w:r>
-        <w:t xml:space="preserve">-Paper sehr wichtig, dass </w:t>
-      </w:r>
-      <w:proofErr w:type="spellStart"/>
-      <w:r>
-        <w:t>eta</w:t>
-      </w:r>
-      <w:proofErr w:type="spellEnd"/>
-      <w:r>
-        <w:t xml:space="preserve"> beschränkt bleibt; wird im Beweis angenommen, ist aber keine Annahme, die allgemein getroffen werden kann, bzw. die beweisbar gilt; prüfe also hier bereits, ob </w:t>
-      </w:r>
-      <w:proofErr w:type="spellStart"/>
-      <w:r>
-        <w:t>eta</w:t>
-      </w:r>
-      <w:proofErr w:type="spellEnd"/>
-      <w:r>
-        <w:t xml:space="preserve"> beschränkt bleibt</w:t>
+        <w:t>Wie groß wird eta? In nonconv-inex-Paper sehr wichtig, dass eta beschränkt bleibt; wird im Beweis angenommen, ist aber keine Annahme, die allgemein getroffen werden kann, bzw. die beweisbar gilt; prüfe also hier bereits, ob eta beschränkt bleibt</w:t>
       </w:r>
     </w:p>
     <w:p>
@@ -393,29 +276,13 @@
         </w:numPr>
       </w:pPr>
       <w:r>
-        <w:t xml:space="preserve">Test ob Komponenten von </w:t>
-      </w:r>
-      <w:proofErr w:type="spellStart"/>
-      <w:r>
-        <w:t>alpha</w:t>
-      </w:r>
-      <w:proofErr w:type="spellEnd"/>
-      <w:r>
-        <w:t xml:space="preserve"> immer ≥ 0</w:t>
+        <w:t>Test ob Komponenten von alpha immer ≥ 0</w:t>
       </w:r>
       <w:r>
         <w:t xml:space="preserve">; </w:t>
       </w:r>
       <w:r>
-        <w:t xml:space="preserve">Test ob </w:t>
-      </w:r>
-      <w:proofErr w:type="spellStart"/>
-      <w:r>
-        <w:t>alpha</w:t>
-      </w:r>
-      <w:proofErr w:type="spellEnd"/>
-      <w:r>
-        <w:t xml:space="preserve"> ungefähr = 1</w:t>
+        <w:t>Test ob alpha ungefähr = 1</w:t>
       </w:r>
       <w:r>
         <w:t>; Test wie klein alpha-Komponenten werden für eventuelle Bundle Kompression</w:t>
@@ -430,15 +297,7 @@
         </w:numPr>
       </w:pPr>
       <w:r>
-        <w:t xml:space="preserve">Test wie groß der Unterschied der beiden Formulierungen von </w:t>
-      </w:r>
-      <w:proofErr w:type="spellStart"/>
-      <w:r>
-        <w:t>delta</w:t>
-      </w:r>
-      <w:proofErr w:type="spellEnd"/>
-      <w:r>
-        <w:t xml:space="preserve"> ist;</w:t>
+        <w:t>Test wie groß der Unterschied der beiden Formulierungen von delta ist;</w:t>
       </w:r>
       <w:r>
         <w:br/>
@@ -541,23 +400,7 @@
         </w:numPr>
       </w:pPr>
       <w:r>
-        <w:t xml:space="preserve">verschiedene Formulierungen von </w:t>
-      </w:r>
-      <w:proofErr w:type="spellStart"/>
-      <w:r>
-        <w:t>delta</w:t>
-      </w:r>
-      <w:proofErr w:type="spellEnd"/>
-      <w:r>
-        <w:t xml:space="preserve"> unterscheiden sich recht stark, korreliert mit Lösung des Algorithmus: da wo </w:t>
-      </w:r>
-      <w:proofErr w:type="spellStart"/>
-      <w:r>
-        <w:t>deltas</w:t>
-      </w:r>
-      <w:proofErr w:type="spellEnd"/>
-      <w:r>
-        <w:t xml:space="preserve"> sehr unterschiedlich, keine Lösung nach 1000 Schritten gefunden </w:t>
+        <w:t xml:space="preserve">verschiedene Formulierungen von delta unterscheiden sich recht stark, korreliert mit Lösung des Algorithmus: da wo deltas sehr unterschiedlich, keine Lösung nach 1000 Schritten gefunden </w:t>
       </w:r>
       <w:r>
         <w:rPr>
@@ -569,98 +412,789 @@
         <w:rPr>
           <w:color w:val="C00000"/>
         </w:rPr>
-        <w:t xml:space="preserve"> herausfinden wo der Unterschied in den </w:t>
-      </w:r>
-      <w:proofErr w:type="spellStart"/>
-      <w:r>
-        <w:rPr>
-          <w:color w:val="C00000"/>
-        </w:rPr>
-        <w:t>deltas</w:t>
-      </w:r>
-      <w:proofErr w:type="spellEnd"/>
-      <w:r>
-        <w:rPr>
-          <w:color w:val="C00000"/>
-        </w:rPr>
+        <w:t xml:space="preserve"> herausfinden wo der Unterschied in den deltas herkommmt</w:t>
+      </w:r>
+    </w:p>
+    <w:p>
+      <w:pPr>
+        <w:pStyle w:val="KeinLeerraum"/>
+        <w:numPr>
+          <w:ilvl w:val="0"/>
+          <w:numId w:val="3"/>
+        </w:numPr>
+      </w:pPr>
+      <w:r>
+        <w:t>alpha nicht so gut, nur 1e-6 (Abstand zu 1)</w:t>
+      </w:r>
+    </w:p>
+    <w:p>
+      <w:pPr>
+        <w:pStyle w:val="KeinLeerraum"/>
+        <w:numPr>
+          <w:ilvl w:val="0"/>
+          <w:numId w:val="3"/>
+        </w:numPr>
+      </w:pPr>
+      <w:r>
+        <w:t>xi und C stimmen in den verschiedenen Formulierungen überein</w:t>
+      </w:r>
+    </w:p>
+    <w:p>
+      <w:pPr>
+        <w:pStyle w:val="KeinLeerraum"/>
+        <w:numPr>
+          <w:ilvl w:val="0"/>
+          <w:numId w:val="3"/>
+        </w:numPr>
+      </w:pPr>
+      <w:r>
+        <w:t>S ~ -1/t*d nur 1e-5</w:t>
+      </w:r>
+    </w:p>
+    <w:p>
+      <w:pPr>
+        <w:pStyle w:val="KeinLeerraum"/>
+        <w:numPr>
+          <w:ilvl w:val="0"/>
+          <w:numId w:val="3"/>
+        </w:numPr>
+      </w:pPr>
+      <w:r>
+        <w:lastRenderedPageBreak/>
+        <w:t>Andere Tests laufen durch</w:t>
+      </w:r>
+    </w:p>
+    <w:p>
+      <w:pPr>
+        <w:pStyle w:val="KeinLeerraum"/>
+      </w:pPr>
+    </w:p>
+    <w:p>
+      <w:pPr>
+        <w:pStyle w:val="KeinLeerraum"/>
+      </w:pPr>
+      <w:r>
+        <w:t xml:space="preserve">ToDo </w:t>
+      </w:r>
+    </w:p>
+    <w:p>
+      <w:pPr>
+        <w:pStyle w:val="KeinLeerraum"/>
+        <w:numPr>
+          <w:ilvl w:val="0"/>
+          <w:numId w:val="4"/>
+        </w:numPr>
+        <w:rPr>
+          <w:color w:val="C00000"/>
+        </w:rPr>
+      </w:pPr>
+      <w:r>
+        <w:rPr>
+          <w:color w:val="C00000"/>
+        </w:rPr>
+        <w:t>Tests zum Durchlaufen bringen</w:t>
+      </w:r>
+    </w:p>
+    <w:p>
+      <w:pPr>
+        <w:pStyle w:val="KeinLeerraum"/>
+        <w:numPr>
+          <w:ilvl w:val="0"/>
+          <w:numId w:val="4"/>
+        </w:numPr>
+        <w:rPr>
+          <w:color w:val="76923C" w:themeColor="accent3" w:themeShade="BF"/>
+        </w:rPr>
+      </w:pPr>
+      <w:r>
+        <w:rPr>
+          <w:color w:val="76923C" w:themeColor="accent3" w:themeShade="BF"/>
+        </w:rPr>
+        <w:t>In den Test von conv-ex kann man noch mal einfügen, ob xi wirklich den Wert annimmt, den es soll (zweite Formulierung durch f-Werte</w:t>
+      </w:r>
+      <w:r>
+        <w:rPr>
+          <w:color w:val="76923C" w:themeColor="accent3" w:themeShade="BF"/>
+        </w:rPr>
+        <w:t>)</w:t>
+      </w:r>
+    </w:p>
+    <w:p>
+      <w:pPr>
+        <w:pStyle w:val="KeinLeerraum"/>
+        <w:numPr>
+          <w:ilvl w:val="0"/>
+          <w:numId w:val="4"/>
+        </w:numPr>
+        <w:rPr>
+          <w:color w:val="76923C" w:themeColor="accent3" w:themeShade="BF"/>
+        </w:rPr>
+      </w:pPr>
+      <w:r>
+        <w:rPr>
+          <w:color w:val="76923C" w:themeColor="accent3" w:themeShade="BF"/>
+        </w:rPr>
+        <w:t>herausfinden wo der Unterschied in den deltas herkommmt</w:t>
+      </w:r>
+    </w:p>
+    <w:p>
+      <w:pPr>
+        <w:pStyle w:val="KeinLeerraum"/>
+        <w:numPr>
+          <w:ilvl w:val="0"/>
+          <w:numId w:val="4"/>
+        </w:numPr>
+        <w:rPr>
+          <w:color w:val="C00000"/>
+        </w:rPr>
+      </w:pPr>
+      <w:r>
+        <w:rPr>
+          <w:color w:val="C00000"/>
+        </w:rPr>
+        <w:t>Testfunktionen wie in Paper programmieren und benutzen</w:t>
+      </w:r>
+    </w:p>
+    <w:p>
+      <w:pPr>
+        <w:pStyle w:val="KeinLeerraum"/>
+        <w:numPr>
+          <w:ilvl w:val="0"/>
+          <w:numId w:val="4"/>
+        </w:numPr>
+        <w:rPr>
+          <w:color w:val="76923C" w:themeColor="accent3" w:themeShade="BF"/>
+        </w:rPr>
+      </w:pPr>
+      <w:r>
+        <w:rPr>
+          <w:color w:val="76923C" w:themeColor="accent3" w:themeShade="BF"/>
+        </w:rPr>
+        <w:t>Noch mal prüfen, ob es sein kann, dass xi und C genau auf 0 getestet werden</w:t>
+      </w:r>
+    </w:p>
+    <w:p>
+      <w:pPr>
+        <w:pStyle w:val="KeinLeerraum"/>
+        <w:numPr>
+          <w:ilvl w:val="0"/>
+          <w:numId w:val="4"/>
+        </w:numPr>
+        <w:rPr>
+          <w:color w:val="C00000"/>
+        </w:rPr>
+      </w:pPr>
+      <w:r>
+        <w:rPr>
+          <w:color w:val="C00000"/>
+        </w:rPr>
+        <w:t>Herausfinden, wo der Unterschied zw. S und d herkommt</w:t>
+      </w:r>
+    </w:p>
+    <w:p>
+      <w:pPr>
+        <w:pStyle w:val="KeinLeerraum"/>
+        <w:numPr>
+          <w:ilvl w:val="0"/>
+          <w:numId w:val="4"/>
+        </w:numPr>
+        <w:rPr>
+          <w:color w:val="C00000"/>
+        </w:rPr>
+      </w:pPr>
+      <w:r>
+        <w:rPr>
+          <w:color w:val="C00000"/>
+        </w:rPr>
+        <w:t xml:space="preserve">Was hat die „Gleichheit der deltas“ damit zu tun, wie lange der Algo braucht? </w:t>
+      </w:r>
+    </w:p>
+    <w:p>
+      <w:pPr>
+        <w:pStyle w:val="KeinLeerraum"/>
+        <w:numPr>
+          <w:ilvl w:val="0"/>
+          <w:numId w:val="4"/>
+        </w:numPr>
+        <w:rPr>
+          <w:color w:val="C00000"/>
+        </w:rPr>
+      </w:pPr>
+      <w:r>
+        <w:rPr>
+          <w:color w:val="C00000"/>
+        </w:rPr>
+        <w:t>Warum wird xi mit steigender Schrittanzahl schlechter?</w:t>
+      </w:r>
+    </w:p>
+    <w:p>
+      <w:pPr>
+        <w:pStyle w:val="KeinLeerraum"/>
+        <w:numPr>
+          <w:ilvl w:val="0"/>
+          <w:numId w:val="4"/>
+        </w:numPr>
+        <w:rPr>
+          <w:color w:val="C00000"/>
+        </w:rPr>
+      </w:pPr>
+      <w:r>
+        <w:rPr>
+          <w:color w:val="C00000"/>
+        </w:rPr>
+        <w:t>Nächster Schritt: eigenen „quadProg“ programmieren</w:t>
+      </w:r>
+    </w:p>
+    <w:p>
+      <w:pPr>
+        <w:pStyle w:val="KeinLeerraum"/>
+        <w:numPr>
+          <w:ilvl w:val="0"/>
+          <w:numId w:val="4"/>
+        </w:numPr>
+        <w:rPr>
+          <w:color w:val="C00000"/>
+        </w:rPr>
+      </w:pPr>
+      <w:r>
+        <w:rPr>
+          <w:color w:val="C00000"/>
+        </w:rPr>
+        <w:t>Anschauen, wie quadProg und anderer Subproblemlöser im Paper abgeschnitten haben</w:t>
+      </w:r>
+    </w:p>
+    <w:p>
+      <w:pPr>
+        <w:pStyle w:val="KeinLeerraum"/>
+        <w:rPr>
+          <w:color w:val="C00000"/>
+        </w:rPr>
+      </w:pPr>
+    </w:p>
+    <w:p>
+      <w:pPr>
+        <w:pStyle w:val="KeinLeerraum"/>
+      </w:pPr>
+      <w:r>
+        <w:t>T</w:t>
+      </w:r>
+      <w:r>
+        <w:t>ests durchlaufen lassen (für 2-N</w:t>
+      </w:r>
+      <w:r>
+        <w:t>orm)</w:t>
+      </w:r>
+    </w:p>
+    <w:p>
+      <w:pPr>
+        <w:pStyle w:val="KeinLeerraum"/>
+        <w:numPr>
+          <w:ilvl w:val="0"/>
+          <w:numId w:val="6"/>
+        </w:numPr>
+      </w:pPr>
+      <w:r>
+        <w:t xml:space="preserve">Lösung überall in Toleranz, trotzdem einmal nicht abgebrochen </w:t>
+      </w:r>
+      <w:r>
+        <w:sym w:font="Wingdings" w:char="F0E0"/>
+      </w:r>
+      <w:r>
+        <w:t xml:space="preserve"> dort wo delta schlecht war</w:t>
+      </w:r>
+    </w:p>
+    <w:p>
+      <w:pPr>
+        <w:pStyle w:val="KeinLeerraum"/>
+        <w:numPr>
+          <w:ilvl w:val="0"/>
+          <w:numId w:val="6"/>
+        </w:numPr>
+      </w:pPr>
+      <w:r>
+        <w:t>e sogar noch besser, 1e-14</w:t>
+      </w:r>
+    </w:p>
+    <w:p>
+      <w:pPr>
+        <w:pStyle w:val="KeinLeerraum"/>
+        <w:numPr>
+          <w:ilvl w:val="0"/>
+          <w:numId w:val="6"/>
+        </w:numPr>
+      </w:pPr>
+      <w:r>
+        <w:t>deltas besser als vorher, aber immer noch nur 1e-3; ein delta 0,… dort kein Abbruch</w:t>
+      </w:r>
+    </w:p>
+    <w:p>
+      <w:pPr>
+        <w:pStyle w:val="KeinLeerraum"/>
+        <w:numPr>
+          <w:ilvl w:val="0"/>
+          <w:numId w:val="6"/>
+        </w:numPr>
+      </w:pPr>
+      <w:r>
+        <w:t>alpha nun in 1e-6</w:t>
+      </w:r>
+    </w:p>
+    <w:p>
+      <w:pPr>
+        <w:pStyle w:val="KeinLeerraum"/>
+        <w:numPr>
+          <w:ilvl w:val="0"/>
+          <w:numId w:val="6"/>
+        </w:numPr>
+      </w:pPr>
+      <w:r>
+        <w:t>S zu d nun in 1e-6</w:t>
+      </w:r>
+    </w:p>
+    <w:p>
+      <w:pPr>
+        <w:pStyle w:val="KeinLeerraum"/>
+        <w:numPr>
+          <w:ilvl w:val="0"/>
+          <w:numId w:val="6"/>
+        </w:numPr>
+      </w:pPr>
+      <w:r>
+        <w:t>Xi und C passen</w:t>
+      </w:r>
+    </w:p>
+    <w:p>
+      <w:pPr>
+        <w:pStyle w:val="KeinLeerraum"/>
+        <w:numPr>
+          <w:ilvl w:val="0"/>
+          <w:numId w:val="6"/>
+        </w:numPr>
+      </w:pPr>
+      <w:r>
+        <w:t>Andere Tests laufen durch</w:t>
+      </w:r>
+    </w:p>
+    <w:p>
+      <w:pPr>
+        <w:pStyle w:val="KeinLeerraum"/>
+        <w:rPr>
+          <w:color w:val="76923C" w:themeColor="accent3" w:themeShade="BF"/>
+        </w:rPr>
+      </w:pPr>
+      <w:r>
+        <w:t xml:space="preserve">Aufgefallen: C und xi passen </w:t>
+      </w:r>
+      <w:r>
+        <w:rPr>
+          <w:u w:val="single"/>
+        </w:rPr>
+        <w:t>genau</w:t>
+      </w:r>
+      <w:r>
+        <w:t xml:space="preserve">; </w:t>
+      </w:r>
+      <w:r>
+        <w:rPr>
+          <w:color w:val="76923C" w:themeColor="accent3" w:themeShade="BF"/>
+        </w:rPr>
+        <w:t>noch mal prüfen, ob das sein kann</w:t>
+      </w:r>
+    </w:p>
+    <w:p>
+      <w:pPr>
+        <w:pStyle w:val="KeinLeerraum"/>
+        <w:rPr>
+          <w:color w:val="C00000"/>
+        </w:rPr>
+      </w:pPr>
+    </w:p>
+    <w:p>
+      <w:pPr>
+        <w:pStyle w:val="KeinLeerraum"/>
+        <w:numPr>
+          <w:ilvl w:val="0"/>
+          <w:numId w:val="7"/>
+        </w:numPr>
+      </w:pPr>
+      <w:r>
+        <w:t>Fehler in xi, C – Tests gefunden, waren auf Wert 0 gesetzt und dann auf &gt; getestet, klar kommt da nur 0 raus</w:t>
+      </w:r>
+      <w:r>
+        <w:t xml:space="preserve">; Test war falschrum, muss mit 0 anfangen und auf &lt;= testen </w:t>
+      </w:r>
+      <w:r>
+        <w:sym w:font="Wingdings" w:char="F0E0"/>
+      </w:r>
+      <w:r>
+        <w:t xml:space="preserve"> ausgebessert</w:t>
+      </w:r>
+    </w:p>
+    <w:p>
+      <w:pPr>
+        <w:pStyle w:val="KeinLeerraum"/>
+        <w:numPr>
+          <w:ilvl w:val="0"/>
+          <w:numId w:val="7"/>
+        </w:numPr>
+      </w:pPr>
+      <w:r>
+        <w:t>Modellfunktionsformulierung von xi auch noch in Test geschrieben</w:t>
+      </w:r>
+    </w:p>
+    <w:p>
+      <w:pPr>
+        <w:pStyle w:val="KeinLeerraum"/>
+      </w:pPr>
+      <w:r>
+        <w:t>Neuer Test mit 2-Norm und gleichem delta wie davor (delta1)</w:t>
+      </w:r>
+    </w:p>
+    <w:p>
+      <w:pPr>
+        <w:pStyle w:val="KeinLeerraum"/>
+        <w:numPr>
+          <w:ilvl w:val="0"/>
+          <w:numId w:val="8"/>
+        </w:numPr>
+      </w:pPr>
+      <w:r>
+        <w:t xml:space="preserve">Alle Minima werden in </w:t>
+      </w:r>
+      <w:r>
+        <w:t>~</w:t>
+      </w:r>
+      <w:r>
+        <w:t>&lt; 300 Schritten berechnet</w:t>
+      </w:r>
+    </w:p>
+    <w:p>
+      <w:pPr>
+        <w:pStyle w:val="KeinLeerraum"/>
+        <w:numPr>
+          <w:ilvl w:val="0"/>
+          <w:numId w:val="8"/>
+        </w:numPr>
+      </w:pPr>
+      <w:r>
+        <w:t>e in 1e-14</w:t>
+      </w:r>
+    </w:p>
+    <w:p>
+      <w:pPr>
+        <w:pStyle w:val="KeinLeerraum"/>
+        <w:numPr>
+          <w:ilvl w:val="0"/>
+          <w:numId w:val="8"/>
+        </w:numPr>
+      </w:pPr>
+      <w:r>
+        <w:t>deltas fast alle gleich??? Warum auf einmal???</w:t>
+      </w:r>
+      <w:r>
+        <w:t>, bei zweitem Test 1e-3</w:t>
+      </w:r>
+    </w:p>
+    <w:p>
+      <w:pPr>
+        <w:pStyle w:val="KeinLeerraum"/>
+        <w:numPr>
+          <w:ilvl w:val="0"/>
+          <w:numId w:val="8"/>
+        </w:numPr>
+      </w:pPr>
+      <w:r>
+        <w:t>c nie negativ, alpha nie negativ</w:t>
+      </w:r>
+    </w:p>
+    <w:p>
+      <w:pPr>
+        <w:pStyle w:val="KeinLeerraum"/>
+        <w:numPr>
+          <w:ilvl w:val="0"/>
+          <w:numId w:val="8"/>
+        </w:numPr>
+      </w:pPr>
+      <w:r>
+        <w:t>Alpha 1e-5 zu 1</w:t>
+      </w:r>
+    </w:p>
+    <w:p>
+      <w:pPr>
+        <w:pStyle w:val="KeinLeerraum"/>
+        <w:numPr>
+          <w:ilvl w:val="0"/>
+          <w:numId w:val="8"/>
+        </w:numPr>
+      </w:pPr>
+      <w:r>
+        <w:t>Unterschied xi_1 bei 1e-2</w:t>
+      </w:r>
+    </w:p>
+    <w:p>
+      <w:pPr>
+        <w:pStyle w:val="KeinLeerraum"/>
+        <w:numPr>
+          <w:ilvl w:val="0"/>
+          <w:numId w:val="8"/>
+        </w:numPr>
+      </w:pPr>
+      <w:r>
+        <w:t>Unterschied xi_2 viel!, bis zu 10,… Modellfunktion falsch?</w:t>
+      </w:r>
+    </w:p>
+    <w:p>
+      <w:pPr>
+        <w:pStyle w:val="KeinLeerraum"/>
+        <w:numPr>
+          <w:ilvl w:val="0"/>
+          <w:numId w:val="8"/>
+        </w:numPr>
+      </w:pPr>
+      <w:r>
+        <w:t>S, d 1e-5</w:t>
+      </w:r>
+    </w:p>
+    <w:p>
+      <w:pPr>
+        <w:pStyle w:val="KeinLeerraum"/>
+        <w:numPr>
+          <w:ilvl w:val="0"/>
+          <w:numId w:val="8"/>
+        </w:numPr>
+      </w:pPr>
+      <w:r>
+        <w:t>C 1e-17</w:t>
+      </w:r>
+    </w:p>
+    <w:p>
+      <w:pPr>
+        <w:pStyle w:val="KeinLeerraum"/>
+        <w:numPr>
+          <w:ilvl w:val="0"/>
+          <w:numId w:val="8"/>
+        </w:numPr>
+      </w:pPr>
+      <w:r>
+        <w:t>Zweiter Durchlauf liefert ähnliche Ergebnisse</w:t>
+      </w:r>
+    </w:p>
+    <w:p>
+      <w:pPr>
+        <w:pStyle w:val="KeinLeerraum"/>
+        <w:ind w:left="720"/>
+      </w:pPr>
+    </w:p>
+    <w:p>
+      <w:pPr>
+        <w:pStyle w:val="KeinLeerraum"/>
+      </w:pPr>
+      <w:r>
+        <w:t>Neuer Test mit 1-Norm und gleichem delta wie davor (delta1)</w:t>
+      </w:r>
+    </w:p>
+    <w:p>
+      <w:pPr>
+        <w:pStyle w:val="KeinLeerraum"/>
+        <w:numPr>
+          <w:ilvl w:val="0"/>
+          <w:numId w:val="9"/>
+        </w:numPr>
+      </w:pPr>
+      <w:r>
+        <w:t>Nur 1D kann gelöst werden (und ein paar Probleme von 2D)</w:t>
+      </w:r>
+    </w:p>
+    <w:p>
+      <w:pPr>
+        <w:pStyle w:val="KeinLeerraum"/>
+        <w:numPr>
+          <w:ilvl w:val="0"/>
+          <w:numId w:val="9"/>
+        </w:numPr>
+      </w:pPr>
+      <w:r>
+        <w:t>Deltas wieder an entsprechenden Stellen schlecht</w:t>
+      </w:r>
+    </w:p>
+    <w:p>
+      <w:pPr>
+        <w:pStyle w:val="KeinLeerraum"/>
+        <w:numPr>
+          <w:ilvl w:val="0"/>
+          <w:numId w:val="9"/>
+        </w:numPr>
+      </w:pPr>
+      <w:r>
+        <w:t>Alpha 1e-5</w:t>
+      </w:r>
+    </w:p>
+    <w:p>
+      <w:pPr>
+        <w:pStyle w:val="KeinLeerraum"/>
+        <w:numPr>
+          <w:ilvl w:val="0"/>
+          <w:numId w:val="9"/>
+        </w:numPr>
+      </w:pPr>
+      <w:r>
+        <w:t>Xi_1 0,…; xi_2 &gt; 1</w:t>
+      </w:r>
+    </w:p>
+    <w:p>
+      <w:pPr>
+        <w:pStyle w:val="KeinLeerraum"/>
+        <w:numPr>
+          <w:ilvl w:val="0"/>
+          <w:numId w:val="9"/>
+        </w:numPr>
+      </w:pPr>
+      <w:r>
+        <w:t>S-d 1e-5</w:t>
+      </w:r>
+    </w:p>
+    <w:p>
+      <w:pPr>
+        <w:pStyle w:val="KeinLeerraum"/>
+        <w:numPr>
+          <w:ilvl w:val="0"/>
+          <w:numId w:val="9"/>
+        </w:numPr>
+      </w:pPr>
+      <w:r>
+        <w:t>C ok</w:t>
+      </w:r>
+    </w:p>
+    <w:p>
+      <w:pPr>
+        <w:pStyle w:val="KeinLeerraum"/>
+      </w:pPr>
+      <w:r>
+        <w:t>Test nochmal (1-Norm) mit anderem delta (delta2)</w:t>
+      </w:r>
+    </w:p>
+    <w:p>
+      <w:pPr>
+        <w:pStyle w:val="KeinLeerraum"/>
+        <w:numPr>
+          <w:ilvl w:val="0"/>
+          <w:numId w:val="10"/>
+        </w:numPr>
+      </w:pPr>
+      <w:r>
+        <w:t>Abbruchbedingung erfüllt, alle k unter 1000, aber tol nicht eingehalten; wie kann das sein?</w:t>
+      </w:r>
+      <w:r>
+        <w:t xml:space="preserve"> (nur bis 1e-4)</w:t>
+      </w:r>
+    </w:p>
+    <w:p>
+      <w:pPr>
+        <w:pStyle w:val="KeinLeerraum"/>
+        <w:numPr>
+          <w:ilvl w:val="0"/>
+          <w:numId w:val="10"/>
+        </w:numPr>
+      </w:pPr>
+      <w:r>
+        <w:lastRenderedPageBreak/>
+        <w:t>Deltas ähnlich, 1e-3</w:t>
+      </w:r>
+    </w:p>
+    <w:p>
+      <w:pPr>
+        <w:pStyle w:val="KeinLeerraum"/>
+        <w:numPr>
+          <w:ilvl w:val="0"/>
+          <w:numId w:val="10"/>
+        </w:numPr>
+      </w:pPr>
+      <w:r>
+        <w:t>Xi_1: 1e-3;  xi_2: 1</w:t>
+      </w:r>
+    </w:p>
+    <w:p>
+      <w:pPr>
+        <w:pStyle w:val="KeinLeerraum"/>
+        <w:numPr>
+          <w:ilvl w:val="0"/>
+          <w:numId w:val="10"/>
+        </w:numPr>
+      </w:pPr>
+      <w:r>
+        <w:t>S-d: 1e-5</w:t>
+      </w:r>
+    </w:p>
+    <w:p>
+      <w:pPr>
+        <w:pStyle w:val="KeinLeerraum"/>
+        <w:numPr>
+          <w:ilvl w:val="0"/>
+          <w:numId w:val="10"/>
+        </w:numPr>
+      </w:pPr>
+      <w:r>
+        <w:t>Die obigen Werte scheinen sich für diesen Test eingependelt zu haben</w:t>
+      </w:r>
+    </w:p>
+    <w:p>
+      <w:pPr>
+        <w:pStyle w:val="KeinLeerraum"/>
+      </w:pPr>
+      <w:r>
+        <w:t xml:space="preserve">Test für conv-Algorithmus angepasst </w:t>
+      </w:r>
+      <w:r>
+        <w:sym w:font="Wingdings" w:char="F0E0"/>
+      </w:r>
+      <w:r>
+        <w:t xml:space="preserve"> Vergleich zu nonconv:</w:t>
+      </w:r>
+    </w:p>
+    <w:p>
+      <w:pPr>
+        <w:pStyle w:val="KeinLeerraum"/>
+        <w:numPr>
+          <w:ilvl w:val="0"/>
+          <w:numId w:val="12"/>
+        </w:numPr>
+      </w:pPr>
+      <w:r>
+        <w:t>G und d scheinen grundsätzlich etwas näher beieinander zu liegen (aber nicht viel)</w:t>
+      </w:r>
+    </w:p>
+    <w:p>
+      <w:pPr>
+        <w:pStyle w:val="KeinLeerraum"/>
+        <w:numPr>
+          <w:ilvl w:val="0"/>
+          <w:numId w:val="12"/>
+        </w:numPr>
+      </w:pPr>
+      <w:r>
+        <w:t xml:space="preserve">Xi_1,2 so wie bei nonconv </w:t>
+      </w:r>
+      <w:r>
+        <w:sym w:font="Wingdings" w:char="F0E0"/>
+      </w:r>
+      <w:r>
+        <w:t xml:space="preserve"> schauen, wo xi_2 falsch</w:t>
+      </w:r>
+      <w:r>
         <w:t xml:space="preserve"> </w:t>
       </w:r>
-      <w:proofErr w:type="spellStart"/>
-      <w:r>
-        <w:rPr>
-          <w:color w:val="C00000"/>
-        </w:rPr>
-        <w:t>herkommmt</w:t>
-      </w:r>
-      <w:proofErr w:type="spellEnd"/>
-    </w:p>
-    <w:p>
-      <w:pPr>
-        <w:pStyle w:val="KeinLeerraum"/>
-        <w:numPr>
-          <w:ilvl w:val="0"/>
-          <w:numId w:val="3"/>
-        </w:numPr>
-      </w:pPr>
-      <w:proofErr w:type="spellStart"/>
-      <w:r>
-        <w:t>alpha</w:t>
-      </w:r>
-      <w:proofErr w:type="spellEnd"/>
-      <w:r>
-        <w:t xml:space="preserve"> nicht so gut, nur 1e-6 (Abstand zu 1)</w:t>
-      </w:r>
-    </w:p>
-    <w:p>
-      <w:pPr>
-        <w:pStyle w:val="KeinLeerraum"/>
-        <w:numPr>
-          <w:ilvl w:val="0"/>
-          <w:numId w:val="3"/>
-        </w:numPr>
-      </w:pPr>
-      <w:r>
-        <w:t>xi und C stimmen in den verschiedenen Formulierungen überein</w:t>
-      </w:r>
-    </w:p>
-    <w:p>
-      <w:pPr>
-        <w:pStyle w:val="KeinLeerraum"/>
-        <w:numPr>
-          <w:ilvl w:val="0"/>
-          <w:numId w:val="3"/>
-        </w:numPr>
-      </w:pPr>
-      <w:r>
-        <w:t>S ~ -1/t*d nur 1e-5</w:t>
-      </w:r>
-    </w:p>
-    <w:p>
-      <w:pPr>
-        <w:pStyle w:val="KeinLeerraum"/>
-        <w:numPr>
-          <w:ilvl w:val="0"/>
-          <w:numId w:val="3"/>
-        </w:numPr>
-      </w:pPr>
-      <w:r>
-        <w:t>Andere Tests laufen durch</w:t>
-      </w:r>
-    </w:p>
-    <w:p>
-      <w:pPr>
-        <w:pStyle w:val="KeinLeerraum"/>
-      </w:pPr>
-    </w:p>
-    <w:p>
-      <w:pPr>
-        <w:pStyle w:val="KeinLeerraum"/>
-      </w:pPr>
-      <w:proofErr w:type="spellStart"/>
-      <w:r>
-        <w:t>ToDo</w:t>
-      </w:r>
-      <w:proofErr w:type="spellEnd"/>
+      <w:r>
+        <w:sym w:font="Wingdings" w:char="F0E0"/>
+      </w:r>
+      <w:r>
+        <w:t xml:space="preserve"> falsch</w:t>
+      </w:r>
+      <w:r>
+        <w:t>e</w:t>
+      </w:r>
+      <w:r>
+        <w:t xml:space="preserve"> Formel in mk</w:t>
+      </w:r>
       <w:r>
         <w:t xml:space="preserve"> </w:t>
       </w:r>
@@ -668,6 +1202,156 @@
     <w:p>
       <w:pPr>
         <w:pStyle w:val="KeinLeerraum"/>
+      </w:pPr>
+    </w:p>
+    <w:p>
+      <w:pPr>
+        <w:pStyle w:val="KeinLeerraum"/>
+      </w:pPr>
+    </w:p>
+    <w:p>
+      <w:pPr>
+        <w:pStyle w:val="KeinLeerraum"/>
+      </w:pPr>
+      <w:r>
+        <w:t>Schlussfolgerungen:</w:t>
+      </w:r>
+    </w:p>
+    <w:p>
+      <w:pPr>
+        <w:pStyle w:val="KeinLeerraum"/>
+        <w:numPr>
+          <w:ilvl w:val="0"/>
+          <w:numId w:val="11"/>
+        </w:numPr>
+      </w:pPr>
+      <w:r>
+        <w:t>2. Delta passt nicht</w:t>
+      </w:r>
+      <w:r>
+        <w:rPr>
+          <w:color w:val="76923C" w:themeColor="accent3" w:themeShade="BF"/>
+        </w:rPr>
+        <w:t>, herausfinden warum</w:t>
+      </w:r>
+      <w:r>
+        <w:rPr>
+          <w:color w:val="76923C" w:themeColor="accent3" w:themeShade="BF"/>
+        </w:rPr>
+        <w:t xml:space="preserve"> </w:t>
+      </w:r>
+      <w:r>
+        <w:sym w:font="Wingdings" w:char="F0E0"/>
+      </w:r>
+      <w:r>
+        <w:t xml:space="preserve"> Fehler ist der S-d-Fehler, dieser „vererbt“ sich auf delta</w:t>
+      </w:r>
+      <w:r>
+        <w:t>2; in delta1 ist nur der C-Fehler (sehr gering, 1e-16) und der d-Fehler aus der Optimierung, der überall drin ist.</w:t>
+      </w:r>
+    </w:p>
+    <w:p>
+      <w:pPr>
+        <w:pStyle w:val="KeinLeerraum"/>
+        <w:numPr>
+          <w:ilvl w:val="0"/>
+          <w:numId w:val="11"/>
+        </w:numPr>
+      </w:pPr>
+      <w:r>
+        <w:t>x</w:t>
+      </w:r>
+      <w:r>
+        <w:t xml:space="preserve">i </w:t>
+      </w:r>
+      <w:r>
+        <w:t>am genauesten für mk-Formulierung, macht auch Sinn, da bei anderer Formulierung S-d-Fehler mit dazu kommt; aber trotzdem komisch, müsste eigentlich besser aus der Optimierung rauskommen, ist doch eine Nebenbedingung…</w:t>
+      </w:r>
+    </w:p>
+    <w:p>
+      <w:pPr>
+        <w:pStyle w:val="KeinLeerraum"/>
+        <w:numPr>
+          <w:ilvl w:val="0"/>
+          <w:numId w:val="11"/>
+        </w:numPr>
+      </w:pPr>
+      <w:r>
+        <w:t>Je ähnlicher die deltas, desto weniger Schritte braucht der Algorithmus;</w:t>
+      </w:r>
+      <w:r>
+        <w:rPr>
+          <w:color w:val="C00000"/>
+        </w:rPr>
+        <w:t xml:space="preserve"> WARUM?</w:t>
+      </w:r>
+      <w:r>
+        <w:rPr>
+          <w:color w:val="C00000"/>
+        </w:rPr>
+        <w:br/>
+      </w:r>
+      <w:r>
+        <w:t>Unterschied</w:t>
+      </w:r>
+      <w:r>
+        <w:t xml:space="preserve"> im Bereich 1e-4 ok, danach schl</w:t>
+      </w:r>
+      <w:r>
+        <w:t>echt</w:t>
+      </w:r>
+    </w:p>
+    <w:p>
+      <w:pPr>
+        <w:pStyle w:val="KeinLeerraum"/>
+        <w:numPr>
+          <w:ilvl w:val="0"/>
+          <w:numId w:val="11"/>
+        </w:numPr>
+      </w:pPr>
+      <w:r>
+        <w:t>xi</w:t>
+      </w:r>
+      <w:r>
+        <w:t xml:space="preserve"> wird mit steigender Schrittanzahl schlechter;</w:t>
+      </w:r>
+      <w:r>
+        <w:rPr>
+          <w:color w:val="C00000"/>
+        </w:rPr>
+        <w:t xml:space="preserve"> WARUM?</w:t>
+      </w:r>
+      <w:r>
+        <w:br/>
+      </w:r>
+    </w:p>
+    <w:p>
+      <w:pPr>
+        <w:pStyle w:val="KeinLeerraum"/>
+      </w:pPr>
+    </w:p>
+    <w:p>
+      <w:pPr>
+        <w:pStyle w:val="KeinLeerraum"/>
+      </w:pPr>
+      <w:r>
+        <w:t>28.10.2016:</w:t>
+      </w:r>
+    </w:p>
+    <w:p>
+      <w:pPr>
+        <w:pStyle w:val="KeinLeerraum"/>
+      </w:pPr>
+      <w:r>
+        <w:t>ToDo:</w:t>
+      </w:r>
+      <w:r>
+        <w:t xml:space="preserve"> </w:t>
+      </w:r>
+    </w:p>
+    <w:p>
+      <w:pPr>
+        <w:pStyle w:val="KeinLeerraum"/>
         <w:numPr>
           <w:ilvl w:val="0"/>
           <w:numId w:val="4"/>
@@ -698,27 +1382,7 @@
         <w:rPr>
           <w:color w:val="76923C" w:themeColor="accent3" w:themeShade="BF"/>
         </w:rPr>
-        <w:t xml:space="preserve">In den Test von </w:t>
-      </w:r>
-      <w:proofErr w:type="spellStart"/>
-      <w:r>
-        <w:rPr>
-          <w:color w:val="76923C" w:themeColor="accent3" w:themeShade="BF"/>
-        </w:rPr>
-        <w:t>conv</w:t>
-      </w:r>
-      <w:proofErr w:type="spellEnd"/>
-      <w:r>
-        <w:rPr>
-          <w:color w:val="76923C" w:themeColor="accent3" w:themeShade="BF"/>
-        </w:rPr>
-        <w:t>-ex kann man noch mal einfügen, ob xi wirklich den Wert annimmt, den es soll (zweite Formulierung durch f-Werte</w:t>
-      </w:r>
-      <w:r>
-        <w:rPr>
-          <w:color w:val="76923C" w:themeColor="accent3" w:themeShade="BF"/>
-        </w:rPr>
-        <w:t>)</w:t>
+        <w:t>Testfunktionen wie in Paper programmieren und benutzen</w:t>
       </w:r>
     </w:p>
     <w:p>
@@ -729,37 +1393,210 @@
           <w:numId w:val="4"/>
         </w:numPr>
         <w:rPr>
-          <w:color w:val="76923C" w:themeColor="accent3" w:themeShade="BF"/>
-        </w:rPr>
-      </w:pPr>
-      <w:r>
-        <w:rPr>
-          <w:color w:val="76923C" w:themeColor="accent3" w:themeShade="BF"/>
-        </w:rPr>
-        <w:t xml:space="preserve">herausfinden wo der Unterschied in den </w:t>
-      </w:r>
-      <w:proofErr w:type="spellStart"/>
-      <w:r>
-        <w:rPr>
-          <w:color w:val="76923C" w:themeColor="accent3" w:themeShade="BF"/>
-        </w:rPr>
-        <w:t>deltas</w:t>
-      </w:r>
-      <w:proofErr w:type="spellEnd"/>
-      <w:r>
-        <w:rPr>
-          <w:color w:val="76923C" w:themeColor="accent3" w:themeShade="BF"/>
+          <w:color w:val="C00000"/>
+        </w:rPr>
+      </w:pPr>
+      <w:r>
+        <w:rPr>
+          <w:color w:val="C00000"/>
+        </w:rPr>
+        <w:t>Herausfinden, wo der Unterschied zw. S und d herkommt</w:t>
+      </w:r>
+    </w:p>
+    <w:p>
+      <w:pPr>
+        <w:pStyle w:val="KeinLeerraum"/>
+        <w:numPr>
+          <w:ilvl w:val="0"/>
+          <w:numId w:val="4"/>
+        </w:numPr>
+        <w:rPr>
+          <w:color w:val="C00000"/>
+        </w:rPr>
+      </w:pPr>
+      <w:r>
+        <w:rPr>
+          <w:color w:val="C00000"/>
+        </w:rPr>
+        <w:t xml:space="preserve">Was hat die „Gleichheit der deltas“ damit zu tun, wie lange der Algo braucht? </w:t>
+      </w:r>
+    </w:p>
+    <w:p>
+      <w:pPr>
+        <w:pStyle w:val="KeinLeerraum"/>
+        <w:numPr>
+          <w:ilvl w:val="0"/>
+          <w:numId w:val="4"/>
+        </w:numPr>
+        <w:rPr>
+          <w:color w:val="C00000"/>
+        </w:rPr>
+      </w:pPr>
+      <w:r>
+        <w:rPr>
+          <w:color w:val="C00000"/>
+        </w:rPr>
+        <w:t>Warum wird xi mit steigender Schrittanzahl schlechter?</w:t>
+      </w:r>
+    </w:p>
+    <w:p>
+      <w:pPr>
+        <w:pStyle w:val="KeinLeerraum"/>
+        <w:numPr>
+          <w:ilvl w:val="0"/>
+          <w:numId w:val="4"/>
+        </w:numPr>
+        <w:rPr>
+          <w:color w:val="C00000"/>
+        </w:rPr>
+      </w:pPr>
+      <w:r>
+        <w:rPr>
+          <w:color w:val="C00000"/>
+        </w:rPr>
+        <w:t>Nächster Schritt: eigenen „quadProg“ programmieren</w:t>
+      </w:r>
+    </w:p>
+    <w:p>
+      <w:pPr>
+        <w:pStyle w:val="KeinLeerraum"/>
+        <w:numPr>
+          <w:ilvl w:val="0"/>
+          <w:numId w:val="4"/>
+        </w:numPr>
+        <w:rPr>
+          <w:color w:val="C00000"/>
+        </w:rPr>
+      </w:pPr>
+      <w:r>
+        <w:rPr>
+          <w:color w:val="C00000"/>
+        </w:rPr>
+        <w:t>Anschauen, wie quadProg und anderer Subproblemlöser im Paper abgeschnitten haben</w:t>
+      </w:r>
+    </w:p>
+    <w:p>
+      <w:pPr>
+        <w:pStyle w:val="KeinLeerraum"/>
+        <w:numPr>
+          <w:ilvl w:val="0"/>
+          <w:numId w:val="4"/>
+        </w:numPr>
+        <w:rPr>
+          <w:color w:val="C00000"/>
+        </w:rPr>
+      </w:pPr>
+      <w:r>
+        <w:rPr>
+          <w:color w:val="C00000"/>
+        </w:rPr>
+        <w:t>Eckdaten</w:t>
+      </w:r>
+      <w:r>
+        <w:rPr>
+          <w:color w:val="C00000"/>
         </w:rPr>
         <w:t xml:space="preserve"> </w:t>
       </w:r>
-      <w:proofErr w:type="spellStart"/>
-      <w:r>
-        <w:rPr>
-          <w:color w:val="76923C" w:themeColor="accent3" w:themeShade="BF"/>
-        </w:rPr>
-        <w:t>herkommmt</w:t>
-      </w:r>
-      <w:proofErr w:type="spellEnd"/>
+      <w:r>
+        <w:rPr>
+          <w:color w:val="C00000"/>
+        </w:rPr>
+        <w:t>für numerische Tests in Paper aufschreiben und mit meinen Daten vergleichen</w:t>
+      </w:r>
+    </w:p>
+    <w:p>
+      <w:pPr>
+        <w:pStyle w:val="KeinLeerraum"/>
+      </w:pPr>
+      <w:r>
+        <w:t>Getan</w:t>
+      </w:r>
+    </w:p>
+    <w:p>
+      <w:pPr>
+        <w:pStyle w:val="KeinLeerraum"/>
+        <w:numPr>
+          <w:ilvl w:val="0"/>
+          <w:numId w:val="13"/>
+        </w:numPr>
+      </w:pPr>
+      <w:r>
+        <w:t>Testfunktionen und Ableitungen implementiert</w:t>
+      </w:r>
+    </w:p>
+    <w:p>
+      <w:pPr>
+        <w:pStyle w:val="KeinLeerraum"/>
+        <w:numPr>
+          <w:ilvl w:val="0"/>
+          <w:numId w:val="13"/>
+        </w:numPr>
+      </w:pPr>
+      <w:r>
+        <w:t>Angefangen Test für Ableitungen zu schreiben</w:t>
+      </w:r>
+    </w:p>
+    <w:p>
+      <w:pPr>
+        <w:pStyle w:val="KeinLeerraum"/>
+      </w:pPr>
+    </w:p>
+    <w:p>
+      <w:pPr>
+        <w:pStyle w:val="KeinLeerraum"/>
+      </w:pPr>
+      <w:r>
+        <w:t>31.10.2016</w:t>
+      </w:r>
+      <w:r>
+        <w:t>:</w:t>
+      </w:r>
+    </w:p>
+    <w:p>
+      <w:pPr>
+        <w:pStyle w:val="KeinLeerraum"/>
+      </w:pPr>
+      <w:r>
+        <w:t>ToDo: siehe 28.10.</w:t>
+      </w:r>
+    </w:p>
+    <w:p>
+      <w:pPr>
+        <w:pStyle w:val="KeinLeerraum"/>
+      </w:pPr>
+    </w:p>
+    <w:p>
+      <w:pPr>
+        <w:pStyle w:val="KeinLeerraum"/>
+      </w:pPr>
+      <w:r>
+        <w:t>Getan:</w:t>
+      </w:r>
+    </w:p>
+    <w:p>
+      <w:pPr>
+        <w:pStyle w:val="KeinLeerraum"/>
+      </w:pPr>
+    </w:p>
+    <w:p>
+      <w:pPr>
+        <w:pStyle w:val="KeinLeerraum"/>
+      </w:pPr>
+      <w:r>
+        <w:t>8.11.2016:</w:t>
+      </w:r>
+    </w:p>
+    <w:p>
+      <w:pPr>
+        <w:pStyle w:val="KeinLeerraum"/>
+      </w:pPr>
+      <w:r>
+        <w:t>ToDo:</w:t>
+      </w:r>
+      <w:r>
+        <w:t xml:space="preserve"> </w:t>
+      </w:r>
     </w:p>
     <w:p>
       <w:pPr>
@@ -776,6 +1613,36 @@
         <w:rPr>
           <w:color w:val="C00000"/>
         </w:rPr>
+        <w:t>Tests</w:t>
+      </w:r>
+      <w:r>
+        <w:rPr>
+          <w:color w:val="C00000"/>
+        </w:rPr>
+        <w:t xml:space="preserve"> mit Testfunktionen?</w:t>
+      </w:r>
+      <w:r>
+        <w:rPr>
+          <w:color w:val="C00000"/>
+        </w:rPr>
+        <w:t xml:space="preserve"> zum Durchlaufen bringen</w:t>
+      </w:r>
+    </w:p>
+    <w:p>
+      <w:pPr>
+        <w:pStyle w:val="KeinLeerraum"/>
+        <w:numPr>
+          <w:ilvl w:val="0"/>
+          <w:numId w:val="4"/>
+        </w:numPr>
+        <w:rPr>
+          <w:color w:val="C00000"/>
+        </w:rPr>
+      </w:pPr>
+      <w:r>
+        <w:rPr>
+          <w:color w:val="C00000"/>
+        </w:rPr>
         <w:t>Testfunktionen wie in Paper programmieren und benutzen</w:t>
       </w:r>
     </w:p>
@@ -787,14 +1654,14 @@
           <w:numId w:val="4"/>
         </w:numPr>
         <w:rPr>
-          <w:color w:val="76923C" w:themeColor="accent3" w:themeShade="BF"/>
-        </w:rPr>
-      </w:pPr>
-      <w:r>
-        <w:rPr>
-          <w:color w:val="76923C" w:themeColor="accent3" w:themeShade="BF"/>
-        </w:rPr>
-        <w:t>Noch mal prüfen, ob es sein kann, dass xi und C genau auf 0 getestet werden</w:t>
+          <w:color w:val="C00000"/>
+        </w:rPr>
+      </w:pPr>
+      <w:r>
+        <w:rPr>
+          <w:color w:val="C00000"/>
+        </w:rPr>
+        <w:t>Herausfinden, wo der Unterschied zw. S und d herkommt</w:t>
       </w:r>
     </w:p>
     <w:p>
@@ -812,7 +1679,7 @@
         <w:rPr>
           <w:color w:val="C00000"/>
         </w:rPr>
-        <w:t>Herausfinden, wo der Unterschied zw. S und d herkommt</w:t>
+        <w:t xml:space="preserve">Was hat die „Gleichheit der deltas“ damit zu tun, wie lange der Algo braucht? </w:t>
       </w:r>
     </w:p>
     <w:p>
@@ -830,1526 +1697,87 @@
         <w:rPr>
           <w:color w:val="C00000"/>
         </w:rPr>
+        <w:t>Warum wird xi mit steigender Schrittanzahl schlechter?</w:t>
+      </w:r>
+    </w:p>
+    <w:p>
+      <w:pPr>
+        <w:pStyle w:val="KeinLeerraum"/>
+        <w:numPr>
+          <w:ilvl w:val="0"/>
+          <w:numId w:val="4"/>
+        </w:numPr>
+        <w:rPr>
+          <w:color w:val="C00000"/>
+        </w:rPr>
+      </w:pPr>
+      <w:r>
+        <w:rPr>
+          <w:color w:val="C00000"/>
+        </w:rPr>
+        <w:t>Nächster Schritt: eigenen „quadProg“ programmieren</w:t>
+      </w:r>
+    </w:p>
+    <w:p>
+      <w:pPr>
+        <w:pStyle w:val="KeinLeerraum"/>
+        <w:numPr>
+          <w:ilvl w:val="0"/>
+          <w:numId w:val="4"/>
+        </w:numPr>
+        <w:rPr>
+          <w:color w:val="C00000"/>
+        </w:rPr>
+      </w:pPr>
+      <w:r>
+        <w:rPr>
+          <w:color w:val="C00000"/>
+        </w:rPr>
+        <w:t>Anschauen, wie quadProg und anderer Subproblemlöser im Paper abgeschnitten haben</w:t>
+      </w:r>
+    </w:p>
+    <w:p>
+      <w:pPr>
+        <w:pStyle w:val="KeinLeerraum"/>
+        <w:numPr>
+          <w:ilvl w:val="0"/>
+          <w:numId w:val="4"/>
+        </w:numPr>
+        <w:rPr>
+          <w:color w:val="C00000"/>
+        </w:rPr>
+      </w:pPr>
+      <w:r>
+        <w:rPr>
+          <w:color w:val="C00000"/>
+        </w:rPr>
+        <w:t>Eckdaten für numerische Tests in Paper aufschreiben und mit meinen Daten vergleichen</w:t>
+      </w:r>
+    </w:p>
+    <w:p>
+      <w:pPr>
+        <w:pStyle w:val="KeinLeerraum"/>
+        <w:numPr>
+          <w:ilvl w:val="0"/>
+          <w:numId w:val="4"/>
+        </w:numPr>
+        <w:rPr>
+          <w:color w:val="C00000"/>
+        </w:rPr>
+      </w:pPr>
+      <w:r>
+        <w:rPr>
+          <w:color w:val="C00000"/>
+        </w:rPr>
+        <w:t>Änderung für t/mu in extraalgo und mit ihren Ergebnissen vergleichen</w:t>
+      </w:r>
+    </w:p>
+    <w:p>
+      <w:pPr>
+        <w:pStyle w:val="KeinLeerraum"/>
+      </w:pPr>
+      <w:r>
         <w:lastRenderedPageBreak/>
-        <w:t xml:space="preserve">Was hat die „Gleichheit der </w:t>
-      </w:r>
-      <w:proofErr w:type="spellStart"/>
-      <w:r>
-        <w:rPr>
-          <w:color w:val="C00000"/>
-        </w:rPr>
-        <w:t>deltas</w:t>
-      </w:r>
-      <w:proofErr w:type="spellEnd"/>
-      <w:r>
-        <w:rPr>
-          <w:color w:val="C00000"/>
-        </w:rPr>
-        <w:t xml:space="preserve">“ damit zu tun, wie lange der </w:t>
-      </w:r>
-      <w:proofErr w:type="spellStart"/>
-      <w:r>
-        <w:rPr>
-          <w:color w:val="C00000"/>
-        </w:rPr>
-        <w:t>Algo</w:t>
-      </w:r>
-      <w:proofErr w:type="spellEnd"/>
-      <w:r>
-        <w:rPr>
-          <w:color w:val="C00000"/>
-        </w:rPr>
-        <w:t xml:space="preserve"> braucht? </w:t>
-      </w:r>
-    </w:p>
-    <w:p>
-      <w:pPr>
-        <w:pStyle w:val="KeinLeerraum"/>
-        <w:numPr>
-          <w:ilvl w:val="0"/>
-          <w:numId w:val="4"/>
-        </w:numPr>
-        <w:rPr>
-          <w:color w:val="C00000"/>
-        </w:rPr>
-      </w:pPr>
-      <w:r>
-        <w:rPr>
-          <w:color w:val="C00000"/>
-        </w:rPr>
-        <w:t>Warum wird xi mit steigender Schrittanzahl schlechter?</w:t>
-      </w:r>
-    </w:p>
-    <w:p>
-      <w:pPr>
-        <w:pStyle w:val="KeinLeerraum"/>
-        <w:numPr>
-          <w:ilvl w:val="0"/>
-          <w:numId w:val="4"/>
-        </w:numPr>
-        <w:rPr>
-          <w:color w:val="C00000"/>
-        </w:rPr>
-      </w:pPr>
-      <w:r>
-        <w:rPr>
-          <w:color w:val="C00000"/>
-        </w:rPr>
-        <w:t>Nächster Schritt: eigenen „</w:t>
-      </w:r>
-      <w:proofErr w:type="spellStart"/>
-      <w:r>
-        <w:rPr>
-          <w:color w:val="C00000"/>
-        </w:rPr>
-        <w:t>quadProg</w:t>
-      </w:r>
-      <w:proofErr w:type="spellEnd"/>
-      <w:r>
-        <w:rPr>
-          <w:color w:val="C00000"/>
-        </w:rPr>
-        <w:t>“ programmieren</w:t>
-      </w:r>
-    </w:p>
-    <w:p>
-      <w:pPr>
-        <w:pStyle w:val="KeinLeerraum"/>
-        <w:numPr>
-          <w:ilvl w:val="0"/>
-          <w:numId w:val="4"/>
-        </w:numPr>
-        <w:rPr>
-          <w:color w:val="C00000"/>
-        </w:rPr>
-      </w:pPr>
-      <w:r>
-        <w:rPr>
-          <w:color w:val="C00000"/>
-        </w:rPr>
-        <w:t xml:space="preserve">Anschauen, wie </w:t>
-      </w:r>
-      <w:proofErr w:type="spellStart"/>
-      <w:r>
-        <w:rPr>
-          <w:color w:val="C00000"/>
-        </w:rPr>
-        <w:t>quadProg</w:t>
-      </w:r>
-      <w:proofErr w:type="spellEnd"/>
-      <w:r>
-        <w:rPr>
-          <w:color w:val="C00000"/>
-        </w:rPr>
-        <w:t xml:space="preserve"> und anderer Subproblemlöser im Paper abgeschnitten haben</w:t>
-      </w:r>
-    </w:p>
-    <w:p>
-      <w:pPr>
-        <w:pStyle w:val="KeinLeerraum"/>
-        <w:rPr>
-          <w:color w:val="C00000"/>
-        </w:rPr>
-      </w:pPr>
-    </w:p>
-    <w:p>
-      <w:pPr>
-        <w:pStyle w:val="KeinLeerraum"/>
-      </w:pPr>
-      <w:r>
-        <w:t>T</w:t>
-      </w:r>
-      <w:r>
-        <w:t>ests durchlaufen lassen (für 2-N</w:t>
-      </w:r>
-      <w:r>
-        <w:t>orm)</w:t>
-      </w:r>
-    </w:p>
-    <w:p>
-      <w:pPr>
-        <w:pStyle w:val="KeinLeerraum"/>
-        <w:numPr>
-          <w:ilvl w:val="0"/>
-          <w:numId w:val="6"/>
-        </w:numPr>
-      </w:pPr>
-      <w:r>
-        <w:t xml:space="preserve">Lösung überall in Toleranz, trotzdem einmal nicht abgebrochen </w:t>
-      </w:r>
-      <w:r>
-        <w:sym w:font="Wingdings" w:char="F0E0"/>
-      </w:r>
-      <w:r>
-        <w:t xml:space="preserve"> dort wo </w:t>
-      </w:r>
-      <w:proofErr w:type="spellStart"/>
-      <w:r>
-        <w:t>delta</w:t>
-      </w:r>
-      <w:proofErr w:type="spellEnd"/>
-      <w:r>
-        <w:t xml:space="preserve"> schlecht war</w:t>
-      </w:r>
-    </w:p>
-    <w:p>
-      <w:pPr>
-        <w:pStyle w:val="KeinLeerraum"/>
-        <w:numPr>
-          <w:ilvl w:val="0"/>
-          <w:numId w:val="6"/>
-        </w:numPr>
-      </w:pPr>
-      <w:r>
-        <w:t>e sogar noch besser, 1e-14</w:t>
-      </w:r>
-    </w:p>
-    <w:p>
-      <w:pPr>
-        <w:pStyle w:val="KeinLeerraum"/>
-        <w:numPr>
-          <w:ilvl w:val="0"/>
-          <w:numId w:val="6"/>
-        </w:numPr>
-      </w:pPr>
-      <w:proofErr w:type="spellStart"/>
-      <w:r>
-        <w:t>deltas</w:t>
-      </w:r>
-      <w:proofErr w:type="spellEnd"/>
-      <w:r>
-        <w:t xml:space="preserve"> besser als vorher, aber immer noch nur 1e-3; ein </w:t>
-      </w:r>
-      <w:proofErr w:type="spellStart"/>
-      <w:r>
-        <w:t>delta</w:t>
-      </w:r>
-      <w:proofErr w:type="spellEnd"/>
-      <w:r>
-        <w:t xml:space="preserve"> 0,… dort kein Abbruch</w:t>
-      </w:r>
-    </w:p>
-    <w:p>
-      <w:pPr>
-        <w:pStyle w:val="KeinLeerraum"/>
-        <w:numPr>
-          <w:ilvl w:val="0"/>
-          <w:numId w:val="6"/>
-        </w:numPr>
-      </w:pPr>
-      <w:proofErr w:type="spellStart"/>
-      <w:r>
-        <w:t>alpha</w:t>
-      </w:r>
-      <w:proofErr w:type="spellEnd"/>
-      <w:r>
-        <w:t xml:space="preserve"> nun in 1e-6</w:t>
-      </w:r>
-    </w:p>
-    <w:p>
-      <w:pPr>
-        <w:pStyle w:val="KeinLeerraum"/>
-        <w:numPr>
-          <w:ilvl w:val="0"/>
-          <w:numId w:val="6"/>
-        </w:numPr>
-      </w:pPr>
-      <w:r>
-        <w:t>S zu d nun in 1e-6</w:t>
-      </w:r>
-    </w:p>
-    <w:p>
-      <w:pPr>
-        <w:pStyle w:val="KeinLeerraum"/>
-        <w:numPr>
-          <w:ilvl w:val="0"/>
-          <w:numId w:val="6"/>
-        </w:numPr>
-      </w:pPr>
-      <w:proofErr w:type="spellStart"/>
-      <w:r>
-        <w:t>Xi</w:t>
-      </w:r>
-      <w:proofErr w:type="spellEnd"/>
-      <w:r>
-        <w:t xml:space="preserve"> und C passen</w:t>
-      </w:r>
-    </w:p>
-    <w:p>
-      <w:pPr>
-        <w:pStyle w:val="KeinLeerraum"/>
-        <w:numPr>
-          <w:ilvl w:val="0"/>
-          <w:numId w:val="6"/>
-        </w:numPr>
-      </w:pPr>
-      <w:r>
-        <w:t>Andere Tests laufen durch</w:t>
-      </w:r>
-    </w:p>
-    <w:p>
-      <w:pPr>
-        <w:pStyle w:val="KeinLeerraum"/>
-        <w:rPr>
-          <w:color w:val="76923C" w:themeColor="accent3" w:themeShade="BF"/>
-        </w:rPr>
-      </w:pPr>
-      <w:r>
-        <w:t xml:space="preserve">Aufgefallen: C und xi passen </w:t>
-      </w:r>
-      <w:r>
-        <w:rPr>
-          <w:u w:val="single"/>
-        </w:rPr>
-        <w:t>genau</w:t>
-      </w:r>
-      <w:r>
-        <w:t xml:space="preserve">; </w:t>
-      </w:r>
-      <w:r>
-        <w:rPr>
-          <w:color w:val="76923C" w:themeColor="accent3" w:themeShade="BF"/>
-        </w:rPr>
-        <w:t>noch mal prüfen, ob das sein kann</w:t>
-      </w:r>
-    </w:p>
-    <w:p>
-      <w:pPr>
-        <w:pStyle w:val="KeinLeerraum"/>
-        <w:rPr>
-          <w:color w:val="C00000"/>
-        </w:rPr>
-      </w:pPr>
-    </w:p>
-    <w:p>
-      <w:pPr>
-        <w:pStyle w:val="KeinLeerraum"/>
-        <w:numPr>
-          <w:ilvl w:val="0"/>
-          <w:numId w:val="7"/>
-        </w:numPr>
-      </w:pPr>
-      <w:r>
-        <w:t>Fehler in xi, C – Tests gefunden, waren auf Wert 0 gesetzt und dann auf &gt; getestet, klar kommt da nur 0 raus</w:t>
-      </w:r>
-      <w:r>
-        <w:t xml:space="preserve">; Test war falschrum, muss mit 0 anfangen und auf &lt;= testen </w:t>
-      </w:r>
-      <w:r>
-        <w:sym w:font="Wingdings" w:char="F0E0"/>
-      </w:r>
-      <w:r>
-        <w:t xml:space="preserve"> ausgebessert</w:t>
-      </w:r>
-    </w:p>
-    <w:p>
-      <w:pPr>
-        <w:pStyle w:val="KeinLeerraum"/>
-        <w:numPr>
-          <w:ilvl w:val="0"/>
-          <w:numId w:val="7"/>
-        </w:numPr>
-      </w:pPr>
-      <w:r>
-        <w:t>Modellfunktionsformulierung von xi auch noch in Test geschrieben</w:t>
-      </w:r>
-    </w:p>
-    <w:p>
-      <w:pPr>
-        <w:pStyle w:val="KeinLeerraum"/>
-      </w:pPr>
-      <w:r>
-        <w:t xml:space="preserve">Neuer Test mit 2-Norm und gleichem </w:t>
-      </w:r>
-      <w:proofErr w:type="spellStart"/>
-      <w:r>
-        <w:t>delta</w:t>
-      </w:r>
-      <w:proofErr w:type="spellEnd"/>
-      <w:r>
-        <w:t xml:space="preserve"> wie davor (delta1)</w:t>
-      </w:r>
-    </w:p>
-    <w:p>
-      <w:pPr>
-        <w:pStyle w:val="KeinLeerraum"/>
-        <w:numPr>
-          <w:ilvl w:val="0"/>
-          <w:numId w:val="8"/>
-        </w:numPr>
-      </w:pPr>
-      <w:r>
-        <w:t xml:space="preserve">Alle Minima werden in </w:t>
-      </w:r>
-      <w:r>
-        <w:t>~</w:t>
-      </w:r>
-      <w:r>
-        <w:t>&lt; 300 Schritten berechnet</w:t>
-      </w:r>
-    </w:p>
-    <w:p>
-      <w:pPr>
-        <w:pStyle w:val="KeinLeerraum"/>
-        <w:numPr>
-          <w:ilvl w:val="0"/>
-          <w:numId w:val="8"/>
-        </w:numPr>
-      </w:pPr>
-      <w:r>
-        <w:t>e in 1e-14</w:t>
-      </w:r>
-    </w:p>
-    <w:p>
-      <w:pPr>
-        <w:pStyle w:val="KeinLeerraum"/>
-        <w:numPr>
-          <w:ilvl w:val="0"/>
-          <w:numId w:val="8"/>
-        </w:numPr>
-      </w:pPr>
-      <w:proofErr w:type="spellStart"/>
-      <w:r>
-        <w:t>deltas</w:t>
-      </w:r>
-      <w:proofErr w:type="spellEnd"/>
-      <w:r>
-        <w:t xml:space="preserve"> fast alle gleich??? Warum auf einmal???</w:t>
-      </w:r>
-      <w:r>
-        <w:t>, bei zweitem Test 1e-3</w:t>
-      </w:r>
-    </w:p>
-    <w:p>
-      <w:pPr>
-        <w:pStyle w:val="KeinLeerraum"/>
-        <w:numPr>
-          <w:ilvl w:val="0"/>
-          <w:numId w:val="8"/>
-        </w:numPr>
-      </w:pPr>
-      <w:r>
-        <w:t xml:space="preserve">c nie negativ, </w:t>
-      </w:r>
-      <w:proofErr w:type="spellStart"/>
-      <w:r>
-        <w:t>alpha</w:t>
-      </w:r>
-      <w:proofErr w:type="spellEnd"/>
-      <w:r>
-        <w:t xml:space="preserve"> nie negativ</w:t>
-      </w:r>
-    </w:p>
-    <w:p>
-      <w:pPr>
-        <w:pStyle w:val="KeinLeerraum"/>
-        <w:numPr>
-          <w:ilvl w:val="0"/>
-          <w:numId w:val="8"/>
-        </w:numPr>
-      </w:pPr>
-      <w:r>
-        <w:t>Alpha 1e-5 zu 1</w:t>
-      </w:r>
-    </w:p>
-    <w:p>
-      <w:pPr>
-        <w:pStyle w:val="KeinLeerraum"/>
-        <w:numPr>
-          <w:ilvl w:val="0"/>
-          <w:numId w:val="8"/>
-        </w:numPr>
-      </w:pPr>
-      <w:r>
-        <w:t>Unterschied xi_1 bei 1e-2</w:t>
-      </w:r>
-    </w:p>
-    <w:p>
-      <w:pPr>
-        <w:pStyle w:val="KeinLeerraum"/>
-        <w:numPr>
-          <w:ilvl w:val="0"/>
-          <w:numId w:val="8"/>
-        </w:numPr>
-      </w:pPr>
-      <w:r>
-        <w:t>Unterschied xi_2 viel</w:t>
-      </w:r>
-      <w:proofErr w:type="gramStart"/>
-      <w:r>
-        <w:t>!,</w:t>
-      </w:r>
-      <w:proofErr w:type="gramEnd"/>
-      <w:r>
-        <w:t xml:space="preserve"> bis zu 10,… Modellfunktion falsch?</w:t>
-      </w:r>
-    </w:p>
-    <w:p>
-      <w:pPr>
-        <w:pStyle w:val="KeinLeerraum"/>
-        <w:numPr>
-          <w:ilvl w:val="0"/>
-          <w:numId w:val="8"/>
-        </w:numPr>
-      </w:pPr>
-      <w:r>
-        <w:t>S, d 1e-5</w:t>
-      </w:r>
-    </w:p>
-    <w:p>
-      <w:pPr>
-        <w:pStyle w:val="KeinLeerraum"/>
-        <w:numPr>
-          <w:ilvl w:val="0"/>
-          <w:numId w:val="8"/>
-        </w:numPr>
-      </w:pPr>
-      <w:r>
-        <w:t>C 1e-17</w:t>
-      </w:r>
-    </w:p>
-    <w:p>
-      <w:pPr>
-        <w:pStyle w:val="KeinLeerraum"/>
-        <w:numPr>
-          <w:ilvl w:val="0"/>
-          <w:numId w:val="8"/>
-        </w:numPr>
-      </w:pPr>
-      <w:r>
-        <w:t>Zweiter Durchlauf liefert ähnliche Ergebnisse</w:t>
-      </w:r>
-    </w:p>
-    <w:p>
-      <w:pPr>
-        <w:pStyle w:val="KeinLeerraum"/>
-        <w:ind w:left="720"/>
-      </w:pPr>
-    </w:p>
-    <w:p>
-      <w:pPr>
-        <w:pStyle w:val="KeinLeerraum"/>
-      </w:pPr>
-      <w:r>
-        <w:t xml:space="preserve">Neuer Test mit 1-Norm und gleichem </w:t>
-      </w:r>
-      <w:proofErr w:type="spellStart"/>
-      <w:r>
-        <w:t>delta</w:t>
-      </w:r>
-      <w:proofErr w:type="spellEnd"/>
-      <w:r>
-        <w:t xml:space="preserve"> wie davor (delta1)</w:t>
-      </w:r>
-    </w:p>
-    <w:p>
-      <w:pPr>
-        <w:pStyle w:val="KeinLeerraum"/>
-        <w:numPr>
-          <w:ilvl w:val="0"/>
-          <w:numId w:val="9"/>
-        </w:numPr>
-      </w:pPr>
-      <w:r>
-        <w:t>Nur 1D kann gelöst werden (und ein paar Probleme von 2D)</w:t>
-      </w:r>
-    </w:p>
-    <w:p>
-      <w:pPr>
-        <w:pStyle w:val="KeinLeerraum"/>
-        <w:numPr>
-          <w:ilvl w:val="0"/>
-          <w:numId w:val="9"/>
-        </w:numPr>
-      </w:pPr>
-      <w:r>
-        <w:t>Deltas wieder an entsprechenden Stellen schlecht</w:t>
-      </w:r>
-    </w:p>
-    <w:p>
-      <w:pPr>
-        <w:pStyle w:val="KeinLeerraum"/>
-        <w:numPr>
-          <w:ilvl w:val="0"/>
-          <w:numId w:val="9"/>
-        </w:numPr>
-      </w:pPr>
-      <w:r>
-        <w:t>Alpha 1e-5</w:t>
-      </w:r>
-    </w:p>
-    <w:p>
-      <w:pPr>
-        <w:pStyle w:val="KeinLeerraum"/>
-        <w:numPr>
-          <w:ilvl w:val="0"/>
-          <w:numId w:val="9"/>
-        </w:numPr>
-      </w:pPr>
-      <w:r>
-        <w:t>Xi_1 0,…; xi_2 &gt; 1</w:t>
-      </w:r>
-    </w:p>
-    <w:p>
-      <w:pPr>
-        <w:pStyle w:val="KeinLeerraum"/>
-        <w:numPr>
-          <w:ilvl w:val="0"/>
-          <w:numId w:val="9"/>
-        </w:numPr>
-      </w:pPr>
-      <w:r>
-        <w:t>S-d 1e-5</w:t>
-      </w:r>
-    </w:p>
-    <w:p>
-      <w:pPr>
-        <w:pStyle w:val="KeinLeerraum"/>
-        <w:numPr>
-          <w:ilvl w:val="0"/>
-          <w:numId w:val="9"/>
-        </w:numPr>
-      </w:pPr>
-      <w:r>
-        <w:t>C ok</w:t>
-      </w:r>
-    </w:p>
-    <w:p>
-      <w:pPr>
-        <w:pStyle w:val="KeinLeerraum"/>
-      </w:pPr>
-      <w:r>
-        <w:t xml:space="preserve">Test nochmal (1-Norm) mit anderem </w:t>
-      </w:r>
-      <w:proofErr w:type="spellStart"/>
-      <w:r>
-        <w:t>delta</w:t>
-      </w:r>
-      <w:proofErr w:type="spellEnd"/>
-      <w:r>
-        <w:t xml:space="preserve"> (delta2)</w:t>
-      </w:r>
-    </w:p>
-    <w:p>
-      <w:pPr>
-        <w:pStyle w:val="KeinLeerraum"/>
-        <w:numPr>
-          <w:ilvl w:val="0"/>
-          <w:numId w:val="10"/>
-        </w:numPr>
-      </w:pPr>
-      <w:r>
-        <w:t xml:space="preserve">Abbruchbedingung erfüllt, alle k unter 1000, aber </w:t>
-      </w:r>
-      <w:proofErr w:type="spellStart"/>
-      <w:r>
-        <w:t>tol</w:t>
-      </w:r>
-      <w:proofErr w:type="spellEnd"/>
-      <w:r>
-        <w:t xml:space="preserve"> nicht eingehalten; wie kann das sein?</w:t>
-      </w:r>
-      <w:r>
-        <w:t xml:space="preserve"> (nur bis 1e-4)</w:t>
-      </w:r>
-    </w:p>
-    <w:p>
-      <w:pPr>
-        <w:pStyle w:val="KeinLeerraum"/>
-        <w:numPr>
-          <w:ilvl w:val="0"/>
-          <w:numId w:val="10"/>
-        </w:numPr>
-      </w:pPr>
-      <w:r>
-        <w:t>Deltas ähnlich, 1e-3</w:t>
-      </w:r>
-    </w:p>
-    <w:p>
-      <w:pPr>
-        <w:pStyle w:val="KeinLeerraum"/>
-        <w:numPr>
-          <w:ilvl w:val="0"/>
-          <w:numId w:val="10"/>
-        </w:numPr>
-      </w:pPr>
-      <w:r>
-        <w:t>Xi_1: 1e-3;  xi_2: 1</w:t>
-      </w:r>
-    </w:p>
-    <w:p>
-      <w:pPr>
-        <w:pStyle w:val="KeinLeerraum"/>
-        <w:numPr>
-          <w:ilvl w:val="0"/>
-          <w:numId w:val="10"/>
-        </w:numPr>
-      </w:pPr>
-      <w:r>
-        <w:t>S-d: 1e-5</w:t>
-      </w:r>
-    </w:p>
-    <w:p>
-      <w:pPr>
-        <w:pStyle w:val="KeinLeerraum"/>
-        <w:numPr>
-          <w:ilvl w:val="0"/>
-          <w:numId w:val="10"/>
-        </w:numPr>
-      </w:pPr>
-      <w:r>
-        <w:t>Die obigen Werte scheinen sich für diesen Test eingependelt zu haben</w:t>
-      </w:r>
-    </w:p>
-    <w:p>
-      <w:pPr>
-        <w:pStyle w:val="KeinLeerraum"/>
-      </w:pPr>
-      <w:r>
-        <w:t xml:space="preserve">Test für </w:t>
-      </w:r>
-      <w:proofErr w:type="spellStart"/>
-      <w:r>
-        <w:t>conv</w:t>
-      </w:r>
-      <w:proofErr w:type="spellEnd"/>
-      <w:r>
-        <w:t xml:space="preserve">-Algorithmus angepasst </w:t>
-      </w:r>
-      <w:r>
-        <w:sym w:font="Wingdings" w:char="F0E0"/>
-      </w:r>
-      <w:r>
-        <w:t xml:space="preserve"> Vergleich zu </w:t>
-      </w:r>
-      <w:proofErr w:type="spellStart"/>
-      <w:r>
-        <w:t>nonconv</w:t>
-      </w:r>
-      <w:proofErr w:type="spellEnd"/>
-      <w:r>
-        <w:t>:</w:t>
-      </w:r>
-    </w:p>
-    <w:p>
-      <w:pPr>
-        <w:pStyle w:val="KeinLeerraum"/>
-        <w:numPr>
-          <w:ilvl w:val="0"/>
-          <w:numId w:val="12"/>
-        </w:numPr>
-      </w:pPr>
-      <w:r>
-        <w:t>G und d scheinen grundsätzlich etwas näher beieinander zu liegen (aber nicht viel)</w:t>
-      </w:r>
-    </w:p>
-    <w:p>
-      <w:pPr>
-        <w:pStyle w:val="KeinLeerraum"/>
-        <w:numPr>
-          <w:ilvl w:val="0"/>
-          <w:numId w:val="12"/>
-        </w:numPr>
-      </w:pPr>
-      <w:r>
-        <w:t xml:space="preserve">Xi_1,2 </w:t>
-      </w:r>
-      <w:proofErr w:type="spellStart"/>
-      <w:r>
-        <w:t>so wie</w:t>
-      </w:r>
-      <w:proofErr w:type="spellEnd"/>
-      <w:r>
-        <w:t xml:space="preserve"> bei </w:t>
-      </w:r>
-      <w:proofErr w:type="spellStart"/>
-      <w:r>
-        <w:t>nonconv</w:t>
-      </w:r>
-      <w:proofErr w:type="spellEnd"/>
-      <w:r>
-        <w:t xml:space="preserve"> </w:t>
-      </w:r>
-      <w:r>
-        <w:sym w:font="Wingdings" w:char="F0E0"/>
-      </w:r>
-      <w:r>
-        <w:t xml:space="preserve"> schauen, wo xi_2 falsch</w:t>
-      </w:r>
-      <w:r>
-        <w:t xml:space="preserve"> </w:t>
-      </w:r>
-      <w:r>
-        <w:sym w:font="Wingdings" w:char="F0E0"/>
-      </w:r>
-      <w:r>
-        <w:t xml:space="preserve"> falsch</w:t>
-      </w:r>
-      <w:r>
-        <w:t>e</w:t>
-      </w:r>
-      <w:r>
-        <w:t xml:space="preserve"> Formel in </w:t>
-      </w:r>
-      <w:proofErr w:type="spellStart"/>
-      <w:r>
-        <w:t>mk</w:t>
-      </w:r>
-      <w:proofErr w:type="spellEnd"/>
-      <w:r>
-        <w:t xml:space="preserve"> </w:t>
-      </w:r>
-    </w:p>
-    <w:p>
-      <w:pPr>
-        <w:pStyle w:val="KeinLeerraum"/>
-      </w:pPr>
-    </w:p>
-    <w:p>
-      <w:pPr>
-        <w:pStyle w:val="KeinLeerraum"/>
-      </w:pPr>
-    </w:p>
-    <w:p>
-      <w:pPr>
-        <w:pStyle w:val="KeinLeerraum"/>
-      </w:pPr>
-      <w:r>
-        <w:t>Schlussfolgerungen:</w:t>
-      </w:r>
-    </w:p>
-    <w:p>
-      <w:pPr>
-        <w:pStyle w:val="KeinLeerraum"/>
-        <w:numPr>
-          <w:ilvl w:val="0"/>
-          <w:numId w:val="11"/>
-        </w:numPr>
-      </w:pPr>
-      <w:r>
-        <w:lastRenderedPageBreak/>
-        <w:t>2. Delta passt nicht</w:t>
-      </w:r>
-      <w:r>
-        <w:rPr>
-          <w:color w:val="76923C" w:themeColor="accent3" w:themeShade="BF"/>
-        </w:rPr>
-        <w:t>, herausfinden warum</w:t>
-      </w:r>
-      <w:r>
-        <w:rPr>
-          <w:color w:val="76923C" w:themeColor="accent3" w:themeShade="BF"/>
-        </w:rPr>
-        <w:t xml:space="preserve"> </w:t>
-      </w:r>
-      <w:r>
-        <w:sym w:font="Wingdings" w:char="F0E0"/>
-      </w:r>
-      <w:r>
-        <w:t xml:space="preserve"> Fehler ist der S-d-Fehler, dieser „vererbt“ sich auf delta</w:t>
-      </w:r>
-      <w:r>
-        <w:t>2; in delta1 ist nur der C-Fehler (sehr gering, 1e-16) und der d-Fehler aus der Optimierung, der überall drin ist.</w:t>
-      </w:r>
-    </w:p>
-    <w:p>
-      <w:pPr>
-        <w:pStyle w:val="KeinLeerraum"/>
-        <w:numPr>
-          <w:ilvl w:val="0"/>
-          <w:numId w:val="11"/>
-        </w:numPr>
-      </w:pPr>
-      <w:r>
-        <w:t>x</w:t>
-      </w:r>
-      <w:r>
-        <w:t xml:space="preserve">i </w:t>
-      </w:r>
-      <w:r>
-        <w:t xml:space="preserve">am genauesten für </w:t>
-      </w:r>
-      <w:proofErr w:type="spellStart"/>
-      <w:r>
-        <w:t>mk</w:t>
-      </w:r>
-      <w:proofErr w:type="spellEnd"/>
-      <w:r>
-        <w:t>-Formulierung, macht auch Sinn, da bei anderer Formulierung S-d-Fehler mit dazu kommt; aber trotzdem komisch, müsste eigentlich besser aus der Optimierung rauskommen, ist doch eine Nebenbedingung…</w:t>
-      </w:r>
-    </w:p>
-    <w:p>
-      <w:pPr>
-        <w:pStyle w:val="KeinLeerraum"/>
-        <w:numPr>
-          <w:ilvl w:val="0"/>
-          <w:numId w:val="11"/>
-        </w:numPr>
-      </w:pPr>
-      <w:r>
-        <w:t xml:space="preserve">Je ähnlicher die </w:t>
-      </w:r>
-      <w:proofErr w:type="spellStart"/>
-      <w:r>
-        <w:t>deltas</w:t>
-      </w:r>
-      <w:proofErr w:type="spellEnd"/>
-      <w:r>
-        <w:t>, desto weniger Schritte braucht der Algorithmus;</w:t>
-      </w:r>
-      <w:r>
-        <w:rPr>
-          <w:color w:val="C00000"/>
-        </w:rPr>
-        <w:t xml:space="preserve"> WARUM?</w:t>
-      </w:r>
-      <w:r>
-        <w:rPr>
-          <w:color w:val="C00000"/>
-        </w:rPr>
-        <w:br/>
-      </w:r>
-      <w:r>
-        <w:t>Unterschied</w:t>
-      </w:r>
-      <w:r>
-        <w:t xml:space="preserve"> im Bereich 1e-4 ok, danach schl</w:t>
-      </w:r>
-      <w:r>
-        <w:t>echt</w:t>
-      </w:r>
-    </w:p>
-    <w:p>
-      <w:pPr>
-        <w:pStyle w:val="KeinLeerraum"/>
-        <w:numPr>
-          <w:ilvl w:val="0"/>
-          <w:numId w:val="11"/>
-        </w:numPr>
-      </w:pPr>
-      <w:r>
-        <w:t>xi</w:t>
-      </w:r>
-      <w:r>
-        <w:t xml:space="preserve"> wird mit steigender Schrittanzahl schlechter;</w:t>
-      </w:r>
-      <w:r>
-        <w:rPr>
-          <w:color w:val="C00000"/>
-        </w:rPr>
-        <w:t xml:space="preserve"> WARUM?</w:t>
-      </w:r>
-      <w:r>
-        <w:br/>
-      </w:r>
-    </w:p>
-    <w:p>
-      <w:pPr>
-        <w:pStyle w:val="KeinLeerraum"/>
-      </w:pPr>
-    </w:p>
-    <w:p>
-      <w:pPr>
-        <w:pStyle w:val="KeinLeerraum"/>
-      </w:pPr>
-      <w:r>
-        <w:t>28.10.2016:</w:t>
-      </w:r>
-    </w:p>
-    <w:p>
-      <w:pPr>
-        <w:pStyle w:val="KeinLeerraum"/>
-      </w:pPr>
-      <w:proofErr w:type="spellStart"/>
-      <w:r>
-        <w:t>ToDo</w:t>
-      </w:r>
-      <w:proofErr w:type="spellEnd"/>
-      <w:r>
-        <w:t>:</w:t>
-      </w:r>
-      <w:r>
-        <w:t xml:space="preserve"> </w:t>
-      </w:r>
-    </w:p>
-    <w:p>
-      <w:pPr>
-        <w:pStyle w:val="KeinLeerraum"/>
-        <w:numPr>
-          <w:ilvl w:val="0"/>
-          <w:numId w:val="4"/>
-        </w:numPr>
-        <w:rPr>
-          <w:color w:val="C00000"/>
-        </w:rPr>
-      </w:pPr>
-      <w:r>
-        <w:rPr>
-          <w:color w:val="C00000"/>
-        </w:rPr>
-        <w:t>Tests zum Durchlaufen bringen</w:t>
-      </w:r>
-    </w:p>
-    <w:p>
-      <w:pPr>
-        <w:pStyle w:val="KeinLeerraum"/>
-        <w:numPr>
-          <w:ilvl w:val="0"/>
-          <w:numId w:val="4"/>
-        </w:numPr>
-        <w:rPr>
-          <w:color w:val="76923C" w:themeColor="accent3" w:themeShade="BF"/>
-        </w:rPr>
-      </w:pPr>
-      <w:r>
-        <w:rPr>
-          <w:color w:val="76923C" w:themeColor="accent3" w:themeShade="BF"/>
-        </w:rPr>
-        <w:t>Testfunktionen wie in Paper programmieren und benutzen</w:t>
-      </w:r>
-    </w:p>
-    <w:p>
-      <w:pPr>
-        <w:pStyle w:val="KeinLeerraum"/>
-        <w:numPr>
-          <w:ilvl w:val="0"/>
-          <w:numId w:val="4"/>
-        </w:numPr>
-        <w:rPr>
-          <w:color w:val="C00000"/>
-        </w:rPr>
-      </w:pPr>
-      <w:r>
-        <w:rPr>
-          <w:color w:val="C00000"/>
-        </w:rPr>
-        <w:t>Herausfinden, wo der Unterschied zw. S und d herkommt</w:t>
-      </w:r>
-    </w:p>
-    <w:p>
-      <w:pPr>
-        <w:pStyle w:val="KeinLeerraum"/>
-        <w:numPr>
-          <w:ilvl w:val="0"/>
-          <w:numId w:val="4"/>
-        </w:numPr>
-        <w:rPr>
-          <w:color w:val="C00000"/>
-        </w:rPr>
-      </w:pPr>
-      <w:r>
-        <w:rPr>
-          <w:color w:val="C00000"/>
-        </w:rPr>
-        <w:t xml:space="preserve">Was hat die „Gleichheit der </w:t>
-      </w:r>
-      <w:proofErr w:type="spellStart"/>
-      <w:r>
-        <w:rPr>
-          <w:color w:val="C00000"/>
-        </w:rPr>
-        <w:t>deltas</w:t>
-      </w:r>
-      <w:proofErr w:type="spellEnd"/>
-      <w:r>
-        <w:rPr>
-          <w:color w:val="C00000"/>
-        </w:rPr>
-        <w:t xml:space="preserve">“ damit zu tun, wie lange der </w:t>
-      </w:r>
-      <w:proofErr w:type="spellStart"/>
-      <w:r>
-        <w:rPr>
-          <w:color w:val="C00000"/>
-        </w:rPr>
-        <w:t>Algo</w:t>
-      </w:r>
-      <w:proofErr w:type="spellEnd"/>
-      <w:r>
-        <w:rPr>
-          <w:color w:val="C00000"/>
-        </w:rPr>
-        <w:t xml:space="preserve"> braucht? </w:t>
-      </w:r>
-    </w:p>
-    <w:p>
-      <w:pPr>
-        <w:pStyle w:val="KeinLeerraum"/>
-        <w:numPr>
-          <w:ilvl w:val="0"/>
-          <w:numId w:val="4"/>
-        </w:numPr>
-        <w:rPr>
-          <w:color w:val="C00000"/>
-        </w:rPr>
-      </w:pPr>
-      <w:r>
-        <w:rPr>
-          <w:color w:val="C00000"/>
-        </w:rPr>
-        <w:t>Warum wird xi mit steigender Schrittanzahl schlechter?</w:t>
-      </w:r>
-    </w:p>
-    <w:p>
-      <w:pPr>
-        <w:pStyle w:val="KeinLeerraum"/>
-        <w:numPr>
-          <w:ilvl w:val="0"/>
-          <w:numId w:val="4"/>
-        </w:numPr>
-        <w:rPr>
-          <w:color w:val="C00000"/>
-        </w:rPr>
-      </w:pPr>
-      <w:r>
-        <w:rPr>
-          <w:color w:val="C00000"/>
-        </w:rPr>
-        <w:t>Nächster Schritt: eigenen „</w:t>
-      </w:r>
-      <w:proofErr w:type="spellStart"/>
-      <w:r>
-        <w:rPr>
-          <w:color w:val="C00000"/>
-        </w:rPr>
-        <w:t>quadProg</w:t>
-      </w:r>
-      <w:proofErr w:type="spellEnd"/>
-      <w:r>
-        <w:rPr>
-          <w:color w:val="C00000"/>
-        </w:rPr>
-        <w:t>“ programmieren</w:t>
-      </w:r>
-    </w:p>
-    <w:p>
-      <w:pPr>
-        <w:pStyle w:val="KeinLeerraum"/>
-        <w:numPr>
-          <w:ilvl w:val="0"/>
-          <w:numId w:val="4"/>
-        </w:numPr>
-        <w:rPr>
-          <w:color w:val="C00000"/>
-        </w:rPr>
-      </w:pPr>
-      <w:r>
-        <w:rPr>
-          <w:color w:val="C00000"/>
-        </w:rPr>
-        <w:t xml:space="preserve">Anschauen, wie </w:t>
-      </w:r>
-      <w:proofErr w:type="spellStart"/>
-      <w:r>
-        <w:rPr>
-          <w:color w:val="C00000"/>
-        </w:rPr>
-        <w:t>quadProg</w:t>
-      </w:r>
-      <w:proofErr w:type="spellEnd"/>
-      <w:r>
-        <w:rPr>
-          <w:color w:val="C00000"/>
-        </w:rPr>
-        <w:t xml:space="preserve"> und anderer Subproblemlöser im Paper abgeschnitten haben</w:t>
-      </w:r>
-    </w:p>
-    <w:p>
-      <w:pPr>
-        <w:pStyle w:val="KeinLeerraum"/>
-        <w:numPr>
-          <w:ilvl w:val="0"/>
-          <w:numId w:val="4"/>
-        </w:numPr>
-        <w:rPr>
-          <w:color w:val="C00000"/>
-        </w:rPr>
-      </w:pPr>
-      <w:r>
-        <w:rPr>
-          <w:color w:val="C00000"/>
-        </w:rPr>
-        <w:t>Eckdaten</w:t>
-      </w:r>
-      <w:r>
-        <w:rPr>
-          <w:color w:val="C00000"/>
-        </w:rPr>
-        <w:t xml:space="preserve"> </w:t>
-      </w:r>
-      <w:r>
-        <w:rPr>
-          <w:color w:val="C00000"/>
-        </w:rPr>
-        <w:t>für numerische Tests in Paper aufschreiben und mit meinen Daten vergleichen</w:t>
-      </w:r>
-    </w:p>
-    <w:p>
-      <w:pPr>
-        <w:pStyle w:val="KeinLeerraum"/>
-      </w:pPr>
-      <w:r>
-        <w:t>Getan</w:t>
-      </w:r>
-    </w:p>
-    <w:p>
-      <w:pPr>
-        <w:pStyle w:val="KeinLeerraum"/>
-        <w:numPr>
-          <w:ilvl w:val="0"/>
-          <w:numId w:val="13"/>
-        </w:numPr>
-      </w:pPr>
-      <w:r>
-        <w:t>Testfunktionen und Ableitungen implementiert</w:t>
-      </w:r>
-    </w:p>
-    <w:p>
-      <w:pPr>
-        <w:pStyle w:val="KeinLeerraum"/>
-        <w:numPr>
-          <w:ilvl w:val="0"/>
-          <w:numId w:val="13"/>
-        </w:numPr>
-      </w:pPr>
-      <w:r>
-        <w:t>Angefangen Test für Ableitungen zu schreiben</w:t>
-      </w:r>
-    </w:p>
-    <w:p>
-      <w:pPr>
-        <w:pStyle w:val="KeinLeerraum"/>
-      </w:pPr>
-    </w:p>
-    <w:p>
-      <w:pPr>
-        <w:pStyle w:val="KeinLeerraum"/>
-      </w:pPr>
-      <w:r>
-        <w:t>31.10.2016</w:t>
-      </w:r>
-      <w:r>
-        <w:t>:</w:t>
-      </w:r>
-    </w:p>
-    <w:p>
-      <w:pPr>
-        <w:pStyle w:val="KeinLeerraum"/>
-      </w:pPr>
-      <w:proofErr w:type="spellStart"/>
-      <w:r>
-        <w:t>ToDo</w:t>
-      </w:r>
-      <w:proofErr w:type="spellEnd"/>
-      <w:r>
-        <w:t>: siehe 28.10.</w:t>
-      </w:r>
-    </w:p>
-    <w:p>
-      <w:pPr>
-        <w:pStyle w:val="KeinLeerraum"/>
-      </w:pPr>
-    </w:p>
-    <w:p>
-      <w:pPr>
-        <w:pStyle w:val="KeinLeerraum"/>
-      </w:pPr>
-      <w:r>
-        <w:t>Getan:</w:t>
-      </w:r>
-    </w:p>
-    <w:p>
-      <w:pPr>
-        <w:pStyle w:val="KeinLeerraum"/>
-      </w:pPr>
-    </w:p>
-    <w:p>
-      <w:pPr>
-        <w:pStyle w:val="KeinLeerraum"/>
-      </w:pPr>
-      <w:r>
-        <w:t>8.11.2016:</w:t>
-      </w:r>
-    </w:p>
-    <w:p>
-      <w:pPr>
-        <w:pStyle w:val="KeinLeerraum"/>
-      </w:pPr>
-      <w:proofErr w:type="spellStart"/>
-      <w:r>
-        <w:t>ToDo</w:t>
-      </w:r>
-      <w:proofErr w:type="spellEnd"/>
-      <w:r>
-        <w:t>:</w:t>
-      </w:r>
-      <w:r>
-        <w:t xml:space="preserve"> </w:t>
-      </w:r>
-    </w:p>
-    <w:p>
-      <w:pPr>
-        <w:pStyle w:val="KeinLeerraum"/>
-        <w:numPr>
-          <w:ilvl w:val="0"/>
-          <w:numId w:val="4"/>
-        </w:numPr>
-        <w:rPr>
-          <w:color w:val="C00000"/>
-        </w:rPr>
-      </w:pPr>
-      <w:r>
-        <w:rPr>
-          <w:color w:val="C00000"/>
-        </w:rPr>
-        <w:t>Tests</w:t>
-      </w:r>
-      <w:r>
-        <w:rPr>
-          <w:color w:val="C00000"/>
-        </w:rPr>
-        <w:t xml:space="preserve"> mit Testfunktionen?</w:t>
-      </w:r>
-      <w:r>
-        <w:rPr>
-          <w:color w:val="C00000"/>
-        </w:rPr>
-        <w:t xml:space="preserve"> zum Durchlaufen bringen</w:t>
-      </w:r>
-    </w:p>
-    <w:p>
-      <w:pPr>
-        <w:pStyle w:val="KeinLeerraum"/>
-        <w:numPr>
-          <w:ilvl w:val="0"/>
-          <w:numId w:val="4"/>
-        </w:numPr>
-        <w:rPr>
-          <w:color w:val="C00000"/>
-        </w:rPr>
-      </w:pPr>
-      <w:r>
-        <w:rPr>
-          <w:color w:val="C00000"/>
-        </w:rPr>
-        <w:t>Testfunktionen wie in Paper programmieren und benutzen</w:t>
-      </w:r>
-    </w:p>
-    <w:p>
-      <w:pPr>
-        <w:pStyle w:val="KeinLeerraum"/>
-        <w:numPr>
-          <w:ilvl w:val="0"/>
-          <w:numId w:val="4"/>
-        </w:numPr>
-        <w:rPr>
-          <w:color w:val="C00000"/>
-        </w:rPr>
-      </w:pPr>
-      <w:r>
-        <w:rPr>
-          <w:color w:val="C00000"/>
-        </w:rPr>
-        <w:t>Herausfinden, wo der Unterschied zw. S und d herkommt</w:t>
-      </w:r>
-    </w:p>
-    <w:p>
-      <w:pPr>
-        <w:pStyle w:val="KeinLeerraum"/>
-        <w:numPr>
-          <w:ilvl w:val="0"/>
-          <w:numId w:val="4"/>
-        </w:numPr>
-        <w:rPr>
-          <w:color w:val="C00000"/>
-        </w:rPr>
-      </w:pPr>
-      <w:r>
-        <w:rPr>
-          <w:color w:val="C00000"/>
-        </w:rPr>
-        <w:t xml:space="preserve">Was hat die „Gleichheit der </w:t>
-      </w:r>
-      <w:proofErr w:type="spellStart"/>
-      <w:r>
-        <w:rPr>
-          <w:color w:val="C00000"/>
-        </w:rPr>
-        <w:t>deltas</w:t>
-      </w:r>
-      <w:proofErr w:type="spellEnd"/>
-      <w:r>
-        <w:rPr>
-          <w:color w:val="C00000"/>
-        </w:rPr>
-        <w:t xml:space="preserve">“ damit zu tun, wie lange der </w:t>
-      </w:r>
-      <w:proofErr w:type="spellStart"/>
-      <w:r>
-        <w:rPr>
-          <w:color w:val="C00000"/>
-        </w:rPr>
-        <w:t>Algo</w:t>
-      </w:r>
-      <w:proofErr w:type="spellEnd"/>
-      <w:r>
-        <w:rPr>
-          <w:color w:val="C00000"/>
-        </w:rPr>
-        <w:t xml:space="preserve"> braucht? </w:t>
-      </w:r>
-    </w:p>
-    <w:p>
-      <w:pPr>
-        <w:pStyle w:val="KeinLeerraum"/>
-        <w:numPr>
-          <w:ilvl w:val="0"/>
-          <w:numId w:val="4"/>
-        </w:numPr>
-        <w:rPr>
-          <w:color w:val="C00000"/>
-        </w:rPr>
-      </w:pPr>
-      <w:r>
-        <w:rPr>
-          <w:color w:val="C00000"/>
-        </w:rPr>
-        <w:t>Warum wird xi mit steigender Schrittanzahl schlechter?</w:t>
-      </w:r>
-    </w:p>
-    <w:p>
-      <w:pPr>
-        <w:pStyle w:val="KeinLeerraum"/>
-        <w:numPr>
-          <w:ilvl w:val="0"/>
-          <w:numId w:val="4"/>
-        </w:numPr>
-        <w:rPr>
-          <w:color w:val="C00000"/>
-        </w:rPr>
-      </w:pPr>
-      <w:r>
-        <w:rPr>
-          <w:color w:val="C00000"/>
-        </w:rPr>
-        <w:t>Nächster Schritt: eigenen „</w:t>
-      </w:r>
-      <w:proofErr w:type="spellStart"/>
-      <w:r>
-        <w:rPr>
-          <w:color w:val="C00000"/>
-        </w:rPr>
-        <w:t>quadProg</w:t>
-      </w:r>
-      <w:proofErr w:type="spellEnd"/>
-      <w:r>
-        <w:rPr>
-          <w:color w:val="C00000"/>
-        </w:rPr>
-        <w:t>“ programmieren</w:t>
-      </w:r>
-    </w:p>
-    <w:p>
-      <w:pPr>
-        <w:pStyle w:val="KeinLeerraum"/>
-        <w:numPr>
-          <w:ilvl w:val="0"/>
-          <w:numId w:val="4"/>
-        </w:numPr>
-        <w:rPr>
-          <w:color w:val="C00000"/>
-        </w:rPr>
-      </w:pPr>
-      <w:r>
-        <w:rPr>
-          <w:color w:val="C00000"/>
-        </w:rPr>
-        <w:t xml:space="preserve">Anschauen, wie </w:t>
-      </w:r>
-      <w:proofErr w:type="spellStart"/>
-      <w:r>
-        <w:rPr>
-          <w:color w:val="C00000"/>
-        </w:rPr>
-        <w:t>quadProg</w:t>
-      </w:r>
-      <w:proofErr w:type="spellEnd"/>
-      <w:r>
-        <w:rPr>
-          <w:color w:val="C00000"/>
-        </w:rPr>
-        <w:t xml:space="preserve"> und anderer Subproblemlöser im Paper abgeschnitten haben</w:t>
-      </w:r>
-    </w:p>
-    <w:p>
-      <w:pPr>
-        <w:pStyle w:val="KeinLeerraum"/>
-        <w:numPr>
-          <w:ilvl w:val="0"/>
-          <w:numId w:val="4"/>
-        </w:numPr>
-        <w:rPr>
-          <w:color w:val="C00000"/>
-        </w:rPr>
-      </w:pPr>
-      <w:r>
-        <w:rPr>
-          <w:color w:val="C00000"/>
-        </w:rPr>
-        <w:t>Eckdaten für numerische Tests in Paper aufschreiben und mit meinen Daten vergleichen</w:t>
-      </w:r>
-    </w:p>
-    <w:p>
-      <w:pPr>
-        <w:pStyle w:val="KeinLeerraum"/>
-        <w:numPr>
-          <w:ilvl w:val="0"/>
-          <w:numId w:val="4"/>
-        </w:numPr>
-        <w:rPr>
-          <w:color w:val="C00000"/>
-        </w:rPr>
-      </w:pPr>
-      <w:r>
-        <w:rPr>
-          <w:color w:val="C00000"/>
-        </w:rPr>
-        <w:t>Änderung für t/</w:t>
-      </w:r>
-      <w:proofErr w:type="spellStart"/>
-      <w:r>
-        <w:rPr>
-          <w:color w:val="C00000"/>
-        </w:rPr>
-        <w:t>mu</w:t>
-      </w:r>
-      <w:proofErr w:type="spellEnd"/>
-      <w:r>
-        <w:rPr>
-          <w:color w:val="C00000"/>
-        </w:rPr>
-        <w:t xml:space="preserve"> in </w:t>
-      </w:r>
-      <w:proofErr w:type="spellStart"/>
-      <w:r>
-        <w:rPr>
-          <w:color w:val="C00000"/>
-        </w:rPr>
-        <w:t>extraalgo</w:t>
-      </w:r>
-      <w:proofErr w:type="spellEnd"/>
-      <w:r>
-        <w:rPr>
-          <w:color w:val="C00000"/>
-        </w:rPr>
-        <w:t xml:space="preserve"> und mit ihren Ergebnissen vergleichen</w:t>
-      </w:r>
-    </w:p>
-    <w:p>
-      <w:pPr>
-        <w:pStyle w:val="KeinLeerraum"/>
-      </w:pPr>
-      <w:r>
         <w:t>Getan</w:t>
       </w:r>
     </w:p>
@@ -2407,21 +1835,8 @@
         </w:numPr>
         <w:jc w:val="both"/>
       </w:pPr>
-      <w:proofErr w:type="spellStart"/>
-      <w:r>
-        <w:t>Nonconv</w:t>
-      </w:r>
-      <w:proofErr w:type="spellEnd"/>
-      <w:r>
-        <w:t xml:space="preserve"> ex zweite Version mit Update von t/</w:t>
-      </w:r>
-      <w:proofErr w:type="spellStart"/>
-      <w:r>
-        <w:t>mu</w:t>
-      </w:r>
-      <w:proofErr w:type="spellEnd"/>
-      <w:r>
-        <w:t xml:space="preserve"> gemacht</w:t>
+      <w:r>
+        <w:t>Nonconv ex zweite Version mit Update von t/mu gemacht</w:t>
       </w:r>
     </w:p>
     <w:p>
@@ -2444,13 +1859,8 @@
         <w:pStyle w:val="KeinLeerraum"/>
         <w:jc w:val="both"/>
       </w:pPr>
-      <w:proofErr w:type="spellStart"/>
-      <w:r>
-        <w:t>ToDo</w:t>
-      </w:r>
-      <w:proofErr w:type="spellEnd"/>
-      <w:r>
-        <w:t>:</w:t>
+      <w:r>
+        <w:t>ToDo:</w:t>
       </w:r>
     </w:p>
     <w:p>
@@ -2475,13 +1885,8 @@
         </w:numPr>
         <w:jc w:val="both"/>
       </w:pPr>
-      <w:proofErr w:type="spellStart"/>
-      <w:r>
-        <w:t>Algo</w:t>
-      </w:r>
-      <w:proofErr w:type="spellEnd"/>
-      <w:r>
-        <w:t>-Ergebnisse mit denen vom Paper vergleichen…</w:t>
+      <w:r>
+        <w:t>Algo-Ergebnisse mit denen vom Paper vergleichen…</w:t>
       </w:r>
     </w:p>
     <w:p>
@@ -2494,7 +1899,6 @@
         <w:jc w:val="both"/>
       </w:pPr>
       <w:r>
-        <w:lastRenderedPageBreak/>
         <w:t>Test Subgradienten fertig programmieren und testen</w:t>
       </w:r>
     </w:p>
@@ -2517,15 +1921,7 @@
         <w:jc w:val="both"/>
       </w:pPr>
       <w:r>
-        <w:t xml:space="preserve">programmiert, dass </w:t>
-      </w:r>
-      <w:proofErr w:type="spellStart"/>
-      <w:r>
-        <w:t>Subgradientenfunktioenen</w:t>
-      </w:r>
-      <w:proofErr w:type="spellEnd"/>
-      <w:r>
-        <w:t xml:space="preserve"> Spaltenvektoren zurückgeben</w:t>
+        <w:t>programmiert, dass Subgradientenfunktioenen Spaltenvektoren zurückgeben</w:t>
       </w:r>
       <w:r>
         <w:t xml:space="preserve"> und getestet, dass sowohl Zeilen- als auch Spaltenvektoren als Input gehen</w:t>
@@ -2540,21 +1936,8 @@
         </w:numPr>
         <w:jc w:val="both"/>
       </w:pPr>
-      <w:proofErr w:type="spellStart"/>
-      <w:r>
-        <w:t>Subgradiententest</w:t>
-      </w:r>
-      <w:proofErr w:type="spellEnd"/>
-      <w:r>
-        <w:t xml:space="preserve"> funktioniert noch nicht, aber sehr komisch, weil nicht besser wenn </w:t>
-      </w:r>
-      <w:proofErr w:type="spellStart"/>
-      <w:r>
-        <w:t>eps</w:t>
-      </w:r>
-      <w:proofErr w:type="spellEnd"/>
-      <w:r>
-        <w:t xml:space="preserve"> kleiner, sondern sogar schlechter…</w:t>
+      <w:r>
+        <w:t>Subgradiententest funktioniert noch nicht, aber sehr komisch, weil nicht besser wenn eps kleiner, sondern sogar schlechter…</w:t>
       </w:r>
     </w:p>
     <w:p>
@@ -2577,13 +1960,8 @@
         <w:pStyle w:val="KeinLeerraum"/>
         <w:jc w:val="both"/>
       </w:pPr>
-      <w:proofErr w:type="spellStart"/>
-      <w:r>
-        <w:t>ToDo</w:t>
-      </w:r>
-      <w:proofErr w:type="spellEnd"/>
-      <w:r>
-        <w:t>:</w:t>
+      <w:r>
+        <w:t>ToDo:</w:t>
       </w:r>
     </w:p>
     <w:p>
@@ -2656,43 +2034,11 @@
         </w:numPr>
       </w:pPr>
       <w:r>
-        <w:t xml:space="preserve">Hauptproblem wahrscheinlich das xi, dadurch </w:t>
-      </w:r>
-      <w:proofErr w:type="spellStart"/>
-      <w:r>
-        <w:t>delta</w:t>
-      </w:r>
-      <w:proofErr w:type="spellEnd"/>
-      <w:r>
-        <w:t xml:space="preserve"> falsch und deswegen </w:t>
-      </w:r>
-      <w:proofErr w:type="spellStart"/>
-      <w:r>
-        <w:t>deltas</w:t>
-      </w:r>
-      <w:proofErr w:type="spellEnd"/>
-      <w:r>
-        <w:t xml:space="preserve"> auch so unterschiedlich und dadurch schlechter Abbruch…</w:t>
+        <w:t>Hauptproblem wahrscheinlich das xi, dadurch delta falsch und deswegen deltas auch so unterschiedlich und dadurch schlechter Abbruch…</w:t>
       </w:r>
       <w:r>
         <w:br/>
-        <w:t xml:space="preserve">komisch nur, dass auch wenn xi = </w:t>
-      </w:r>
-      <w:proofErr w:type="spellStart"/>
-      <w:r>
-        <w:t>f_hat</w:t>
-      </w:r>
-      <w:proofErr w:type="spellEnd"/>
-      <w:r>
-        <w:t xml:space="preserve"> – </w:t>
-      </w:r>
-      <w:proofErr w:type="spellStart"/>
-      <w:r>
-        <w:t>mk</w:t>
-      </w:r>
-      <w:proofErr w:type="spellEnd"/>
-      <w:r>
-        <w:t xml:space="preserve"> + … immer noch keine Lösung…</w:t>
+        <w:t>komisch nur, dass auch wenn xi = f_hat – mk + … immer noch keine Lösung…</w:t>
       </w:r>
     </w:p>
     <w:p>
@@ -2704,23 +2050,7 @@
         </w:numPr>
       </w:pPr>
       <w:r>
-        <w:t xml:space="preserve">Angefangen </w:t>
-      </w:r>
-      <w:proofErr w:type="spellStart"/>
-      <w:r>
-        <w:t>Nonconv</w:t>
-      </w:r>
-      <w:proofErr w:type="spellEnd"/>
-      <w:r>
-        <w:t xml:space="preserve"> </w:t>
-      </w:r>
-      <w:proofErr w:type="spellStart"/>
-      <w:r>
-        <w:t>inex</w:t>
-      </w:r>
-      <w:proofErr w:type="spellEnd"/>
-      <w:r>
-        <w:t xml:space="preserve"> Beweis abzuschreiben</w:t>
+        <w:t>Angefangen Nonconv inex Beweis abzuschreiben</w:t>
       </w:r>
     </w:p>
     <w:p>
@@ -2752,8 +2082,6 @@
           <w:numId w:val="20"/>
         </w:numPr>
       </w:pPr>
-      <w:bookmarkStart w:id="0" w:name="_GoBack"/>
-      <w:bookmarkEnd w:id="0"/>
     </w:p>
     <w:sectPr>
       <w:pgSz w:w="11906" w:h="16838"/>
@@ -4350,6 +3678,119 @@
     </w:lvl>
   </w:abstractNum>
   <w:abstractNum w:abstractNumId="14">
+    <w:nsid w:val="4CA35DB8"/>
+    <w:multiLevelType w:val="hybridMultilevel"/>
+    <w:tmpl w:val="271CD71A"/>
+    <w:lvl w:ilvl="0" w:tplc="04070001">
+      <w:start w:val="1"/>
+      <w:numFmt w:val="bullet"/>
+      <w:lvlText w:val=""/>
+      <w:lvlJc w:val="left"/>
+      <w:pPr>
+        <w:ind w:left="720" w:hanging="360"/>
+      </w:pPr>
+      <w:rPr>
+        <w:rFonts w:ascii="Symbol" w:hAnsi="Symbol" w:hint="default"/>
+      </w:rPr>
+    </w:lvl>
+    <w:lvl w:ilvl="1" w:tplc="04070003" w:tentative="1">
+      <w:start w:val="1"/>
+      <w:numFmt w:val="bullet"/>
+      <w:lvlText w:val="o"/>
+      <w:lvlJc w:val="left"/>
+      <w:pPr>
+        <w:ind w:left="1440" w:hanging="360"/>
+      </w:pPr>
+      <w:rPr>
+        <w:rFonts w:ascii="Courier New" w:hAnsi="Courier New" w:cs="Courier New" w:hint="default"/>
+      </w:rPr>
+    </w:lvl>
+    <w:lvl w:ilvl="2" w:tplc="04070005" w:tentative="1">
+      <w:start w:val="1"/>
+      <w:numFmt w:val="bullet"/>
+      <w:lvlText w:val=""/>
+      <w:lvlJc w:val="left"/>
+      <w:pPr>
+        <w:ind w:left="2160" w:hanging="360"/>
+      </w:pPr>
+      <w:rPr>
+        <w:rFonts w:ascii="Wingdings" w:hAnsi="Wingdings" w:hint="default"/>
+      </w:rPr>
+    </w:lvl>
+    <w:lvl w:ilvl="3" w:tplc="04070001" w:tentative="1">
+      <w:start w:val="1"/>
+      <w:numFmt w:val="bullet"/>
+      <w:lvlText w:val=""/>
+      <w:lvlJc w:val="left"/>
+      <w:pPr>
+        <w:ind w:left="2880" w:hanging="360"/>
+      </w:pPr>
+      <w:rPr>
+        <w:rFonts w:ascii="Symbol" w:hAnsi="Symbol" w:hint="default"/>
+      </w:rPr>
+    </w:lvl>
+    <w:lvl w:ilvl="4" w:tplc="04070003" w:tentative="1">
+      <w:start w:val="1"/>
+      <w:numFmt w:val="bullet"/>
+      <w:lvlText w:val="o"/>
+      <w:lvlJc w:val="left"/>
+      <w:pPr>
+        <w:ind w:left="3600" w:hanging="360"/>
+      </w:pPr>
+      <w:rPr>
+        <w:rFonts w:ascii="Courier New" w:hAnsi="Courier New" w:cs="Courier New" w:hint="default"/>
+      </w:rPr>
+    </w:lvl>
+    <w:lvl w:ilvl="5" w:tplc="04070005" w:tentative="1">
+      <w:start w:val="1"/>
+      <w:numFmt w:val="bullet"/>
+      <w:lvlText w:val=""/>
+      <w:lvlJc w:val="left"/>
+      <w:pPr>
+        <w:ind w:left="4320" w:hanging="360"/>
+      </w:pPr>
+      <w:rPr>
+        <w:rFonts w:ascii="Wingdings" w:hAnsi="Wingdings" w:hint="default"/>
+      </w:rPr>
+    </w:lvl>
+    <w:lvl w:ilvl="6" w:tplc="04070001" w:tentative="1">
+      <w:start w:val="1"/>
+      <w:numFmt w:val="bullet"/>
+      <w:lvlText w:val=""/>
+      <w:lvlJc w:val="left"/>
+      <w:pPr>
+        <w:ind w:left="5040" w:hanging="360"/>
+      </w:pPr>
+      <w:rPr>
+        <w:rFonts w:ascii="Symbol" w:hAnsi="Symbol" w:hint="default"/>
+      </w:rPr>
+    </w:lvl>
+    <w:lvl w:ilvl="7" w:tplc="04070003" w:tentative="1">
+      <w:start w:val="1"/>
+      <w:numFmt w:val="bullet"/>
+      <w:lvlText w:val="o"/>
+      <w:lvlJc w:val="left"/>
+      <w:pPr>
+        <w:ind w:left="5760" w:hanging="360"/>
+      </w:pPr>
+      <w:rPr>
+        <w:rFonts w:ascii="Courier New" w:hAnsi="Courier New" w:cs="Courier New" w:hint="default"/>
+      </w:rPr>
+    </w:lvl>
+    <w:lvl w:ilvl="8" w:tplc="04070005" w:tentative="1">
+      <w:start w:val="1"/>
+      <w:numFmt w:val="bullet"/>
+      <w:lvlText w:val=""/>
+      <w:lvlJc w:val="left"/>
+      <w:pPr>
+        <w:ind w:left="6480" w:hanging="360"/>
+      </w:pPr>
+      <w:rPr>
+        <w:rFonts w:ascii="Wingdings" w:hAnsi="Wingdings" w:hint="default"/>
+      </w:rPr>
+    </w:lvl>
+  </w:abstractNum>
+  <w:abstractNum w:abstractNumId="15">
     <w:nsid w:val="53566302"/>
     <w:multiLevelType w:val="hybridMultilevel"/>
     <w:tmpl w:val="20ACB9FA"/>
@@ -4462,7 +3903,7 @@
       </w:rPr>
     </w:lvl>
   </w:abstractNum>
-  <w:abstractNum w:abstractNumId="15">
+  <w:abstractNum w:abstractNumId="16">
     <w:nsid w:val="58614C66"/>
     <w:multiLevelType w:val="hybridMultilevel"/>
     <w:tmpl w:val="A9FA70B8"/>
@@ -4575,7 +4016,7 @@
       </w:rPr>
     </w:lvl>
   </w:abstractNum>
-  <w:abstractNum w:abstractNumId="16">
+  <w:abstractNum w:abstractNumId="17">
     <w:nsid w:val="5E04067D"/>
     <w:multiLevelType w:val="hybridMultilevel"/>
     <w:tmpl w:val="8E281AF2"/>
@@ -4688,7 +4129,7 @@
       </w:rPr>
     </w:lvl>
   </w:abstractNum>
-  <w:abstractNum w:abstractNumId="17">
+  <w:abstractNum w:abstractNumId="18">
     <w:nsid w:val="5F7C6267"/>
     <w:multiLevelType w:val="hybridMultilevel"/>
     <w:tmpl w:val="9E022D8E"/>
@@ -4801,7 +4242,7 @@
       </w:rPr>
     </w:lvl>
   </w:abstractNum>
-  <w:abstractNum w:abstractNumId="18">
+  <w:abstractNum w:abstractNumId="19">
     <w:nsid w:val="66231A1C"/>
     <w:multiLevelType w:val="hybridMultilevel"/>
     <w:tmpl w:val="F93AC012"/>
@@ -4914,7 +4355,7 @@
       </w:rPr>
     </w:lvl>
   </w:abstractNum>
-  <w:abstractNum w:abstractNumId="19">
+  <w:abstractNum w:abstractNumId="20">
     <w:nsid w:val="78A347DD"/>
     <w:multiLevelType w:val="hybridMultilevel"/>
     <w:tmpl w:val="4198CD92"/>
@@ -5028,7 +4469,7 @@
     </w:lvl>
   </w:abstractNum>
   <w:num w:numId="1">
-    <w:abstractNumId w:val="14"/>
+    <w:abstractNumId w:val="15"/>
   </w:num>
   <w:num w:numId="2">
     <w:abstractNumId w:val="0"/>
@@ -5037,7 +4478,7 @@
     <w:abstractNumId w:val="9"/>
   </w:num>
   <w:num w:numId="4">
-    <w:abstractNumId w:val="15"/>
+    <w:abstractNumId w:val="16"/>
   </w:num>
   <w:num w:numId="5">
     <w:abstractNumId w:val="10"/>
@@ -5055,13 +4496,13 @@
     <w:abstractNumId w:val="6"/>
   </w:num>
   <w:num w:numId="10">
-    <w:abstractNumId w:val="19"/>
+    <w:abstractNumId w:val="20"/>
   </w:num>
   <w:num w:numId="11">
     <w:abstractNumId w:val="12"/>
   </w:num>
   <w:num w:numId="12">
-    <w:abstractNumId w:val="17"/>
+    <w:abstractNumId w:val="18"/>
   </w:num>
   <w:num w:numId="13">
     <w:abstractNumId w:val="1"/>
@@ -5070,7 +4511,7 @@
     <w:abstractNumId w:val="4"/>
   </w:num>
   <w:num w:numId="15">
-    <w:abstractNumId w:val="16"/>
+    <w:abstractNumId w:val="17"/>
   </w:num>
   <w:num w:numId="16">
     <w:abstractNumId w:val="5"/>
@@ -5082,10 +4523,13 @@
     <w:abstractNumId w:val="3"/>
   </w:num>
   <w:num w:numId="19">
-    <w:abstractNumId w:val="18"/>
+    <w:abstractNumId w:val="19"/>
   </w:num>
   <w:num w:numId="20">
     <w:abstractNumId w:val="7"/>
+  </w:num>
+  <w:num w:numId="21">
+    <w:abstractNumId w:val="14"/>
   </w:num>
 </w:numbering>
 </file>
@@ -5250,6 +4694,29 @@
     <w:name w:val="Normal"/>
     <w:qFormat/>
   </w:style>
+  <w:style w:type="paragraph" w:styleId="berschrift1">
+    <w:name w:val="heading 1"/>
+    <w:basedOn w:val="Standard"/>
+    <w:next w:val="Standard"/>
+    <w:link w:val="berschrift1Zchn"/>
+    <w:uiPriority w:val="9"/>
+    <w:qFormat/>
+    <w:rsid w:val="002F12E3"/>
+    <w:pPr>
+      <w:keepNext/>
+      <w:keepLines/>
+      <w:spacing w:before="480" w:after="0"/>
+      <w:outlineLvl w:val="0"/>
+    </w:pPr>
+    <w:rPr>
+      <w:rFonts w:asciiTheme="majorHAnsi" w:eastAsiaTheme="majorEastAsia" w:hAnsiTheme="majorHAnsi" w:cstheme="majorBidi"/>
+      <w:b/>
+      <w:bCs/>
+      <w:color w:val="365F91" w:themeColor="accent1" w:themeShade="BF"/>
+      <w:sz w:val="28"/>
+      <w:szCs w:val="28"/>
+    </w:rPr>
+  </w:style>
   <w:style w:type="paragraph" w:styleId="berschrift2">
     <w:name w:val="heading 2"/>
     <w:basedOn w:val="Standard"/>
@@ -5335,6 +4802,21 @@
     <w:pPr>
       <w:spacing w:after="0" w:line="240" w:lineRule="auto"/>
     </w:pPr>
+  </w:style>
+  <w:style w:type="character" w:customStyle="1" w:styleId="berschrift1Zchn">
+    <w:name w:val="Überschrift 1 Zchn"/>
+    <w:basedOn w:val="Absatz-Standardschriftart"/>
+    <w:link w:val="berschrift1"/>
+    <w:uiPriority w:val="9"/>
+    <w:rsid w:val="002F12E3"/>
+    <w:rPr>
+      <w:rFonts w:asciiTheme="majorHAnsi" w:eastAsiaTheme="majorEastAsia" w:hAnsiTheme="majorHAnsi" w:cstheme="majorBidi"/>
+      <w:b/>
+      <w:bCs/>
+      <w:color w:val="365F91" w:themeColor="accent1" w:themeShade="BF"/>
+      <w:sz w:val="28"/>
+      <w:szCs w:val="28"/>
+    </w:rPr>
   </w:style>
 </w:styles>
 </file>
@@ -5499,6 +4981,29 @@
     <w:name w:val="Normal"/>
     <w:qFormat/>
   </w:style>
+  <w:style w:type="paragraph" w:styleId="berschrift1">
+    <w:name w:val="heading 1"/>
+    <w:basedOn w:val="Standard"/>
+    <w:next w:val="Standard"/>
+    <w:link w:val="berschrift1Zchn"/>
+    <w:uiPriority w:val="9"/>
+    <w:qFormat/>
+    <w:rsid w:val="002F12E3"/>
+    <w:pPr>
+      <w:keepNext/>
+      <w:keepLines/>
+      <w:spacing w:before="480" w:after="0"/>
+      <w:outlineLvl w:val="0"/>
+    </w:pPr>
+    <w:rPr>
+      <w:rFonts w:asciiTheme="majorHAnsi" w:eastAsiaTheme="majorEastAsia" w:hAnsiTheme="majorHAnsi" w:cstheme="majorBidi"/>
+      <w:b/>
+      <w:bCs/>
+      <w:color w:val="365F91" w:themeColor="accent1" w:themeShade="BF"/>
+      <w:sz w:val="28"/>
+      <w:szCs w:val="28"/>
+    </w:rPr>
+  </w:style>
   <w:style w:type="paragraph" w:styleId="berschrift2">
     <w:name w:val="heading 2"/>
     <w:basedOn w:val="Standard"/>
@@ -5584,6 +5089,21 @@
     <w:pPr>
       <w:spacing w:after="0" w:line="240" w:lineRule="auto"/>
     </w:pPr>
+  </w:style>
+  <w:style w:type="character" w:customStyle="1" w:styleId="berschrift1Zchn">
+    <w:name w:val="Überschrift 1 Zchn"/>
+    <w:basedOn w:val="Absatz-Standardschriftart"/>
+    <w:link w:val="berschrift1"/>
+    <w:uiPriority w:val="9"/>
+    <w:rsid w:val="002F12E3"/>
+    <w:rPr>
+      <w:rFonts w:asciiTheme="majorHAnsi" w:eastAsiaTheme="majorEastAsia" w:hAnsiTheme="majorHAnsi" w:cstheme="majorBidi"/>
+      <w:b/>
+      <w:bCs/>
+      <w:color w:val="365F91" w:themeColor="accent1" w:themeShade="BF"/>
+      <w:sz w:val="28"/>
+      <w:szCs w:val="28"/>
+    </w:rPr>
   </w:style>
 </w:styles>
 </file>

--- a/Masterarbeitstagebuch.docx
+++ b/Masterarbeitstagebuch.docx
@@ -13,7 +13,7 @@
     <w:p/>
     <w:p>
       <w:r>
-        <w:t>20.03.2017:</w:t>
+        <w:t>24.03.2017:</w:t>
       </w:r>
     </w:p>
     <w:p>
@@ -21,11 +21,13 @@
         <w:pStyle w:val="Listenabsatz"/>
         <w:numPr>
           <w:ilvl w:val="0"/>
-          <w:numId w:val="21"/>
-        </w:numPr>
-      </w:pPr>
-      <w:r>
-        <w:t>1 Seite Latex geschrieben</w:t>
+          <w:numId w:val="24"/>
+        </w:numPr>
+      </w:pPr>
+    </w:p>
+    <w:p>
+      <w:r>
+        <w:t>23.03.2017:</w:t>
       </w:r>
     </w:p>
     <w:p>
@@ -33,11 +35,11 @@
         <w:pStyle w:val="Listenabsatz"/>
         <w:numPr>
           <w:ilvl w:val="0"/>
-          <w:numId w:val="21"/>
-        </w:numPr>
-      </w:pPr>
-      <w:r>
-        <w:t>UCI-Datensätze standardisiert und gespeichert</w:t>
+          <w:numId w:val="23"/>
+        </w:numPr>
+      </w:pPr>
+      <w:r>
+        <w:t>LTH-Übung zur Fehlersuche herangezogen</w:t>
       </w:r>
     </w:p>
     <w:p>
@@ -45,16 +47,139 @@
         <w:pStyle w:val="Listenabsatz"/>
         <w:numPr>
           <w:ilvl w:val="0"/>
-          <w:numId w:val="21"/>
-        </w:numPr>
-      </w:pPr>
-      <w:r>
-        <w:t>„Zählfunktion“ für Klassifizierungsfehler programmiert</w:t>
+          <w:numId w:val="23"/>
+        </w:numPr>
+      </w:pPr>
+      <w:r>
+        <w:t>W, b Berechnu</w:t>
+      </w:r>
+      <w:r>
+        <w:t>n</w:t>
+      </w:r>
+      <w:r>
+        <w:t>g</w:t>
+      </w:r>
+      <w:r>
+        <w:t>e</w:t>
+      </w:r>
+      <w:r>
+        <w:t>n überprüft</w:t>
+      </w:r>
+      <w:r>
+        <w:t xml:space="preserve"> </w:t>
+      </w:r>
+      <w:r>
+        <w:sym w:font="Wingdings" w:char="F0E0"/>
+      </w:r>
+      <w:r>
+        <w:t xml:space="preserve"> stimmt jetzt (!Wie nehme ich Formeln </w:t>
+      </w:r>
+      <w:r>
+        <w:sym w:font="Wingdings" w:char="F0E0"/>
+      </w:r>
+      <w:r>
+        <w:t xml:space="preserve"> für meine Berechnungen Wb anstatt bW und +b anstatt –b)</w:t>
+      </w:r>
+    </w:p>
+    <w:p>
+      <w:pPr>
+        <w:pStyle w:val="Listenabsatz"/>
+        <w:numPr>
+          <w:ilvl w:val="0"/>
+          <w:numId w:val="23"/>
+        </w:numPr>
+      </w:pPr>
+      <w:r>
+        <w:t xml:space="preserve">Misclassification loss überprüft </w:t>
+      </w:r>
+      <w:r>
+        <w:sym w:font="Wingdings" w:char="F0E0"/>
+      </w:r>
+      <w:r>
+        <w:t xml:space="preserve"> stimmt</w:t>
+      </w:r>
+      <w:r>
+        <w:t xml:space="preserve"> (bis auf Einzelfall???)</w:t>
       </w:r>
       <w:bookmarkStart w:id="0" w:name="_GoBack"/>
       <w:bookmarkEnd w:id="0"/>
     </w:p>
     <w:p>
+      <w:r>
+        <w:t>22.03.2017:</w:t>
+      </w:r>
+    </w:p>
+    <w:p>
+      <w:pPr>
+        <w:pStyle w:val="Listenabsatz"/>
+        <w:numPr>
+          <w:ilvl w:val="0"/>
+          <w:numId w:val="25"/>
+        </w:numPr>
+      </w:pPr>
+      <w:r>
+        <w:t>Großes Skript zur Fehlererkennung / Vergleichbarkeit geschrieben</w:t>
+      </w:r>
+    </w:p>
+    <w:p>
+      <w:r>
+        <w:t>20.03.2017:</w:t>
+      </w:r>
+    </w:p>
+    <w:p>
+      <w:pPr>
+        <w:pStyle w:val="Listenabsatz"/>
+        <w:numPr>
+          <w:ilvl w:val="0"/>
+          <w:numId w:val="21"/>
+        </w:numPr>
+      </w:pPr>
+      <w:r>
+        <w:t>1 Seite Latex geschrieben</w:t>
+      </w:r>
+    </w:p>
+    <w:p>
+      <w:pPr>
+        <w:pStyle w:val="Listenabsatz"/>
+        <w:numPr>
+          <w:ilvl w:val="0"/>
+          <w:numId w:val="21"/>
+        </w:numPr>
+      </w:pPr>
+      <w:r>
+        <w:t>UCI-Datensätze standardisiert und gespeichert</w:t>
+      </w:r>
+    </w:p>
+    <w:p>
+      <w:pPr>
+        <w:pStyle w:val="Listenabsatz"/>
+        <w:numPr>
+          <w:ilvl w:val="0"/>
+          <w:numId w:val="21"/>
+        </w:numPr>
+      </w:pPr>
+      <w:r>
+        <w:t>„Zählfunktion“ für Klassifizierungsfehler programmiert</w:t>
+      </w:r>
+    </w:p>
+    <w:p>
+      <w:r>
+        <w:t>21.03.2017:</w:t>
+      </w:r>
+    </w:p>
+    <w:p>
+      <w:pPr>
+        <w:pStyle w:val="Listenabsatz"/>
+        <w:numPr>
+          <w:ilvl w:val="0"/>
+          <w:numId w:val="22"/>
+        </w:numPr>
+      </w:pPr>
+      <w:r>
+        <w:t>Fehler in w-Berechnung ausgebessert</w:t>
+      </w:r>
+    </w:p>
+    <w:p>
       <w:pPr>
         <w:pStyle w:val="KeinLeerraum"/>
       </w:pPr>
@@ -264,6 +389,7 @@
         </w:numPr>
       </w:pPr>
       <w:r>
+        <w:lastRenderedPageBreak/>
         <w:t>Wie groß wird eta? In nonconv-inex-Paper sehr wichtig, dass eta beschränkt bleibt; wird im Beweis angenommen, ist aber keine Annahme, die allgemein getroffen werden kann, bzw. die beweisbar gilt; prüfe also hier bereits, ob eta beschränkt bleibt</w:t>
       </w:r>
     </w:p>
@@ -460,21 +586,892 @@
         </w:numPr>
       </w:pPr>
       <w:r>
+        <w:t>Andere Tests laufen durch</w:t>
+      </w:r>
+    </w:p>
+    <w:p>
+      <w:pPr>
+        <w:pStyle w:val="KeinLeerraum"/>
+      </w:pPr>
+    </w:p>
+    <w:p>
+      <w:pPr>
+        <w:pStyle w:val="KeinLeerraum"/>
+      </w:pPr>
+      <w:r>
+        <w:t xml:space="preserve">ToDo </w:t>
+      </w:r>
+    </w:p>
+    <w:p>
+      <w:pPr>
+        <w:pStyle w:val="KeinLeerraum"/>
+        <w:numPr>
+          <w:ilvl w:val="0"/>
+          <w:numId w:val="4"/>
+        </w:numPr>
+        <w:rPr>
+          <w:color w:val="C00000"/>
+        </w:rPr>
+      </w:pPr>
+      <w:r>
+        <w:rPr>
+          <w:color w:val="C00000"/>
+        </w:rPr>
+        <w:t>Tests zum Durchlaufen bringen</w:t>
+      </w:r>
+    </w:p>
+    <w:p>
+      <w:pPr>
+        <w:pStyle w:val="KeinLeerraum"/>
+        <w:numPr>
+          <w:ilvl w:val="0"/>
+          <w:numId w:val="4"/>
+        </w:numPr>
+        <w:rPr>
+          <w:color w:val="76923C" w:themeColor="accent3" w:themeShade="BF"/>
+        </w:rPr>
+      </w:pPr>
+      <w:r>
+        <w:rPr>
+          <w:color w:val="76923C" w:themeColor="accent3" w:themeShade="BF"/>
+        </w:rPr>
+        <w:t>In den Test von conv-ex kann man noch mal einfügen, ob xi wirklich den Wert annimmt, den es soll (zweite Formulierung durch f-Werte</w:t>
+      </w:r>
+      <w:r>
+        <w:rPr>
+          <w:color w:val="76923C" w:themeColor="accent3" w:themeShade="BF"/>
+        </w:rPr>
+        <w:t>)</w:t>
+      </w:r>
+    </w:p>
+    <w:p>
+      <w:pPr>
+        <w:pStyle w:val="KeinLeerraum"/>
+        <w:numPr>
+          <w:ilvl w:val="0"/>
+          <w:numId w:val="4"/>
+        </w:numPr>
+        <w:rPr>
+          <w:color w:val="76923C" w:themeColor="accent3" w:themeShade="BF"/>
+        </w:rPr>
+      </w:pPr>
+      <w:r>
+        <w:rPr>
+          <w:color w:val="76923C" w:themeColor="accent3" w:themeShade="BF"/>
+        </w:rPr>
+        <w:t>herausfinden wo der Unterschied in den deltas herkommmt</w:t>
+      </w:r>
+    </w:p>
+    <w:p>
+      <w:pPr>
+        <w:pStyle w:val="KeinLeerraum"/>
+        <w:numPr>
+          <w:ilvl w:val="0"/>
+          <w:numId w:val="4"/>
+        </w:numPr>
+        <w:rPr>
+          <w:color w:val="C00000"/>
+        </w:rPr>
+      </w:pPr>
+      <w:r>
+        <w:rPr>
+          <w:color w:val="C00000"/>
+        </w:rPr>
+        <w:t>Testfunktionen wie in Paper programmieren und benutzen</w:t>
+      </w:r>
+    </w:p>
+    <w:p>
+      <w:pPr>
+        <w:pStyle w:val="KeinLeerraum"/>
+        <w:numPr>
+          <w:ilvl w:val="0"/>
+          <w:numId w:val="4"/>
+        </w:numPr>
+        <w:rPr>
+          <w:color w:val="76923C" w:themeColor="accent3" w:themeShade="BF"/>
+        </w:rPr>
+      </w:pPr>
+      <w:r>
+        <w:rPr>
+          <w:color w:val="76923C" w:themeColor="accent3" w:themeShade="BF"/>
+        </w:rPr>
+        <w:t>Noch mal prüfen, ob es sein kann, dass xi und C genau auf 0 getestet werden</w:t>
+      </w:r>
+    </w:p>
+    <w:p>
+      <w:pPr>
+        <w:pStyle w:val="KeinLeerraum"/>
+        <w:numPr>
+          <w:ilvl w:val="0"/>
+          <w:numId w:val="4"/>
+        </w:numPr>
+        <w:rPr>
+          <w:color w:val="C00000"/>
+        </w:rPr>
+      </w:pPr>
+      <w:r>
+        <w:rPr>
+          <w:color w:val="C00000"/>
+        </w:rPr>
+        <w:t>Herausfinden, wo der Unterschied zw. S und d herkommt</w:t>
+      </w:r>
+    </w:p>
+    <w:p>
+      <w:pPr>
+        <w:pStyle w:val="KeinLeerraum"/>
+        <w:numPr>
+          <w:ilvl w:val="0"/>
+          <w:numId w:val="4"/>
+        </w:numPr>
+        <w:rPr>
+          <w:color w:val="C00000"/>
+        </w:rPr>
+      </w:pPr>
+      <w:r>
+        <w:rPr>
+          <w:color w:val="C00000"/>
+        </w:rPr>
+        <w:t xml:space="preserve">Was hat die „Gleichheit der deltas“ damit zu tun, wie lange der Algo braucht? </w:t>
+      </w:r>
+    </w:p>
+    <w:p>
+      <w:pPr>
+        <w:pStyle w:val="KeinLeerraum"/>
+        <w:numPr>
+          <w:ilvl w:val="0"/>
+          <w:numId w:val="4"/>
+        </w:numPr>
+        <w:rPr>
+          <w:color w:val="C00000"/>
+        </w:rPr>
+      </w:pPr>
+      <w:r>
+        <w:rPr>
+          <w:color w:val="C00000"/>
+        </w:rPr>
+        <w:t>Warum wird xi mit steigender Schrittanzahl schlechter?</w:t>
+      </w:r>
+    </w:p>
+    <w:p>
+      <w:pPr>
+        <w:pStyle w:val="KeinLeerraum"/>
+        <w:numPr>
+          <w:ilvl w:val="0"/>
+          <w:numId w:val="4"/>
+        </w:numPr>
+        <w:rPr>
+          <w:color w:val="C00000"/>
+        </w:rPr>
+      </w:pPr>
+      <w:r>
+        <w:rPr>
+          <w:color w:val="C00000"/>
+        </w:rPr>
+        <w:t>Nächster Schritt: eigenen „quadProg“ programmieren</w:t>
+      </w:r>
+    </w:p>
+    <w:p>
+      <w:pPr>
+        <w:pStyle w:val="KeinLeerraum"/>
+        <w:numPr>
+          <w:ilvl w:val="0"/>
+          <w:numId w:val="4"/>
+        </w:numPr>
+        <w:rPr>
+          <w:color w:val="C00000"/>
+        </w:rPr>
+      </w:pPr>
+      <w:r>
+        <w:rPr>
+          <w:color w:val="C00000"/>
+        </w:rPr>
+        <w:t>Anschauen, wie quadProg und anderer Subproblemlöser im Paper abgeschnitten haben</w:t>
+      </w:r>
+    </w:p>
+    <w:p>
+      <w:pPr>
+        <w:pStyle w:val="KeinLeerraum"/>
+        <w:rPr>
+          <w:color w:val="C00000"/>
+        </w:rPr>
+      </w:pPr>
+    </w:p>
+    <w:p>
+      <w:pPr>
+        <w:pStyle w:val="KeinLeerraum"/>
+      </w:pPr>
+      <w:r>
+        <w:t>T</w:t>
+      </w:r>
+      <w:r>
+        <w:t>ests durchlaufen lassen (für 2-N</w:t>
+      </w:r>
+      <w:r>
+        <w:t>orm)</w:t>
+      </w:r>
+    </w:p>
+    <w:p>
+      <w:pPr>
+        <w:pStyle w:val="KeinLeerraum"/>
+        <w:numPr>
+          <w:ilvl w:val="0"/>
+          <w:numId w:val="6"/>
+        </w:numPr>
+      </w:pPr>
+      <w:r>
+        <w:t xml:space="preserve">Lösung überall in Toleranz, trotzdem einmal nicht abgebrochen </w:t>
+      </w:r>
+      <w:r>
+        <w:sym w:font="Wingdings" w:char="F0E0"/>
+      </w:r>
+      <w:r>
+        <w:t xml:space="preserve"> dort wo delta schlecht war</w:t>
+      </w:r>
+    </w:p>
+    <w:p>
+      <w:pPr>
+        <w:pStyle w:val="KeinLeerraum"/>
+        <w:numPr>
+          <w:ilvl w:val="0"/>
+          <w:numId w:val="6"/>
+        </w:numPr>
+      </w:pPr>
+      <w:r>
+        <w:t>e sogar noch besser, 1e-14</w:t>
+      </w:r>
+    </w:p>
+    <w:p>
+      <w:pPr>
+        <w:pStyle w:val="KeinLeerraum"/>
+        <w:numPr>
+          <w:ilvl w:val="0"/>
+          <w:numId w:val="6"/>
+        </w:numPr>
+      </w:pPr>
+      <w:r>
+        <w:t>deltas besser als vorher, aber immer noch nur 1e-3; ein delta 0,… dort kein Abbruch</w:t>
+      </w:r>
+    </w:p>
+    <w:p>
+      <w:pPr>
+        <w:pStyle w:val="KeinLeerraum"/>
+        <w:numPr>
+          <w:ilvl w:val="0"/>
+          <w:numId w:val="6"/>
+        </w:numPr>
+      </w:pPr>
+      <w:r>
+        <w:t>alpha nun in 1e-6</w:t>
+      </w:r>
+    </w:p>
+    <w:p>
+      <w:pPr>
+        <w:pStyle w:val="KeinLeerraum"/>
+        <w:numPr>
+          <w:ilvl w:val="0"/>
+          <w:numId w:val="6"/>
+        </w:numPr>
+      </w:pPr>
+      <w:r>
+        <w:t>S zu d nun in 1e-6</w:t>
+      </w:r>
+    </w:p>
+    <w:p>
+      <w:pPr>
+        <w:pStyle w:val="KeinLeerraum"/>
+        <w:numPr>
+          <w:ilvl w:val="0"/>
+          <w:numId w:val="6"/>
+        </w:numPr>
+      </w:pPr>
+      <w:r>
+        <w:t>Xi und C passen</w:t>
+      </w:r>
+    </w:p>
+    <w:p>
+      <w:pPr>
+        <w:pStyle w:val="KeinLeerraum"/>
+        <w:numPr>
+          <w:ilvl w:val="0"/>
+          <w:numId w:val="6"/>
+        </w:numPr>
+      </w:pPr>
+      <w:r>
+        <w:t>Andere Tests laufen durch</w:t>
+      </w:r>
+    </w:p>
+    <w:p>
+      <w:pPr>
+        <w:pStyle w:val="KeinLeerraum"/>
+        <w:rPr>
+          <w:color w:val="76923C" w:themeColor="accent3" w:themeShade="BF"/>
+        </w:rPr>
+      </w:pPr>
+      <w:r>
+        <w:t xml:space="preserve">Aufgefallen: C und xi passen </w:t>
+      </w:r>
+      <w:r>
+        <w:rPr>
+          <w:u w:val="single"/>
+        </w:rPr>
+        <w:t>genau</w:t>
+      </w:r>
+      <w:r>
+        <w:t xml:space="preserve">; </w:t>
+      </w:r>
+      <w:r>
+        <w:rPr>
+          <w:color w:val="76923C" w:themeColor="accent3" w:themeShade="BF"/>
+        </w:rPr>
+        <w:t>noch mal prüfen, ob das sein kann</w:t>
+      </w:r>
+    </w:p>
+    <w:p>
+      <w:pPr>
+        <w:pStyle w:val="KeinLeerraum"/>
+        <w:rPr>
+          <w:color w:val="C00000"/>
+        </w:rPr>
+      </w:pPr>
+    </w:p>
+    <w:p>
+      <w:pPr>
+        <w:pStyle w:val="KeinLeerraum"/>
+        <w:numPr>
+          <w:ilvl w:val="0"/>
+          <w:numId w:val="7"/>
+        </w:numPr>
+      </w:pPr>
+      <w:r>
+        <w:t>Fehler in xi, C – Tests gefunden, waren auf Wert 0 gesetzt und dann auf &gt; getestet, klar kommt da nur 0 raus</w:t>
+      </w:r>
+      <w:r>
+        <w:t xml:space="preserve">; Test war falschrum, muss mit 0 anfangen und auf &lt;= testen </w:t>
+      </w:r>
+      <w:r>
+        <w:sym w:font="Wingdings" w:char="F0E0"/>
+      </w:r>
+      <w:r>
+        <w:t xml:space="preserve"> ausgebessert</w:t>
+      </w:r>
+    </w:p>
+    <w:p>
+      <w:pPr>
+        <w:pStyle w:val="KeinLeerraum"/>
+        <w:numPr>
+          <w:ilvl w:val="0"/>
+          <w:numId w:val="7"/>
+        </w:numPr>
+      </w:pPr>
+      <w:r>
+        <w:t>Modellfunktionsformulierung von xi auch noch in Test geschrieben</w:t>
+      </w:r>
+    </w:p>
+    <w:p>
+      <w:pPr>
+        <w:pStyle w:val="KeinLeerraum"/>
+      </w:pPr>
+      <w:r>
+        <w:t>Neuer Test mit 2-Norm und gleichem delta wie davor (delta1)</w:t>
+      </w:r>
+    </w:p>
+    <w:p>
+      <w:pPr>
+        <w:pStyle w:val="KeinLeerraum"/>
+        <w:numPr>
+          <w:ilvl w:val="0"/>
+          <w:numId w:val="8"/>
+        </w:numPr>
+      </w:pPr>
+      <w:r>
         <w:lastRenderedPageBreak/>
-        <w:t>Andere Tests laufen durch</w:t>
-      </w:r>
-    </w:p>
-    <w:p>
-      <w:pPr>
-        <w:pStyle w:val="KeinLeerraum"/>
-      </w:pPr>
-    </w:p>
-    <w:p>
-      <w:pPr>
-        <w:pStyle w:val="KeinLeerraum"/>
-      </w:pPr>
-      <w:r>
-        <w:t xml:space="preserve">ToDo </w:t>
+        <w:t xml:space="preserve">Alle Minima werden in </w:t>
+      </w:r>
+      <w:r>
+        <w:t>~</w:t>
+      </w:r>
+      <w:r>
+        <w:t>&lt; 300 Schritten berechnet</w:t>
+      </w:r>
+    </w:p>
+    <w:p>
+      <w:pPr>
+        <w:pStyle w:val="KeinLeerraum"/>
+        <w:numPr>
+          <w:ilvl w:val="0"/>
+          <w:numId w:val="8"/>
+        </w:numPr>
+      </w:pPr>
+      <w:r>
+        <w:t>e in 1e-14</w:t>
+      </w:r>
+    </w:p>
+    <w:p>
+      <w:pPr>
+        <w:pStyle w:val="KeinLeerraum"/>
+        <w:numPr>
+          <w:ilvl w:val="0"/>
+          <w:numId w:val="8"/>
+        </w:numPr>
+      </w:pPr>
+      <w:r>
+        <w:t>deltas fast alle gleich??? Warum auf einmal???</w:t>
+      </w:r>
+      <w:r>
+        <w:t>, bei zweitem Test 1e-3</w:t>
+      </w:r>
+    </w:p>
+    <w:p>
+      <w:pPr>
+        <w:pStyle w:val="KeinLeerraum"/>
+        <w:numPr>
+          <w:ilvl w:val="0"/>
+          <w:numId w:val="8"/>
+        </w:numPr>
+      </w:pPr>
+      <w:r>
+        <w:t>c nie negativ, alpha nie negativ</w:t>
+      </w:r>
+    </w:p>
+    <w:p>
+      <w:pPr>
+        <w:pStyle w:val="KeinLeerraum"/>
+        <w:numPr>
+          <w:ilvl w:val="0"/>
+          <w:numId w:val="8"/>
+        </w:numPr>
+      </w:pPr>
+      <w:r>
+        <w:t>Alpha 1e-5 zu 1</w:t>
+      </w:r>
+    </w:p>
+    <w:p>
+      <w:pPr>
+        <w:pStyle w:val="KeinLeerraum"/>
+        <w:numPr>
+          <w:ilvl w:val="0"/>
+          <w:numId w:val="8"/>
+        </w:numPr>
+      </w:pPr>
+      <w:r>
+        <w:t>Unterschied xi_1 bei 1e-2</w:t>
+      </w:r>
+    </w:p>
+    <w:p>
+      <w:pPr>
+        <w:pStyle w:val="KeinLeerraum"/>
+        <w:numPr>
+          <w:ilvl w:val="0"/>
+          <w:numId w:val="8"/>
+        </w:numPr>
+      </w:pPr>
+      <w:r>
+        <w:t>Unterschied xi_2 viel!, bis zu 10,… Modellfunktion falsch?</w:t>
+      </w:r>
+    </w:p>
+    <w:p>
+      <w:pPr>
+        <w:pStyle w:val="KeinLeerraum"/>
+        <w:numPr>
+          <w:ilvl w:val="0"/>
+          <w:numId w:val="8"/>
+        </w:numPr>
+      </w:pPr>
+      <w:r>
+        <w:t>S, d 1e-5</w:t>
+      </w:r>
+    </w:p>
+    <w:p>
+      <w:pPr>
+        <w:pStyle w:val="KeinLeerraum"/>
+        <w:numPr>
+          <w:ilvl w:val="0"/>
+          <w:numId w:val="8"/>
+        </w:numPr>
+      </w:pPr>
+      <w:r>
+        <w:t>C 1e-17</w:t>
+      </w:r>
+    </w:p>
+    <w:p>
+      <w:pPr>
+        <w:pStyle w:val="KeinLeerraum"/>
+        <w:numPr>
+          <w:ilvl w:val="0"/>
+          <w:numId w:val="8"/>
+        </w:numPr>
+      </w:pPr>
+      <w:r>
+        <w:t>Zweiter Durchlauf liefert ähnliche Ergebnisse</w:t>
+      </w:r>
+    </w:p>
+    <w:p>
+      <w:pPr>
+        <w:pStyle w:val="KeinLeerraum"/>
+        <w:ind w:left="720"/>
+      </w:pPr>
+    </w:p>
+    <w:p>
+      <w:pPr>
+        <w:pStyle w:val="KeinLeerraum"/>
+      </w:pPr>
+      <w:r>
+        <w:t>Neuer Test mit 1-Norm und gleichem delta wie davor (delta1)</w:t>
+      </w:r>
+    </w:p>
+    <w:p>
+      <w:pPr>
+        <w:pStyle w:val="KeinLeerraum"/>
+        <w:numPr>
+          <w:ilvl w:val="0"/>
+          <w:numId w:val="9"/>
+        </w:numPr>
+      </w:pPr>
+      <w:r>
+        <w:t>Nur 1D kann gelöst werden (und ein paar Probleme von 2D)</w:t>
+      </w:r>
+    </w:p>
+    <w:p>
+      <w:pPr>
+        <w:pStyle w:val="KeinLeerraum"/>
+        <w:numPr>
+          <w:ilvl w:val="0"/>
+          <w:numId w:val="9"/>
+        </w:numPr>
+      </w:pPr>
+      <w:r>
+        <w:t>Deltas wieder an entsprechenden Stellen schlecht</w:t>
+      </w:r>
+    </w:p>
+    <w:p>
+      <w:pPr>
+        <w:pStyle w:val="KeinLeerraum"/>
+        <w:numPr>
+          <w:ilvl w:val="0"/>
+          <w:numId w:val="9"/>
+        </w:numPr>
+      </w:pPr>
+      <w:r>
+        <w:t>Alpha 1e-5</w:t>
+      </w:r>
+    </w:p>
+    <w:p>
+      <w:pPr>
+        <w:pStyle w:val="KeinLeerraum"/>
+        <w:numPr>
+          <w:ilvl w:val="0"/>
+          <w:numId w:val="9"/>
+        </w:numPr>
+      </w:pPr>
+      <w:r>
+        <w:t>Xi_1 0,…; xi_2 &gt; 1</w:t>
+      </w:r>
+    </w:p>
+    <w:p>
+      <w:pPr>
+        <w:pStyle w:val="KeinLeerraum"/>
+        <w:numPr>
+          <w:ilvl w:val="0"/>
+          <w:numId w:val="9"/>
+        </w:numPr>
+      </w:pPr>
+      <w:r>
+        <w:t>S-d 1e-5</w:t>
+      </w:r>
+    </w:p>
+    <w:p>
+      <w:pPr>
+        <w:pStyle w:val="KeinLeerraum"/>
+        <w:numPr>
+          <w:ilvl w:val="0"/>
+          <w:numId w:val="9"/>
+        </w:numPr>
+      </w:pPr>
+      <w:r>
+        <w:t>C ok</w:t>
+      </w:r>
+    </w:p>
+    <w:p>
+      <w:pPr>
+        <w:pStyle w:val="KeinLeerraum"/>
+      </w:pPr>
+      <w:r>
+        <w:t>Test nochmal (1-Norm) mit anderem delta (delta2)</w:t>
+      </w:r>
+    </w:p>
+    <w:p>
+      <w:pPr>
+        <w:pStyle w:val="KeinLeerraum"/>
+        <w:numPr>
+          <w:ilvl w:val="0"/>
+          <w:numId w:val="10"/>
+        </w:numPr>
+      </w:pPr>
+      <w:r>
+        <w:t>Abbruchbedingung erfüllt, alle k unter 1000, aber tol nicht eingehalten; wie kann das sein?</w:t>
+      </w:r>
+      <w:r>
+        <w:t xml:space="preserve"> (nur bis 1e-4)</w:t>
+      </w:r>
+    </w:p>
+    <w:p>
+      <w:pPr>
+        <w:pStyle w:val="KeinLeerraum"/>
+        <w:numPr>
+          <w:ilvl w:val="0"/>
+          <w:numId w:val="10"/>
+        </w:numPr>
+      </w:pPr>
+      <w:r>
+        <w:t>Deltas ähnlich, 1e-3</w:t>
+      </w:r>
+    </w:p>
+    <w:p>
+      <w:pPr>
+        <w:pStyle w:val="KeinLeerraum"/>
+        <w:numPr>
+          <w:ilvl w:val="0"/>
+          <w:numId w:val="10"/>
+        </w:numPr>
+      </w:pPr>
+      <w:r>
+        <w:t>Xi_1: 1e-3;  xi_2: 1</w:t>
+      </w:r>
+    </w:p>
+    <w:p>
+      <w:pPr>
+        <w:pStyle w:val="KeinLeerraum"/>
+        <w:numPr>
+          <w:ilvl w:val="0"/>
+          <w:numId w:val="10"/>
+        </w:numPr>
+      </w:pPr>
+      <w:r>
+        <w:t>S-d: 1e-5</w:t>
+      </w:r>
+    </w:p>
+    <w:p>
+      <w:pPr>
+        <w:pStyle w:val="KeinLeerraum"/>
+        <w:numPr>
+          <w:ilvl w:val="0"/>
+          <w:numId w:val="10"/>
+        </w:numPr>
+      </w:pPr>
+      <w:r>
+        <w:t>Die obigen Werte scheinen sich für diesen Test eingependelt zu haben</w:t>
+      </w:r>
+    </w:p>
+    <w:p>
+      <w:pPr>
+        <w:pStyle w:val="KeinLeerraum"/>
+      </w:pPr>
+      <w:r>
+        <w:t xml:space="preserve">Test für conv-Algorithmus angepasst </w:t>
+      </w:r>
+      <w:r>
+        <w:sym w:font="Wingdings" w:char="F0E0"/>
+      </w:r>
+      <w:r>
+        <w:t xml:space="preserve"> Vergleich zu nonconv:</w:t>
+      </w:r>
+    </w:p>
+    <w:p>
+      <w:pPr>
+        <w:pStyle w:val="KeinLeerraum"/>
+        <w:numPr>
+          <w:ilvl w:val="0"/>
+          <w:numId w:val="12"/>
+        </w:numPr>
+      </w:pPr>
+      <w:r>
+        <w:t>G und d scheinen grundsätzlich etwas näher beieinander zu liegen (aber nicht viel)</w:t>
+      </w:r>
+    </w:p>
+    <w:p>
+      <w:pPr>
+        <w:pStyle w:val="KeinLeerraum"/>
+        <w:numPr>
+          <w:ilvl w:val="0"/>
+          <w:numId w:val="12"/>
+        </w:numPr>
+      </w:pPr>
+      <w:r>
+        <w:t xml:space="preserve">Xi_1,2 so wie bei nonconv </w:t>
+      </w:r>
+      <w:r>
+        <w:sym w:font="Wingdings" w:char="F0E0"/>
+      </w:r>
+      <w:r>
+        <w:t xml:space="preserve"> schauen, wo xi_2 falsch</w:t>
+      </w:r>
+      <w:r>
+        <w:t xml:space="preserve"> </w:t>
+      </w:r>
+      <w:r>
+        <w:sym w:font="Wingdings" w:char="F0E0"/>
+      </w:r>
+      <w:r>
+        <w:t xml:space="preserve"> falsch</w:t>
+      </w:r>
+      <w:r>
+        <w:t>e</w:t>
+      </w:r>
+      <w:r>
+        <w:t xml:space="preserve"> Formel in mk</w:t>
+      </w:r>
+      <w:r>
+        <w:t xml:space="preserve"> </w:t>
+      </w:r>
+    </w:p>
+    <w:p>
+      <w:pPr>
+        <w:pStyle w:val="KeinLeerraum"/>
+      </w:pPr>
+    </w:p>
+    <w:p>
+      <w:pPr>
+        <w:pStyle w:val="KeinLeerraum"/>
+      </w:pPr>
+    </w:p>
+    <w:p>
+      <w:pPr>
+        <w:pStyle w:val="KeinLeerraum"/>
+      </w:pPr>
+      <w:r>
+        <w:t>Schlussfolgerungen:</w:t>
+      </w:r>
+    </w:p>
+    <w:p>
+      <w:pPr>
+        <w:pStyle w:val="KeinLeerraum"/>
+        <w:numPr>
+          <w:ilvl w:val="0"/>
+          <w:numId w:val="11"/>
+        </w:numPr>
+      </w:pPr>
+      <w:r>
+        <w:t>2. Delta passt nicht</w:t>
+      </w:r>
+      <w:r>
+        <w:rPr>
+          <w:color w:val="76923C" w:themeColor="accent3" w:themeShade="BF"/>
+        </w:rPr>
+        <w:t>, herausfinden warum</w:t>
+      </w:r>
+      <w:r>
+        <w:rPr>
+          <w:color w:val="76923C" w:themeColor="accent3" w:themeShade="BF"/>
+        </w:rPr>
+        <w:t xml:space="preserve"> </w:t>
+      </w:r>
+      <w:r>
+        <w:sym w:font="Wingdings" w:char="F0E0"/>
+      </w:r>
+      <w:r>
+        <w:t xml:space="preserve"> Fehler ist der S-d-Fehler, dieser „vererbt“ sich auf delta</w:t>
+      </w:r>
+      <w:r>
+        <w:t>2; in delta1 ist nur der C-Fehler (sehr gering, 1e-16) und der d-Fehler aus der Optimierung, der überall drin ist.</w:t>
+      </w:r>
+    </w:p>
+    <w:p>
+      <w:pPr>
+        <w:pStyle w:val="KeinLeerraum"/>
+        <w:numPr>
+          <w:ilvl w:val="0"/>
+          <w:numId w:val="11"/>
+        </w:numPr>
+      </w:pPr>
+      <w:r>
+        <w:t>x</w:t>
+      </w:r>
+      <w:r>
+        <w:t xml:space="preserve">i </w:t>
+      </w:r>
+      <w:r>
+        <w:t>am genauesten für mk-Formulierung, macht auch Sinn, da bei anderer Formulierung S-d-Fehler mit dazu kommt; aber trotzdem komisch, müsste eigentlich besser aus der Optimierung rauskommen, ist doch eine Nebenbedingung…</w:t>
+      </w:r>
+    </w:p>
+    <w:p>
+      <w:pPr>
+        <w:pStyle w:val="KeinLeerraum"/>
+        <w:numPr>
+          <w:ilvl w:val="0"/>
+          <w:numId w:val="11"/>
+        </w:numPr>
+      </w:pPr>
+      <w:r>
+        <w:t>Je ähnlicher die deltas, desto weniger Schritte braucht der Algorithmus;</w:t>
+      </w:r>
+      <w:r>
+        <w:rPr>
+          <w:color w:val="C00000"/>
+        </w:rPr>
+        <w:t xml:space="preserve"> WARUM?</w:t>
+      </w:r>
+      <w:r>
+        <w:rPr>
+          <w:color w:val="C00000"/>
+        </w:rPr>
+        <w:br/>
+      </w:r>
+      <w:r>
+        <w:t>Unterschied</w:t>
+      </w:r>
+      <w:r>
+        <w:t xml:space="preserve"> im Bereich 1e-4 ok, danach schl</w:t>
+      </w:r>
+      <w:r>
+        <w:t>echt</w:t>
+      </w:r>
+    </w:p>
+    <w:p>
+      <w:pPr>
+        <w:pStyle w:val="KeinLeerraum"/>
+        <w:numPr>
+          <w:ilvl w:val="0"/>
+          <w:numId w:val="11"/>
+        </w:numPr>
+      </w:pPr>
+      <w:r>
+        <w:t>xi</w:t>
+      </w:r>
+      <w:r>
+        <w:t xml:space="preserve"> wird mit steigender Schrittanzahl schlechter;</w:t>
+      </w:r>
+      <w:r>
+        <w:rPr>
+          <w:color w:val="C00000"/>
+        </w:rPr>
+        <w:t xml:space="preserve"> WARUM?</w:t>
+      </w:r>
+      <w:r>
+        <w:br/>
+      </w:r>
+    </w:p>
+    <w:p>
+      <w:pPr>
+        <w:pStyle w:val="KeinLeerraum"/>
+      </w:pPr>
+    </w:p>
+    <w:p>
+      <w:pPr>
+        <w:pStyle w:val="KeinLeerraum"/>
+      </w:pPr>
+      <w:r>
+        <w:t>28.10.2016:</w:t>
+      </w:r>
+    </w:p>
+    <w:p>
+      <w:pPr>
+        <w:pStyle w:val="KeinLeerraum"/>
+      </w:pPr>
+      <w:r>
+        <w:t>ToDo:</w:t>
+      </w:r>
+      <w:r>
+        <w:t xml:space="preserve"> </w:t>
       </w:r>
     </w:p>
     <w:p>
@@ -510,13 +1507,7 @@
         <w:rPr>
           <w:color w:val="76923C" w:themeColor="accent3" w:themeShade="BF"/>
         </w:rPr>
-        <w:t>In den Test von conv-ex kann man noch mal einfügen, ob xi wirklich den Wert annimmt, den es soll (zweite Formulierung durch f-Werte</w:t>
-      </w:r>
-      <w:r>
-        <w:rPr>
-          <w:color w:val="76923C" w:themeColor="accent3" w:themeShade="BF"/>
-        </w:rPr>
-        <w:t>)</w:t>
+        <w:t>Testfunktionen wie in Paper programmieren und benutzen</w:t>
       </w:r>
     </w:p>
     <w:p>
@@ -527,14 +1518,14 @@
           <w:numId w:val="4"/>
         </w:numPr>
         <w:rPr>
-          <w:color w:val="76923C" w:themeColor="accent3" w:themeShade="BF"/>
-        </w:rPr>
-      </w:pPr>
-      <w:r>
-        <w:rPr>
-          <w:color w:val="76923C" w:themeColor="accent3" w:themeShade="BF"/>
-        </w:rPr>
-        <w:t>herausfinden wo der Unterschied in den deltas herkommmt</w:t>
+          <w:color w:val="C00000"/>
+        </w:rPr>
+      </w:pPr>
+      <w:r>
+        <w:rPr>
+          <w:color w:val="C00000"/>
+        </w:rPr>
+        <w:t>Herausfinden, wo der Unterschied zw. S und d herkommt</w:t>
       </w:r>
     </w:p>
     <w:p>
@@ -552,6 +1543,232 @@
         <w:rPr>
           <w:color w:val="C00000"/>
         </w:rPr>
+        <w:t xml:space="preserve">Was hat die „Gleichheit der deltas“ damit zu tun, wie lange der Algo braucht? </w:t>
+      </w:r>
+    </w:p>
+    <w:p>
+      <w:pPr>
+        <w:pStyle w:val="KeinLeerraum"/>
+        <w:numPr>
+          <w:ilvl w:val="0"/>
+          <w:numId w:val="4"/>
+        </w:numPr>
+        <w:rPr>
+          <w:color w:val="C00000"/>
+        </w:rPr>
+      </w:pPr>
+      <w:r>
+        <w:rPr>
+          <w:color w:val="C00000"/>
+        </w:rPr>
+        <w:t>Warum wird xi mit steigender Schrittanzahl schlechter?</w:t>
+      </w:r>
+    </w:p>
+    <w:p>
+      <w:pPr>
+        <w:pStyle w:val="KeinLeerraum"/>
+        <w:numPr>
+          <w:ilvl w:val="0"/>
+          <w:numId w:val="4"/>
+        </w:numPr>
+        <w:rPr>
+          <w:color w:val="C00000"/>
+        </w:rPr>
+      </w:pPr>
+      <w:r>
+        <w:rPr>
+          <w:color w:val="C00000"/>
+        </w:rPr>
+        <w:t>Nächster Schritt: eigenen „quadProg“ programmieren</w:t>
+      </w:r>
+    </w:p>
+    <w:p>
+      <w:pPr>
+        <w:pStyle w:val="KeinLeerraum"/>
+        <w:numPr>
+          <w:ilvl w:val="0"/>
+          <w:numId w:val="4"/>
+        </w:numPr>
+        <w:rPr>
+          <w:color w:val="C00000"/>
+        </w:rPr>
+      </w:pPr>
+      <w:r>
+        <w:rPr>
+          <w:color w:val="C00000"/>
+        </w:rPr>
+        <w:t>Anschauen, wie quadProg und anderer Subproblemlöser im Paper abgeschnitten haben</w:t>
+      </w:r>
+    </w:p>
+    <w:p>
+      <w:pPr>
+        <w:pStyle w:val="KeinLeerraum"/>
+        <w:numPr>
+          <w:ilvl w:val="0"/>
+          <w:numId w:val="4"/>
+        </w:numPr>
+        <w:rPr>
+          <w:color w:val="C00000"/>
+        </w:rPr>
+      </w:pPr>
+      <w:r>
+        <w:rPr>
+          <w:color w:val="C00000"/>
+        </w:rPr>
+        <w:lastRenderedPageBreak/>
+        <w:t>Eckdaten</w:t>
+      </w:r>
+      <w:r>
+        <w:rPr>
+          <w:color w:val="C00000"/>
+        </w:rPr>
+        <w:t xml:space="preserve"> </w:t>
+      </w:r>
+      <w:r>
+        <w:rPr>
+          <w:color w:val="C00000"/>
+        </w:rPr>
+        <w:t>für numerische Tests in Paper aufschreiben und mit meinen Daten vergleichen</w:t>
+      </w:r>
+    </w:p>
+    <w:p>
+      <w:pPr>
+        <w:pStyle w:val="KeinLeerraum"/>
+      </w:pPr>
+      <w:r>
+        <w:t>Getan</w:t>
+      </w:r>
+    </w:p>
+    <w:p>
+      <w:pPr>
+        <w:pStyle w:val="KeinLeerraum"/>
+        <w:numPr>
+          <w:ilvl w:val="0"/>
+          <w:numId w:val="13"/>
+        </w:numPr>
+      </w:pPr>
+      <w:r>
+        <w:t>Testfunktionen und Ableitungen implementiert</w:t>
+      </w:r>
+    </w:p>
+    <w:p>
+      <w:pPr>
+        <w:pStyle w:val="KeinLeerraum"/>
+        <w:numPr>
+          <w:ilvl w:val="0"/>
+          <w:numId w:val="13"/>
+        </w:numPr>
+      </w:pPr>
+      <w:r>
+        <w:t>Angefangen Test für Ableitungen zu schreiben</w:t>
+      </w:r>
+    </w:p>
+    <w:p>
+      <w:pPr>
+        <w:pStyle w:val="KeinLeerraum"/>
+      </w:pPr>
+    </w:p>
+    <w:p>
+      <w:pPr>
+        <w:pStyle w:val="KeinLeerraum"/>
+      </w:pPr>
+      <w:r>
+        <w:t>31.10.2016</w:t>
+      </w:r>
+      <w:r>
+        <w:t>:</w:t>
+      </w:r>
+    </w:p>
+    <w:p>
+      <w:pPr>
+        <w:pStyle w:val="KeinLeerraum"/>
+      </w:pPr>
+      <w:r>
+        <w:t>ToDo: siehe 28.10.</w:t>
+      </w:r>
+    </w:p>
+    <w:p>
+      <w:pPr>
+        <w:pStyle w:val="KeinLeerraum"/>
+      </w:pPr>
+    </w:p>
+    <w:p>
+      <w:pPr>
+        <w:pStyle w:val="KeinLeerraum"/>
+      </w:pPr>
+      <w:r>
+        <w:t>Getan:</w:t>
+      </w:r>
+    </w:p>
+    <w:p>
+      <w:pPr>
+        <w:pStyle w:val="KeinLeerraum"/>
+      </w:pPr>
+    </w:p>
+    <w:p>
+      <w:pPr>
+        <w:pStyle w:val="KeinLeerraum"/>
+      </w:pPr>
+      <w:r>
+        <w:t>8.11.2016:</w:t>
+      </w:r>
+    </w:p>
+    <w:p>
+      <w:pPr>
+        <w:pStyle w:val="KeinLeerraum"/>
+      </w:pPr>
+      <w:r>
+        <w:t>ToDo:</w:t>
+      </w:r>
+      <w:r>
+        <w:t xml:space="preserve"> </w:t>
+      </w:r>
+    </w:p>
+    <w:p>
+      <w:pPr>
+        <w:pStyle w:val="KeinLeerraum"/>
+        <w:numPr>
+          <w:ilvl w:val="0"/>
+          <w:numId w:val="4"/>
+        </w:numPr>
+        <w:rPr>
+          <w:color w:val="C00000"/>
+        </w:rPr>
+      </w:pPr>
+      <w:r>
+        <w:rPr>
+          <w:color w:val="C00000"/>
+        </w:rPr>
+        <w:t>Tests</w:t>
+      </w:r>
+      <w:r>
+        <w:rPr>
+          <w:color w:val="C00000"/>
+        </w:rPr>
+        <w:t xml:space="preserve"> mit Testfunktionen?</w:t>
+      </w:r>
+      <w:r>
+        <w:rPr>
+          <w:color w:val="C00000"/>
+        </w:rPr>
+        <w:t xml:space="preserve"> zum Durchlaufen bringen</w:t>
+      </w:r>
+    </w:p>
+    <w:p>
+      <w:pPr>
+        <w:pStyle w:val="KeinLeerraum"/>
+        <w:numPr>
+          <w:ilvl w:val="0"/>
+          <w:numId w:val="4"/>
+        </w:numPr>
+        <w:rPr>
+          <w:color w:val="C00000"/>
+        </w:rPr>
+      </w:pPr>
+      <w:r>
+        <w:rPr>
+          <w:color w:val="C00000"/>
+        </w:rPr>
         <w:t>Testfunktionen wie in Paper programmieren und benutzen</w:t>
       </w:r>
     </w:p>
@@ -563,14 +1780,14 @@
           <w:numId w:val="4"/>
         </w:numPr>
         <w:rPr>
-          <w:color w:val="76923C" w:themeColor="accent3" w:themeShade="BF"/>
-        </w:rPr>
-      </w:pPr>
-      <w:r>
-        <w:rPr>
-          <w:color w:val="76923C" w:themeColor="accent3" w:themeShade="BF"/>
-        </w:rPr>
-        <w:t>Noch mal prüfen, ob es sein kann, dass xi und C genau auf 0 getestet werden</w:t>
+          <w:color w:val="C00000"/>
+        </w:rPr>
+      </w:pPr>
+      <w:r>
+        <w:rPr>
+          <w:color w:val="C00000"/>
+        </w:rPr>
+        <w:t>Herausfinden, wo der Unterschied zw. S und d herkommt</w:t>
       </w:r>
     </w:p>
     <w:p>
@@ -588,7 +1805,7 @@
         <w:rPr>
           <w:color w:val="C00000"/>
         </w:rPr>
-        <w:t>Herausfinden, wo der Unterschied zw. S und d herkommt</w:t>
+        <w:t xml:space="preserve">Was hat die „Gleichheit der deltas“ damit zu tun, wie lange der Algo braucht? </w:t>
       </w:r>
     </w:p>
     <w:p>
@@ -606,7 +1823,7 @@
         <w:rPr>
           <w:color w:val="C00000"/>
         </w:rPr>
-        <w:t xml:space="preserve">Was hat die „Gleichheit der deltas“ damit zu tun, wie lange der Algo braucht? </w:t>
+        <w:t>Warum wird xi mit steigender Schrittanzahl schlechter?</w:t>
       </w:r>
     </w:p>
     <w:p>
@@ -624,7 +1841,7 @@
         <w:rPr>
           <w:color w:val="C00000"/>
         </w:rPr>
-        <w:t>Warum wird xi mit steigender Schrittanzahl schlechter?</w:t>
+        <w:t>Nächster Schritt: eigenen „quadProg“ programmieren</w:t>
       </w:r>
     </w:p>
     <w:p>
@@ -642,7 +1859,7 @@
         <w:rPr>
           <w:color w:val="C00000"/>
         </w:rPr>
-        <w:t>Nächster Schritt: eigenen „quadProg“ programmieren</w:t>
+        <w:t>Anschauen, wie quadProg und anderer Subproblemlöser im Paper abgeschnitten haben</w:t>
       </w:r>
     </w:p>
     <w:p>
@@ -660,693 +1877,7 @@
         <w:rPr>
           <w:color w:val="C00000"/>
         </w:rPr>
-        <w:t>Anschauen, wie quadProg und anderer Subproblemlöser im Paper abgeschnitten haben</w:t>
-      </w:r>
-    </w:p>
-    <w:p>
-      <w:pPr>
-        <w:pStyle w:val="KeinLeerraum"/>
-        <w:rPr>
-          <w:color w:val="C00000"/>
-        </w:rPr>
-      </w:pPr>
-    </w:p>
-    <w:p>
-      <w:pPr>
-        <w:pStyle w:val="KeinLeerraum"/>
-      </w:pPr>
-      <w:r>
-        <w:t>T</w:t>
-      </w:r>
-      <w:r>
-        <w:t>ests durchlaufen lassen (für 2-N</w:t>
-      </w:r>
-      <w:r>
-        <w:t>orm)</w:t>
-      </w:r>
-    </w:p>
-    <w:p>
-      <w:pPr>
-        <w:pStyle w:val="KeinLeerraum"/>
-        <w:numPr>
-          <w:ilvl w:val="0"/>
-          <w:numId w:val="6"/>
-        </w:numPr>
-      </w:pPr>
-      <w:r>
-        <w:t xml:space="preserve">Lösung überall in Toleranz, trotzdem einmal nicht abgebrochen </w:t>
-      </w:r>
-      <w:r>
-        <w:sym w:font="Wingdings" w:char="F0E0"/>
-      </w:r>
-      <w:r>
-        <w:t xml:space="preserve"> dort wo delta schlecht war</w:t>
-      </w:r>
-    </w:p>
-    <w:p>
-      <w:pPr>
-        <w:pStyle w:val="KeinLeerraum"/>
-        <w:numPr>
-          <w:ilvl w:val="0"/>
-          <w:numId w:val="6"/>
-        </w:numPr>
-      </w:pPr>
-      <w:r>
-        <w:t>e sogar noch besser, 1e-14</w:t>
-      </w:r>
-    </w:p>
-    <w:p>
-      <w:pPr>
-        <w:pStyle w:val="KeinLeerraum"/>
-        <w:numPr>
-          <w:ilvl w:val="0"/>
-          <w:numId w:val="6"/>
-        </w:numPr>
-      </w:pPr>
-      <w:r>
-        <w:t>deltas besser als vorher, aber immer noch nur 1e-3; ein delta 0,… dort kein Abbruch</w:t>
-      </w:r>
-    </w:p>
-    <w:p>
-      <w:pPr>
-        <w:pStyle w:val="KeinLeerraum"/>
-        <w:numPr>
-          <w:ilvl w:val="0"/>
-          <w:numId w:val="6"/>
-        </w:numPr>
-      </w:pPr>
-      <w:r>
-        <w:t>alpha nun in 1e-6</w:t>
-      </w:r>
-    </w:p>
-    <w:p>
-      <w:pPr>
-        <w:pStyle w:val="KeinLeerraum"/>
-        <w:numPr>
-          <w:ilvl w:val="0"/>
-          <w:numId w:val="6"/>
-        </w:numPr>
-      </w:pPr>
-      <w:r>
-        <w:t>S zu d nun in 1e-6</w:t>
-      </w:r>
-    </w:p>
-    <w:p>
-      <w:pPr>
-        <w:pStyle w:val="KeinLeerraum"/>
-        <w:numPr>
-          <w:ilvl w:val="0"/>
-          <w:numId w:val="6"/>
-        </w:numPr>
-      </w:pPr>
-      <w:r>
-        <w:t>Xi und C passen</w:t>
-      </w:r>
-    </w:p>
-    <w:p>
-      <w:pPr>
-        <w:pStyle w:val="KeinLeerraum"/>
-        <w:numPr>
-          <w:ilvl w:val="0"/>
-          <w:numId w:val="6"/>
-        </w:numPr>
-      </w:pPr>
-      <w:r>
-        <w:t>Andere Tests laufen durch</w:t>
-      </w:r>
-    </w:p>
-    <w:p>
-      <w:pPr>
-        <w:pStyle w:val="KeinLeerraum"/>
-        <w:rPr>
-          <w:color w:val="76923C" w:themeColor="accent3" w:themeShade="BF"/>
-        </w:rPr>
-      </w:pPr>
-      <w:r>
-        <w:t xml:space="preserve">Aufgefallen: C und xi passen </w:t>
-      </w:r>
-      <w:r>
-        <w:rPr>
-          <w:u w:val="single"/>
-        </w:rPr>
-        <w:t>genau</w:t>
-      </w:r>
-      <w:r>
-        <w:t xml:space="preserve">; </w:t>
-      </w:r>
-      <w:r>
-        <w:rPr>
-          <w:color w:val="76923C" w:themeColor="accent3" w:themeShade="BF"/>
-        </w:rPr>
-        <w:t>noch mal prüfen, ob das sein kann</w:t>
-      </w:r>
-    </w:p>
-    <w:p>
-      <w:pPr>
-        <w:pStyle w:val="KeinLeerraum"/>
-        <w:rPr>
-          <w:color w:val="C00000"/>
-        </w:rPr>
-      </w:pPr>
-    </w:p>
-    <w:p>
-      <w:pPr>
-        <w:pStyle w:val="KeinLeerraum"/>
-        <w:numPr>
-          <w:ilvl w:val="0"/>
-          <w:numId w:val="7"/>
-        </w:numPr>
-      </w:pPr>
-      <w:r>
-        <w:t>Fehler in xi, C – Tests gefunden, waren auf Wert 0 gesetzt und dann auf &gt; getestet, klar kommt da nur 0 raus</w:t>
-      </w:r>
-      <w:r>
-        <w:t xml:space="preserve">; Test war falschrum, muss mit 0 anfangen und auf &lt;= testen </w:t>
-      </w:r>
-      <w:r>
-        <w:sym w:font="Wingdings" w:char="F0E0"/>
-      </w:r>
-      <w:r>
-        <w:t xml:space="preserve"> ausgebessert</w:t>
-      </w:r>
-    </w:p>
-    <w:p>
-      <w:pPr>
-        <w:pStyle w:val="KeinLeerraum"/>
-        <w:numPr>
-          <w:ilvl w:val="0"/>
-          <w:numId w:val="7"/>
-        </w:numPr>
-      </w:pPr>
-      <w:r>
-        <w:t>Modellfunktionsformulierung von xi auch noch in Test geschrieben</w:t>
-      </w:r>
-    </w:p>
-    <w:p>
-      <w:pPr>
-        <w:pStyle w:val="KeinLeerraum"/>
-      </w:pPr>
-      <w:r>
-        <w:t>Neuer Test mit 2-Norm und gleichem delta wie davor (delta1)</w:t>
-      </w:r>
-    </w:p>
-    <w:p>
-      <w:pPr>
-        <w:pStyle w:val="KeinLeerraum"/>
-        <w:numPr>
-          <w:ilvl w:val="0"/>
-          <w:numId w:val="8"/>
-        </w:numPr>
-      </w:pPr>
-      <w:r>
-        <w:t xml:space="preserve">Alle Minima werden in </w:t>
-      </w:r>
-      <w:r>
-        <w:t>~</w:t>
-      </w:r>
-      <w:r>
-        <w:t>&lt; 300 Schritten berechnet</w:t>
-      </w:r>
-    </w:p>
-    <w:p>
-      <w:pPr>
-        <w:pStyle w:val="KeinLeerraum"/>
-        <w:numPr>
-          <w:ilvl w:val="0"/>
-          <w:numId w:val="8"/>
-        </w:numPr>
-      </w:pPr>
-      <w:r>
-        <w:t>e in 1e-14</w:t>
-      </w:r>
-    </w:p>
-    <w:p>
-      <w:pPr>
-        <w:pStyle w:val="KeinLeerraum"/>
-        <w:numPr>
-          <w:ilvl w:val="0"/>
-          <w:numId w:val="8"/>
-        </w:numPr>
-      </w:pPr>
-      <w:r>
-        <w:t>deltas fast alle gleich??? Warum auf einmal???</w:t>
-      </w:r>
-      <w:r>
-        <w:t>, bei zweitem Test 1e-3</w:t>
-      </w:r>
-    </w:p>
-    <w:p>
-      <w:pPr>
-        <w:pStyle w:val="KeinLeerraum"/>
-        <w:numPr>
-          <w:ilvl w:val="0"/>
-          <w:numId w:val="8"/>
-        </w:numPr>
-      </w:pPr>
-      <w:r>
-        <w:t>c nie negativ, alpha nie negativ</w:t>
-      </w:r>
-    </w:p>
-    <w:p>
-      <w:pPr>
-        <w:pStyle w:val="KeinLeerraum"/>
-        <w:numPr>
-          <w:ilvl w:val="0"/>
-          <w:numId w:val="8"/>
-        </w:numPr>
-      </w:pPr>
-      <w:r>
-        <w:t>Alpha 1e-5 zu 1</w:t>
-      </w:r>
-    </w:p>
-    <w:p>
-      <w:pPr>
-        <w:pStyle w:val="KeinLeerraum"/>
-        <w:numPr>
-          <w:ilvl w:val="0"/>
-          <w:numId w:val="8"/>
-        </w:numPr>
-      </w:pPr>
-      <w:r>
-        <w:t>Unterschied xi_1 bei 1e-2</w:t>
-      </w:r>
-    </w:p>
-    <w:p>
-      <w:pPr>
-        <w:pStyle w:val="KeinLeerraum"/>
-        <w:numPr>
-          <w:ilvl w:val="0"/>
-          <w:numId w:val="8"/>
-        </w:numPr>
-      </w:pPr>
-      <w:r>
-        <w:t>Unterschied xi_2 viel!, bis zu 10,… Modellfunktion falsch?</w:t>
-      </w:r>
-    </w:p>
-    <w:p>
-      <w:pPr>
-        <w:pStyle w:val="KeinLeerraum"/>
-        <w:numPr>
-          <w:ilvl w:val="0"/>
-          <w:numId w:val="8"/>
-        </w:numPr>
-      </w:pPr>
-      <w:r>
-        <w:t>S, d 1e-5</w:t>
-      </w:r>
-    </w:p>
-    <w:p>
-      <w:pPr>
-        <w:pStyle w:val="KeinLeerraum"/>
-        <w:numPr>
-          <w:ilvl w:val="0"/>
-          <w:numId w:val="8"/>
-        </w:numPr>
-      </w:pPr>
-      <w:r>
-        <w:t>C 1e-17</w:t>
-      </w:r>
-    </w:p>
-    <w:p>
-      <w:pPr>
-        <w:pStyle w:val="KeinLeerraum"/>
-        <w:numPr>
-          <w:ilvl w:val="0"/>
-          <w:numId w:val="8"/>
-        </w:numPr>
-      </w:pPr>
-      <w:r>
-        <w:t>Zweiter Durchlauf liefert ähnliche Ergebnisse</w:t>
-      </w:r>
-    </w:p>
-    <w:p>
-      <w:pPr>
-        <w:pStyle w:val="KeinLeerraum"/>
-        <w:ind w:left="720"/>
-      </w:pPr>
-    </w:p>
-    <w:p>
-      <w:pPr>
-        <w:pStyle w:val="KeinLeerraum"/>
-      </w:pPr>
-      <w:r>
-        <w:t>Neuer Test mit 1-Norm und gleichem delta wie davor (delta1)</w:t>
-      </w:r>
-    </w:p>
-    <w:p>
-      <w:pPr>
-        <w:pStyle w:val="KeinLeerraum"/>
-        <w:numPr>
-          <w:ilvl w:val="0"/>
-          <w:numId w:val="9"/>
-        </w:numPr>
-      </w:pPr>
-      <w:r>
-        <w:t>Nur 1D kann gelöst werden (und ein paar Probleme von 2D)</w:t>
-      </w:r>
-    </w:p>
-    <w:p>
-      <w:pPr>
-        <w:pStyle w:val="KeinLeerraum"/>
-        <w:numPr>
-          <w:ilvl w:val="0"/>
-          <w:numId w:val="9"/>
-        </w:numPr>
-      </w:pPr>
-      <w:r>
-        <w:t>Deltas wieder an entsprechenden Stellen schlecht</w:t>
-      </w:r>
-    </w:p>
-    <w:p>
-      <w:pPr>
-        <w:pStyle w:val="KeinLeerraum"/>
-        <w:numPr>
-          <w:ilvl w:val="0"/>
-          <w:numId w:val="9"/>
-        </w:numPr>
-      </w:pPr>
-      <w:r>
-        <w:t>Alpha 1e-5</w:t>
-      </w:r>
-    </w:p>
-    <w:p>
-      <w:pPr>
-        <w:pStyle w:val="KeinLeerraum"/>
-        <w:numPr>
-          <w:ilvl w:val="0"/>
-          <w:numId w:val="9"/>
-        </w:numPr>
-      </w:pPr>
-      <w:r>
-        <w:t>Xi_1 0,…; xi_2 &gt; 1</w:t>
-      </w:r>
-    </w:p>
-    <w:p>
-      <w:pPr>
-        <w:pStyle w:val="KeinLeerraum"/>
-        <w:numPr>
-          <w:ilvl w:val="0"/>
-          <w:numId w:val="9"/>
-        </w:numPr>
-      </w:pPr>
-      <w:r>
-        <w:t>S-d 1e-5</w:t>
-      </w:r>
-    </w:p>
-    <w:p>
-      <w:pPr>
-        <w:pStyle w:val="KeinLeerraum"/>
-        <w:numPr>
-          <w:ilvl w:val="0"/>
-          <w:numId w:val="9"/>
-        </w:numPr>
-      </w:pPr>
-      <w:r>
-        <w:t>C ok</w:t>
-      </w:r>
-    </w:p>
-    <w:p>
-      <w:pPr>
-        <w:pStyle w:val="KeinLeerraum"/>
-      </w:pPr>
-      <w:r>
-        <w:t>Test nochmal (1-Norm) mit anderem delta (delta2)</w:t>
-      </w:r>
-    </w:p>
-    <w:p>
-      <w:pPr>
-        <w:pStyle w:val="KeinLeerraum"/>
-        <w:numPr>
-          <w:ilvl w:val="0"/>
-          <w:numId w:val="10"/>
-        </w:numPr>
-      </w:pPr>
-      <w:r>
-        <w:t>Abbruchbedingung erfüllt, alle k unter 1000, aber tol nicht eingehalten; wie kann das sein?</w:t>
-      </w:r>
-      <w:r>
-        <w:t xml:space="preserve"> (nur bis 1e-4)</w:t>
-      </w:r>
-    </w:p>
-    <w:p>
-      <w:pPr>
-        <w:pStyle w:val="KeinLeerraum"/>
-        <w:numPr>
-          <w:ilvl w:val="0"/>
-          <w:numId w:val="10"/>
-        </w:numPr>
-      </w:pPr>
-      <w:r>
-        <w:lastRenderedPageBreak/>
-        <w:t>Deltas ähnlich, 1e-3</w:t>
-      </w:r>
-    </w:p>
-    <w:p>
-      <w:pPr>
-        <w:pStyle w:val="KeinLeerraum"/>
-        <w:numPr>
-          <w:ilvl w:val="0"/>
-          <w:numId w:val="10"/>
-        </w:numPr>
-      </w:pPr>
-      <w:r>
-        <w:t>Xi_1: 1e-3;  xi_2: 1</w:t>
-      </w:r>
-    </w:p>
-    <w:p>
-      <w:pPr>
-        <w:pStyle w:val="KeinLeerraum"/>
-        <w:numPr>
-          <w:ilvl w:val="0"/>
-          <w:numId w:val="10"/>
-        </w:numPr>
-      </w:pPr>
-      <w:r>
-        <w:t>S-d: 1e-5</w:t>
-      </w:r>
-    </w:p>
-    <w:p>
-      <w:pPr>
-        <w:pStyle w:val="KeinLeerraum"/>
-        <w:numPr>
-          <w:ilvl w:val="0"/>
-          <w:numId w:val="10"/>
-        </w:numPr>
-      </w:pPr>
-      <w:r>
-        <w:t>Die obigen Werte scheinen sich für diesen Test eingependelt zu haben</w:t>
-      </w:r>
-    </w:p>
-    <w:p>
-      <w:pPr>
-        <w:pStyle w:val="KeinLeerraum"/>
-      </w:pPr>
-      <w:r>
-        <w:t xml:space="preserve">Test für conv-Algorithmus angepasst </w:t>
-      </w:r>
-      <w:r>
-        <w:sym w:font="Wingdings" w:char="F0E0"/>
-      </w:r>
-      <w:r>
-        <w:t xml:space="preserve"> Vergleich zu nonconv:</w:t>
-      </w:r>
-    </w:p>
-    <w:p>
-      <w:pPr>
-        <w:pStyle w:val="KeinLeerraum"/>
-        <w:numPr>
-          <w:ilvl w:val="0"/>
-          <w:numId w:val="12"/>
-        </w:numPr>
-      </w:pPr>
-      <w:r>
-        <w:t>G und d scheinen grundsätzlich etwas näher beieinander zu liegen (aber nicht viel)</w:t>
-      </w:r>
-    </w:p>
-    <w:p>
-      <w:pPr>
-        <w:pStyle w:val="KeinLeerraum"/>
-        <w:numPr>
-          <w:ilvl w:val="0"/>
-          <w:numId w:val="12"/>
-        </w:numPr>
-      </w:pPr>
-      <w:r>
-        <w:t xml:space="preserve">Xi_1,2 so wie bei nonconv </w:t>
-      </w:r>
-      <w:r>
-        <w:sym w:font="Wingdings" w:char="F0E0"/>
-      </w:r>
-      <w:r>
-        <w:t xml:space="preserve"> schauen, wo xi_2 falsch</w:t>
-      </w:r>
-      <w:r>
-        <w:t xml:space="preserve"> </w:t>
-      </w:r>
-      <w:r>
-        <w:sym w:font="Wingdings" w:char="F0E0"/>
-      </w:r>
-      <w:r>
-        <w:t xml:space="preserve"> falsch</w:t>
-      </w:r>
-      <w:r>
-        <w:t>e</w:t>
-      </w:r>
-      <w:r>
-        <w:t xml:space="preserve"> Formel in mk</w:t>
-      </w:r>
-      <w:r>
-        <w:t xml:space="preserve"> </w:t>
-      </w:r>
-    </w:p>
-    <w:p>
-      <w:pPr>
-        <w:pStyle w:val="KeinLeerraum"/>
-      </w:pPr>
-    </w:p>
-    <w:p>
-      <w:pPr>
-        <w:pStyle w:val="KeinLeerraum"/>
-      </w:pPr>
-    </w:p>
-    <w:p>
-      <w:pPr>
-        <w:pStyle w:val="KeinLeerraum"/>
-      </w:pPr>
-      <w:r>
-        <w:t>Schlussfolgerungen:</w:t>
-      </w:r>
-    </w:p>
-    <w:p>
-      <w:pPr>
-        <w:pStyle w:val="KeinLeerraum"/>
-        <w:numPr>
-          <w:ilvl w:val="0"/>
-          <w:numId w:val="11"/>
-        </w:numPr>
-      </w:pPr>
-      <w:r>
-        <w:t>2. Delta passt nicht</w:t>
-      </w:r>
-      <w:r>
-        <w:rPr>
-          <w:color w:val="76923C" w:themeColor="accent3" w:themeShade="BF"/>
-        </w:rPr>
-        <w:t>, herausfinden warum</w:t>
-      </w:r>
-      <w:r>
-        <w:rPr>
-          <w:color w:val="76923C" w:themeColor="accent3" w:themeShade="BF"/>
-        </w:rPr>
-        <w:t xml:space="preserve"> </w:t>
-      </w:r>
-      <w:r>
-        <w:sym w:font="Wingdings" w:char="F0E0"/>
-      </w:r>
-      <w:r>
-        <w:t xml:space="preserve"> Fehler ist der S-d-Fehler, dieser „vererbt“ sich auf delta</w:t>
-      </w:r>
-      <w:r>
-        <w:t>2; in delta1 ist nur der C-Fehler (sehr gering, 1e-16) und der d-Fehler aus der Optimierung, der überall drin ist.</w:t>
-      </w:r>
-    </w:p>
-    <w:p>
-      <w:pPr>
-        <w:pStyle w:val="KeinLeerraum"/>
-        <w:numPr>
-          <w:ilvl w:val="0"/>
-          <w:numId w:val="11"/>
-        </w:numPr>
-      </w:pPr>
-      <w:r>
-        <w:t>x</w:t>
-      </w:r>
-      <w:r>
-        <w:t xml:space="preserve">i </w:t>
-      </w:r>
-      <w:r>
-        <w:t>am genauesten für mk-Formulierung, macht auch Sinn, da bei anderer Formulierung S-d-Fehler mit dazu kommt; aber trotzdem komisch, müsste eigentlich besser aus der Optimierung rauskommen, ist doch eine Nebenbedingung…</w:t>
-      </w:r>
-    </w:p>
-    <w:p>
-      <w:pPr>
-        <w:pStyle w:val="KeinLeerraum"/>
-        <w:numPr>
-          <w:ilvl w:val="0"/>
-          <w:numId w:val="11"/>
-        </w:numPr>
-      </w:pPr>
-      <w:r>
-        <w:t>Je ähnlicher die deltas, desto weniger Schritte braucht der Algorithmus;</w:t>
-      </w:r>
-      <w:r>
-        <w:rPr>
-          <w:color w:val="C00000"/>
-        </w:rPr>
-        <w:t xml:space="preserve"> WARUM?</w:t>
-      </w:r>
-      <w:r>
-        <w:rPr>
-          <w:color w:val="C00000"/>
-        </w:rPr>
-        <w:br/>
-      </w:r>
-      <w:r>
-        <w:t>Unterschied</w:t>
-      </w:r>
-      <w:r>
-        <w:t xml:space="preserve"> im Bereich 1e-4 ok, danach schl</w:t>
-      </w:r>
-      <w:r>
-        <w:t>echt</w:t>
-      </w:r>
-    </w:p>
-    <w:p>
-      <w:pPr>
-        <w:pStyle w:val="KeinLeerraum"/>
-        <w:numPr>
-          <w:ilvl w:val="0"/>
-          <w:numId w:val="11"/>
-        </w:numPr>
-      </w:pPr>
-      <w:r>
-        <w:t>xi</w:t>
-      </w:r>
-      <w:r>
-        <w:t xml:space="preserve"> wird mit steigender Schrittanzahl schlechter;</w:t>
-      </w:r>
-      <w:r>
-        <w:rPr>
-          <w:color w:val="C00000"/>
-        </w:rPr>
-        <w:t xml:space="preserve"> WARUM?</w:t>
-      </w:r>
-      <w:r>
-        <w:br/>
-      </w:r>
-    </w:p>
-    <w:p>
-      <w:pPr>
-        <w:pStyle w:val="KeinLeerraum"/>
-      </w:pPr>
-    </w:p>
-    <w:p>
-      <w:pPr>
-        <w:pStyle w:val="KeinLeerraum"/>
-      </w:pPr>
-      <w:r>
-        <w:t>28.10.2016:</w:t>
-      </w:r>
-    </w:p>
-    <w:p>
-      <w:pPr>
-        <w:pStyle w:val="KeinLeerraum"/>
-      </w:pPr>
-      <w:r>
-        <w:t>ToDo:</w:t>
-      </w:r>
-      <w:r>
-        <w:t xml:space="preserve"> </w:t>
+        <w:t>Eckdaten für numerische Tests in Paper aufschreiben und mit meinen Daten vergleichen</w:t>
       </w:r>
     </w:p>
     <w:p>
@@ -1364,411 +1895,6 @@
         <w:rPr>
           <w:color w:val="C00000"/>
         </w:rPr>
-        <w:t>Tests zum Durchlaufen bringen</w:t>
-      </w:r>
-    </w:p>
-    <w:p>
-      <w:pPr>
-        <w:pStyle w:val="KeinLeerraum"/>
-        <w:numPr>
-          <w:ilvl w:val="0"/>
-          <w:numId w:val="4"/>
-        </w:numPr>
-        <w:rPr>
-          <w:color w:val="76923C" w:themeColor="accent3" w:themeShade="BF"/>
-        </w:rPr>
-      </w:pPr>
-      <w:r>
-        <w:rPr>
-          <w:color w:val="76923C" w:themeColor="accent3" w:themeShade="BF"/>
-        </w:rPr>
-        <w:t>Testfunktionen wie in Paper programmieren und benutzen</w:t>
-      </w:r>
-    </w:p>
-    <w:p>
-      <w:pPr>
-        <w:pStyle w:val="KeinLeerraum"/>
-        <w:numPr>
-          <w:ilvl w:val="0"/>
-          <w:numId w:val="4"/>
-        </w:numPr>
-        <w:rPr>
-          <w:color w:val="C00000"/>
-        </w:rPr>
-      </w:pPr>
-      <w:r>
-        <w:rPr>
-          <w:color w:val="C00000"/>
-        </w:rPr>
-        <w:t>Herausfinden, wo der Unterschied zw. S und d herkommt</w:t>
-      </w:r>
-    </w:p>
-    <w:p>
-      <w:pPr>
-        <w:pStyle w:val="KeinLeerraum"/>
-        <w:numPr>
-          <w:ilvl w:val="0"/>
-          <w:numId w:val="4"/>
-        </w:numPr>
-        <w:rPr>
-          <w:color w:val="C00000"/>
-        </w:rPr>
-      </w:pPr>
-      <w:r>
-        <w:rPr>
-          <w:color w:val="C00000"/>
-        </w:rPr>
-        <w:t xml:space="preserve">Was hat die „Gleichheit der deltas“ damit zu tun, wie lange der Algo braucht? </w:t>
-      </w:r>
-    </w:p>
-    <w:p>
-      <w:pPr>
-        <w:pStyle w:val="KeinLeerraum"/>
-        <w:numPr>
-          <w:ilvl w:val="0"/>
-          <w:numId w:val="4"/>
-        </w:numPr>
-        <w:rPr>
-          <w:color w:val="C00000"/>
-        </w:rPr>
-      </w:pPr>
-      <w:r>
-        <w:rPr>
-          <w:color w:val="C00000"/>
-        </w:rPr>
-        <w:t>Warum wird xi mit steigender Schrittanzahl schlechter?</w:t>
-      </w:r>
-    </w:p>
-    <w:p>
-      <w:pPr>
-        <w:pStyle w:val="KeinLeerraum"/>
-        <w:numPr>
-          <w:ilvl w:val="0"/>
-          <w:numId w:val="4"/>
-        </w:numPr>
-        <w:rPr>
-          <w:color w:val="C00000"/>
-        </w:rPr>
-      </w:pPr>
-      <w:r>
-        <w:rPr>
-          <w:color w:val="C00000"/>
-        </w:rPr>
-        <w:t>Nächster Schritt: eigenen „quadProg“ programmieren</w:t>
-      </w:r>
-    </w:p>
-    <w:p>
-      <w:pPr>
-        <w:pStyle w:val="KeinLeerraum"/>
-        <w:numPr>
-          <w:ilvl w:val="0"/>
-          <w:numId w:val="4"/>
-        </w:numPr>
-        <w:rPr>
-          <w:color w:val="C00000"/>
-        </w:rPr>
-      </w:pPr>
-      <w:r>
-        <w:rPr>
-          <w:color w:val="C00000"/>
-        </w:rPr>
-        <w:t>Anschauen, wie quadProg und anderer Subproblemlöser im Paper abgeschnitten haben</w:t>
-      </w:r>
-    </w:p>
-    <w:p>
-      <w:pPr>
-        <w:pStyle w:val="KeinLeerraum"/>
-        <w:numPr>
-          <w:ilvl w:val="0"/>
-          <w:numId w:val="4"/>
-        </w:numPr>
-        <w:rPr>
-          <w:color w:val="C00000"/>
-        </w:rPr>
-      </w:pPr>
-      <w:r>
-        <w:rPr>
-          <w:color w:val="C00000"/>
-        </w:rPr>
-        <w:t>Eckdaten</w:t>
-      </w:r>
-      <w:r>
-        <w:rPr>
-          <w:color w:val="C00000"/>
-        </w:rPr>
-        <w:t xml:space="preserve"> </w:t>
-      </w:r>
-      <w:r>
-        <w:rPr>
-          <w:color w:val="C00000"/>
-        </w:rPr>
-        <w:t>für numerische Tests in Paper aufschreiben und mit meinen Daten vergleichen</w:t>
-      </w:r>
-    </w:p>
-    <w:p>
-      <w:pPr>
-        <w:pStyle w:val="KeinLeerraum"/>
-      </w:pPr>
-      <w:r>
-        <w:t>Getan</w:t>
-      </w:r>
-    </w:p>
-    <w:p>
-      <w:pPr>
-        <w:pStyle w:val="KeinLeerraum"/>
-        <w:numPr>
-          <w:ilvl w:val="0"/>
-          <w:numId w:val="13"/>
-        </w:numPr>
-      </w:pPr>
-      <w:r>
-        <w:t>Testfunktionen und Ableitungen implementiert</w:t>
-      </w:r>
-    </w:p>
-    <w:p>
-      <w:pPr>
-        <w:pStyle w:val="KeinLeerraum"/>
-        <w:numPr>
-          <w:ilvl w:val="0"/>
-          <w:numId w:val="13"/>
-        </w:numPr>
-      </w:pPr>
-      <w:r>
-        <w:t>Angefangen Test für Ableitungen zu schreiben</w:t>
-      </w:r>
-    </w:p>
-    <w:p>
-      <w:pPr>
-        <w:pStyle w:val="KeinLeerraum"/>
-      </w:pPr>
-    </w:p>
-    <w:p>
-      <w:pPr>
-        <w:pStyle w:val="KeinLeerraum"/>
-      </w:pPr>
-      <w:r>
-        <w:t>31.10.2016</w:t>
-      </w:r>
-      <w:r>
-        <w:t>:</w:t>
-      </w:r>
-    </w:p>
-    <w:p>
-      <w:pPr>
-        <w:pStyle w:val="KeinLeerraum"/>
-      </w:pPr>
-      <w:r>
-        <w:t>ToDo: siehe 28.10.</w:t>
-      </w:r>
-    </w:p>
-    <w:p>
-      <w:pPr>
-        <w:pStyle w:val="KeinLeerraum"/>
-      </w:pPr>
-    </w:p>
-    <w:p>
-      <w:pPr>
-        <w:pStyle w:val="KeinLeerraum"/>
-      </w:pPr>
-      <w:r>
-        <w:t>Getan:</w:t>
-      </w:r>
-    </w:p>
-    <w:p>
-      <w:pPr>
-        <w:pStyle w:val="KeinLeerraum"/>
-      </w:pPr>
-    </w:p>
-    <w:p>
-      <w:pPr>
-        <w:pStyle w:val="KeinLeerraum"/>
-      </w:pPr>
-      <w:r>
-        <w:t>8.11.2016:</w:t>
-      </w:r>
-    </w:p>
-    <w:p>
-      <w:pPr>
-        <w:pStyle w:val="KeinLeerraum"/>
-      </w:pPr>
-      <w:r>
-        <w:t>ToDo:</w:t>
-      </w:r>
-      <w:r>
-        <w:t xml:space="preserve"> </w:t>
-      </w:r>
-    </w:p>
-    <w:p>
-      <w:pPr>
-        <w:pStyle w:val="KeinLeerraum"/>
-        <w:numPr>
-          <w:ilvl w:val="0"/>
-          <w:numId w:val="4"/>
-        </w:numPr>
-        <w:rPr>
-          <w:color w:val="C00000"/>
-        </w:rPr>
-      </w:pPr>
-      <w:r>
-        <w:rPr>
-          <w:color w:val="C00000"/>
-        </w:rPr>
-        <w:t>Tests</w:t>
-      </w:r>
-      <w:r>
-        <w:rPr>
-          <w:color w:val="C00000"/>
-        </w:rPr>
-        <w:t xml:space="preserve"> mit Testfunktionen?</w:t>
-      </w:r>
-      <w:r>
-        <w:rPr>
-          <w:color w:val="C00000"/>
-        </w:rPr>
-        <w:t xml:space="preserve"> zum Durchlaufen bringen</w:t>
-      </w:r>
-    </w:p>
-    <w:p>
-      <w:pPr>
-        <w:pStyle w:val="KeinLeerraum"/>
-        <w:numPr>
-          <w:ilvl w:val="0"/>
-          <w:numId w:val="4"/>
-        </w:numPr>
-        <w:rPr>
-          <w:color w:val="C00000"/>
-        </w:rPr>
-      </w:pPr>
-      <w:r>
-        <w:rPr>
-          <w:color w:val="C00000"/>
-        </w:rPr>
-        <w:t>Testfunktionen wie in Paper programmieren und benutzen</w:t>
-      </w:r>
-    </w:p>
-    <w:p>
-      <w:pPr>
-        <w:pStyle w:val="KeinLeerraum"/>
-        <w:numPr>
-          <w:ilvl w:val="0"/>
-          <w:numId w:val="4"/>
-        </w:numPr>
-        <w:rPr>
-          <w:color w:val="C00000"/>
-        </w:rPr>
-      </w:pPr>
-      <w:r>
-        <w:rPr>
-          <w:color w:val="C00000"/>
-        </w:rPr>
-        <w:t>Herausfinden, wo der Unterschied zw. S und d herkommt</w:t>
-      </w:r>
-    </w:p>
-    <w:p>
-      <w:pPr>
-        <w:pStyle w:val="KeinLeerraum"/>
-        <w:numPr>
-          <w:ilvl w:val="0"/>
-          <w:numId w:val="4"/>
-        </w:numPr>
-        <w:rPr>
-          <w:color w:val="C00000"/>
-        </w:rPr>
-      </w:pPr>
-      <w:r>
-        <w:rPr>
-          <w:color w:val="C00000"/>
-        </w:rPr>
-        <w:t xml:space="preserve">Was hat die „Gleichheit der deltas“ damit zu tun, wie lange der Algo braucht? </w:t>
-      </w:r>
-    </w:p>
-    <w:p>
-      <w:pPr>
-        <w:pStyle w:val="KeinLeerraum"/>
-        <w:numPr>
-          <w:ilvl w:val="0"/>
-          <w:numId w:val="4"/>
-        </w:numPr>
-        <w:rPr>
-          <w:color w:val="C00000"/>
-        </w:rPr>
-      </w:pPr>
-      <w:r>
-        <w:rPr>
-          <w:color w:val="C00000"/>
-        </w:rPr>
-        <w:t>Warum wird xi mit steigender Schrittanzahl schlechter?</w:t>
-      </w:r>
-    </w:p>
-    <w:p>
-      <w:pPr>
-        <w:pStyle w:val="KeinLeerraum"/>
-        <w:numPr>
-          <w:ilvl w:val="0"/>
-          <w:numId w:val="4"/>
-        </w:numPr>
-        <w:rPr>
-          <w:color w:val="C00000"/>
-        </w:rPr>
-      </w:pPr>
-      <w:r>
-        <w:rPr>
-          <w:color w:val="C00000"/>
-        </w:rPr>
-        <w:t>Nächster Schritt: eigenen „quadProg“ programmieren</w:t>
-      </w:r>
-    </w:p>
-    <w:p>
-      <w:pPr>
-        <w:pStyle w:val="KeinLeerraum"/>
-        <w:numPr>
-          <w:ilvl w:val="0"/>
-          <w:numId w:val="4"/>
-        </w:numPr>
-        <w:rPr>
-          <w:color w:val="C00000"/>
-        </w:rPr>
-      </w:pPr>
-      <w:r>
-        <w:rPr>
-          <w:color w:val="C00000"/>
-        </w:rPr>
-        <w:t>Anschauen, wie quadProg und anderer Subproblemlöser im Paper abgeschnitten haben</w:t>
-      </w:r>
-    </w:p>
-    <w:p>
-      <w:pPr>
-        <w:pStyle w:val="KeinLeerraum"/>
-        <w:numPr>
-          <w:ilvl w:val="0"/>
-          <w:numId w:val="4"/>
-        </w:numPr>
-        <w:rPr>
-          <w:color w:val="C00000"/>
-        </w:rPr>
-      </w:pPr>
-      <w:r>
-        <w:rPr>
-          <w:color w:val="C00000"/>
-        </w:rPr>
-        <w:t>Eckdaten für numerische Tests in Paper aufschreiben und mit meinen Daten vergleichen</w:t>
-      </w:r>
-    </w:p>
-    <w:p>
-      <w:pPr>
-        <w:pStyle w:val="KeinLeerraum"/>
-        <w:numPr>
-          <w:ilvl w:val="0"/>
-          <w:numId w:val="4"/>
-        </w:numPr>
-        <w:rPr>
-          <w:color w:val="C00000"/>
-        </w:rPr>
-      </w:pPr>
-      <w:r>
-        <w:rPr>
-          <w:color w:val="C00000"/>
-        </w:rPr>
         <w:t>Änderung für t/mu in extraalgo und mit ihren Ergebnissen vergleichen</w:t>
       </w:r>
     </w:p>
@@ -1777,7 +1903,6 @@
         <w:pStyle w:val="KeinLeerraum"/>
       </w:pPr>
       <w:r>
-        <w:lastRenderedPageBreak/>
         <w:t>Getan</w:t>
       </w:r>
     </w:p>
@@ -3113,6 +3238,119 @@
     </w:lvl>
   </w:abstractNum>
   <w:abstractNum w:abstractNumId="9">
+    <w:nsid w:val="1CC6094E"/>
+    <w:multiLevelType w:val="hybridMultilevel"/>
+    <w:tmpl w:val="48320F1C"/>
+    <w:lvl w:ilvl="0" w:tplc="04070001">
+      <w:start w:val="1"/>
+      <w:numFmt w:val="bullet"/>
+      <w:lvlText w:val=""/>
+      <w:lvlJc w:val="left"/>
+      <w:pPr>
+        <w:ind w:left="720" w:hanging="360"/>
+      </w:pPr>
+      <w:rPr>
+        <w:rFonts w:ascii="Symbol" w:hAnsi="Symbol" w:hint="default"/>
+      </w:rPr>
+    </w:lvl>
+    <w:lvl w:ilvl="1" w:tplc="04070003" w:tentative="1">
+      <w:start w:val="1"/>
+      <w:numFmt w:val="bullet"/>
+      <w:lvlText w:val="o"/>
+      <w:lvlJc w:val="left"/>
+      <w:pPr>
+        <w:ind w:left="1440" w:hanging="360"/>
+      </w:pPr>
+      <w:rPr>
+        <w:rFonts w:ascii="Courier New" w:hAnsi="Courier New" w:cs="Courier New" w:hint="default"/>
+      </w:rPr>
+    </w:lvl>
+    <w:lvl w:ilvl="2" w:tplc="04070005" w:tentative="1">
+      <w:start w:val="1"/>
+      <w:numFmt w:val="bullet"/>
+      <w:lvlText w:val=""/>
+      <w:lvlJc w:val="left"/>
+      <w:pPr>
+        <w:ind w:left="2160" w:hanging="360"/>
+      </w:pPr>
+      <w:rPr>
+        <w:rFonts w:ascii="Wingdings" w:hAnsi="Wingdings" w:hint="default"/>
+      </w:rPr>
+    </w:lvl>
+    <w:lvl w:ilvl="3" w:tplc="04070001" w:tentative="1">
+      <w:start w:val="1"/>
+      <w:numFmt w:val="bullet"/>
+      <w:lvlText w:val=""/>
+      <w:lvlJc w:val="left"/>
+      <w:pPr>
+        <w:ind w:left="2880" w:hanging="360"/>
+      </w:pPr>
+      <w:rPr>
+        <w:rFonts w:ascii="Symbol" w:hAnsi="Symbol" w:hint="default"/>
+      </w:rPr>
+    </w:lvl>
+    <w:lvl w:ilvl="4" w:tplc="04070003" w:tentative="1">
+      <w:start w:val="1"/>
+      <w:numFmt w:val="bullet"/>
+      <w:lvlText w:val="o"/>
+      <w:lvlJc w:val="left"/>
+      <w:pPr>
+        <w:ind w:left="3600" w:hanging="360"/>
+      </w:pPr>
+      <w:rPr>
+        <w:rFonts w:ascii="Courier New" w:hAnsi="Courier New" w:cs="Courier New" w:hint="default"/>
+      </w:rPr>
+    </w:lvl>
+    <w:lvl w:ilvl="5" w:tplc="04070005" w:tentative="1">
+      <w:start w:val="1"/>
+      <w:numFmt w:val="bullet"/>
+      <w:lvlText w:val=""/>
+      <w:lvlJc w:val="left"/>
+      <w:pPr>
+        <w:ind w:left="4320" w:hanging="360"/>
+      </w:pPr>
+      <w:rPr>
+        <w:rFonts w:ascii="Wingdings" w:hAnsi="Wingdings" w:hint="default"/>
+      </w:rPr>
+    </w:lvl>
+    <w:lvl w:ilvl="6" w:tplc="04070001" w:tentative="1">
+      <w:start w:val="1"/>
+      <w:numFmt w:val="bullet"/>
+      <w:lvlText w:val=""/>
+      <w:lvlJc w:val="left"/>
+      <w:pPr>
+        <w:ind w:left="5040" w:hanging="360"/>
+      </w:pPr>
+      <w:rPr>
+        <w:rFonts w:ascii="Symbol" w:hAnsi="Symbol" w:hint="default"/>
+      </w:rPr>
+    </w:lvl>
+    <w:lvl w:ilvl="7" w:tplc="04070003" w:tentative="1">
+      <w:start w:val="1"/>
+      <w:numFmt w:val="bullet"/>
+      <w:lvlText w:val="o"/>
+      <w:lvlJc w:val="left"/>
+      <w:pPr>
+        <w:ind w:left="5760" w:hanging="360"/>
+      </w:pPr>
+      <w:rPr>
+        <w:rFonts w:ascii="Courier New" w:hAnsi="Courier New" w:cs="Courier New" w:hint="default"/>
+      </w:rPr>
+    </w:lvl>
+    <w:lvl w:ilvl="8" w:tplc="04070005" w:tentative="1">
+      <w:start w:val="1"/>
+      <w:numFmt w:val="bullet"/>
+      <w:lvlText w:val=""/>
+      <w:lvlJc w:val="left"/>
+      <w:pPr>
+        <w:ind w:left="6480" w:hanging="360"/>
+      </w:pPr>
+      <w:rPr>
+        <w:rFonts w:ascii="Wingdings" w:hAnsi="Wingdings" w:hint="default"/>
+      </w:rPr>
+    </w:lvl>
+  </w:abstractNum>
+  <w:abstractNum w:abstractNumId="10">
     <w:nsid w:val="25F025BD"/>
     <w:multiLevelType w:val="hybridMultilevel"/>
     <w:tmpl w:val="B1EEA628"/>
@@ -3225,7 +3463,7 @@
       </w:rPr>
     </w:lvl>
   </w:abstractNum>
-  <w:abstractNum w:abstractNumId="10">
+  <w:abstractNum w:abstractNumId="11">
     <w:nsid w:val="2861527E"/>
     <w:multiLevelType w:val="hybridMultilevel"/>
     <w:tmpl w:val="C9BEF94C"/>
@@ -3338,7 +3576,7 @@
       </w:rPr>
     </w:lvl>
   </w:abstractNum>
-  <w:abstractNum w:abstractNumId="11">
+  <w:abstractNum w:abstractNumId="12">
     <w:nsid w:val="3F78326D"/>
     <w:multiLevelType w:val="hybridMultilevel"/>
     <w:tmpl w:val="9956F4E0"/>
@@ -3451,7 +3689,7 @@
       </w:rPr>
     </w:lvl>
   </w:abstractNum>
-  <w:abstractNum w:abstractNumId="12">
+  <w:abstractNum w:abstractNumId="13">
     <w:nsid w:val="46376D61"/>
     <w:multiLevelType w:val="hybridMultilevel"/>
     <w:tmpl w:val="E474D67E"/>
@@ -3564,7 +3802,120 @@
       </w:rPr>
     </w:lvl>
   </w:abstractNum>
-  <w:abstractNum w:abstractNumId="13">
+  <w:abstractNum w:abstractNumId="14">
+    <w:nsid w:val="48356B1F"/>
+    <w:multiLevelType w:val="hybridMultilevel"/>
+    <w:tmpl w:val="CA2A3654"/>
+    <w:lvl w:ilvl="0" w:tplc="04070001">
+      <w:start w:val="1"/>
+      <w:numFmt w:val="bullet"/>
+      <w:lvlText w:val=""/>
+      <w:lvlJc w:val="left"/>
+      <w:pPr>
+        <w:ind w:left="720" w:hanging="360"/>
+      </w:pPr>
+      <w:rPr>
+        <w:rFonts w:ascii="Symbol" w:hAnsi="Symbol" w:hint="default"/>
+      </w:rPr>
+    </w:lvl>
+    <w:lvl w:ilvl="1" w:tplc="04070003" w:tentative="1">
+      <w:start w:val="1"/>
+      <w:numFmt w:val="bullet"/>
+      <w:lvlText w:val="o"/>
+      <w:lvlJc w:val="left"/>
+      <w:pPr>
+        <w:ind w:left="1440" w:hanging="360"/>
+      </w:pPr>
+      <w:rPr>
+        <w:rFonts w:ascii="Courier New" w:hAnsi="Courier New" w:cs="Courier New" w:hint="default"/>
+      </w:rPr>
+    </w:lvl>
+    <w:lvl w:ilvl="2" w:tplc="04070005" w:tentative="1">
+      <w:start w:val="1"/>
+      <w:numFmt w:val="bullet"/>
+      <w:lvlText w:val=""/>
+      <w:lvlJc w:val="left"/>
+      <w:pPr>
+        <w:ind w:left="2160" w:hanging="360"/>
+      </w:pPr>
+      <w:rPr>
+        <w:rFonts w:ascii="Wingdings" w:hAnsi="Wingdings" w:hint="default"/>
+      </w:rPr>
+    </w:lvl>
+    <w:lvl w:ilvl="3" w:tplc="04070001" w:tentative="1">
+      <w:start w:val="1"/>
+      <w:numFmt w:val="bullet"/>
+      <w:lvlText w:val=""/>
+      <w:lvlJc w:val="left"/>
+      <w:pPr>
+        <w:ind w:left="2880" w:hanging="360"/>
+      </w:pPr>
+      <w:rPr>
+        <w:rFonts w:ascii="Symbol" w:hAnsi="Symbol" w:hint="default"/>
+      </w:rPr>
+    </w:lvl>
+    <w:lvl w:ilvl="4" w:tplc="04070003" w:tentative="1">
+      <w:start w:val="1"/>
+      <w:numFmt w:val="bullet"/>
+      <w:lvlText w:val="o"/>
+      <w:lvlJc w:val="left"/>
+      <w:pPr>
+        <w:ind w:left="3600" w:hanging="360"/>
+      </w:pPr>
+      <w:rPr>
+        <w:rFonts w:ascii="Courier New" w:hAnsi="Courier New" w:cs="Courier New" w:hint="default"/>
+      </w:rPr>
+    </w:lvl>
+    <w:lvl w:ilvl="5" w:tplc="04070005" w:tentative="1">
+      <w:start w:val="1"/>
+      <w:numFmt w:val="bullet"/>
+      <w:lvlText w:val=""/>
+      <w:lvlJc w:val="left"/>
+      <w:pPr>
+        <w:ind w:left="4320" w:hanging="360"/>
+      </w:pPr>
+      <w:rPr>
+        <w:rFonts w:ascii="Wingdings" w:hAnsi="Wingdings" w:hint="default"/>
+      </w:rPr>
+    </w:lvl>
+    <w:lvl w:ilvl="6" w:tplc="04070001" w:tentative="1">
+      <w:start w:val="1"/>
+      <w:numFmt w:val="bullet"/>
+      <w:lvlText w:val=""/>
+      <w:lvlJc w:val="left"/>
+      <w:pPr>
+        <w:ind w:left="5040" w:hanging="360"/>
+      </w:pPr>
+      <w:rPr>
+        <w:rFonts w:ascii="Symbol" w:hAnsi="Symbol" w:hint="default"/>
+      </w:rPr>
+    </w:lvl>
+    <w:lvl w:ilvl="7" w:tplc="04070003" w:tentative="1">
+      <w:start w:val="1"/>
+      <w:numFmt w:val="bullet"/>
+      <w:lvlText w:val="o"/>
+      <w:lvlJc w:val="left"/>
+      <w:pPr>
+        <w:ind w:left="5760" w:hanging="360"/>
+      </w:pPr>
+      <w:rPr>
+        <w:rFonts w:ascii="Courier New" w:hAnsi="Courier New" w:cs="Courier New" w:hint="default"/>
+      </w:rPr>
+    </w:lvl>
+    <w:lvl w:ilvl="8" w:tplc="04070005" w:tentative="1">
+      <w:start w:val="1"/>
+      <w:numFmt w:val="bullet"/>
+      <w:lvlText w:val=""/>
+      <w:lvlJc w:val="left"/>
+      <w:pPr>
+        <w:ind w:left="6480" w:hanging="360"/>
+      </w:pPr>
+      <w:rPr>
+        <w:rFonts w:ascii="Wingdings" w:hAnsi="Wingdings" w:hint="default"/>
+      </w:rPr>
+    </w:lvl>
+  </w:abstractNum>
+  <w:abstractNum w:abstractNumId="15">
     <w:nsid w:val="493E077F"/>
     <w:multiLevelType w:val="hybridMultilevel"/>
     <w:tmpl w:val="849A993A"/>
@@ -3677,7 +4028,7 @@
       </w:rPr>
     </w:lvl>
   </w:abstractNum>
-  <w:abstractNum w:abstractNumId="14">
+  <w:abstractNum w:abstractNumId="16">
     <w:nsid w:val="4CA35DB8"/>
     <w:multiLevelType w:val="hybridMultilevel"/>
     <w:tmpl w:val="271CD71A"/>
@@ -3790,7 +4141,7 @@
       </w:rPr>
     </w:lvl>
   </w:abstractNum>
-  <w:abstractNum w:abstractNumId="15">
+  <w:abstractNum w:abstractNumId="17">
     <w:nsid w:val="53566302"/>
     <w:multiLevelType w:val="hybridMultilevel"/>
     <w:tmpl w:val="20ACB9FA"/>
@@ -3903,7 +4254,7 @@
       </w:rPr>
     </w:lvl>
   </w:abstractNum>
-  <w:abstractNum w:abstractNumId="16">
+  <w:abstractNum w:abstractNumId="18">
     <w:nsid w:val="58614C66"/>
     <w:multiLevelType w:val="hybridMultilevel"/>
     <w:tmpl w:val="A9FA70B8"/>
@@ -4016,7 +4367,120 @@
       </w:rPr>
     </w:lvl>
   </w:abstractNum>
-  <w:abstractNum w:abstractNumId="17">
+  <w:abstractNum w:abstractNumId="19">
+    <w:nsid w:val="5DC22261"/>
+    <w:multiLevelType w:val="hybridMultilevel"/>
+    <w:tmpl w:val="22C0AAAC"/>
+    <w:lvl w:ilvl="0" w:tplc="04070001">
+      <w:start w:val="1"/>
+      <w:numFmt w:val="bullet"/>
+      <w:lvlText w:val=""/>
+      <w:lvlJc w:val="left"/>
+      <w:pPr>
+        <w:ind w:left="720" w:hanging="360"/>
+      </w:pPr>
+      <w:rPr>
+        <w:rFonts w:ascii="Symbol" w:hAnsi="Symbol" w:hint="default"/>
+      </w:rPr>
+    </w:lvl>
+    <w:lvl w:ilvl="1" w:tplc="04070003" w:tentative="1">
+      <w:start w:val="1"/>
+      <w:numFmt w:val="bullet"/>
+      <w:lvlText w:val="o"/>
+      <w:lvlJc w:val="left"/>
+      <w:pPr>
+        <w:ind w:left="1440" w:hanging="360"/>
+      </w:pPr>
+      <w:rPr>
+        <w:rFonts w:ascii="Courier New" w:hAnsi="Courier New" w:cs="Courier New" w:hint="default"/>
+      </w:rPr>
+    </w:lvl>
+    <w:lvl w:ilvl="2" w:tplc="04070005" w:tentative="1">
+      <w:start w:val="1"/>
+      <w:numFmt w:val="bullet"/>
+      <w:lvlText w:val=""/>
+      <w:lvlJc w:val="left"/>
+      <w:pPr>
+        <w:ind w:left="2160" w:hanging="360"/>
+      </w:pPr>
+      <w:rPr>
+        <w:rFonts w:ascii="Wingdings" w:hAnsi="Wingdings" w:hint="default"/>
+      </w:rPr>
+    </w:lvl>
+    <w:lvl w:ilvl="3" w:tplc="04070001" w:tentative="1">
+      <w:start w:val="1"/>
+      <w:numFmt w:val="bullet"/>
+      <w:lvlText w:val=""/>
+      <w:lvlJc w:val="left"/>
+      <w:pPr>
+        <w:ind w:left="2880" w:hanging="360"/>
+      </w:pPr>
+      <w:rPr>
+        <w:rFonts w:ascii="Symbol" w:hAnsi="Symbol" w:hint="default"/>
+      </w:rPr>
+    </w:lvl>
+    <w:lvl w:ilvl="4" w:tplc="04070003" w:tentative="1">
+      <w:start w:val="1"/>
+      <w:numFmt w:val="bullet"/>
+      <w:lvlText w:val="o"/>
+      <w:lvlJc w:val="left"/>
+      <w:pPr>
+        <w:ind w:left="3600" w:hanging="360"/>
+      </w:pPr>
+      <w:rPr>
+        <w:rFonts w:ascii="Courier New" w:hAnsi="Courier New" w:cs="Courier New" w:hint="default"/>
+      </w:rPr>
+    </w:lvl>
+    <w:lvl w:ilvl="5" w:tplc="04070005" w:tentative="1">
+      <w:start w:val="1"/>
+      <w:numFmt w:val="bullet"/>
+      <w:lvlText w:val=""/>
+      <w:lvlJc w:val="left"/>
+      <w:pPr>
+        <w:ind w:left="4320" w:hanging="360"/>
+      </w:pPr>
+      <w:rPr>
+        <w:rFonts w:ascii="Wingdings" w:hAnsi="Wingdings" w:hint="default"/>
+      </w:rPr>
+    </w:lvl>
+    <w:lvl w:ilvl="6" w:tplc="04070001" w:tentative="1">
+      <w:start w:val="1"/>
+      <w:numFmt w:val="bullet"/>
+      <w:lvlText w:val=""/>
+      <w:lvlJc w:val="left"/>
+      <w:pPr>
+        <w:ind w:left="5040" w:hanging="360"/>
+      </w:pPr>
+      <w:rPr>
+        <w:rFonts w:ascii="Symbol" w:hAnsi="Symbol" w:hint="default"/>
+      </w:rPr>
+    </w:lvl>
+    <w:lvl w:ilvl="7" w:tplc="04070003" w:tentative="1">
+      <w:start w:val="1"/>
+      <w:numFmt w:val="bullet"/>
+      <w:lvlText w:val="o"/>
+      <w:lvlJc w:val="left"/>
+      <w:pPr>
+        <w:ind w:left="5760" w:hanging="360"/>
+      </w:pPr>
+      <w:rPr>
+        <w:rFonts w:ascii="Courier New" w:hAnsi="Courier New" w:cs="Courier New" w:hint="default"/>
+      </w:rPr>
+    </w:lvl>
+    <w:lvl w:ilvl="8" w:tplc="04070005" w:tentative="1">
+      <w:start w:val="1"/>
+      <w:numFmt w:val="bullet"/>
+      <w:lvlText w:val=""/>
+      <w:lvlJc w:val="left"/>
+      <w:pPr>
+        <w:ind w:left="6480" w:hanging="360"/>
+      </w:pPr>
+      <w:rPr>
+        <w:rFonts w:ascii="Wingdings" w:hAnsi="Wingdings" w:hint="default"/>
+      </w:rPr>
+    </w:lvl>
+  </w:abstractNum>
+  <w:abstractNum w:abstractNumId="20">
     <w:nsid w:val="5E04067D"/>
     <w:multiLevelType w:val="hybridMultilevel"/>
     <w:tmpl w:val="8E281AF2"/>
@@ -4129,7 +4593,7 @@
       </w:rPr>
     </w:lvl>
   </w:abstractNum>
-  <w:abstractNum w:abstractNumId="18">
+  <w:abstractNum w:abstractNumId="21">
     <w:nsid w:val="5F7C6267"/>
     <w:multiLevelType w:val="hybridMultilevel"/>
     <w:tmpl w:val="9E022D8E"/>
@@ -4242,7 +4706,7 @@
       </w:rPr>
     </w:lvl>
   </w:abstractNum>
-  <w:abstractNum w:abstractNumId="19">
+  <w:abstractNum w:abstractNumId="22">
     <w:nsid w:val="66231A1C"/>
     <w:multiLevelType w:val="hybridMultilevel"/>
     <w:tmpl w:val="F93AC012"/>
@@ -4355,7 +4819,120 @@
       </w:rPr>
     </w:lvl>
   </w:abstractNum>
-  <w:abstractNum w:abstractNumId="20">
+  <w:abstractNum w:abstractNumId="23">
+    <w:nsid w:val="77C512EB"/>
+    <w:multiLevelType w:val="hybridMultilevel"/>
+    <w:tmpl w:val="E3B88B58"/>
+    <w:lvl w:ilvl="0" w:tplc="04070001">
+      <w:start w:val="1"/>
+      <w:numFmt w:val="bullet"/>
+      <w:lvlText w:val=""/>
+      <w:lvlJc w:val="left"/>
+      <w:pPr>
+        <w:ind w:left="720" w:hanging="360"/>
+      </w:pPr>
+      <w:rPr>
+        <w:rFonts w:ascii="Symbol" w:hAnsi="Symbol" w:hint="default"/>
+      </w:rPr>
+    </w:lvl>
+    <w:lvl w:ilvl="1" w:tplc="04070003" w:tentative="1">
+      <w:start w:val="1"/>
+      <w:numFmt w:val="bullet"/>
+      <w:lvlText w:val="o"/>
+      <w:lvlJc w:val="left"/>
+      <w:pPr>
+        <w:ind w:left="1440" w:hanging="360"/>
+      </w:pPr>
+      <w:rPr>
+        <w:rFonts w:ascii="Courier New" w:hAnsi="Courier New" w:cs="Courier New" w:hint="default"/>
+      </w:rPr>
+    </w:lvl>
+    <w:lvl w:ilvl="2" w:tplc="04070005" w:tentative="1">
+      <w:start w:val="1"/>
+      <w:numFmt w:val="bullet"/>
+      <w:lvlText w:val=""/>
+      <w:lvlJc w:val="left"/>
+      <w:pPr>
+        <w:ind w:left="2160" w:hanging="360"/>
+      </w:pPr>
+      <w:rPr>
+        <w:rFonts w:ascii="Wingdings" w:hAnsi="Wingdings" w:hint="default"/>
+      </w:rPr>
+    </w:lvl>
+    <w:lvl w:ilvl="3" w:tplc="04070001" w:tentative="1">
+      <w:start w:val="1"/>
+      <w:numFmt w:val="bullet"/>
+      <w:lvlText w:val=""/>
+      <w:lvlJc w:val="left"/>
+      <w:pPr>
+        <w:ind w:left="2880" w:hanging="360"/>
+      </w:pPr>
+      <w:rPr>
+        <w:rFonts w:ascii="Symbol" w:hAnsi="Symbol" w:hint="default"/>
+      </w:rPr>
+    </w:lvl>
+    <w:lvl w:ilvl="4" w:tplc="04070003" w:tentative="1">
+      <w:start w:val="1"/>
+      <w:numFmt w:val="bullet"/>
+      <w:lvlText w:val="o"/>
+      <w:lvlJc w:val="left"/>
+      <w:pPr>
+        <w:ind w:left="3600" w:hanging="360"/>
+      </w:pPr>
+      <w:rPr>
+        <w:rFonts w:ascii="Courier New" w:hAnsi="Courier New" w:cs="Courier New" w:hint="default"/>
+      </w:rPr>
+    </w:lvl>
+    <w:lvl w:ilvl="5" w:tplc="04070005" w:tentative="1">
+      <w:start w:val="1"/>
+      <w:numFmt w:val="bullet"/>
+      <w:lvlText w:val=""/>
+      <w:lvlJc w:val="left"/>
+      <w:pPr>
+        <w:ind w:left="4320" w:hanging="360"/>
+      </w:pPr>
+      <w:rPr>
+        <w:rFonts w:ascii="Wingdings" w:hAnsi="Wingdings" w:hint="default"/>
+      </w:rPr>
+    </w:lvl>
+    <w:lvl w:ilvl="6" w:tplc="04070001" w:tentative="1">
+      <w:start w:val="1"/>
+      <w:numFmt w:val="bullet"/>
+      <w:lvlText w:val=""/>
+      <w:lvlJc w:val="left"/>
+      <w:pPr>
+        <w:ind w:left="5040" w:hanging="360"/>
+      </w:pPr>
+      <w:rPr>
+        <w:rFonts w:ascii="Symbol" w:hAnsi="Symbol" w:hint="default"/>
+      </w:rPr>
+    </w:lvl>
+    <w:lvl w:ilvl="7" w:tplc="04070003" w:tentative="1">
+      <w:start w:val="1"/>
+      <w:numFmt w:val="bullet"/>
+      <w:lvlText w:val="o"/>
+      <w:lvlJc w:val="left"/>
+      <w:pPr>
+        <w:ind w:left="5760" w:hanging="360"/>
+      </w:pPr>
+      <w:rPr>
+        <w:rFonts w:ascii="Courier New" w:hAnsi="Courier New" w:cs="Courier New" w:hint="default"/>
+      </w:rPr>
+    </w:lvl>
+    <w:lvl w:ilvl="8" w:tplc="04070005" w:tentative="1">
+      <w:start w:val="1"/>
+      <w:numFmt w:val="bullet"/>
+      <w:lvlText w:val=""/>
+      <w:lvlJc w:val="left"/>
+      <w:pPr>
+        <w:ind w:left="6480" w:hanging="360"/>
+      </w:pPr>
+      <w:rPr>
+        <w:rFonts w:ascii="Wingdings" w:hAnsi="Wingdings" w:hint="default"/>
+      </w:rPr>
+    </w:lvl>
+  </w:abstractNum>
+  <w:abstractNum w:abstractNumId="24">
     <w:nsid w:val="78A347DD"/>
     <w:multiLevelType w:val="hybridMultilevel"/>
     <w:tmpl w:val="4198CD92"/>
@@ -4469,40 +5046,40 @@
     </w:lvl>
   </w:abstractNum>
   <w:num w:numId="1">
-    <w:abstractNumId w:val="15"/>
+    <w:abstractNumId w:val="17"/>
   </w:num>
   <w:num w:numId="2">
     <w:abstractNumId w:val="0"/>
   </w:num>
   <w:num w:numId="3">
-    <w:abstractNumId w:val="9"/>
+    <w:abstractNumId w:val="10"/>
   </w:num>
   <w:num w:numId="4">
-    <w:abstractNumId w:val="16"/>
+    <w:abstractNumId w:val="18"/>
   </w:num>
   <w:num w:numId="5">
-    <w:abstractNumId w:val="10"/>
+    <w:abstractNumId w:val="11"/>
   </w:num>
   <w:num w:numId="6">
-    <w:abstractNumId w:val="13"/>
+    <w:abstractNumId w:val="15"/>
   </w:num>
   <w:num w:numId="7">
     <w:abstractNumId w:val="8"/>
   </w:num>
   <w:num w:numId="8">
-    <w:abstractNumId w:val="11"/>
+    <w:abstractNumId w:val="12"/>
   </w:num>
   <w:num w:numId="9">
     <w:abstractNumId w:val="6"/>
   </w:num>
   <w:num w:numId="10">
-    <w:abstractNumId w:val="20"/>
+    <w:abstractNumId w:val="24"/>
   </w:num>
   <w:num w:numId="11">
-    <w:abstractNumId w:val="12"/>
+    <w:abstractNumId w:val="13"/>
   </w:num>
   <w:num w:numId="12">
-    <w:abstractNumId w:val="18"/>
+    <w:abstractNumId w:val="21"/>
   </w:num>
   <w:num w:numId="13">
     <w:abstractNumId w:val="1"/>
@@ -4511,7 +5088,7 @@
     <w:abstractNumId w:val="4"/>
   </w:num>
   <w:num w:numId="15">
-    <w:abstractNumId w:val="17"/>
+    <w:abstractNumId w:val="20"/>
   </w:num>
   <w:num w:numId="16">
     <w:abstractNumId w:val="5"/>
@@ -4523,13 +5100,25 @@
     <w:abstractNumId w:val="3"/>
   </w:num>
   <w:num w:numId="19">
-    <w:abstractNumId w:val="19"/>
+    <w:abstractNumId w:val="22"/>
   </w:num>
   <w:num w:numId="20">
     <w:abstractNumId w:val="7"/>
   </w:num>
   <w:num w:numId="21">
+    <w:abstractNumId w:val="16"/>
+  </w:num>
+  <w:num w:numId="22">
+    <w:abstractNumId w:val="23"/>
+  </w:num>
+  <w:num w:numId="23">
     <w:abstractNumId w:val="14"/>
+  </w:num>
+  <w:num w:numId="24">
+    <w:abstractNumId w:val="19"/>
+  </w:num>
+  <w:num w:numId="25">
+    <w:abstractNumId w:val="9"/>
   </w:num>
 </w:numbering>
 </file>

--- a/Masterarbeitstagebuch.docx
+++ b/Masterarbeitstagebuch.docx
@@ -24,85 +24,85 @@
           <w:numId w:val="24"/>
         </w:numPr>
       </w:pPr>
-    </w:p>
-    <w:p>
-      <w:r>
-        <w:t>23.03.2017:</w:t>
-      </w:r>
-    </w:p>
-    <w:p>
-      <w:pPr>
-        <w:pStyle w:val="Listenabsatz"/>
-        <w:numPr>
-          <w:ilvl w:val="0"/>
-          <w:numId w:val="23"/>
-        </w:numPr>
-      </w:pPr>
-      <w:r>
-        <w:t>LTH-Übung zur Fehlersuche herangezogen</w:t>
-      </w:r>
-    </w:p>
-    <w:p>
-      <w:pPr>
-        <w:pStyle w:val="Listenabsatz"/>
-        <w:numPr>
-          <w:ilvl w:val="0"/>
-          <w:numId w:val="23"/>
-        </w:numPr>
-      </w:pPr>
-      <w:r>
-        <w:t>W, b Berechnu</w:t>
-      </w:r>
-      <w:r>
-        <w:t>n</w:t>
-      </w:r>
-      <w:r>
-        <w:t>g</w:t>
-      </w:r>
-      <w:r>
-        <w:t>e</w:t>
-      </w:r>
-      <w:r>
-        <w:t>n überprüft</w:t>
-      </w:r>
-      <w:r>
-        <w:t xml:space="preserve"> </w:t>
+      <w:r>
+        <w:t xml:space="preserve">Fehlerfunktionen getestet </w:t>
       </w:r>
       <w:r>
         <w:sym w:font="Wingdings" w:char="F0E0"/>
       </w:r>
       <w:r>
-        <w:t xml:space="preserve"> stimmt jetzt (!Wie nehme ich Formeln </w:t>
-      </w:r>
-      <w:r>
-        <w:sym w:font="Wingdings" w:char="F0E0"/>
-      </w:r>
-      <w:r>
-        <w:t xml:space="preserve"> für meine Berechnungen Wb anstatt bW und +b anstatt –b)</w:t>
-      </w:r>
-    </w:p>
-    <w:p>
-      <w:pPr>
-        <w:pStyle w:val="Listenabsatz"/>
-        <w:numPr>
-          <w:ilvl w:val="0"/>
-          <w:numId w:val="23"/>
-        </w:numPr>
-      </w:pPr>
-      <w:r>
-        <w:t xml:space="preserve">Misclassification loss überprüft </w:t>
-      </w:r>
-      <w:r>
-        <w:sym w:font="Wingdings" w:char="F0E0"/>
-      </w:r>
-      <w:r>
-        <w:t xml:space="preserve"> stimmt</w:t>
-      </w:r>
-      <w:r>
-        <w:t xml:space="preserve"> (bis auf Einzelfall???)</w:t>
+        <w:t xml:space="preserve"> stimmen</w:t>
       </w:r>
       <w:bookmarkStart w:id="0" w:name="_GoBack"/>
       <w:bookmarkEnd w:id="0"/>
+    </w:p>
+    <w:p>
+      <w:r>
+        <w:t>23.03.2017:</w:t>
+      </w:r>
+    </w:p>
+    <w:p>
+      <w:pPr>
+        <w:pStyle w:val="Listenabsatz"/>
+        <w:numPr>
+          <w:ilvl w:val="0"/>
+          <w:numId w:val="23"/>
+        </w:numPr>
+      </w:pPr>
+      <w:r>
+        <w:t>LTH-Übung zur Fehlersuche herangezogen</w:t>
+      </w:r>
+    </w:p>
+    <w:p>
+      <w:pPr>
+        <w:pStyle w:val="Listenabsatz"/>
+        <w:numPr>
+          <w:ilvl w:val="0"/>
+          <w:numId w:val="23"/>
+        </w:numPr>
+      </w:pPr>
+      <w:r>
+        <w:t>W, b Berechnu</w:t>
+      </w:r>
+      <w:r>
+        <w:t>n</w:t>
+      </w:r>
+      <w:r>
+        <w:t>g</w:t>
+      </w:r>
+      <w:r>
+        <w:t>e</w:t>
+      </w:r>
+      <w:r>
+        <w:t>n überprüft</w:t>
+      </w:r>
+      <w:r>
+        <w:t xml:space="preserve"> </w:t>
+      </w:r>
+      <w:r>
+        <w:sym w:font="Wingdings" w:char="F0E0"/>
+      </w:r>
+      <w:r>
+        <w:t xml:space="preserve"> stimmt jetzt (!Wie nehme ich Formeln </w:t>
+      </w:r>
+      <w:r>
+        <w:sym w:font="Wingdings" w:char="F0E0"/>
+      </w:r>
+      <w:r>
+        <w:t xml:space="preserve"> für meine Berechnungen Wb anstatt bW und +b anstatt –b)</w:t>
+      </w:r>
+    </w:p>
+    <w:p>
+      <w:pPr>
+        <w:pStyle w:val="Listenabsatz"/>
+        <w:numPr>
+          <w:ilvl w:val="0"/>
+          <w:numId w:val="23"/>
+        </w:numPr>
+      </w:pPr>
+      <w:r>
+        <w:t>Misclassification loss überprüft</w:t>
+      </w:r>
     </w:p>
     <w:p>
       <w:r>

--- a/Masterarbeitstagebuch.docx
+++ b/Masterarbeitstagebuch.docx
@@ -13,7 +13,7 @@
     <w:p/>
     <w:p>
       <w:r>
-        <w:t>24.03.2017:</w:t>
+        <w:t>13.04.2017:</w:t>
       </w:r>
     </w:p>
     <w:p>
@@ -21,23 +21,113 @@
         <w:pStyle w:val="Listenabsatz"/>
         <w:numPr>
           <w:ilvl w:val="0"/>
-          <w:numId w:val="24"/>
-        </w:numPr>
-      </w:pPr>
-      <w:r>
-        <w:t xml:space="preserve">Fehlerfunktionen getestet </w:t>
-      </w:r>
-      <w:r>
-        <w:sym w:font="Wingdings" w:char="F0E0"/>
-      </w:r>
-      <w:r>
-        <w:t xml:space="preserve"> stimmen</w:t>
+          <w:numId w:val="28"/>
+        </w:numPr>
+      </w:pPr>
+      <w:r>
+        <w:t>Aufschreiben SVM-Kapitel</w:t>
+      </w:r>
+    </w:p>
+    <w:p>
+      <w:pPr>
+        <w:pStyle w:val="Listenabsatz"/>
+        <w:numPr>
+          <w:ilvl w:val="0"/>
+          <w:numId w:val="28"/>
+        </w:numPr>
+      </w:pPr>
+      <w:r>
+        <w:t>Noll Paper lesen, zusammenfassenn</w:t>
       </w:r>
       <w:bookmarkStart w:id="0" w:name="_GoBack"/>
       <w:bookmarkEnd w:id="0"/>
     </w:p>
     <w:p>
       <w:r>
+        <w:t>06.04.-12</w:t>
+      </w:r>
+      <w:r>
+        <w:t>.04.2017:</w:t>
+      </w:r>
+    </w:p>
+    <w:p>
+      <w:pPr>
+        <w:pStyle w:val="Listenabsatz"/>
+        <w:numPr>
+          <w:ilvl w:val="0"/>
+          <w:numId w:val="27"/>
+        </w:numPr>
+      </w:pPr>
+      <w:r>
+        <w:t>Einlesen in SVM</w:t>
+      </w:r>
+    </w:p>
+    <w:p>
+      <w:pPr>
+        <w:pStyle w:val="Listenabsatz"/>
+        <w:numPr>
+          <w:ilvl w:val="0"/>
+          <w:numId w:val="27"/>
+        </w:numPr>
+      </w:pPr>
+      <w:r>
+        <w:t>Aufschreiben SVM-Kapitel</w:t>
+      </w:r>
+    </w:p>
+    <w:p>
+      <w:pPr>
+        <w:pStyle w:val="Listenabsatz"/>
+        <w:numPr>
+          <w:ilvl w:val="0"/>
+          <w:numId w:val="27"/>
+        </w:numPr>
+      </w:pPr>
+      <w:r>
+        <w:t>Einlesen Noll</w:t>
+      </w:r>
+    </w:p>
+    <w:p>
+      <w:r>
+        <w:t>Um 01.04.2017:</w:t>
+      </w:r>
+    </w:p>
+    <w:p>
+      <w:pPr>
+        <w:pStyle w:val="Listenabsatz"/>
+        <w:numPr>
+          <w:ilvl w:val="0"/>
+          <w:numId w:val="26"/>
+        </w:numPr>
+      </w:pPr>
+      <w:r>
+        <w:t>Ableitungen getestet</w:t>
+      </w:r>
+    </w:p>
+    <w:p>
+      <w:r>
+        <w:t>24.03.2017:</w:t>
+      </w:r>
+    </w:p>
+    <w:p>
+      <w:pPr>
+        <w:pStyle w:val="Listenabsatz"/>
+        <w:numPr>
+          <w:ilvl w:val="0"/>
+          <w:numId w:val="24"/>
+        </w:numPr>
+      </w:pPr>
+      <w:r>
+        <w:t xml:space="preserve">Fehlerfunktionen getestet </w:t>
+      </w:r>
+      <w:r>
+        <w:sym w:font="Wingdings" w:char="F0E0"/>
+      </w:r>
+      <w:r>
+        <w:t xml:space="preserve"> stimmen</w:t>
+      </w:r>
+    </w:p>
+    <w:p>
+      <w:r>
         <w:t>23.03.2017:</w:t>
       </w:r>
     </w:p>
@@ -203,9 +293,11 @@
       <w:r>
         <w:t xml:space="preserve"> jetzige Überlegung: bei normalem Algo bleiben; Tests alle mit erster Abbruchbedingung ausgeführt</w:t>
       </w:r>
+      <w:proofErr w:type="gramStart"/>
       <w:r>
         <w:t>;</w:t>
       </w:r>
+      <w:proofErr w:type="gramEnd"/>
       <w:r>
         <w:br/>
         <w:t xml:space="preserve">Erkenntnis: normal und sparse machen wirklich genau dasselbe </w:t>
@@ -227,6 +319,7 @@
         <w:pStyle w:val="KeinLeerraum"/>
       </w:pPr>
       <w:r>
+        <w:lastRenderedPageBreak/>
         <w:t>26.10.2016:</w:t>
       </w:r>
       <w:r>
@@ -389,7 +482,6 @@
         </w:numPr>
       </w:pPr>
       <w:r>
-        <w:lastRenderedPageBreak/>
         <w:t>Wie groß wird eta? In nonconv-inex-Paper sehr wichtig, dass eta beschränkt bleibt; wird im Beweis angenommen, ist aber keine Annahme, die allgemein getroffen werden kann, bzw. die beweisbar gilt; prüfe also hier bereits, ob eta beschränkt bleibt</w:t>
       </w:r>
     </w:p>
@@ -837,6 +929,7 @@
         </w:numPr>
       </w:pPr>
       <w:r>
+        <w:lastRenderedPageBreak/>
         <w:t>e sogar noch besser, 1e-14</w:t>
       </w:r>
     </w:p>
@@ -984,494 +1077,574 @@
         </w:numPr>
       </w:pPr>
       <w:r>
+        <w:t xml:space="preserve">Alle Minima werden in </w:t>
+      </w:r>
+      <w:r>
+        <w:t>~</w:t>
+      </w:r>
+      <w:r>
+        <w:t>&lt; 300 Schritten berechnet</w:t>
+      </w:r>
+    </w:p>
+    <w:p>
+      <w:pPr>
+        <w:pStyle w:val="KeinLeerraum"/>
+        <w:numPr>
+          <w:ilvl w:val="0"/>
+          <w:numId w:val="8"/>
+        </w:numPr>
+      </w:pPr>
+      <w:r>
+        <w:t>e in 1e-14</w:t>
+      </w:r>
+    </w:p>
+    <w:p>
+      <w:pPr>
+        <w:pStyle w:val="KeinLeerraum"/>
+        <w:numPr>
+          <w:ilvl w:val="0"/>
+          <w:numId w:val="8"/>
+        </w:numPr>
+      </w:pPr>
+      <w:r>
+        <w:t>deltas fast alle gleich??? Warum auf einmal???</w:t>
+      </w:r>
+      <w:r>
+        <w:t>, bei zweitem Test 1e-3</w:t>
+      </w:r>
+    </w:p>
+    <w:p>
+      <w:pPr>
+        <w:pStyle w:val="KeinLeerraum"/>
+        <w:numPr>
+          <w:ilvl w:val="0"/>
+          <w:numId w:val="8"/>
+        </w:numPr>
+      </w:pPr>
+      <w:r>
+        <w:t>c nie negativ, alpha nie negativ</w:t>
+      </w:r>
+    </w:p>
+    <w:p>
+      <w:pPr>
+        <w:pStyle w:val="KeinLeerraum"/>
+        <w:numPr>
+          <w:ilvl w:val="0"/>
+          <w:numId w:val="8"/>
+        </w:numPr>
+      </w:pPr>
+      <w:r>
+        <w:t>Alpha 1e-5 zu 1</w:t>
+      </w:r>
+    </w:p>
+    <w:p>
+      <w:pPr>
+        <w:pStyle w:val="KeinLeerraum"/>
+        <w:numPr>
+          <w:ilvl w:val="0"/>
+          <w:numId w:val="8"/>
+        </w:numPr>
+      </w:pPr>
+      <w:r>
+        <w:t>Unterschied xi_1 bei 1e-2</w:t>
+      </w:r>
+    </w:p>
+    <w:p>
+      <w:pPr>
+        <w:pStyle w:val="KeinLeerraum"/>
+        <w:numPr>
+          <w:ilvl w:val="0"/>
+          <w:numId w:val="8"/>
+        </w:numPr>
+      </w:pPr>
+      <w:r>
+        <w:t>Unterschied xi_2 viel</w:t>
+      </w:r>
+      <w:proofErr w:type="gramStart"/>
+      <w:r>
+        <w:t>!,</w:t>
+      </w:r>
+      <w:proofErr w:type="gramEnd"/>
+      <w:r>
+        <w:t xml:space="preserve"> bis zu 10,… Modellfunktion falsch?</w:t>
+      </w:r>
+    </w:p>
+    <w:p>
+      <w:pPr>
+        <w:pStyle w:val="KeinLeerraum"/>
+        <w:numPr>
+          <w:ilvl w:val="0"/>
+          <w:numId w:val="8"/>
+        </w:numPr>
+      </w:pPr>
+      <w:r>
+        <w:t>S, d 1e-5</w:t>
+      </w:r>
+    </w:p>
+    <w:p>
+      <w:pPr>
+        <w:pStyle w:val="KeinLeerraum"/>
+        <w:numPr>
+          <w:ilvl w:val="0"/>
+          <w:numId w:val="8"/>
+        </w:numPr>
+      </w:pPr>
+      <w:r>
+        <w:t>C 1e-17</w:t>
+      </w:r>
+    </w:p>
+    <w:p>
+      <w:pPr>
+        <w:pStyle w:val="KeinLeerraum"/>
+        <w:numPr>
+          <w:ilvl w:val="0"/>
+          <w:numId w:val="8"/>
+        </w:numPr>
+      </w:pPr>
+      <w:r>
+        <w:t>Zweiter Durchlauf liefert ähnliche Ergebnisse</w:t>
+      </w:r>
+    </w:p>
+    <w:p>
+      <w:pPr>
+        <w:pStyle w:val="KeinLeerraum"/>
+        <w:ind w:left="720"/>
+      </w:pPr>
+    </w:p>
+    <w:p>
+      <w:pPr>
+        <w:pStyle w:val="KeinLeerraum"/>
+      </w:pPr>
+      <w:r>
+        <w:t>Neuer Test mit 1-Norm und gleichem delta wie davor (delta1)</w:t>
+      </w:r>
+    </w:p>
+    <w:p>
+      <w:pPr>
+        <w:pStyle w:val="KeinLeerraum"/>
+        <w:numPr>
+          <w:ilvl w:val="0"/>
+          <w:numId w:val="9"/>
+        </w:numPr>
+      </w:pPr>
+      <w:r>
+        <w:t>Nur 1D kann gelöst werden (und ein paar Probleme von 2D)</w:t>
+      </w:r>
+    </w:p>
+    <w:p>
+      <w:pPr>
+        <w:pStyle w:val="KeinLeerraum"/>
+        <w:numPr>
+          <w:ilvl w:val="0"/>
+          <w:numId w:val="9"/>
+        </w:numPr>
+      </w:pPr>
+      <w:r>
+        <w:t>Deltas wieder an entsprechenden Stellen schlecht</w:t>
+      </w:r>
+    </w:p>
+    <w:p>
+      <w:pPr>
+        <w:pStyle w:val="KeinLeerraum"/>
+        <w:numPr>
+          <w:ilvl w:val="0"/>
+          <w:numId w:val="9"/>
+        </w:numPr>
+      </w:pPr>
+      <w:r>
+        <w:t>Alpha 1e-5</w:t>
+      </w:r>
+    </w:p>
+    <w:p>
+      <w:pPr>
+        <w:pStyle w:val="KeinLeerraum"/>
+        <w:numPr>
+          <w:ilvl w:val="0"/>
+          <w:numId w:val="9"/>
+        </w:numPr>
+      </w:pPr>
+      <w:r>
+        <w:t>Xi_1 0,…; xi_2 &gt; 1</w:t>
+      </w:r>
+    </w:p>
+    <w:p>
+      <w:pPr>
+        <w:pStyle w:val="KeinLeerraum"/>
+        <w:numPr>
+          <w:ilvl w:val="0"/>
+          <w:numId w:val="9"/>
+        </w:numPr>
+      </w:pPr>
+      <w:r>
+        <w:t>S-d 1e-5</w:t>
+      </w:r>
+    </w:p>
+    <w:p>
+      <w:pPr>
+        <w:pStyle w:val="KeinLeerraum"/>
+        <w:numPr>
+          <w:ilvl w:val="0"/>
+          <w:numId w:val="9"/>
+        </w:numPr>
+      </w:pPr>
+      <w:r>
+        <w:t>C ok</w:t>
+      </w:r>
+    </w:p>
+    <w:p>
+      <w:pPr>
+        <w:pStyle w:val="KeinLeerraum"/>
+      </w:pPr>
+      <w:r>
+        <w:t>Test nochmal (1-Norm) mit anderem delta (delta2)</w:t>
+      </w:r>
+    </w:p>
+    <w:p>
+      <w:pPr>
+        <w:pStyle w:val="KeinLeerraum"/>
+        <w:numPr>
+          <w:ilvl w:val="0"/>
+          <w:numId w:val="10"/>
+        </w:numPr>
+      </w:pPr>
+      <w:r>
+        <w:t>Abbruchbedingung erfüllt, alle k unter 1000, aber tol nicht eingehalten; wie kann das sein?</w:t>
+      </w:r>
+      <w:r>
+        <w:t xml:space="preserve"> (nur bis 1e-4)</w:t>
+      </w:r>
+    </w:p>
+    <w:p>
+      <w:pPr>
+        <w:pStyle w:val="KeinLeerraum"/>
+        <w:numPr>
+          <w:ilvl w:val="0"/>
+          <w:numId w:val="10"/>
+        </w:numPr>
+      </w:pPr>
+      <w:r>
+        <w:t>Deltas ähnlich, 1e-3</w:t>
+      </w:r>
+    </w:p>
+    <w:p>
+      <w:pPr>
+        <w:pStyle w:val="KeinLeerraum"/>
+        <w:numPr>
+          <w:ilvl w:val="0"/>
+          <w:numId w:val="10"/>
+        </w:numPr>
+      </w:pPr>
+      <w:r>
+        <w:t>Xi_1: 1e-3;  xi_2: 1</w:t>
+      </w:r>
+    </w:p>
+    <w:p>
+      <w:pPr>
+        <w:pStyle w:val="KeinLeerraum"/>
+        <w:numPr>
+          <w:ilvl w:val="0"/>
+          <w:numId w:val="10"/>
+        </w:numPr>
+      </w:pPr>
+      <w:r>
+        <w:t>S-d: 1e-5</w:t>
+      </w:r>
+    </w:p>
+    <w:p>
+      <w:pPr>
+        <w:pStyle w:val="KeinLeerraum"/>
+        <w:numPr>
+          <w:ilvl w:val="0"/>
+          <w:numId w:val="10"/>
+        </w:numPr>
+      </w:pPr>
+      <w:r>
+        <w:t>Die obigen Werte scheinen sich für diesen Test eingependelt zu haben</w:t>
+      </w:r>
+    </w:p>
+    <w:p>
+      <w:pPr>
+        <w:pStyle w:val="KeinLeerraum"/>
+      </w:pPr>
+      <w:r>
+        <w:t xml:space="preserve">Test für conv-Algorithmus angepasst </w:t>
+      </w:r>
+      <w:r>
+        <w:sym w:font="Wingdings" w:char="F0E0"/>
+      </w:r>
+      <w:r>
+        <w:t xml:space="preserve"> Vergleich zu nonconv:</w:t>
+      </w:r>
+    </w:p>
+    <w:p>
+      <w:pPr>
+        <w:pStyle w:val="KeinLeerraum"/>
+        <w:numPr>
+          <w:ilvl w:val="0"/>
+          <w:numId w:val="12"/>
+        </w:numPr>
+      </w:pPr>
+      <w:r>
+        <w:t>G und d scheinen grundsätzlich etwas näher beieinander zu liegen (aber nicht viel)</w:t>
+      </w:r>
+    </w:p>
+    <w:p>
+      <w:pPr>
+        <w:pStyle w:val="KeinLeerraum"/>
+        <w:numPr>
+          <w:ilvl w:val="0"/>
+          <w:numId w:val="12"/>
+        </w:numPr>
+      </w:pPr>
+      <w:r>
+        <w:t xml:space="preserve">Xi_1,2 so wie bei nonconv </w:t>
+      </w:r>
+      <w:r>
+        <w:sym w:font="Wingdings" w:char="F0E0"/>
+      </w:r>
+      <w:r>
+        <w:t xml:space="preserve"> schauen, wo xi_2 falsch</w:t>
+      </w:r>
+      <w:r>
+        <w:t xml:space="preserve"> </w:t>
+      </w:r>
+      <w:r>
+        <w:sym w:font="Wingdings" w:char="F0E0"/>
+      </w:r>
+      <w:r>
+        <w:t xml:space="preserve"> falsch</w:t>
+      </w:r>
+      <w:r>
+        <w:t>e</w:t>
+      </w:r>
+      <w:r>
+        <w:t xml:space="preserve"> Formel in mk</w:t>
+      </w:r>
+      <w:r>
+        <w:t xml:space="preserve"> </w:t>
+      </w:r>
+    </w:p>
+    <w:p>
+      <w:pPr>
+        <w:pStyle w:val="KeinLeerraum"/>
+      </w:pPr>
+    </w:p>
+    <w:p>
+      <w:pPr>
+        <w:pStyle w:val="KeinLeerraum"/>
+      </w:pPr>
+    </w:p>
+    <w:p>
+      <w:pPr>
+        <w:pStyle w:val="KeinLeerraum"/>
+      </w:pPr>
+      <w:r>
+        <w:t>Schlussfolgerungen:</w:t>
+      </w:r>
+    </w:p>
+    <w:p>
+      <w:pPr>
+        <w:pStyle w:val="KeinLeerraum"/>
+        <w:numPr>
+          <w:ilvl w:val="0"/>
+          <w:numId w:val="11"/>
+        </w:numPr>
+      </w:pPr>
+      <w:r>
+        <w:t>2. Delta passt nicht</w:t>
+      </w:r>
+      <w:r>
+        <w:rPr>
+          <w:color w:val="76923C" w:themeColor="accent3" w:themeShade="BF"/>
+        </w:rPr>
+        <w:t>, herausfinden warum</w:t>
+      </w:r>
+      <w:r>
+        <w:rPr>
+          <w:color w:val="76923C" w:themeColor="accent3" w:themeShade="BF"/>
+        </w:rPr>
+        <w:t xml:space="preserve"> </w:t>
+      </w:r>
+      <w:r>
+        <w:sym w:font="Wingdings" w:char="F0E0"/>
+      </w:r>
+      <w:r>
+        <w:t xml:space="preserve"> Fehler ist der S-d-Fehler, dieser „vererbt“ sich auf delta</w:t>
+      </w:r>
+      <w:r>
+        <w:t>2; in delta1 ist nur der C-Fehler (sehr gering, 1e-16) und der d-Fehler aus der Optimierung, der überall drin ist.</w:t>
+      </w:r>
+    </w:p>
+    <w:p>
+      <w:pPr>
+        <w:pStyle w:val="KeinLeerraum"/>
+        <w:numPr>
+          <w:ilvl w:val="0"/>
+          <w:numId w:val="11"/>
+        </w:numPr>
+      </w:pPr>
+      <w:r>
+        <w:t>x</w:t>
+      </w:r>
+      <w:r>
+        <w:t xml:space="preserve">i </w:t>
+      </w:r>
+      <w:r>
+        <w:t>am genauesten für mk-Formulierung, macht auch Sinn, da bei anderer Formulierung S-d-Fehler mit dazu kommt; aber trotzdem komisch, müsste eigentlich besser aus der Optimierung rauskommen, ist doch eine Nebenbedingung…</w:t>
+      </w:r>
+    </w:p>
+    <w:p>
+      <w:pPr>
+        <w:pStyle w:val="KeinLeerraum"/>
+        <w:numPr>
+          <w:ilvl w:val="0"/>
+          <w:numId w:val="11"/>
+        </w:numPr>
+      </w:pPr>
+      <w:r>
         <w:lastRenderedPageBreak/>
-        <w:t xml:space="preserve">Alle Minima werden in </w:t>
-      </w:r>
-      <w:r>
-        <w:t>~</w:t>
-      </w:r>
-      <w:r>
-        <w:t>&lt; 300 Schritten berechnet</w:t>
-      </w:r>
-    </w:p>
-    <w:p>
-      <w:pPr>
-        <w:pStyle w:val="KeinLeerraum"/>
-        <w:numPr>
-          <w:ilvl w:val="0"/>
-          <w:numId w:val="8"/>
-        </w:numPr>
-      </w:pPr>
-      <w:r>
-        <w:t>e in 1e-14</w:t>
-      </w:r>
-    </w:p>
-    <w:p>
-      <w:pPr>
-        <w:pStyle w:val="KeinLeerraum"/>
-        <w:numPr>
-          <w:ilvl w:val="0"/>
-          <w:numId w:val="8"/>
-        </w:numPr>
-      </w:pPr>
-      <w:r>
-        <w:t>deltas fast alle gleich??? Warum auf einmal???</w:t>
-      </w:r>
-      <w:r>
-        <w:t>, bei zweitem Test 1e-3</w:t>
-      </w:r>
-    </w:p>
-    <w:p>
-      <w:pPr>
-        <w:pStyle w:val="KeinLeerraum"/>
-        <w:numPr>
-          <w:ilvl w:val="0"/>
-          <w:numId w:val="8"/>
-        </w:numPr>
-      </w:pPr>
-      <w:r>
-        <w:t>c nie negativ, alpha nie negativ</w:t>
-      </w:r>
-    </w:p>
-    <w:p>
-      <w:pPr>
-        <w:pStyle w:val="KeinLeerraum"/>
-        <w:numPr>
-          <w:ilvl w:val="0"/>
-          <w:numId w:val="8"/>
-        </w:numPr>
-      </w:pPr>
-      <w:r>
-        <w:t>Alpha 1e-5 zu 1</w:t>
-      </w:r>
-    </w:p>
-    <w:p>
-      <w:pPr>
-        <w:pStyle w:val="KeinLeerraum"/>
-        <w:numPr>
-          <w:ilvl w:val="0"/>
-          <w:numId w:val="8"/>
-        </w:numPr>
-      </w:pPr>
-      <w:r>
-        <w:t>Unterschied xi_1 bei 1e-2</w:t>
-      </w:r>
-    </w:p>
-    <w:p>
-      <w:pPr>
-        <w:pStyle w:val="KeinLeerraum"/>
-        <w:numPr>
-          <w:ilvl w:val="0"/>
-          <w:numId w:val="8"/>
-        </w:numPr>
-      </w:pPr>
-      <w:r>
-        <w:t>Unterschied xi_2 viel!, bis zu 10,… Modellfunktion falsch?</w:t>
-      </w:r>
-    </w:p>
-    <w:p>
-      <w:pPr>
-        <w:pStyle w:val="KeinLeerraum"/>
-        <w:numPr>
-          <w:ilvl w:val="0"/>
-          <w:numId w:val="8"/>
-        </w:numPr>
-      </w:pPr>
-      <w:r>
-        <w:t>S, d 1e-5</w:t>
-      </w:r>
-    </w:p>
-    <w:p>
-      <w:pPr>
-        <w:pStyle w:val="KeinLeerraum"/>
-        <w:numPr>
-          <w:ilvl w:val="0"/>
-          <w:numId w:val="8"/>
-        </w:numPr>
-      </w:pPr>
-      <w:r>
-        <w:t>C 1e-17</w:t>
-      </w:r>
-    </w:p>
-    <w:p>
-      <w:pPr>
-        <w:pStyle w:val="KeinLeerraum"/>
-        <w:numPr>
-          <w:ilvl w:val="0"/>
-          <w:numId w:val="8"/>
-        </w:numPr>
-      </w:pPr>
-      <w:r>
-        <w:t>Zweiter Durchlauf liefert ähnliche Ergebnisse</w:t>
-      </w:r>
-    </w:p>
-    <w:p>
-      <w:pPr>
-        <w:pStyle w:val="KeinLeerraum"/>
-        <w:ind w:left="720"/>
-      </w:pPr>
-    </w:p>
-    <w:p>
-      <w:pPr>
-        <w:pStyle w:val="KeinLeerraum"/>
-      </w:pPr>
-      <w:r>
-        <w:t>Neuer Test mit 1-Norm und gleichem delta wie davor (delta1)</w:t>
-      </w:r>
-    </w:p>
-    <w:p>
-      <w:pPr>
-        <w:pStyle w:val="KeinLeerraum"/>
-        <w:numPr>
-          <w:ilvl w:val="0"/>
-          <w:numId w:val="9"/>
-        </w:numPr>
-      </w:pPr>
-      <w:r>
-        <w:t>Nur 1D kann gelöst werden (und ein paar Probleme von 2D)</w:t>
-      </w:r>
-    </w:p>
-    <w:p>
-      <w:pPr>
-        <w:pStyle w:val="KeinLeerraum"/>
-        <w:numPr>
-          <w:ilvl w:val="0"/>
-          <w:numId w:val="9"/>
-        </w:numPr>
-      </w:pPr>
-      <w:r>
-        <w:t>Deltas wieder an entsprechenden Stellen schlecht</w:t>
-      </w:r>
-    </w:p>
-    <w:p>
-      <w:pPr>
-        <w:pStyle w:val="KeinLeerraum"/>
-        <w:numPr>
-          <w:ilvl w:val="0"/>
-          <w:numId w:val="9"/>
-        </w:numPr>
-      </w:pPr>
-      <w:r>
-        <w:t>Alpha 1e-5</w:t>
-      </w:r>
-    </w:p>
-    <w:p>
-      <w:pPr>
-        <w:pStyle w:val="KeinLeerraum"/>
-        <w:numPr>
-          <w:ilvl w:val="0"/>
-          <w:numId w:val="9"/>
-        </w:numPr>
-      </w:pPr>
-      <w:r>
-        <w:t>Xi_1 0,…; xi_2 &gt; 1</w:t>
-      </w:r>
-    </w:p>
-    <w:p>
-      <w:pPr>
-        <w:pStyle w:val="KeinLeerraum"/>
-        <w:numPr>
-          <w:ilvl w:val="0"/>
-          <w:numId w:val="9"/>
-        </w:numPr>
-      </w:pPr>
-      <w:r>
-        <w:t>S-d 1e-5</w:t>
-      </w:r>
-    </w:p>
-    <w:p>
-      <w:pPr>
-        <w:pStyle w:val="KeinLeerraum"/>
-        <w:numPr>
-          <w:ilvl w:val="0"/>
-          <w:numId w:val="9"/>
-        </w:numPr>
-      </w:pPr>
-      <w:r>
-        <w:t>C ok</w:t>
-      </w:r>
-    </w:p>
-    <w:p>
-      <w:pPr>
-        <w:pStyle w:val="KeinLeerraum"/>
-      </w:pPr>
-      <w:r>
-        <w:t>Test nochmal (1-Norm) mit anderem delta (delta2)</w:t>
-      </w:r>
-    </w:p>
-    <w:p>
-      <w:pPr>
-        <w:pStyle w:val="KeinLeerraum"/>
-        <w:numPr>
-          <w:ilvl w:val="0"/>
-          <w:numId w:val="10"/>
-        </w:numPr>
-      </w:pPr>
-      <w:r>
-        <w:t>Abbruchbedingung erfüllt, alle k unter 1000, aber tol nicht eingehalten; wie kann das sein?</w:t>
-      </w:r>
-      <w:r>
-        <w:t xml:space="preserve"> (nur bis 1e-4)</w:t>
-      </w:r>
-    </w:p>
-    <w:p>
-      <w:pPr>
-        <w:pStyle w:val="KeinLeerraum"/>
-        <w:numPr>
-          <w:ilvl w:val="0"/>
-          <w:numId w:val="10"/>
-        </w:numPr>
-      </w:pPr>
-      <w:r>
-        <w:t>Deltas ähnlich, 1e-3</w:t>
-      </w:r>
-    </w:p>
-    <w:p>
-      <w:pPr>
-        <w:pStyle w:val="KeinLeerraum"/>
-        <w:numPr>
-          <w:ilvl w:val="0"/>
-          <w:numId w:val="10"/>
-        </w:numPr>
-      </w:pPr>
-      <w:r>
-        <w:t>Xi_1: 1e-3;  xi_2: 1</w:t>
-      </w:r>
-    </w:p>
-    <w:p>
-      <w:pPr>
-        <w:pStyle w:val="KeinLeerraum"/>
-        <w:numPr>
-          <w:ilvl w:val="0"/>
-          <w:numId w:val="10"/>
-        </w:numPr>
-      </w:pPr>
-      <w:r>
-        <w:t>S-d: 1e-5</w:t>
-      </w:r>
-    </w:p>
-    <w:p>
-      <w:pPr>
-        <w:pStyle w:val="KeinLeerraum"/>
-        <w:numPr>
-          <w:ilvl w:val="0"/>
-          <w:numId w:val="10"/>
-        </w:numPr>
-      </w:pPr>
-      <w:r>
-        <w:t>Die obigen Werte scheinen sich für diesen Test eingependelt zu haben</w:t>
-      </w:r>
-    </w:p>
-    <w:p>
-      <w:pPr>
-        <w:pStyle w:val="KeinLeerraum"/>
-      </w:pPr>
-      <w:r>
-        <w:t xml:space="preserve">Test für conv-Algorithmus angepasst </w:t>
-      </w:r>
-      <w:r>
-        <w:sym w:font="Wingdings" w:char="F0E0"/>
-      </w:r>
-      <w:r>
-        <w:t xml:space="preserve"> Vergleich zu nonconv:</w:t>
-      </w:r>
-    </w:p>
-    <w:p>
-      <w:pPr>
-        <w:pStyle w:val="KeinLeerraum"/>
-        <w:numPr>
-          <w:ilvl w:val="0"/>
-          <w:numId w:val="12"/>
-        </w:numPr>
-      </w:pPr>
-      <w:r>
-        <w:t>G und d scheinen grundsätzlich etwas näher beieinander zu liegen (aber nicht viel)</w:t>
-      </w:r>
-    </w:p>
-    <w:p>
-      <w:pPr>
-        <w:pStyle w:val="KeinLeerraum"/>
-        <w:numPr>
-          <w:ilvl w:val="0"/>
-          <w:numId w:val="12"/>
-        </w:numPr>
-      </w:pPr>
-      <w:r>
-        <w:t xml:space="preserve">Xi_1,2 so wie bei nonconv </w:t>
-      </w:r>
-      <w:r>
-        <w:sym w:font="Wingdings" w:char="F0E0"/>
-      </w:r>
-      <w:r>
-        <w:t xml:space="preserve"> schauen, wo xi_2 falsch</w:t>
+        <w:t>Je ähnlicher die deltas, desto weniger Schritte braucht der Algorithmus;</w:t>
+      </w:r>
+      <w:r>
+        <w:rPr>
+          <w:color w:val="C00000"/>
+        </w:rPr>
+        <w:t xml:space="preserve"> WARUM?</w:t>
+      </w:r>
+      <w:r>
+        <w:rPr>
+          <w:color w:val="C00000"/>
+        </w:rPr>
+        <w:br/>
+      </w:r>
+      <w:r>
+        <w:t>Unterschied</w:t>
+      </w:r>
+      <w:r>
+        <w:t xml:space="preserve"> im Bereich 1e-4 ok, danach schl</w:t>
+      </w:r>
+      <w:r>
+        <w:t>echt</w:t>
+      </w:r>
+    </w:p>
+    <w:p>
+      <w:pPr>
+        <w:pStyle w:val="KeinLeerraum"/>
+        <w:numPr>
+          <w:ilvl w:val="0"/>
+          <w:numId w:val="11"/>
+        </w:numPr>
+      </w:pPr>
+      <w:r>
+        <w:t>xi</w:t>
+      </w:r>
+      <w:r>
+        <w:t xml:space="preserve"> wird mit steigender Schrittanzahl schlechter;</w:t>
+      </w:r>
+      <w:r>
+        <w:rPr>
+          <w:color w:val="C00000"/>
+        </w:rPr>
+        <w:t xml:space="preserve"> WARUM?</w:t>
+      </w:r>
+      <w:r>
+        <w:br/>
+      </w:r>
+    </w:p>
+    <w:p>
+      <w:pPr>
+        <w:pStyle w:val="KeinLeerraum"/>
+      </w:pPr>
+    </w:p>
+    <w:p>
+      <w:pPr>
+        <w:pStyle w:val="KeinLeerraum"/>
+      </w:pPr>
+      <w:r>
+        <w:t>28.10.2016:</w:t>
+      </w:r>
+    </w:p>
+    <w:p>
+      <w:pPr>
+        <w:pStyle w:val="KeinLeerraum"/>
+      </w:pPr>
+      <w:r>
+        <w:t>ToDo:</w:t>
       </w:r>
       <w:r>
         <w:t xml:space="preserve"> </w:t>
       </w:r>
-      <w:r>
-        <w:sym w:font="Wingdings" w:char="F0E0"/>
-      </w:r>
-      <w:r>
-        <w:t xml:space="preserve"> falsch</w:t>
-      </w:r>
-      <w:r>
-        <w:t>e</w:t>
-      </w:r>
-      <w:r>
-        <w:t xml:space="preserve"> Formel in mk</w:t>
-      </w:r>
-      <w:r>
-        <w:t xml:space="preserve"> </w:t>
-      </w:r>
-    </w:p>
-    <w:p>
-      <w:pPr>
-        <w:pStyle w:val="KeinLeerraum"/>
-      </w:pPr>
-    </w:p>
-    <w:p>
-      <w:pPr>
-        <w:pStyle w:val="KeinLeerraum"/>
-      </w:pPr>
-    </w:p>
-    <w:p>
-      <w:pPr>
-        <w:pStyle w:val="KeinLeerraum"/>
-      </w:pPr>
-      <w:r>
-        <w:t>Schlussfolgerungen:</w:t>
-      </w:r>
-    </w:p>
-    <w:p>
-      <w:pPr>
-        <w:pStyle w:val="KeinLeerraum"/>
-        <w:numPr>
-          <w:ilvl w:val="0"/>
-          <w:numId w:val="11"/>
-        </w:numPr>
-      </w:pPr>
-      <w:r>
-        <w:t>2. Delta passt nicht</w:t>
-      </w:r>
-      <w:r>
+    </w:p>
+    <w:p>
+      <w:pPr>
+        <w:pStyle w:val="KeinLeerraum"/>
+        <w:numPr>
+          <w:ilvl w:val="0"/>
+          <w:numId w:val="4"/>
+        </w:numPr>
+        <w:rPr>
+          <w:color w:val="C00000"/>
+        </w:rPr>
+      </w:pPr>
+      <w:r>
+        <w:rPr>
+          <w:color w:val="C00000"/>
+        </w:rPr>
+        <w:t>Tests zum Durchlaufen bringen</w:t>
+      </w:r>
+    </w:p>
+    <w:p>
+      <w:pPr>
+        <w:pStyle w:val="KeinLeerraum"/>
+        <w:numPr>
+          <w:ilvl w:val="0"/>
+          <w:numId w:val="4"/>
+        </w:numPr>
         <w:rPr>
           <w:color w:val="76923C" w:themeColor="accent3" w:themeShade="BF"/>
         </w:rPr>
-        <w:t>, herausfinden warum</w:t>
-      </w:r>
+      </w:pPr>
       <w:r>
         <w:rPr>
           <w:color w:val="76923C" w:themeColor="accent3" w:themeShade="BF"/>
         </w:rPr>
-        <w:t xml:space="preserve"> </w:t>
-      </w:r>
-      <w:r>
-        <w:sym w:font="Wingdings" w:char="F0E0"/>
-      </w:r>
-      <w:r>
-        <w:t xml:space="preserve"> Fehler ist der S-d-Fehler, dieser „vererbt“ sich auf delta</w:t>
-      </w:r>
-      <w:r>
-        <w:t>2; in delta1 ist nur der C-Fehler (sehr gering, 1e-16) und der d-Fehler aus der Optimierung, der überall drin ist.</w:t>
-      </w:r>
-    </w:p>
-    <w:p>
-      <w:pPr>
-        <w:pStyle w:val="KeinLeerraum"/>
-        <w:numPr>
-          <w:ilvl w:val="0"/>
-          <w:numId w:val="11"/>
-        </w:numPr>
-      </w:pPr>
-      <w:r>
-        <w:t>x</w:t>
-      </w:r>
-      <w:r>
-        <w:t xml:space="preserve">i </w:t>
-      </w:r>
-      <w:r>
-        <w:t>am genauesten für mk-Formulierung, macht auch Sinn, da bei anderer Formulierung S-d-Fehler mit dazu kommt; aber trotzdem komisch, müsste eigentlich besser aus der Optimierung rauskommen, ist doch eine Nebenbedingung…</w:t>
-      </w:r>
-    </w:p>
-    <w:p>
-      <w:pPr>
-        <w:pStyle w:val="KeinLeerraum"/>
-        <w:numPr>
-          <w:ilvl w:val="0"/>
-          <w:numId w:val="11"/>
-        </w:numPr>
-      </w:pPr>
-      <w:r>
-        <w:t>Je ähnlicher die deltas, desto weniger Schritte braucht der Algorithmus;</w:t>
-      </w:r>
-      <w:r>
+        <w:t>Testfunktionen wie in Paper programmieren und benutzen</w:t>
+      </w:r>
+    </w:p>
+    <w:p>
+      <w:pPr>
+        <w:pStyle w:val="KeinLeerraum"/>
+        <w:numPr>
+          <w:ilvl w:val="0"/>
+          <w:numId w:val="4"/>
+        </w:numPr>
         <w:rPr>
           <w:color w:val="C00000"/>
         </w:rPr>
-        <w:t xml:space="preserve"> WARUM?</w:t>
-      </w:r>
+      </w:pPr>
       <w:r>
         <w:rPr>
           <w:color w:val="C00000"/>
         </w:rPr>
-        <w:br/>
-      </w:r>
-      <w:r>
-        <w:t>Unterschied</w:t>
-      </w:r>
-      <w:r>
-        <w:t xml:space="preserve"> im Bereich 1e-4 ok, danach schl</w:t>
-      </w:r>
-      <w:r>
-        <w:t>echt</w:t>
-      </w:r>
-    </w:p>
-    <w:p>
-      <w:pPr>
-        <w:pStyle w:val="KeinLeerraum"/>
-        <w:numPr>
-          <w:ilvl w:val="0"/>
-          <w:numId w:val="11"/>
-        </w:numPr>
-      </w:pPr>
-      <w:r>
-        <w:t>xi</w:t>
-      </w:r>
-      <w:r>
-        <w:t xml:space="preserve"> wird mit steigender Schrittanzahl schlechter;</w:t>
-      </w:r>
-      <w:r>
+        <w:t>Herausfinden, wo der Unterschied zw. S und d herkommt</w:t>
+      </w:r>
+    </w:p>
+    <w:p>
+      <w:pPr>
+        <w:pStyle w:val="KeinLeerraum"/>
+        <w:numPr>
+          <w:ilvl w:val="0"/>
+          <w:numId w:val="4"/>
+        </w:numPr>
         <w:rPr>
           <w:color w:val="C00000"/>
         </w:rPr>
-        <w:t xml:space="preserve"> WARUM?</w:t>
-      </w:r>
-      <w:r>
-        <w:br/>
-      </w:r>
-    </w:p>
-    <w:p>
-      <w:pPr>
-        <w:pStyle w:val="KeinLeerraum"/>
-      </w:pPr>
-    </w:p>
-    <w:p>
-      <w:pPr>
-        <w:pStyle w:val="KeinLeerraum"/>
-      </w:pPr>
-      <w:r>
-        <w:t>28.10.2016:</w:t>
-      </w:r>
-    </w:p>
-    <w:p>
-      <w:pPr>
-        <w:pStyle w:val="KeinLeerraum"/>
-      </w:pPr>
-      <w:r>
-        <w:t>ToDo:</w:t>
-      </w:r>
-      <w:r>
-        <w:t xml:space="preserve"> </w:t>
+      </w:pPr>
+      <w:r>
+        <w:rPr>
+          <w:color w:val="C00000"/>
+        </w:rPr>
+        <w:t xml:space="preserve">Was hat die „Gleichheit der deltas“ damit zu tun, wie lange der Algo braucht? </w:t>
       </w:r>
     </w:p>
     <w:p>
@@ -1489,7 +1662,7 @@
         <w:rPr>
           <w:color w:val="C00000"/>
         </w:rPr>
-        <w:t>Tests zum Durchlaufen bringen</w:t>
+        <w:t>Warum wird xi mit steigender Schrittanzahl schlechter?</w:t>
       </w:r>
     </w:p>
     <w:p>
@@ -1500,14 +1673,14 @@
           <w:numId w:val="4"/>
         </w:numPr>
         <w:rPr>
-          <w:color w:val="76923C" w:themeColor="accent3" w:themeShade="BF"/>
-        </w:rPr>
-      </w:pPr>
-      <w:r>
-        <w:rPr>
-          <w:color w:val="76923C" w:themeColor="accent3" w:themeShade="BF"/>
-        </w:rPr>
-        <w:t>Testfunktionen wie in Paper programmieren und benutzen</w:t>
+          <w:color w:val="C00000"/>
+        </w:rPr>
+      </w:pPr>
+      <w:r>
+        <w:rPr>
+          <w:color w:val="C00000"/>
+        </w:rPr>
+        <w:t>Nächster Schritt: eigenen „quadProg“ programmieren</w:t>
       </w:r>
     </w:p>
     <w:p>
@@ -1525,7 +1698,7 @@
         <w:rPr>
           <w:color w:val="C00000"/>
         </w:rPr>
-        <w:t>Herausfinden, wo der Unterschied zw. S und d herkommt</w:t>
+        <w:t>Anschauen, wie quadProg und anderer Subproblemlöser im Paper abgeschnitten haben</w:t>
       </w:r>
     </w:p>
     <w:p>
@@ -1543,79 +1716,6 @@
         <w:rPr>
           <w:color w:val="C00000"/>
         </w:rPr>
-        <w:t xml:space="preserve">Was hat die „Gleichheit der deltas“ damit zu tun, wie lange der Algo braucht? </w:t>
-      </w:r>
-    </w:p>
-    <w:p>
-      <w:pPr>
-        <w:pStyle w:val="KeinLeerraum"/>
-        <w:numPr>
-          <w:ilvl w:val="0"/>
-          <w:numId w:val="4"/>
-        </w:numPr>
-        <w:rPr>
-          <w:color w:val="C00000"/>
-        </w:rPr>
-      </w:pPr>
-      <w:r>
-        <w:rPr>
-          <w:color w:val="C00000"/>
-        </w:rPr>
-        <w:t>Warum wird xi mit steigender Schrittanzahl schlechter?</w:t>
-      </w:r>
-    </w:p>
-    <w:p>
-      <w:pPr>
-        <w:pStyle w:val="KeinLeerraum"/>
-        <w:numPr>
-          <w:ilvl w:val="0"/>
-          <w:numId w:val="4"/>
-        </w:numPr>
-        <w:rPr>
-          <w:color w:val="C00000"/>
-        </w:rPr>
-      </w:pPr>
-      <w:r>
-        <w:rPr>
-          <w:color w:val="C00000"/>
-        </w:rPr>
-        <w:t>Nächster Schritt: eigenen „quadProg“ programmieren</w:t>
-      </w:r>
-    </w:p>
-    <w:p>
-      <w:pPr>
-        <w:pStyle w:val="KeinLeerraum"/>
-        <w:numPr>
-          <w:ilvl w:val="0"/>
-          <w:numId w:val="4"/>
-        </w:numPr>
-        <w:rPr>
-          <w:color w:val="C00000"/>
-        </w:rPr>
-      </w:pPr>
-      <w:r>
-        <w:rPr>
-          <w:color w:val="C00000"/>
-        </w:rPr>
-        <w:t>Anschauen, wie quadProg und anderer Subproblemlöser im Paper abgeschnitten haben</w:t>
-      </w:r>
-    </w:p>
-    <w:p>
-      <w:pPr>
-        <w:pStyle w:val="KeinLeerraum"/>
-        <w:numPr>
-          <w:ilvl w:val="0"/>
-          <w:numId w:val="4"/>
-        </w:numPr>
-        <w:rPr>
-          <w:color w:val="C00000"/>
-        </w:rPr>
-      </w:pPr>
-      <w:r>
-        <w:rPr>
-          <w:color w:val="C00000"/>
-        </w:rPr>
-        <w:lastRenderedPageBreak/>
         <w:t>Eckdaten</w:t>
       </w:r>
       <w:r>
@@ -2673,6 +2773,119 @@
     </w:lvl>
   </w:abstractNum>
   <w:abstractNum w:abstractNumId="4">
+    <w:nsid w:val="09C450BF"/>
+    <w:multiLevelType w:val="hybridMultilevel"/>
+    <w:tmpl w:val="D0504142"/>
+    <w:lvl w:ilvl="0" w:tplc="04070001">
+      <w:start w:val="1"/>
+      <w:numFmt w:val="bullet"/>
+      <w:lvlText w:val=""/>
+      <w:lvlJc w:val="left"/>
+      <w:pPr>
+        <w:ind w:left="720" w:hanging="360"/>
+      </w:pPr>
+      <w:rPr>
+        <w:rFonts w:ascii="Symbol" w:hAnsi="Symbol" w:hint="default"/>
+      </w:rPr>
+    </w:lvl>
+    <w:lvl w:ilvl="1" w:tplc="04070003" w:tentative="1">
+      <w:start w:val="1"/>
+      <w:numFmt w:val="bullet"/>
+      <w:lvlText w:val="o"/>
+      <w:lvlJc w:val="left"/>
+      <w:pPr>
+        <w:ind w:left="1440" w:hanging="360"/>
+      </w:pPr>
+      <w:rPr>
+        <w:rFonts w:ascii="Courier New" w:hAnsi="Courier New" w:cs="Courier New" w:hint="default"/>
+      </w:rPr>
+    </w:lvl>
+    <w:lvl w:ilvl="2" w:tplc="04070005" w:tentative="1">
+      <w:start w:val="1"/>
+      <w:numFmt w:val="bullet"/>
+      <w:lvlText w:val=""/>
+      <w:lvlJc w:val="left"/>
+      <w:pPr>
+        <w:ind w:left="2160" w:hanging="360"/>
+      </w:pPr>
+      <w:rPr>
+        <w:rFonts w:ascii="Wingdings" w:hAnsi="Wingdings" w:hint="default"/>
+      </w:rPr>
+    </w:lvl>
+    <w:lvl w:ilvl="3" w:tplc="04070001" w:tentative="1">
+      <w:start w:val="1"/>
+      <w:numFmt w:val="bullet"/>
+      <w:lvlText w:val=""/>
+      <w:lvlJc w:val="left"/>
+      <w:pPr>
+        <w:ind w:left="2880" w:hanging="360"/>
+      </w:pPr>
+      <w:rPr>
+        <w:rFonts w:ascii="Symbol" w:hAnsi="Symbol" w:hint="default"/>
+      </w:rPr>
+    </w:lvl>
+    <w:lvl w:ilvl="4" w:tplc="04070003" w:tentative="1">
+      <w:start w:val="1"/>
+      <w:numFmt w:val="bullet"/>
+      <w:lvlText w:val="o"/>
+      <w:lvlJc w:val="left"/>
+      <w:pPr>
+        <w:ind w:left="3600" w:hanging="360"/>
+      </w:pPr>
+      <w:rPr>
+        <w:rFonts w:ascii="Courier New" w:hAnsi="Courier New" w:cs="Courier New" w:hint="default"/>
+      </w:rPr>
+    </w:lvl>
+    <w:lvl w:ilvl="5" w:tplc="04070005" w:tentative="1">
+      <w:start w:val="1"/>
+      <w:numFmt w:val="bullet"/>
+      <w:lvlText w:val=""/>
+      <w:lvlJc w:val="left"/>
+      <w:pPr>
+        <w:ind w:left="4320" w:hanging="360"/>
+      </w:pPr>
+      <w:rPr>
+        <w:rFonts w:ascii="Wingdings" w:hAnsi="Wingdings" w:hint="default"/>
+      </w:rPr>
+    </w:lvl>
+    <w:lvl w:ilvl="6" w:tplc="04070001" w:tentative="1">
+      <w:start w:val="1"/>
+      <w:numFmt w:val="bullet"/>
+      <w:lvlText w:val=""/>
+      <w:lvlJc w:val="left"/>
+      <w:pPr>
+        <w:ind w:left="5040" w:hanging="360"/>
+      </w:pPr>
+      <w:rPr>
+        <w:rFonts w:ascii="Symbol" w:hAnsi="Symbol" w:hint="default"/>
+      </w:rPr>
+    </w:lvl>
+    <w:lvl w:ilvl="7" w:tplc="04070003" w:tentative="1">
+      <w:start w:val="1"/>
+      <w:numFmt w:val="bullet"/>
+      <w:lvlText w:val="o"/>
+      <w:lvlJc w:val="left"/>
+      <w:pPr>
+        <w:ind w:left="5760" w:hanging="360"/>
+      </w:pPr>
+      <w:rPr>
+        <w:rFonts w:ascii="Courier New" w:hAnsi="Courier New" w:cs="Courier New" w:hint="default"/>
+      </w:rPr>
+    </w:lvl>
+    <w:lvl w:ilvl="8" w:tplc="04070005" w:tentative="1">
+      <w:start w:val="1"/>
+      <w:numFmt w:val="bullet"/>
+      <w:lvlText w:val=""/>
+      <w:lvlJc w:val="left"/>
+      <w:pPr>
+        <w:ind w:left="6480" w:hanging="360"/>
+      </w:pPr>
+      <w:rPr>
+        <w:rFonts w:ascii="Wingdings" w:hAnsi="Wingdings" w:hint="default"/>
+      </w:rPr>
+    </w:lvl>
+  </w:abstractNum>
+  <w:abstractNum w:abstractNumId="5">
     <w:nsid w:val="0DA17E86"/>
     <w:multiLevelType w:val="hybridMultilevel"/>
     <w:tmpl w:val="4CA614CC"/>
@@ -2785,7 +2998,7 @@
       </w:rPr>
     </w:lvl>
   </w:abstractNum>
-  <w:abstractNum w:abstractNumId="5">
+  <w:abstractNum w:abstractNumId="6">
     <w:nsid w:val="12423175"/>
     <w:multiLevelType w:val="hybridMultilevel"/>
     <w:tmpl w:val="DA34A254"/>
@@ -2898,7 +3111,7 @@
       </w:rPr>
     </w:lvl>
   </w:abstractNum>
-  <w:abstractNum w:abstractNumId="6">
+  <w:abstractNum w:abstractNumId="7">
     <w:nsid w:val="13043633"/>
     <w:multiLevelType w:val="hybridMultilevel"/>
     <w:tmpl w:val="22E06A8E"/>
@@ -3011,7 +3224,7 @@
       </w:rPr>
     </w:lvl>
   </w:abstractNum>
-  <w:abstractNum w:abstractNumId="7">
+  <w:abstractNum w:abstractNumId="8">
     <w:nsid w:val="14E24654"/>
     <w:multiLevelType w:val="hybridMultilevel"/>
     <w:tmpl w:val="8D38160E"/>
@@ -3124,7 +3337,7 @@
       </w:rPr>
     </w:lvl>
   </w:abstractNum>
-  <w:abstractNum w:abstractNumId="8">
+  <w:abstractNum w:abstractNumId="9">
     <w:nsid w:val="16D23B2B"/>
     <w:multiLevelType w:val="hybridMultilevel"/>
     <w:tmpl w:val="5B1823B6"/>
@@ -3237,7 +3450,7 @@
       </w:rPr>
     </w:lvl>
   </w:abstractNum>
-  <w:abstractNum w:abstractNumId="9">
+  <w:abstractNum w:abstractNumId="10">
     <w:nsid w:val="1CC6094E"/>
     <w:multiLevelType w:val="hybridMultilevel"/>
     <w:tmpl w:val="48320F1C"/>
@@ -3350,7 +3563,7 @@
       </w:rPr>
     </w:lvl>
   </w:abstractNum>
-  <w:abstractNum w:abstractNumId="10">
+  <w:abstractNum w:abstractNumId="11">
     <w:nsid w:val="25F025BD"/>
     <w:multiLevelType w:val="hybridMultilevel"/>
     <w:tmpl w:val="B1EEA628"/>
@@ -3463,7 +3676,7 @@
       </w:rPr>
     </w:lvl>
   </w:abstractNum>
-  <w:abstractNum w:abstractNumId="11">
+  <w:abstractNum w:abstractNumId="12">
     <w:nsid w:val="2861527E"/>
     <w:multiLevelType w:val="hybridMultilevel"/>
     <w:tmpl w:val="C9BEF94C"/>
@@ -3576,7 +3789,120 @@
       </w:rPr>
     </w:lvl>
   </w:abstractNum>
-  <w:abstractNum w:abstractNumId="12">
+  <w:abstractNum w:abstractNumId="13">
+    <w:nsid w:val="2F157558"/>
+    <w:multiLevelType w:val="hybridMultilevel"/>
+    <w:tmpl w:val="16D2F9BA"/>
+    <w:lvl w:ilvl="0" w:tplc="04070001">
+      <w:start w:val="1"/>
+      <w:numFmt w:val="bullet"/>
+      <w:lvlText w:val=""/>
+      <w:lvlJc w:val="left"/>
+      <w:pPr>
+        <w:ind w:left="720" w:hanging="360"/>
+      </w:pPr>
+      <w:rPr>
+        <w:rFonts w:ascii="Symbol" w:hAnsi="Symbol" w:hint="default"/>
+      </w:rPr>
+    </w:lvl>
+    <w:lvl w:ilvl="1" w:tplc="04070003" w:tentative="1">
+      <w:start w:val="1"/>
+      <w:numFmt w:val="bullet"/>
+      <w:lvlText w:val="o"/>
+      <w:lvlJc w:val="left"/>
+      <w:pPr>
+        <w:ind w:left="1440" w:hanging="360"/>
+      </w:pPr>
+      <w:rPr>
+        <w:rFonts w:ascii="Courier New" w:hAnsi="Courier New" w:cs="Courier New" w:hint="default"/>
+      </w:rPr>
+    </w:lvl>
+    <w:lvl w:ilvl="2" w:tplc="04070005" w:tentative="1">
+      <w:start w:val="1"/>
+      <w:numFmt w:val="bullet"/>
+      <w:lvlText w:val=""/>
+      <w:lvlJc w:val="left"/>
+      <w:pPr>
+        <w:ind w:left="2160" w:hanging="360"/>
+      </w:pPr>
+      <w:rPr>
+        <w:rFonts w:ascii="Wingdings" w:hAnsi="Wingdings" w:hint="default"/>
+      </w:rPr>
+    </w:lvl>
+    <w:lvl w:ilvl="3" w:tplc="04070001" w:tentative="1">
+      <w:start w:val="1"/>
+      <w:numFmt w:val="bullet"/>
+      <w:lvlText w:val=""/>
+      <w:lvlJc w:val="left"/>
+      <w:pPr>
+        <w:ind w:left="2880" w:hanging="360"/>
+      </w:pPr>
+      <w:rPr>
+        <w:rFonts w:ascii="Symbol" w:hAnsi="Symbol" w:hint="default"/>
+      </w:rPr>
+    </w:lvl>
+    <w:lvl w:ilvl="4" w:tplc="04070003" w:tentative="1">
+      <w:start w:val="1"/>
+      <w:numFmt w:val="bullet"/>
+      <w:lvlText w:val="o"/>
+      <w:lvlJc w:val="left"/>
+      <w:pPr>
+        <w:ind w:left="3600" w:hanging="360"/>
+      </w:pPr>
+      <w:rPr>
+        <w:rFonts w:ascii="Courier New" w:hAnsi="Courier New" w:cs="Courier New" w:hint="default"/>
+      </w:rPr>
+    </w:lvl>
+    <w:lvl w:ilvl="5" w:tplc="04070005" w:tentative="1">
+      <w:start w:val="1"/>
+      <w:numFmt w:val="bullet"/>
+      <w:lvlText w:val=""/>
+      <w:lvlJc w:val="left"/>
+      <w:pPr>
+        <w:ind w:left="4320" w:hanging="360"/>
+      </w:pPr>
+      <w:rPr>
+        <w:rFonts w:ascii="Wingdings" w:hAnsi="Wingdings" w:hint="default"/>
+      </w:rPr>
+    </w:lvl>
+    <w:lvl w:ilvl="6" w:tplc="04070001" w:tentative="1">
+      <w:start w:val="1"/>
+      <w:numFmt w:val="bullet"/>
+      <w:lvlText w:val=""/>
+      <w:lvlJc w:val="left"/>
+      <w:pPr>
+        <w:ind w:left="5040" w:hanging="360"/>
+      </w:pPr>
+      <w:rPr>
+        <w:rFonts w:ascii="Symbol" w:hAnsi="Symbol" w:hint="default"/>
+      </w:rPr>
+    </w:lvl>
+    <w:lvl w:ilvl="7" w:tplc="04070003" w:tentative="1">
+      <w:start w:val="1"/>
+      <w:numFmt w:val="bullet"/>
+      <w:lvlText w:val="o"/>
+      <w:lvlJc w:val="left"/>
+      <w:pPr>
+        <w:ind w:left="5760" w:hanging="360"/>
+      </w:pPr>
+      <w:rPr>
+        <w:rFonts w:ascii="Courier New" w:hAnsi="Courier New" w:cs="Courier New" w:hint="default"/>
+      </w:rPr>
+    </w:lvl>
+    <w:lvl w:ilvl="8" w:tplc="04070005" w:tentative="1">
+      <w:start w:val="1"/>
+      <w:numFmt w:val="bullet"/>
+      <w:lvlText w:val=""/>
+      <w:lvlJc w:val="left"/>
+      <w:pPr>
+        <w:ind w:left="6480" w:hanging="360"/>
+      </w:pPr>
+      <w:rPr>
+        <w:rFonts w:ascii="Wingdings" w:hAnsi="Wingdings" w:hint="default"/>
+      </w:rPr>
+    </w:lvl>
+  </w:abstractNum>
+  <w:abstractNum w:abstractNumId="14">
     <w:nsid w:val="3F78326D"/>
     <w:multiLevelType w:val="hybridMultilevel"/>
     <w:tmpl w:val="9956F4E0"/>
@@ -3689,7 +4015,7 @@
       </w:rPr>
     </w:lvl>
   </w:abstractNum>
-  <w:abstractNum w:abstractNumId="13">
+  <w:abstractNum w:abstractNumId="15">
     <w:nsid w:val="46376D61"/>
     <w:multiLevelType w:val="hybridMultilevel"/>
     <w:tmpl w:val="E474D67E"/>
@@ -3802,7 +4128,7 @@
       </w:rPr>
     </w:lvl>
   </w:abstractNum>
-  <w:abstractNum w:abstractNumId="14">
+  <w:abstractNum w:abstractNumId="16">
     <w:nsid w:val="48356B1F"/>
     <w:multiLevelType w:val="hybridMultilevel"/>
     <w:tmpl w:val="CA2A3654"/>
@@ -3915,7 +4241,7 @@
       </w:rPr>
     </w:lvl>
   </w:abstractNum>
-  <w:abstractNum w:abstractNumId="15">
+  <w:abstractNum w:abstractNumId="17">
     <w:nsid w:val="493E077F"/>
     <w:multiLevelType w:val="hybridMultilevel"/>
     <w:tmpl w:val="849A993A"/>
@@ -4028,7 +4354,7 @@
       </w:rPr>
     </w:lvl>
   </w:abstractNum>
-  <w:abstractNum w:abstractNumId="16">
+  <w:abstractNum w:abstractNumId="18">
     <w:nsid w:val="4CA35DB8"/>
     <w:multiLevelType w:val="hybridMultilevel"/>
     <w:tmpl w:val="271CD71A"/>
@@ -4141,7 +4467,7 @@
       </w:rPr>
     </w:lvl>
   </w:abstractNum>
-  <w:abstractNum w:abstractNumId="17">
+  <w:abstractNum w:abstractNumId="19">
     <w:nsid w:val="53566302"/>
     <w:multiLevelType w:val="hybridMultilevel"/>
     <w:tmpl w:val="20ACB9FA"/>
@@ -4254,7 +4580,7 @@
       </w:rPr>
     </w:lvl>
   </w:abstractNum>
-  <w:abstractNum w:abstractNumId="18">
+  <w:abstractNum w:abstractNumId="20">
     <w:nsid w:val="58614C66"/>
     <w:multiLevelType w:val="hybridMultilevel"/>
     <w:tmpl w:val="A9FA70B8"/>
@@ -4367,7 +4693,7 @@
       </w:rPr>
     </w:lvl>
   </w:abstractNum>
-  <w:abstractNum w:abstractNumId="19">
+  <w:abstractNum w:abstractNumId="21">
     <w:nsid w:val="5DC22261"/>
     <w:multiLevelType w:val="hybridMultilevel"/>
     <w:tmpl w:val="22C0AAAC"/>
@@ -4480,7 +4806,7 @@
       </w:rPr>
     </w:lvl>
   </w:abstractNum>
-  <w:abstractNum w:abstractNumId="20">
+  <w:abstractNum w:abstractNumId="22">
     <w:nsid w:val="5E04067D"/>
     <w:multiLevelType w:val="hybridMultilevel"/>
     <w:tmpl w:val="8E281AF2"/>
@@ -4593,7 +4919,7 @@
       </w:rPr>
     </w:lvl>
   </w:abstractNum>
-  <w:abstractNum w:abstractNumId="21">
+  <w:abstractNum w:abstractNumId="23">
     <w:nsid w:val="5F7C6267"/>
     <w:multiLevelType w:val="hybridMultilevel"/>
     <w:tmpl w:val="9E022D8E"/>
@@ -4706,7 +5032,7 @@
       </w:rPr>
     </w:lvl>
   </w:abstractNum>
-  <w:abstractNum w:abstractNumId="22">
+  <w:abstractNum w:abstractNumId="24">
     <w:nsid w:val="66231A1C"/>
     <w:multiLevelType w:val="hybridMultilevel"/>
     <w:tmpl w:val="F93AC012"/>
@@ -4819,7 +5145,7 @@
       </w:rPr>
     </w:lvl>
   </w:abstractNum>
-  <w:abstractNum w:abstractNumId="23">
+  <w:abstractNum w:abstractNumId="25">
     <w:nsid w:val="77C512EB"/>
     <w:multiLevelType w:val="hybridMultilevel"/>
     <w:tmpl w:val="E3B88B58"/>
@@ -4932,7 +5258,120 @@
       </w:rPr>
     </w:lvl>
   </w:abstractNum>
-  <w:abstractNum w:abstractNumId="24">
+  <w:abstractNum w:abstractNumId="26">
+    <w:nsid w:val="77FA1288"/>
+    <w:multiLevelType w:val="hybridMultilevel"/>
+    <w:tmpl w:val="60389C26"/>
+    <w:lvl w:ilvl="0" w:tplc="04070001">
+      <w:start w:val="1"/>
+      <w:numFmt w:val="bullet"/>
+      <w:lvlText w:val=""/>
+      <w:lvlJc w:val="left"/>
+      <w:pPr>
+        <w:ind w:left="720" w:hanging="360"/>
+      </w:pPr>
+      <w:rPr>
+        <w:rFonts w:ascii="Symbol" w:hAnsi="Symbol" w:hint="default"/>
+      </w:rPr>
+    </w:lvl>
+    <w:lvl w:ilvl="1" w:tplc="04070003" w:tentative="1">
+      <w:start w:val="1"/>
+      <w:numFmt w:val="bullet"/>
+      <w:lvlText w:val="o"/>
+      <w:lvlJc w:val="left"/>
+      <w:pPr>
+        <w:ind w:left="1440" w:hanging="360"/>
+      </w:pPr>
+      <w:rPr>
+        <w:rFonts w:ascii="Courier New" w:hAnsi="Courier New" w:cs="Courier New" w:hint="default"/>
+      </w:rPr>
+    </w:lvl>
+    <w:lvl w:ilvl="2" w:tplc="04070005" w:tentative="1">
+      <w:start w:val="1"/>
+      <w:numFmt w:val="bullet"/>
+      <w:lvlText w:val=""/>
+      <w:lvlJc w:val="left"/>
+      <w:pPr>
+        <w:ind w:left="2160" w:hanging="360"/>
+      </w:pPr>
+      <w:rPr>
+        <w:rFonts w:ascii="Wingdings" w:hAnsi="Wingdings" w:hint="default"/>
+      </w:rPr>
+    </w:lvl>
+    <w:lvl w:ilvl="3" w:tplc="04070001" w:tentative="1">
+      <w:start w:val="1"/>
+      <w:numFmt w:val="bullet"/>
+      <w:lvlText w:val=""/>
+      <w:lvlJc w:val="left"/>
+      <w:pPr>
+        <w:ind w:left="2880" w:hanging="360"/>
+      </w:pPr>
+      <w:rPr>
+        <w:rFonts w:ascii="Symbol" w:hAnsi="Symbol" w:hint="default"/>
+      </w:rPr>
+    </w:lvl>
+    <w:lvl w:ilvl="4" w:tplc="04070003" w:tentative="1">
+      <w:start w:val="1"/>
+      <w:numFmt w:val="bullet"/>
+      <w:lvlText w:val="o"/>
+      <w:lvlJc w:val="left"/>
+      <w:pPr>
+        <w:ind w:left="3600" w:hanging="360"/>
+      </w:pPr>
+      <w:rPr>
+        <w:rFonts w:ascii="Courier New" w:hAnsi="Courier New" w:cs="Courier New" w:hint="default"/>
+      </w:rPr>
+    </w:lvl>
+    <w:lvl w:ilvl="5" w:tplc="04070005" w:tentative="1">
+      <w:start w:val="1"/>
+      <w:numFmt w:val="bullet"/>
+      <w:lvlText w:val=""/>
+      <w:lvlJc w:val="left"/>
+      <w:pPr>
+        <w:ind w:left="4320" w:hanging="360"/>
+      </w:pPr>
+      <w:rPr>
+        <w:rFonts w:ascii="Wingdings" w:hAnsi="Wingdings" w:hint="default"/>
+      </w:rPr>
+    </w:lvl>
+    <w:lvl w:ilvl="6" w:tplc="04070001" w:tentative="1">
+      <w:start w:val="1"/>
+      <w:numFmt w:val="bullet"/>
+      <w:lvlText w:val=""/>
+      <w:lvlJc w:val="left"/>
+      <w:pPr>
+        <w:ind w:left="5040" w:hanging="360"/>
+      </w:pPr>
+      <w:rPr>
+        <w:rFonts w:ascii="Symbol" w:hAnsi="Symbol" w:hint="default"/>
+      </w:rPr>
+    </w:lvl>
+    <w:lvl w:ilvl="7" w:tplc="04070003" w:tentative="1">
+      <w:start w:val="1"/>
+      <w:numFmt w:val="bullet"/>
+      <w:lvlText w:val="o"/>
+      <w:lvlJc w:val="left"/>
+      <w:pPr>
+        <w:ind w:left="5760" w:hanging="360"/>
+      </w:pPr>
+      <w:rPr>
+        <w:rFonts w:ascii="Courier New" w:hAnsi="Courier New" w:cs="Courier New" w:hint="default"/>
+      </w:rPr>
+    </w:lvl>
+    <w:lvl w:ilvl="8" w:tplc="04070005" w:tentative="1">
+      <w:start w:val="1"/>
+      <w:numFmt w:val="bullet"/>
+      <w:lvlText w:val=""/>
+      <w:lvlJc w:val="left"/>
+      <w:pPr>
+        <w:ind w:left="6480" w:hanging="360"/>
+      </w:pPr>
+      <w:rPr>
+        <w:rFonts w:ascii="Wingdings" w:hAnsi="Wingdings" w:hint="default"/>
+      </w:rPr>
+    </w:lvl>
+  </w:abstractNum>
+  <w:abstractNum w:abstractNumId="27">
     <w:nsid w:val="78A347DD"/>
     <w:multiLevelType w:val="hybridMultilevel"/>
     <w:tmpl w:val="4198CD92"/>
@@ -5046,52 +5485,52 @@
     </w:lvl>
   </w:abstractNum>
   <w:num w:numId="1">
-    <w:abstractNumId w:val="17"/>
+    <w:abstractNumId w:val="19"/>
   </w:num>
   <w:num w:numId="2">
     <w:abstractNumId w:val="0"/>
   </w:num>
   <w:num w:numId="3">
-    <w:abstractNumId w:val="10"/>
+    <w:abstractNumId w:val="11"/>
   </w:num>
   <w:num w:numId="4">
-    <w:abstractNumId w:val="18"/>
+    <w:abstractNumId w:val="20"/>
   </w:num>
   <w:num w:numId="5">
-    <w:abstractNumId w:val="11"/>
+    <w:abstractNumId w:val="12"/>
   </w:num>
   <w:num w:numId="6">
+    <w:abstractNumId w:val="17"/>
+  </w:num>
+  <w:num w:numId="7">
+    <w:abstractNumId w:val="9"/>
+  </w:num>
+  <w:num w:numId="8">
+    <w:abstractNumId w:val="14"/>
+  </w:num>
+  <w:num w:numId="9">
+    <w:abstractNumId w:val="7"/>
+  </w:num>
+  <w:num w:numId="10">
+    <w:abstractNumId w:val="27"/>
+  </w:num>
+  <w:num w:numId="11">
     <w:abstractNumId w:val="15"/>
   </w:num>
-  <w:num w:numId="7">
-    <w:abstractNumId w:val="8"/>
-  </w:num>
-  <w:num w:numId="8">
-    <w:abstractNumId w:val="12"/>
-  </w:num>
-  <w:num w:numId="9">
-    <w:abstractNumId w:val="6"/>
-  </w:num>
-  <w:num w:numId="10">
-    <w:abstractNumId w:val="24"/>
-  </w:num>
-  <w:num w:numId="11">
-    <w:abstractNumId w:val="13"/>
-  </w:num>
   <w:num w:numId="12">
-    <w:abstractNumId w:val="21"/>
+    <w:abstractNumId w:val="23"/>
   </w:num>
   <w:num w:numId="13">
     <w:abstractNumId w:val="1"/>
   </w:num>
   <w:num w:numId="14">
-    <w:abstractNumId w:val="4"/>
+    <w:abstractNumId w:val="5"/>
   </w:num>
   <w:num w:numId="15">
-    <w:abstractNumId w:val="20"/>
+    <w:abstractNumId w:val="22"/>
   </w:num>
   <w:num w:numId="16">
-    <w:abstractNumId w:val="5"/>
+    <w:abstractNumId w:val="6"/>
   </w:num>
   <w:num w:numId="17">
     <w:abstractNumId w:val="2"/>
@@ -5100,25 +5539,34 @@
     <w:abstractNumId w:val="3"/>
   </w:num>
   <w:num w:numId="19">
-    <w:abstractNumId w:val="22"/>
+    <w:abstractNumId w:val="24"/>
   </w:num>
   <w:num w:numId="20">
-    <w:abstractNumId w:val="7"/>
+    <w:abstractNumId w:val="8"/>
   </w:num>
   <w:num w:numId="21">
+    <w:abstractNumId w:val="18"/>
+  </w:num>
+  <w:num w:numId="22">
+    <w:abstractNumId w:val="25"/>
+  </w:num>
+  <w:num w:numId="23">
     <w:abstractNumId w:val="16"/>
   </w:num>
-  <w:num w:numId="22">
-    <w:abstractNumId w:val="23"/>
-  </w:num>
-  <w:num w:numId="23">
-    <w:abstractNumId w:val="14"/>
-  </w:num>
   <w:num w:numId="24">
-    <w:abstractNumId w:val="19"/>
+    <w:abstractNumId w:val="21"/>
   </w:num>
   <w:num w:numId="25">
-    <w:abstractNumId w:val="9"/>
+    <w:abstractNumId w:val="10"/>
+  </w:num>
+  <w:num w:numId="26">
+    <w:abstractNumId w:val="13"/>
+  </w:num>
+  <w:num w:numId="27">
+    <w:abstractNumId w:val="26"/>
+  </w:num>
+  <w:num w:numId="28">
+    <w:abstractNumId w:val="4"/>
   </w:num>
 </w:numbering>
 </file>

--- a/Masterarbeitstagebuch.docx
+++ b/Masterarbeitstagebuch.docx
@@ -10,10 +10,9 @@
         <w:t>„Masterarbeitstagebuch“</w:t>
       </w:r>
     </w:p>
-    <w:p/>
-    <w:p>
-      <w:r>
-        <w:t>13.04.2017:</w:t>
+    <w:p>
+      <w:r>
+        <w:t>19.04.2017:</w:t>
       </w:r>
     </w:p>
     <w:p>
@@ -21,11 +20,11 @@
         <w:pStyle w:val="Listenabsatz"/>
         <w:numPr>
           <w:ilvl w:val="0"/>
-          <w:numId w:val="28"/>
-        </w:numPr>
-      </w:pPr>
-      <w:r>
-        <w:t>Aufschreiben SVM-Kapitel</w:t>
+          <w:numId w:val="32"/>
+        </w:numPr>
+      </w:pPr>
+      <w:r>
+        <w:t>Noll pos def weiter</w:t>
       </w:r>
     </w:p>
     <w:p>
@@ -33,14 +32,168 @@
         <w:pStyle w:val="Listenabsatz"/>
         <w:numPr>
           <w:ilvl w:val="0"/>
-          <w:numId w:val="28"/>
-        </w:numPr>
-      </w:pPr>
-      <w:r>
-        <w:t>Noll Paper lesen, zusammenfassenn</w:t>
+          <w:numId w:val="32"/>
+        </w:numPr>
+      </w:pPr>
+      <w:r>
+        <w:t>Gespräch mit Lukas:</w:t>
+      </w:r>
+    </w:p>
+    <w:p>
+      <w:pPr>
+        <w:pStyle w:val="Listenabsatz"/>
+        <w:numPr>
+          <w:ilvl w:val="1"/>
+          <w:numId w:val="32"/>
+        </w:numPr>
+      </w:pPr>
+      <w:r>
+        <w:t>Mail an Andre:</w:t>
+      </w:r>
+      <w:r>
+        <w:br/>
+        <w:t xml:space="preserve">Liste mit Möglichkeiten, die noch machbar wären </w:t>
+      </w:r>
+      <w:r>
+        <w:sym w:font="Wingdings" w:char="F0E0"/>
+      </w:r>
+      <w:r>
+        <w:t xml:space="preserve"> was davon tun?</w:t>
+      </w:r>
+      <w:r>
+        <w:br/>
+        <w:t>nochmal fragen, wie ausführlich conv-inex</w:t>
+      </w:r>
+      <w:r>
+        <w:br/>
+        <w:t xml:space="preserve">Anwendung </w:t>
+      </w:r>
+      <w:r>
+        <w:sym w:font="Wingdings" w:char="F0E0"/>
+      </w:r>
+      <w:r>
+        <w:t xml:space="preserve"> soll ich noch mal größere Datensätze nehmen? Mehr Parameter?</w:t>
+      </w:r>
+      <w:r>
+        <w:br/>
+        <w:t>andere Zielfunktion in Anwendung</w:t>
       </w:r>
       <w:bookmarkStart w:id="0" w:name="_GoBack"/>
       <w:bookmarkEnd w:id="0"/>
+      <w:r>
+        <w:t>?</w:t>
+      </w:r>
+    </w:p>
+    <w:p>
+      <w:pPr>
+        <w:pStyle w:val="Listenabsatz"/>
+        <w:numPr>
+          <w:ilvl w:val="1"/>
+          <w:numId w:val="32"/>
+        </w:numPr>
+      </w:pPr>
+      <w:r>
+        <w:t>Ableitung noch mal plotten in \lambda-Plot</w:t>
+      </w:r>
+    </w:p>
+    <w:p>
+      <w:pPr>
+        <w:pStyle w:val="Listenabsatz"/>
+        <w:numPr>
+          <w:ilvl w:val="1"/>
+          <w:numId w:val="32"/>
+        </w:numPr>
+      </w:pPr>
+      <w:r>
+        <w:t>Möglichkeit bei mehr Parametern: eigenen Datensatz duplizieren und noise drauf</w:t>
+      </w:r>
+    </w:p>
+    <w:p>
+      <w:r>
+        <w:t>18.04.2017:</w:t>
+      </w:r>
+    </w:p>
+    <w:p>
+      <w:pPr>
+        <w:pStyle w:val="Listenabsatz"/>
+        <w:numPr>
+          <w:ilvl w:val="0"/>
+          <w:numId w:val="31"/>
+        </w:numPr>
+      </w:pPr>
+      <w:r>
+        <w:t>Testing-by-doing Fehler im Algorithmus funden</w:t>
+      </w:r>
+    </w:p>
+    <w:p>
+      <w:pPr>
+        <w:pStyle w:val="Listenabsatz"/>
+        <w:numPr>
+          <w:ilvl w:val="0"/>
+          <w:numId w:val="31"/>
+        </w:numPr>
+      </w:pPr>
+      <w:r>
+        <w:t>Vergleich mit Hare-Version auf f1-f5 Testfunktionen</w:t>
+      </w:r>
+    </w:p>
+    <w:p>
+      <w:pPr>
+        <w:pStyle w:val="Listenabsatz"/>
+        <w:numPr>
+          <w:ilvl w:val="0"/>
+          <w:numId w:val="31"/>
+        </w:numPr>
+      </w:pPr>
+      <w:r>
+        <w:t>Sicherstellen, dass Q+1/t*I pos semi def</w:t>
+      </w:r>
+    </w:p>
+    <w:p>
+      <w:r>
+        <w:t>14.04.-15.04.2017:</w:t>
+      </w:r>
+    </w:p>
+    <w:p>
+      <w:pPr>
+        <w:pStyle w:val="Listenabsatz"/>
+        <w:numPr>
+          <w:ilvl w:val="0"/>
+          <w:numId w:val="30"/>
+        </w:numPr>
+      </w:pPr>
+      <w:r>
+        <w:t>Programmierung „Noll-Version“ des Hare-Bundle-Algortihmus</w:t>
+      </w:r>
+    </w:p>
+    <w:p>
+      <w:r>
+        <w:t>13.04.2017:</w:t>
+      </w:r>
+    </w:p>
+    <w:p>
+      <w:pPr>
+        <w:pStyle w:val="Listenabsatz"/>
+        <w:numPr>
+          <w:ilvl w:val="0"/>
+          <w:numId w:val="28"/>
+        </w:numPr>
+      </w:pPr>
+      <w:r>
+        <w:t>Aufschreiben SVM-Kapitel</w:t>
+      </w:r>
+    </w:p>
+    <w:p>
+      <w:pPr>
+        <w:pStyle w:val="Listenabsatz"/>
+        <w:numPr>
+          <w:ilvl w:val="0"/>
+          <w:numId w:val="28"/>
+        </w:numPr>
+      </w:pPr>
+      <w:r>
+        <w:t>Noll Paper lesen, zusammenfassenn</w:t>
+      </w:r>
     </w:p>
     <w:p>
       <w:r>
@@ -196,6 +349,7 @@
     </w:p>
     <w:p>
       <w:r>
+        <w:lastRenderedPageBreak/>
         <w:t>22.03.2017:</w:t>
       </w:r>
     </w:p>
@@ -293,11 +447,9 @@
       <w:r>
         <w:t xml:space="preserve"> jetzige Überlegung: bei normalem Algo bleiben; Tests alle mit erster Abbruchbedingung ausgeführt</w:t>
       </w:r>
-      <w:proofErr w:type="gramStart"/>
       <w:r>
         <w:t>;</w:t>
       </w:r>
-      <w:proofErr w:type="gramEnd"/>
       <w:r>
         <w:br/>
         <w:t xml:space="preserve">Erkenntnis: normal und sparse machen wirklich genau dasselbe </w:t>
@@ -319,7 +471,6 @@
         <w:pStyle w:val="KeinLeerraum"/>
       </w:pPr>
       <w:r>
-        <w:lastRenderedPageBreak/>
         <w:t>26.10.2016:</w:t>
       </w:r>
       <w:r>
@@ -642,6 +793,7 @@
         </w:numPr>
       </w:pPr>
       <w:r>
+        <w:lastRenderedPageBreak/>
         <w:t>alpha nicht so gut, nur 1e-6 (Abstand zu 1)</w:t>
       </w:r>
     </w:p>
@@ -929,1036 +1081,1028 @@
         </w:numPr>
       </w:pPr>
       <w:r>
+        <w:t>e sogar noch besser, 1e-14</w:t>
+      </w:r>
+    </w:p>
+    <w:p>
+      <w:pPr>
+        <w:pStyle w:val="KeinLeerraum"/>
+        <w:numPr>
+          <w:ilvl w:val="0"/>
+          <w:numId w:val="6"/>
+        </w:numPr>
+      </w:pPr>
+      <w:r>
+        <w:t>deltas besser als vorher, aber immer noch nur 1e-3; ein delta 0,… dort kein Abbruch</w:t>
+      </w:r>
+    </w:p>
+    <w:p>
+      <w:pPr>
+        <w:pStyle w:val="KeinLeerraum"/>
+        <w:numPr>
+          <w:ilvl w:val="0"/>
+          <w:numId w:val="6"/>
+        </w:numPr>
+      </w:pPr>
+      <w:r>
+        <w:t>alpha nun in 1e-6</w:t>
+      </w:r>
+    </w:p>
+    <w:p>
+      <w:pPr>
+        <w:pStyle w:val="KeinLeerraum"/>
+        <w:numPr>
+          <w:ilvl w:val="0"/>
+          <w:numId w:val="6"/>
+        </w:numPr>
+      </w:pPr>
+      <w:r>
+        <w:t>S zu d nun in 1e-6</w:t>
+      </w:r>
+    </w:p>
+    <w:p>
+      <w:pPr>
+        <w:pStyle w:val="KeinLeerraum"/>
+        <w:numPr>
+          <w:ilvl w:val="0"/>
+          <w:numId w:val="6"/>
+        </w:numPr>
+      </w:pPr>
+      <w:r>
+        <w:t>Xi und C passen</w:t>
+      </w:r>
+    </w:p>
+    <w:p>
+      <w:pPr>
+        <w:pStyle w:val="KeinLeerraum"/>
+        <w:numPr>
+          <w:ilvl w:val="0"/>
+          <w:numId w:val="6"/>
+        </w:numPr>
+      </w:pPr>
+      <w:r>
+        <w:t>Andere Tests laufen durch</w:t>
+      </w:r>
+    </w:p>
+    <w:p>
+      <w:pPr>
+        <w:pStyle w:val="KeinLeerraum"/>
+        <w:rPr>
+          <w:color w:val="76923C" w:themeColor="accent3" w:themeShade="BF"/>
+        </w:rPr>
+      </w:pPr>
+      <w:r>
+        <w:t xml:space="preserve">Aufgefallen: C und xi passen </w:t>
+      </w:r>
+      <w:r>
+        <w:rPr>
+          <w:u w:val="single"/>
+        </w:rPr>
+        <w:t>genau</w:t>
+      </w:r>
+      <w:r>
+        <w:t xml:space="preserve">; </w:t>
+      </w:r>
+      <w:r>
+        <w:rPr>
+          <w:color w:val="76923C" w:themeColor="accent3" w:themeShade="BF"/>
+        </w:rPr>
+        <w:t>noch mal prüfen, ob das sein kann</w:t>
+      </w:r>
+    </w:p>
+    <w:p>
+      <w:pPr>
+        <w:pStyle w:val="KeinLeerraum"/>
+        <w:rPr>
+          <w:color w:val="C00000"/>
+        </w:rPr>
+      </w:pPr>
+    </w:p>
+    <w:p>
+      <w:pPr>
+        <w:pStyle w:val="KeinLeerraum"/>
+        <w:numPr>
+          <w:ilvl w:val="0"/>
+          <w:numId w:val="7"/>
+        </w:numPr>
+      </w:pPr>
+      <w:r>
+        <w:t>Fehler in xi, C – Tests gefunden, waren auf Wert 0 gesetzt und dann auf &gt; getestet, klar kommt da nur 0 raus</w:t>
+      </w:r>
+      <w:r>
+        <w:t xml:space="preserve">; Test war falschrum, muss mit 0 anfangen und auf &lt;= testen </w:t>
+      </w:r>
+      <w:r>
+        <w:sym w:font="Wingdings" w:char="F0E0"/>
+      </w:r>
+      <w:r>
+        <w:t xml:space="preserve"> ausgebessert</w:t>
+      </w:r>
+    </w:p>
+    <w:p>
+      <w:pPr>
+        <w:pStyle w:val="KeinLeerraum"/>
+        <w:numPr>
+          <w:ilvl w:val="0"/>
+          <w:numId w:val="7"/>
+        </w:numPr>
+      </w:pPr>
+      <w:r>
+        <w:t>Modellfunktionsformulierung von xi auch noch in Test geschrieben</w:t>
+      </w:r>
+    </w:p>
+    <w:p>
+      <w:pPr>
+        <w:pStyle w:val="KeinLeerraum"/>
+      </w:pPr>
+      <w:r>
+        <w:t>Neuer Test mit 2-Norm und gleichem delta wie davor (delta1)</w:t>
+      </w:r>
+    </w:p>
+    <w:p>
+      <w:pPr>
+        <w:pStyle w:val="KeinLeerraum"/>
+        <w:numPr>
+          <w:ilvl w:val="0"/>
+          <w:numId w:val="8"/>
+        </w:numPr>
+      </w:pPr>
+      <w:r>
+        <w:t xml:space="preserve">Alle Minima werden in </w:t>
+      </w:r>
+      <w:r>
+        <w:t>~</w:t>
+      </w:r>
+      <w:r>
+        <w:t>&lt; 300 Schritten berechnet</w:t>
+      </w:r>
+    </w:p>
+    <w:p>
+      <w:pPr>
+        <w:pStyle w:val="KeinLeerraum"/>
+        <w:numPr>
+          <w:ilvl w:val="0"/>
+          <w:numId w:val="8"/>
+        </w:numPr>
+      </w:pPr>
+      <w:r>
+        <w:t>e in 1e-14</w:t>
+      </w:r>
+    </w:p>
+    <w:p>
+      <w:pPr>
+        <w:pStyle w:val="KeinLeerraum"/>
+        <w:numPr>
+          <w:ilvl w:val="0"/>
+          <w:numId w:val="8"/>
+        </w:numPr>
+      </w:pPr>
+      <w:r>
+        <w:t>deltas fast alle gleich??? Warum auf einmal???</w:t>
+      </w:r>
+      <w:r>
+        <w:t>, bei zweitem Test 1e-3</w:t>
+      </w:r>
+    </w:p>
+    <w:p>
+      <w:pPr>
+        <w:pStyle w:val="KeinLeerraum"/>
+        <w:numPr>
+          <w:ilvl w:val="0"/>
+          <w:numId w:val="8"/>
+        </w:numPr>
+      </w:pPr>
+      <w:r>
+        <w:t>c nie negativ, alpha nie negativ</w:t>
+      </w:r>
+    </w:p>
+    <w:p>
+      <w:pPr>
+        <w:pStyle w:val="KeinLeerraum"/>
+        <w:numPr>
+          <w:ilvl w:val="0"/>
+          <w:numId w:val="8"/>
+        </w:numPr>
+      </w:pPr>
+      <w:r>
+        <w:t>Alpha 1e-5 zu 1</w:t>
+      </w:r>
+    </w:p>
+    <w:p>
+      <w:pPr>
+        <w:pStyle w:val="KeinLeerraum"/>
+        <w:numPr>
+          <w:ilvl w:val="0"/>
+          <w:numId w:val="8"/>
+        </w:numPr>
+      </w:pPr>
+      <w:r>
+        <w:t>Unterschied xi_1 bei 1e-2</w:t>
+      </w:r>
+    </w:p>
+    <w:p>
+      <w:pPr>
+        <w:pStyle w:val="KeinLeerraum"/>
+        <w:numPr>
+          <w:ilvl w:val="0"/>
+          <w:numId w:val="8"/>
+        </w:numPr>
+      </w:pPr>
+      <w:r>
+        <w:t>Unterschied xi_2 viel!, bis zu 10,… Modellfunktion falsch?</w:t>
+      </w:r>
+    </w:p>
+    <w:p>
+      <w:pPr>
+        <w:pStyle w:val="KeinLeerraum"/>
+        <w:numPr>
+          <w:ilvl w:val="0"/>
+          <w:numId w:val="8"/>
+        </w:numPr>
+      </w:pPr>
+      <w:r>
+        <w:t>S, d 1e-5</w:t>
+      </w:r>
+    </w:p>
+    <w:p>
+      <w:pPr>
+        <w:pStyle w:val="KeinLeerraum"/>
+        <w:numPr>
+          <w:ilvl w:val="0"/>
+          <w:numId w:val="8"/>
+        </w:numPr>
+      </w:pPr>
+      <w:r>
+        <w:t>C 1e-17</w:t>
+      </w:r>
+    </w:p>
+    <w:p>
+      <w:pPr>
+        <w:pStyle w:val="KeinLeerraum"/>
+        <w:numPr>
+          <w:ilvl w:val="0"/>
+          <w:numId w:val="8"/>
+        </w:numPr>
+      </w:pPr>
+      <w:r>
+        <w:t>Zweiter Durchlauf liefert ähnliche Ergebnisse</w:t>
+      </w:r>
+    </w:p>
+    <w:p>
+      <w:pPr>
+        <w:pStyle w:val="KeinLeerraum"/>
+        <w:ind w:left="720"/>
+      </w:pPr>
+    </w:p>
+    <w:p>
+      <w:pPr>
+        <w:pStyle w:val="KeinLeerraum"/>
+      </w:pPr>
+      <w:r>
+        <w:t>Neuer Test mit 1-Norm und gleichem delta wie davor (delta1)</w:t>
+      </w:r>
+    </w:p>
+    <w:p>
+      <w:pPr>
+        <w:pStyle w:val="KeinLeerraum"/>
+        <w:numPr>
+          <w:ilvl w:val="0"/>
+          <w:numId w:val="9"/>
+        </w:numPr>
+      </w:pPr>
+      <w:r>
+        <w:t>Nur 1D kann gelöst werden (und ein paar Probleme von 2D)</w:t>
+      </w:r>
+    </w:p>
+    <w:p>
+      <w:pPr>
+        <w:pStyle w:val="KeinLeerraum"/>
+        <w:numPr>
+          <w:ilvl w:val="0"/>
+          <w:numId w:val="9"/>
+        </w:numPr>
+      </w:pPr>
+      <w:r>
+        <w:t>Deltas wieder an entsprechenden Stellen schlecht</w:t>
+      </w:r>
+    </w:p>
+    <w:p>
+      <w:pPr>
+        <w:pStyle w:val="KeinLeerraum"/>
+        <w:numPr>
+          <w:ilvl w:val="0"/>
+          <w:numId w:val="9"/>
+        </w:numPr>
+      </w:pPr>
+      <w:r>
+        <w:t>Alpha 1e-5</w:t>
+      </w:r>
+    </w:p>
+    <w:p>
+      <w:pPr>
+        <w:pStyle w:val="KeinLeerraum"/>
+        <w:numPr>
+          <w:ilvl w:val="0"/>
+          <w:numId w:val="9"/>
+        </w:numPr>
+      </w:pPr>
+      <w:r>
+        <w:t>Xi_1 0,…; xi_2 &gt; 1</w:t>
+      </w:r>
+    </w:p>
+    <w:p>
+      <w:pPr>
+        <w:pStyle w:val="KeinLeerraum"/>
+        <w:numPr>
+          <w:ilvl w:val="0"/>
+          <w:numId w:val="9"/>
+        </w:numPr>
+      </w:pPr>
+      <w:r>
+        <w:t>S-d 1e-5</w:t>
+      </w:r>
+    </w:p>
+    <w:p>
+      <w:pPr>
+        <w:pStyle w:val="KeinLeerraum"/>
+        <w:numPr>
+          <w:ilvl w:val="0"/>
+          <w:numId w:val="9"/>
+        </w:numPr>
+      </w:pPr>
+      <w:r>
+        <w:t>C ok</w:t>
+      </w:r>
+    </w:p>
+    <w:p>
+      <w:pPr>
+        <w:pStyle w:val="KeinLeerraum"/>
+      </w:pPr>
+      <w:r>
         <w:lastRenderedPageBreak/>
-        <w:t>e sogar noch besser, 1e-14</w:t>
-      </w:r>
-    </w:p>
-    <w:p>
-      <w:pPr>
-        <w:pStyle w:val="KeinLeerraum"/>
-        <w:numPr>
-          <w:ilvl w:val="0"/>
-          <w:numId w:val="6"/>
-        </w:numPr>
-      </w:pPr>
-      <w:r>
-        <w:t>deltas besser als vorher, aber immer noch nur 1e-3; ein delta 0,… dort kein Abbruch</w:t>
-      </w:r>
-    </w:p>
-    <w:p>
-      <w:pPr>
-        <w:pStyle w:val="KeinLeerraum"/>
-        <w:numPr>
-          <w:ilvl w:val="0"/>
-          <w:numId w:val="6"/>
-        </w:numPr>
-      </w:pPr>
-      <w:r>
-        <w:t>alpha nun in 1e-6</w:t>
-      </w:r>
-    </w:p>
-    <w:p>
-      <w:pPr>
-        <w:pStyle w:val="KeinLeerraum"/>
-        <w:numPr>
-          <w:ilvl w:val="0"/>
-          <w:numId w:val="6"/>
-        </w:numPr>
-      </w:pPr>
-      <w:r>
-        <w:t>S zu d nun in 1e-6</w:t>
-      </w:r>
-    </w:p>
-    <w:p>
-      <w:pPr>
-        <w:pStyle w:val="KeinLeerraum"/>
-        <w:numPr>
-          <w:ilvl w:val="0"/>
-          <w:numId w:val="6"/>
-        </w:numPr>
-      </w:pPr>
-      <w:r>
-        <w:t>Xi und C passen</w:t>
-      </w:r>
-    </w:p>
-    <w:p>
-      <w:pPr>
-        <w:pStyle w:val="KeinLeerraum"/>
-        <w:numPr>
-          <w:ilvl w:val="0"/>
-          <w:numId w:val="6"/>
-        </w:numPr>
-      </w:pPr>
-      <w:r>
-        <w:t>Andere Tests laufen durch</w:t>
-      </w:r>
-    </w:p>
-    <w:p>
-      <w:pPr>
-        <w:pStyle w:val="KeinLeerraum"/>
+        <w:t>Test nochmal (1-Norm) mit anderem delta (delta2)</w:t>
+      </w:r>
+    </w:p>
+    <w:p>
+      <w:pPr>
+        <w:pStyle w:val="KeinLeerraum"/>
+        <w:numPr>
+          <w:ilvl w:val="0"/>
+          <w:numId w:val="10"/>
+        </w:numPr>
+      </w:pPr>
+      <w:r>
+        <w:t>Abbruchbedingung erfüllt, alle k unter 1000, aber tol nicht eingehalten; wie kann das sein?</w:t>
+      </w:r>
+      <w:r>
+        <w:t xml:space="preserve"> (nur bis 1e-4)</w:t>
+      </w:r>
+    </w:p>
+    <w:p>
+      <w:pPr>
+        <w:pStyle w:val="KeinLeerraum"/>
+        <w:numPr>
+          <w:ilvl w:val="0"/>
+          <w:numId w:val="10"/>
+        </w:numPr>
+      </w:pPr>
+      <w:r>
+        <w:t>Deltas ähnlich, 1e-3</w:t>
+      </w:r>
+    </w:p>
+    <w:p>
+      <w:pPr>
+        <w:pStyle w:val="KeinLeerraum"/>
+        <w:numPr>
+          <w:ilvl w:val="0"/>
+          <w:numId w:val="10"/>
+        </w:numPr>
+      </w:pPr>
+      <w:r>
+        <w:t>Xi_1: 1e-3;  xi_2: 1</w:t>
+      </w:r>
+    </w:p>
+    <w:p>
+      <w:pPr>
+        <w:pStyle w:val="KeinLeerraum"/>
+        <w:numPr>
+          <w:ilvl w:val="0"/>
+          <w:numId w:val="10"/>
+        </w:numPr>
+      </w:pPr>
+      <w:r>
+        <w:t>S-d: 1e-5</w:t>
+      </w:r>
+    </w:p>
+    <w:p>
+      <w:pPr>
+        <w:pStyle w:val="KeinLeerraum"/>
+        <w:numPr>
+          <w:ilvl w:val="0"/>
+          <w:numId w:val="10"/>
+        </w:numPr>
+      </w:pPr>
+      <w:r>
+        <w:t>Die obigen Werte scheinen sich für diesen Test eingependelt zu haben</w:t>
+      </w:r>
+    </w:p>
+    <w:p>
+      <w:pPr>
+        <w:pStyle w:val="KeinLeerraum"/>
+      </w:pPr>
+      <w:r>
+        <w:t xml:space="preserve">Test für conv-Algorithmus angepasst </w:t>
+      </w:r>
+      <w:r>
+        <w:sym w:font="Wingdings" w:char="F0E0"/>
+      </w:r>
+      <w:r>
+        <w:t xml:space="preserve"> Vergleich zu nonconv:</w:t>
+      </w:r>
+    </w:p>
+    <w:p>
+      <w:pPr>
+        <w:pStyle w:val="KeinLeerraum"/>
+        <w:numPr>
+          <w:ilvl w:val="0"/>
+          <w:numId w:val="12"/>
+        </w:numPr>
+      </w:pPr>
+      <w:r>
+        <w:t>G und d scheinen grundsätzlich etwas näher beieinander zu liegen (aber nicht viel)</w:t>
+      </w:r>
+    </w:p>
+    <w:p>
+      <w:pPr>
+        <w:pStyle w:val="KeinLeerraum"/>
+        <w:numPr>
+          <w:ilvl w:val="0"/>
+          <w:numId w:val="12"/>
+        </w:numPr>
+      </w:pPr>
+      <w:r>
+        <w:t xml:space="preserve">Xi_1,2 so wie bei nonconv </w:t>
+      </w:r>
+      <w:r>
+        <w:sym w:font="Wingdings" w:char="F0E0"/>
+      </w:r>
+      <w:r>
+        <w:t xml:space="preserve"> schauen, wo xi_2 falsch</w:t>
+      </w:r>
+      <w:r>
+        <w:t xml:space="preserve"> </w:t>
+      </w:r>
+      <w:r>
+        <w:sym w:font="Wingdings" w:char="F0E0"/>
+      </w:r>
+      <w:r>
+        <w:t xml:space="preserve"> falsch</w:t>
+      </w:r>
+      <w:r>
+        <w:t>e</w:t>
+      </w:r>
+      <w:r>
+        <w:t xml:space="preserve"> Formel in mk</w:t>
+      </w:r>
+      <w:r>
+        <w:t xml:space="preserve"> </w:t>
+      </w:r>
+    </w:p>
+    <w:p>
+      <w:pPr>
+        <w:pStyle w:val="KeinLeerraum"/>
+      </w:pPr>
+    </w:p>
+    <w:p>
+      <w:pPr>
+        <w:pStyle w:val="KeinLeerraum"/>
+      </w:pPr>
+    </w:p>
+    <w:p>
+      <w:pPr>
+        <w:pStyle w:val="KeinLeerraum"/>
+      </w:pPr>
+      <w:r>
+        <w:t>Schlussfolgerungen:</w:t>
+      </w:r>
+    </w:p>
+    <w:p>
+      <w:pPr>
+        <w:pStyle w:val="KeinLeerraum"/>
+        <w:numPr>
+          <w:ilvl w:val="0"/>
+          <w:numId w:val="11"/>
+        </w:numPr>
+      </w:pPr>
+      <w:r>
+        <w:t>2. Delta passt nicht</w:t>
+      </w:r>
+      <w:r>
         <w:rPr>
           <w:color w:val="76923C" w:themeColor="accent3" w:themeShade="BF"/>
         </w:rPr>
-      </w:pPr>
-      <w:r>
-        <w:t xml:space="preserve">Aufgefallen: C und xi passen </w:t>
-      </w:r>
-      <w:r>
-        <w:rPr>
-          <w:u w:val="single"/>
-        </w:rPr>
-        <w:t>genau</w:t>
-      </w:r>
-      <w:r>
-        <w:t xml:space="preserve">; </w:t>
+        <w:t>, herausfinden warum</w:t>
       </w:r>
       <w:r>
         <w:rPr>
           <w:color w:val="76923C" w:themeColor="accent3" w:themeShade="BF"/>
         </w:rPr>
-        <w:t>noch mal prüfen, ob das sein kann</w:t>
-      </w:r>
-    </w:p>
-    <w:p>
-      <w:pPr>
-        <w:pStyle w:val="KeinLeerraum"/>
+        <w:t xml:space="preserve"> </w:t>
+      </w:r>
+      <w:r>
+        <w:sym w:font="Wingdings" w:char="F0E0"/>
+      </w:r>
+      <w:r>
+        <w:t xml:space="preserve"> Fehler ist der S-d-Fehler, dieser „vererbt“ sich auf delta</w:t>
+      </w:r>
+      <w:r>
+        <w:t>2; in delta1 ist nur der C-Fehler (sehr gering, 1e-16) und der d-Fehler aus der Optimierung, der überall drin ist.</w:t>
+      </w:r>
+    </w:p>
+    <w:p>
+      <w:pPr>
+        <w:pStyle w:val="KeinLeerraum"/>
+        <w:numPr>
+          <w:ilvl w:val="0"/>
+          <w:numId w:val="11"/>
+        </w:numPr>
+      </w:pPr>
+      <w:r>
+        <w:t>x</w:t>
+      </w:r>
+      <w:r>
+        <w:t xml:space="preserve">i </w:t>
+      </w:r>
+      <w:r>
+        <w:t>am genauesten für mk-Formulierung, macht auch Sinn, da bei anderer Formulierung S-d-Fehler mit dazu kommt; aber trotzdem komisch, müsste eigentlich besser aus der Optimierung rauskommen, ist doch eine Nebenbedingung…</w:t>
+      </w:r>
+    </w:p>
+    <w:p>
+      <w:pPr>
+        <w:pStyle w:val="KeinLeerraum"/>
+        <w:numPr>
+          <w:ilvl w:val="0"/>
+          <w:numId w:val="11"/>
+        </w:numPr>
+      </w:pPr>
+      <w:r>
+        <w:t>Je ähnlicher die deltas, desto weniger Schritte braucht der Algorithmus;</w:t>
+      </w:r>
+      <w:r>
         <w:rPr>
           <w:color w:val="C00000"/>
         </w:rPr>
-      </w:pPr>
-    </w:p>
-    <w:p>
-      <w:pPr>
-        <w:pStyle w:val="KeinLeerraum"/>
-        <w:numPr>
-          <w:ilvl w:val="0"/>
-          <w:numId w:val="7"/>
-        </w:numPr>
-      </w:pPr>
-      <w:r>
-        <w:t>Fehler in xi, C – Tests gefunden, waren auf Wert 0 gesetzt und dann auf &gt; getestet, klar kommt da nur 0 raus</w:t>
-      </w:r>
-      <w:r>
-        <w:t xml:space="preserve">; Test war falschrum, muss mit 0 anfangen und auf &lt;= testen </w:t>
-      </w:r>
-      <w:r>
-        <w:sym w:font="Wingdings" w:char="F0E0"/>
-      </w:r>
-      <w:r>
-        <w:t xml:space="preserve"> ausgebessert</w:t>
-      </w:r>
-    </w:p>
-    <w:p>
-      <w:pPr>
-        <w:pStyle w:val="KeinLeerraum"/>
-        <w:numPr>
-          <w:ilvl w:val="0"/>
-          <w:numId w:val="7"/>
-        </w:numPr>
-      </w:pPr>
-      <w:r>
-        <w:t>Modellfunktionsformulierung von xi auch noch in Test geschrieben</w:t>
-      </w:r>
-    </w:p>
-    <w:p>
-      <w:pPr>
-        <w:pStyle w:val="KeinLeerraum"/>
-      </w:pPr>
-      <w:r>
-        <w:t>Neuer Test mit 2-Norm und gleichem delta wie davor (delta1)</w:t>
-      </w:r>
-    </w:p>
-    <w:p>
-      <w:pPr>
-        <w:pStyle w:val="KeinLeerraum"/>
-        <w:numPr>
-          <w:ilvl w:val="0"/>
-          <w:numId w:val="8"/>
-        </w:numPr>
-      </w:pPr>
-      <w:r>
-        <w:t xml:space="preserve">Alle Minima werden in </w:t>
-      </w:r>
-      <w:r>
-        <w:t>~</w:t>
-      </w:r>
-      <w:r>
-        <w:t>&lt; 300 Schritten berechnet</w:t>
-      </w:r>
-    </w:p>
-    <w:p>
-      <w:pPr>
-        <w:pStyle w:val="KeinLeerraum"/>
-        <w:numPr>
-          <w:ilvl w:val="0"/>
-          <w:numId w:val="8"/>
-        </w:numPr>
-      </w:pPr>
-      <w:r>
-        <w:t>e in 1e-14</w:t>
-      </w:r>
-    </w:p>
-    <w:p>
-      <w:pPr>
-        <w:pStyle w:val="KeinLeerraum"/>
-        <w:numPr>
-          <w:ilvl w:val="0"/>
-          <w:numId w:val="8"/>
-        </w:numPr>
-      </w:pPr>
-      <w:r>
-        <w:t>deltas fast alle gleich??? Warum auf einmal???</w:t>
-      </w:r>
-      <w:r>
-        <w:t>, bei zweitem Test 1e-3</w:t>
-      </w:r>
-    </w:p>
-    <w:p>
-      <w:pPr>
-        <w:pStyle w:val="KeinLeerraum"/>
-        <w:numPr>
-          <w:ilvl w:val="0"/>
-          <w:numId w:val="8"/>
-        </w:numPr>
-      </w:pPr>
-      <w:r>
-        <w:t>c nie negativ, alpha nie negativ</w:t>
-      </w:r>
-    </w:p>
-    <w:p>
-      <w:pPr>
-        <w:pStyle w:val="KeinLeerraum"/>
-        <w:numPr>
-          <w:ilvl w:val="0"/>
-          <w:numId w:val="8"/>
-        </w:numPr>
-      </w:pPr>
-      <w:r>
-        <w:t>Alpha 1e-5 zu 1</w:t>
-      </w:r>
-    </w:p>
-    <w:p>
-      <w:pPr>
-        <w:pStyle w:val="KeinLeerraum"/>
-        <w:numPr>
-          <w:ilvl w:val="0"/>
-          <w:numId w:val="8"/>
-        </w:numPr>
-      </w:pPr>
-      <w:r>
-        <w:t>Unterschied xi_1 bei 1e-2</w:t>
-      </w:r>
-    </w:p>
-    <w:p>
-      <w:pPr>
-        <w:pStyle w:val="KeinLeerraum"/>
-        <w:numPr>
-          <w:ilvl w:val="0"/>
-          <w:numId w:val="8"/>
-        </w:numPr>
-      </w:pPr>
-      <w:r>
-        <w:t>Unterschied xi_2 viel</w:t>
-      </w:r>
-      <w:proofErr w:type="gramStart"/>
-      <w:r>
-        <w:t>!,</w:t>
-      </w:r>
-      <w:proofErr w:type="gramEnd"/>
-      <w:r>
-        <w:t xml:space="preserve"> bis zu 10,… Modellfunktion falsch?</w:t>
-      </w:r>
-    </w:p>
-    <w:p>
-      <w:pPr>
-        <w:pStyle w:val="KeinLeerraum"/>
-        <w:numPr>
-          <w:ilvl w:val="0"/>
-          <w:numId w:val="8"/>
-        </w:numPr>
-      </w:pPr>
-      <w:r>
-        <w:t>S, d 1e-5</w:t>
-      </w:r>
-    </w:p>
-    <w:p>
-      <w:pPr>
-        <w:pStyle w:val="KeinLeerraum"/>
-        <w:numPr>
-          <w:ilvl w:val="0"/>
-          <w:numId w:val="8"/>
-        </w:numPr>
-      </w:pPr>
-      <w:r>
-        <w:t>C 1e-17</w:t>
-      </w:r>
-    </w:p>
-    <w:p>
-      <w:pPr>
-        <w:pStyle w:val="KeinLeerraum"/>
-        <w:numPr>
-          <w:ilvl w:val="0"/>
-          <w:numId w:val="8"/>
-        </w:numPr>
-      </w:pPr>
-      <w:r>
-        <w:t>Zweiter Durchlauf liefert ähnliche Ergebnisse</w:t>
-      </w:r>
-    </w:p>
-    <w:p>
-      <w:pPr>
-        <w:pStyle w:val="KeinLeerraum"/>
-        <w:ind w:left="720"/>
-      </w:pPr>
-    </w:p>
-    <w:p>
-      <w:pPr>
-        <w:pStyle w:val="KeinLeerraum"/>
-      </w:pPr>
-      <w:r>
-        <w:t>Neuer Test mit 1-Norm und gleichem delta wie davor (delta1)</w:t>
-      </w:r>
-    </w:p>
-    <w:p>
-      <w:pPr>
-        <w:pStyle w:val="KeinLeerraum"/>
-        <w:numPr>
-          <w:ilvl w:val="0"/>
-          <w:numId w:val="9"/>
-        </w:numPr>
-      </w:pPr>
-      <w:r>
-        <w:t>Nur 1D kann gelöst werden (und ein paar Probleme von 2D)</w:t>
-      </w:r>
-    </w:p>
-    <w:p>
-      <w:pPr>
-        <w:pStyle w:val="KeinLeerraum"/>
-        <w:numPr>
-          <w:ilvl w:val="0"/>
-          <w:numId w:val="9"/>
-        </w:numPr>
-      </w:pPr>
-      <w:r>
-        <w:t>Deltas wieder an entsprechenden Stellen schlecht</w:t>
-      </w:r>
-    </w:p>
-    <w:p>
-      <w:pPr>
-        <w:pStyle w:val="KeinLeerraum"/>
-        <w:numPr>
-          <w:ilvl w:val="0"/>
-          <w:numId w:val="9"/>
-        </w:numPr>
-      </w:pPr>
-      <w:r>
-        <w:t>Alpha 1e-5</w:t>
-      </w:r>
-    </w:p>
-    <w:p>
-      <w:pPr>
-        <w:pStyle w:val="KeinLeerraum"/>
-        <w:numPr>
-          <w:ilvl w:val="0"/>
-          <w:numId w:val="9"/>
-        </w:numPr>
-      </w:pPr>
-      <w:r>
-        <w:t>Xi_1 0,…; xi_2 &gt; 1</w:t>
-      </w:r>
-    </w:p>
-    <w:p>
-      <w:pPr>
-        <w:pStyle w:val="KeinLeerraum"/>
-        <w:numPr>
-          <w:ilvl w:val="0"/>
-          <w:numId w:val="9"/>
-        </w:numPr>
-      </w:pPr>
-      <w:r>
-        <w:t>S-d 1e-5</w:t>
-      </w:r>
-    </w:p>
-    <w:p>
-      <w:pPr>
-        <w:pStyle w:val="KeinLeerraum"/>
-        <w:numPr>
-          <w:ilvl w:val="0"/>
-          <w:numId w:val="9"/>
-        </w:numPr>
-      </w:pPr>
-      <w:r>
-        <w:t>C ok</w:t>
-      </w:r>
-    </w:p>
-    <w:p>
-      <w:pPr>
-        <w:pStyle w:val="KeinLeerraum"/>
-      </w:pPr>
-      <w:r>
-        <w:t>Test nochmal (1-Norm) mit anderem delta (delta2)</w:t>
-      </w:r>
-    </w:p>
-    <w:p>
-      <w:pPr>
-        <w:pStyle w:val="KeinLeerraum"/>
-        <w:numPr>
-          <w:ilvl w:val="0"/>
-          <w:numId w:val="10"/>
-        </w:numPr>
-      </w:pPr>
-      <w:r>
-        <w:t>Abbruchbedingung erfüllt, alle k unter 1000, aber tol nicht eingehalten; wie kann das sein?</w:t>
-      </w:r>
-      <w:r>
-        <w:t xml:space="preserve"> (nur bis 1e-4)</w:t>
-      </w:r>
-    </w:p>
-    <w:p>
-      <w:pPr>
-        <w:pStyle w:val="KeinLeerraum"/>
-        <w:numPr>
-          <w:ilvl w:val="0"/>
-          <w:numId w:val="10"/>
-        </w:numPr>
-      </w:pPr>
-      <w:r>
-        <w:t>Deltas ähnlich, 1e-3</w:t>
-      </w:r>
-    </w:p>
-    <w:p>
-      <w:pPr>
-        <w:pStyle w:val="KeinLeerraum"/>
-        <w:numPr>
-          <w:ilvl w:val="0"/>
-          <w:numId w:val="10"/>
-        </w:numPr>
-      </w:pPr>
-      <w:r>
-        <w:t>Xi_1: 1e-3;  xi_2: 1</w:t>
-      </w:r>
-    </w:p>
-    <w:p>
-      <w:pPr>
-        <w:pStyle w:val="KeinLeerraum"/>
-        <w:numPr>
-          <w:ilvl w:val="0"/>
-          <w:numId w:val="10"/>
-        </w:numPr>
-      </w:pPr>
-      <w:r>
-        <w:t>S-d: 1e-5</w:t>
-      </w:r>
-    </w:p>
-    <w:p>
-      <w:pPr>
-        <w:pStyle w:val="KeinLeerraum"/>
-        <w:numPr>
-          <w:ilvl w:val="0"/>
-          <w:numId w:val="10"/>
-        </w:numPr>
-      </w:pPr>
-      <w:r>
-        <w:t>Die obigen Werte scheinen sich für diesen Test eingependelt zu haben</w:t>
-      </w:r>
-    </w:p>
-    <w:p>
-      <w:pPr>
-        <w:pStyle w:val="KeinLeerraum"/>
-      </w:pPr>
-      <w:r>
-        <w:t xml:space="preserve">Test für conv-Algorithmus angepasst </w:t>
-      </w:r>
-      <w:r>
-        <w:sym w:font="Wingdings" w:char="F0E0"/>
-      </w:r>
-      <w:r>
-        <w:t xml:space="preserve"> Vergleich zu nonconv:</w:t>
-      </w:r>
-    </w:p>
-    <w:p>
-      <w:pPr>
-        <w:pStyle w:val="KeinLeerraum"/>
-        <w:numPr>
-          <w:ilvl w:val="0"/>
-          <w:numId w:val="12"/>
-        </w:numPr>
-      </w:pPr>
-      <w:r>
-        <w:t>G und d scheinen grundsätzlich etwas näher beieinander zu liegen (aber nicht viel)</w:t>
-      </w:r>
-    </w:p>
-    <w:p>
-      <w:pPr>
-        <w:pStyle w:val="KeinLeerraum"/>
-        <w:numPr>
-          <w:ilvl w:val="0"/>
-          <w:numId w:val="12"/>
-        </w:numPr>
-      </w:pPr>
-      <w:r>
-        <w:t xml:space="preserve">Xi_1,2 so wie bei nonconv </w:t>
-      </w:r>
-      <w:r>
-        <w:sym w:font="Wingdings" w:char="F0E0"/>
-      </w:r>
-      <w:r>
-        <w:t xml:space="preserve"> schauen, wo xi_2 falsch</w:t>
+        <w:t xml:space="preserve"> WARUM?</w:t>
+      </w:r>
+      <w:r>
+        <w:rPr>
+          <w:color w:val="C00000"/>
+        </w:rPr>
+        <w:br/>
+      </w:r>
+      <w:r>
+        <w:t>Unterschied</w:t>
+      </w:r>
+      <w:r>
+        <w:t xml:space="preserve"> im Bereich 1e-4 ok, danach schl</w:t>
+      </w:r>
+      <w:r>
+        <w:t>echt</w:t>
+      </w:r>
+    </w:p>
+    <w:p>
+      <w:pPr>
+        <w:pStyle w:val="KeinLeerraum"/>
+        <w:numPr>
+          <w:ilvl w:val="0"/>
+          <w:numId w:val="11"/>
+        </w:numPr>
+      </w:pPr>
+      <w:r>
+        <w:t>xi</w:t>
+      </w:r>
+      <w:r>
+        <w:t xml:space="preserve"> wird mit steigender Schrittanzahl schlechter;</w:t>
+      </w:r>
+      <w:r>
+        <w:rPr>
+          <w:color w:val="C00000"/>
+        </w:rPr>
+        <w:t xml:space="preserve"> WARUM?</w:t>
+      </w:r>
+      <w:r>
+        <w:br/>
+      </w:r>
+    </w:p>
+    <w:p>
+      <w:pPr>
+        <w:pStyle w:val="KeinLeerraum"/>
+      </w:pPr>
+    </w:p>
+    <w:p>
+      <w:pPr>
+        <w:pStyle w:val="KeinLeerraum"/>
+      </w:pPr>
+      <w:r>
+        <w:t>28.10.2016:</w:t>
+      </w:r>
+    </w:p>
+    <w:p>
+      <w:pPr>
+        <w:pStyle w:val="KeinLeerraum"/>
+      </w:pPr>
+      <w:r>
+        <w:t>ToDo:</w:t>
       </w:r>
       <w:r>
         <w:t xml:space="preserve"> </w:t>
       </w:r>
-      <w:r>
-        <w:sym w:font="Wingdings" w:char="F0E0"/>
-      </w:r>
-      <w:r>
-        <w:t xml:space="preserve"> falsch</w:t>
-      </w:r>
-      <w:r>
-        <w:t>e</w:t>
-      </w:r>
-      <w:r>
-        <w:t xml:space="preserve"> Formel in mk</w:t>
-      </w:r>
-      <w:r>
+    </w:p>
+    <w:p>
+      <w:pPr>
+        <w:pStyle w:val="KeinLeerraum"/>
+        <w:numPr>
+          <w:ilvl w:val="0"/>
+          <w:numId w:val="4"/>
+        </w:numPr>
+        <w:rPr>
+          <w:color w:val="C00000"/>
+        </w:rPr>
+      </w:pPr>
+      <w:r>
+        <w:rPr>
+          <w:color w:val="C00000"/>
+        </w:rPr>
+        <w:t>Tests zum Durchlaufen bringen</w:t>
+      </w:r>
+    </w:p>
+    <w:p>
+      <w:pPr>
+        <w:pStyle w:val="KeinLeerraum"/>
+        <w:numPr>
+          <w:ilvl w:val="0"/>
+          <w:numId w:val="4"/>
+        </w:numPr>
+        <w:rPr>
+          <w:color w:val="76923C" w:themeColor="accent3" w:themeShade="BF"/>
+        </w:rPr>
+      </w:pPr>
+      <w:r>
+        <w:rPr>
+          <w:color w:val="76923C" w:themeColor="accent3" w:themeShade="BF"/>
+        </w:rPr>
+        <w:t>Testfunktionen wie in Paper programmieren und benutzen</w:t>
+      </w:r>
+    </w:p>
+    <w:p>
+      <w:pPr>
+        <w:pStyle w:val="KeinLeerraum"/>
+        <w:numPr>
+          <w:ilvl w:val="0"/>
+          <w:numId w:val="4"/>
+        </w:numPr>
+        <w:rPr>
+          <w:color w:val="C00000"/>
+        </w:rPr>
+      </w:pPr>
+      <w:r>
+        <w:rPr>
+          <w:color w:val="C00000"/>
+        </w:rPr>
+        <w:t>Herausfinden, wo der Unterschied zw. S und d herkommt</w:t>
+      </w:r>
+    </w:p>
+    <w:p>
+      <w:pPr>
+        <w:pStyle w:val="KeinLeerraum"/>
+        <w:numPr>
+          <w:ilvl w:val="0"/>
+          <w:numId w:val="4"/>
+        </w:numPr>
+        <w:rPr>
+          <w:color w:val="C00000"/>
+        </w:rPr>
+      </w:pPr>
+      <w:r>
+        <w:rPr>
+          <w:color w:val="C00000"/>
+        </w:rPr>
+        <w:t xml:space="preserve">Was hat die „Gleichheit der deltas“ damit zu tun, wie lange der Algo braucht? </w:t>
+      </w:r>
+    </w:p>
+    <w:p>
+      <w:pPr>
+        <w:pStyle w:val="KeinLeerraum"/>
+        <w:numPr>
+          <w:ilvl w:val="0"/>
+          <w:numId w:val="4"/>
+        </w:numPr>
+        <w:rPr>
+          <w:color w:val="C00000"/>
+        </w:rPr>
+      </w:pPr>
+      <w:r>
+        <w:rPr>
+          <w:color w:val="C00000"/>
+        </w:rPr>
+        <w:t>Warum wird xi mit steigender Schrittanzahl schlechter?</w:t>
+      </w:r>
+    </w:p>
+    <w:p>
+      <w:pPr>
+        <w:pStyle w:val="KeinLeerraum"/>
+        <w:numPr>
+          <w:ilvl w:val="0"/>
+          <w:numId w:val="4"/>
+        </w:numPr>
+        <w:rPr>
+          <w:color w:val="C00000"/>
+        </w:rPr>
+      </w:pPr>
+      <w:r>
+        <w:rPr>
+          <w:color w:val="C00000"/>
+        </w:rPr>
+        <w:t>Nächster Schritt: eigenen „quadProg“ programmieren</w:t>
+      </w:r>
+    </w:p>
+    <w:p>
+      <w:pPr>
+        <w:pStyle w:val="KeinLeerraum"/>
+        <w:numPr>
+          <w:ilvl w:val="0"/>
+          <w:numId w:val="4"/>
+        </w:numPr>
+        <w:rPr>
+          <w:color w:val="C00000"/>
+        </w:rPr>
+      </w:pPr>
+      <w:r>
+        <w:rPr>
+          <w:color w:val="C00000"/>
+        </w:rPr>
+        <w:t>Anschauen, wie quadProg und anderer Subproblemlöser im Paper abgeschnitten haben</w:t>
+      </w:r>
+    </w:p>
+    <w:p>
+      <w:pPr>
+        <w:pStyle w:val="KeinLeerraum"/>
+        <w:numPr>
+          <w:ilvl w:val="0"/>
+          <w:numId w:val="4"/>
+        </w:numPr>
+        <w:rPr>
+          <w:color w:val="C00000"/>
+        </w:rPr>
+      </w:pPr>
+      <w:r>
+        <w:rPr>
+          <w:color w:val="C00000"/>
+        </w:rPr>
+        <w:t>Eckdaten</w:t>
+      </w:r>
+      <w:r>
+        <w:rPr>
+          <w:color w:val="C00000"/>
+        </w:rPr>
         <w:t xml:space="preserve"> </w:t>
       </w:r>
-    </w:p>
-    <w:p>
-      <w:pPr>
-        <w:pStyle w:val="KeinLeerraum"/>
-      </w:pPr>
-    </w:p>
-    <w:p>
-      <w:pPr>
-        <w:pStyle w:val="KeinLeerraum"/>
-      </w:pPr>
-    </w:p>
-    <w:p>
-      <w:pPr>
-        <w:pStyle w:val="KeinLeerraum"/>
-      </w:pPr>
-      <w:r>
-        <w:t>Schlussfolgerungen:</w:t>
-      </w:r>
-    </w:p>
-    <w:p>
-      <w:pPr>
-        <w:pStyle w:val="KeinLeerraum"/>
-        <w:numPr>
-          <w:ilvl w:val="0"/>
-          <w:numId w:val="11"/>
-        </w:numPr>
-      </w:pPr>
-      <w:r>
-        <w:t>2. Delta passt nicht</w:t>
-      </w:r>
-      <w:r>
-        <w:rPr>
-          <w:color w:val="76923C" w:themeColor="accent3" w:themeShade="BF"/>
-        </w:rPr>
-        <w:t>, herausfinden warum</w:t>
-      </w:r>
-      <w:r>
-        <w:rPr>
-          <w:color w:val="76923C" w:themeColor="accent3" w:themeShade="BF"/>
-        </w:rPr>
+      <w:r>
+        <w:rPr>
+          <w:color w:val="C00000"/>
+        </w:rPr>
+        <w:t>für numerische Tests in Paper aufschreiben und mit meinen Daten vergleichen</w:t>
+      </w:r>
+    </w:p>
+    <w:p>
+      <w:pPr>
+        <w:pStyle w:val="KeinLeerraum"/>
+      </w:pPr>
+      <w:r>
+        <w:t>Getan</w:t>
+      </w:r>
+    </w:p>
+    <w:p>
+      <w:pPr>
+        <w:pStyle w:val="KeinLeerraum"/>
+        <w:numPr>
+          <w:ilvl w:val="0"/>
+          <w:numId w:val="13"/>
+        </w:numPr>
+      </w:pPr>
+      <w:r>
+        <w:t>Testfunktionen und Ableitungen implementiert</w:t>
+      </w:r>
+    </w:p>
+    <w:p>
+      <w:pPr>
+        <w:pStyle w:val="KeinLeerraum"/>
+        <w:numPr>
+          <w:ilvl w:val="0"/>
+          <w:numId w:val="13"/>
+        </w:numPr>
+      </w:pPr>
+      <w:r>
+        <w:t>Angefangen Test für Ableitungen zu schreiben</w:t>
+      </w:r>
+    </w:p>
+    <w:p>
+      <w:pPr>
+        <w:pStyle w:val="KeinLeerraum"/>
+      </w:pPr>
+    </w:p>
+    <w:p>
+      <w:pPr>
+        <w:pStyle w:val="KeinLeerraum"/>
+      </w:pPr>
+      <w:r>
+        <w:t>31.10.2016</w:t>
+      </w:r>
+      <w:r>
+        <w:t>:</w:t>
+      </w:r>
+    </w:p>
+    <w:p>
+      <w:pPr>
+        <w:pStyle w:val="KeinLeerraum"/>
+      </w:pPr>
+      <w:r>
+        <w:t>ToDo: siehe 28.10.</w:t>
+      </w:r>
+    </w:p>
+    <w:p>
+      <w:pPr>
+        <w:pStyle w:val="KeinLeerraum"/>
+      </w:pPr>
+    </w:p>
+    <w:p>
+      <w:pPr>
+        <w:pStyle w:val="KeinLeerraum"/>
+      </w:pPr>
+      <w:r>
+        <w:t>Getan:</w:t>
+      </w:r>
+    </w:p>
+    <w:p>
+      <w:pPr>
+        <w:pStyle w:val="KeinLeerraum"/>
+      </w:pPr>
+    </w:p>
+    <w:p>
+      <w:pPr>
+        <w:pStyle w:val="KeinLeerraum"/>
+      </w:pPr>
+      <w:r>
+        <w:t>8.11.2016:</w:t>
+      </w:r>
+    </w:p>
+    <w:p>
+      <w:pPr>
+        <w:pStyle w:val="KeinLeerraum"/>
+      </w:pPr>
+      <w:r>
+        <w:t>ToDo:</w:t>
+      </w:r>
+      <w:r>
         <w:t xml:space="preserve"> </w:t>
       </w:r>
-      <w:r>
-        <w:sym w:font="Wingdings" w:char="F0E0"/>
-      </w:r>
-      <w:r>
-        <w:t xml:space="preserve"> Fehler ist der S-d-Fehler, dieser „vererbt“ sich auf delta</w:t>
-      </w:r>
-      <w:r>
-        <w:t>2; in delta1 ist nur der C-Fehler (sehr gering, 1e-16) und der d-Fehler aus der Optimierung, der überall drin ist.</w:t>
-      </w:r>
-    </w:p>
-    <w:p>
-      <w:pPr>
-        <w:pStyle w:val="KeinLeerraum"/>
-        <w:numPr>
-          <w:ilvl w:val="0"/>
-          <w:numId w:val="11"/>
-        </w:numPr>
-      </w:pPr>
-      <w:r>
-        <w:t>x</w:t>
-      </w:r>
-      <w:r>
-        <w:t xml:space="preserve">i </w:t>
-      </w:r>
-      <w:r>
-        <w:t>am genauesten für mk-Formulierung, macht auch Sinn, da bei anderer Formulierung S-d-Fehler mit dazu kommt; aber trotzdem komisch, müsste eigentlich besser aus der Optimierung rauskommen, ist doch eine Nebenbedingung…</w:t>
-      </w:r>
-    </w:p>
-    <w:p>
-      <w:pPr>
-        <w:pStyle w:val="KeinLeerraum"/>
-        <w:numPr>
-          <w:ilvl w:val="0"/>
-          <w:numId w:val="11"/>
-        </w:numPr>
-      </w:pPr>
-      <w:r>
+    </w:p>
+    <w:p>
+      <w:pPr>
+        <w:pStyle w:val="KeinLeerraum"/>
+        <w:numPr>
+          <w:ilvl w:val="0"/>
+          <w:numId w:val="4"/>
+        </w:numPr>
+        <w:rPr>
+          <w:color w:val="C00000"/>
+        </w:rPr>
+      </w:pPr>
+      <w:r>
+        <w:rPr>
+          <w:color w:val="C00000"/>
+        </w:rPr>
+        <w:t>Tests</w:t>
+      </w:r>
+      <w:r>
+        <w:rPr>
+          <w:color w:val="C00000"/>
+        </w:rPr>
+        <w:t xml:space="preserve"> mit Testfunktionen?</w:t>
+      </w:r>
+      <w:r>
+        <w:rPr>
+          <w:color w:val="C00000"/>
+        </w:rPr>
+        <w:t xml:space="preserve"> zum Durchlaufen bringen</w:t>
+      </w:r>
+    </w:p>
+    <w:p>
+      <w:pPr>
+        <w:pStyle w:val="KeinLeerraum"/>
+        <w:numPr>
+          <w:ilvl w:val="0"/>
+          <w:numId w:val="4"/>
+        </w:numPr>
+        <w:rPr>
+          <w:color w:val="C00000"/>
+        </w:rPr>
+      </w:pPr>
+      <w:r>
+        <w:rPr>
+          <w:color w:val="C00000"/>
+        </w:rPr>
+        <w:t>Testfunktionen wie in Paper programmieren und benutzen</w:t>
+      </w:r>
+    </w:p>
+    <w:p>
+      <w:pPr>
+        <w:pStyle w:val="KeinLeerraum"/>
+        <w:numPr>
+          <w:ilvl w:val="0"/>
+          <w:numId w:val="4"/>
+        </w:numPr>
+        <w:rPr>
+          <w:color w:val="C00000"/>
+        </w:rPr>
+      </w:pPr>
+      <w:r>
+        <w:rPr>
+          <w:color w:val="C00000"/>
+        </w:rPr>
+        <w:t>Herausfinden, wo der Unterschied zw. S und d herkommt</w:t>
+      </w:r>
+    </w:p>
+    <w:p>
+      <w:pPr>
+        <w:pStyle w:val="KeinLeerraum"/>
+        <w:numPr>
+          <w:ilvl w:val="0"/>
+          <w:numId w:val="4"/>
+        </w:numPr>
+        <w:rPr>
+          <w:color w:val="C00000"/>
+        </w:rPr>
+      </w:pPr>
+      <w:r>
+        <w:rPr>
+          <w:color w:val="C00000"/>
+        </w:rPr>
+        <w:t xml:space="preserve">Was hat die „Gleichheit der deltas“ damit zu tun, wie lange der Algo braucht? </w:t>
+      </w:r>
+    </w:p>
+    <w:p>
+      <w:pPr>
+        <w:pStyle w:val="KeinLeerraum"/>
+        <w:numPr>
+          <w:ilvl w:val="0"/>
+          <w:numId w:val="4"/>
+        </w:numPr>
+        <w:rPr>
+          <w:color w:val="C00000"/>
+        </w:rPr>
+      </w:pPr>
+      <w:r>
+        <w:rPr>
+          <w:color w:val="C00000"/>
+        </w:rPr>
+        <w:t>Warum wird xi mit steigender Schrittanzahl schlechter?</w:t>
+      </w:r>
+    </w:p>
+    <w:p>
+      <w:pPr>
+        <w:pStyle w:val="KeinLeerraum"/>
+        <w:numPr>
+          <w:ilvl w:val="0"/>
+          <w:numId w:val="4"/>
+        </w:numPr>
+        <w:rPr>
+          <w:color w:val="C00000"/>
+        </w:rPr>
+      </w:pPr>
+      <w:r>
+        <w:rPr>
+          <w:color w:val="C00000"/>
+        </w:rPr>
+        <w:t>Nächster Schritt: eigenen „quadProg“ programmieren</w:t>
+      </w:r>
+    </w:p>
+    <w:p>
+      <w:pPr>
+        <w:pStyle w:val="KeinLeerraum"/>
+        <w:numPr>
+          <w:ilvl w:val="0"/>
+          <w:numId w:val="4"/>
+        </w:numPr>
+        <w:rPr>
+          <w:color w:val="C00000"/>
+        </w:rPr>
+      </w:pPr>
+      <w:r>
+        <w:rPr>
+          <w:color w:val="C00000"/>
+        </w:rPr>
         <w:lastRenderedPageBreak/>
-        <w:t>Je ähnlicher die deltas, desto weniger Schritte braucht der Algorithmus;</w:t>
-      </w:r>
-      <w:r>
-        <w:rPr>
-          <w:color w:val="C00000"/>
-        </w:rPr>
-        <w:t xml:space="preserve"> WARUM?</w:t>
-      </w:r>
-      <w:r>
-        <w:rPr>
-          <w:color w:val="C00000"/>
-        </w:rPr>
-        <w:br/>
-      </w:r>
-      <w:r>
-        <w:t>Unterschied</w:t>
-      </w:r>
-      <w:r>
-        <w:t xml:space="preserve"> im Bereich 1e-4 ok, danach schl</w:t>
-      </w:r>
-      <w:r>
-        <w:t>echt</w:t>
-      </w:r>
-    </w:p>
-    <w:p>
-      <w:pPr>
-        <w:pStyle w:val="KeinLeerraum"/>
-        <w:numPr>
-          <w:ilvl w:val="0"/>
-          <w:numId w:val="11"/>
-        </w:numPr>
-      </w:pPr>
-      <w:r>
-        <w:t>xi</w:t>
-      </w:r>
-      <w:r>
-        <w:t xml:space="preserve"> wird mit steigender Schrittanzahl schlechter;</w:t>
-      </w:r>
-      <w:r>
-        <w:rPr>
-          <w:color w:val="C00000"/>
-        </w:rPr>
-        <w:t xml:space="preserve"> WARUM?</w:t>
-      </w:r>
-      <w:r>
-        <w:br/>
-      </w:r>
-    </w:p>
-    <w:p>
-      <w:pPr>
-        <w:pStyle w:val="KeinLeerraum"/>
-      </w:pPr>
-    </w:p>
-    <w:p>
-      <w:pPr>
-        <w:pStyle w:val="KeinLeerraum"/>
-      </w:pPr>
-      <w:r>
-        <w:t>28.10.2016:</w:t>
-      </w:r>
-    </w:p>
-    <w:p>
-      <w:pPr>
-        <w:pStyle w:val="KeinLeerraum"/>
-      </w:pPr>
-      <w:r>
-        <w:t>ToDo:</w:t>
-      </w:r>
-      <w:r>
-        <w:t xml:space="preserve"> </w:t>
-      </w:r>
-    </w:p>
-    <w:p>
-      <w:pPr>
-        <w:pStyle w:val="KeinLeerraum"/>
-        <w:numPr>
-          <w:ilvl w:val="0"/>
-          <w:numId w:val="4"/>
-        </w:numPr>
-        <w:rPr>
-          <w:color w:val="C00000"/>
-        </w:rPr>
-      </w:pPr>
-      <w:r>
-        <w:rPr>
-          <w:color w:val="C00000"/>
-        </w:rPr>
-        <w:t>Tests zum Durchlaufen bringen</w:t>
-      </w:r>
-    </w:p>
-    <w:p>
-      <w:pPr>
-        <w:pStyle w:val="KeinLeerraum"/>
-        <w:numPr>
-          <w:ilvl w:val="0"/>
-          <w:numId w:val="4"/>
-        </w:numPr>
-        <w:rPr>
-          <w:color w:val="76923C" w:themeColor="accent3" w:themeShade="BF"/>
-        </w:rPr>
-      </w:pPr>
-      <w:r>
-        <w:rPr>
-          <w:color w:val="76923C" w:themeColor="accent3" w:themeShade="BF"/>
-        </w:rPr>
-        <w:t>Testfunktionen wie in Paper programmieren und benutzen</w:t>
-      </w:r>
-    </w:p>
-    <w:p>
-      <w:pPr>
-        <w:pStyle w:val="KeinLeerraum"/>
-        <w:numPr>
-          <w:ilvl w:val="0"/>
-          <w:numId w:val="4"/>
-        </w:numPr>
-        <w:rPr>
-          <w:color w:val="C00000"/>
-        </w:rPr>
-      </w:pPr>
-      <w:r>
-        <w:rPr>
-          <w:color w:val="C00000"/>
-        </w:rPr>
-        <w:t>Herausfinden, wo der Unterschied zw. S und d herkommt</w:t>
-      </w:r>
-    </w:p>
-    <w:p>
-      <w:pPr>
-        <w:pStyle w:val="KeinLeerraum"/>
-        <w:numPr>
-          <w:ilvl w:val="0"/>
-          <w:numId w:val="4"/>
-        </w:numPr>
-        <w:rPr>
-          <w:color w:val="C00000"/>
-        </w:rPr>
-      </w:pPr>
-      <w:r>
-        <w:rPr>
-          <w:color w:val="C00000"/>
-        </w:rPr>
-        <w:t xml:space="preserve">Was hat die „Gleichheit der deltas“ damit zu tun, wie lange der Algo braucht? </w:t>
-      </w:r>
-    </w:p>
-    <w:p>
-      <w:pPr>
-        <w:pStyle w:val="KeinLeerraum"/>
-        <w:numPr>
-          <w:ilvl w:val="0"/>
-          <w:numId w:val="4"/>
-        </w:numPr>
-        <w:rPr>
-          <w:color w:val="C00000"/>
-        </w:rPr>
-      </w:pPr>
-      <w:r>
-        <w:rPr>
-          <w:color w:val="C00000"/>
-        </w:rPr>
-        <w:t>Warum wird xi mit steigender Schrittanzahl schlechter?</w:t>
-      </w:r>
-    </w:p>
-    <w:p>
-      <w:pPr>
-        <w:pStyle w:val="KeinLeerraum"/>
-        <w:numPr>
-          <w:ilvl w:val="0"/>
-          <w:numId w:val="4"/>
-        </w:numPr>
-        <w:rPr>
-          <w:color w:val="C00000"/>
-        </w:rPr>
-      </w:pPr>
-      <w:r>
-        <w:rPr>
-          <w:color w:val="C00000"/>
-        </w:rPr>
-        <w:t>Nächster Schritt: eigenen „quadProg“ programmieren</w:t>
-      </w:r>
-    </w:p>
-    <w:p>
-      <w:pPr>
-        <w:pStyle w:val="KeinLeerraum"/>
-        <w:numPr>
-          <w:ilvl w:val="0"/>
-          <w:numId w:val="4"/>
-        </w:numPr>
-        <w:rPr>
-          <w:color w:val="C00000"/>
-        </w:rPr>
-      </w:pPr>
-      <w:r>
-        <w:rPr>
-          <w:color w:val="C00000"/>
-        </w:rPr>
-        <w:t>Anschauen, wie quadProg und anderer Subproblemlöser im Paper abgeschnitten haben</w:t>
-      </w:r>
-    </w:p>
-    <w:p>
-      <w:pPr>
-        <w:pStyle w:val="KeinLeerraum"/>
-        <w:numPr>
-          <w:ilvl w:val="0"/>
-          <w:numId w:val="4"/>
-        </w:numPr>
-        <w:rPr>
-          <w:color w:val="C00000"/>
-        </w:rPr>
-      </w:pPr>
-      <w:r>
-        <w:rPr>
-          <w:color w:val="C00000"/>
-        </w:rPr>
-        <w:t>Eckdaten</w:t>
-      </w:r>
-      <w:r>
-        <w:rPr>
-          <w:color w:val="C00000"/>
-        </w:rPr>
-        <w:t xml:space="preserve"> </w:t>
-      </w:r>
-      <w:r>
-        <w:rPr>
-          <w:color w:val="C00000"/>
-        </w:rPr>
-        <w:t>für numerische Tests in Paper aufschreiben und mit meinen Daten vergleichen</w:t>
-      </w:r>
-    </w:p>
-    <w:p>
-      <w:pPr>
-        <w:pStyle w:val="KeinLeerraum"/>
-      </w:pPr>
-      <w:r>
-        <w:t>Getan</w:t>
-      </w:r>
-    </w:p>
-    <w:p>
-      <w:pPr>
-        <w:pStyle w:val="KeinLeerraum"/>
-        <w:numPr>
-          <w:ilvl w:val="0"/>
-          <w:numId w:val="13"/>
-        </w:numPr>
-      </w:pPr>
-      <w:r>
-        <w:t>Testfunktionen und Ableitungen implementiert</w:t>
-      </w:r>
-    </w:p>
-    <w:p>
-      <w:pPr>
-        <w:pStyle w:val="KeinLeerraum"/>
-        <w:numPr>
-          <w:ilvl w:val="0"/>
-          <w:numId w:val="13"/>
-        </w:numPr>
-      </w:pPr>
-      <w:r>
-        <w:t>Angefangen Test für Ableitungen zu schreiben</w:t>
-      </w:r>
-    </w:p>
-    <w:p>
-      <w:pPr>
-        <w:pStyle w:val="KeinLeerraum"/>
-      </w:pPr>
-    </w:p>
-    <w:p>
-      <w:pPr>
-        <w:pStyle w:val="KeinLeerraum"/>
-      </w:pPr>
-      <w:r>
-        <w:t>31.10.2016</w:t>
-      </w:r>
-      <w:r>
-        <w:t>:</w:t>
-      </w:r>
-    </w:p>
-    <w:p>
-      <w:pPr>
-        <w:pStyle w:val="KeinLeerraum"/>
-      </w:pPr>
-      <w:r>
-        <w:t>ToDo: siehe 28.10.</w:t>
-      </w:r>
-    </w:p>
-    <w:p>
-      <w:pPr>
-        <w:pStyle w:val="KeinLeerraum"/>
-      </w:pPr>
-    </w:p>
-    <w:p>
-      <w:pPr>
-        <w:pStyle w:val="KeinLeerraum"/>
-      </w:pPr>
-      <w:r>
-        <w:t>Getan:</w:t>
-      </w:r>
-    </w:p>
-    <w:p>
-      <w:pPr>
-        <w:pStyle w:val="KeinLeerraum"/>
-      </w:pPr>
-    </w:p>
-    <w:p>
-      <w:pPr>
-        <w:pStyle w:val="KeinLeerraum"/>
-      </w:pPr>
-      <w:r>
-        <w:t>8.11.2016:</w:t>
-      </w:r>
-    </w:p>
-    <w:p>
-      <w:pPr>
-        <w:pStyle w:val="KeinLeerraum"/>
-      </w:pPr>
-      <w:r>
-        <w:t>ToDo:</w:t>
-      </w:r>
-      <w:r>
-        <w:t xml:space="preserve"> </w:t>
-      </w:r>
-    </w:p>
-    <w:p>
-      <w:pPr>
-        <w:pStyle w:val="KeinLeerraum"/>
-        <w:numPr>
-          <w:ilvl w:val="0"/>
-          <w:numId w:val="4"/>
-        </w:numPr>
-        <w:rPr>
-          <w:color w:val="C00000"/>
-        </w:rPr>
-      </w:pPr>
-      <w:r>
-        <w:rPr>
-          <w:color w:val="C00000"/>
-        </w:rPr>
-        <w:t>Tests</w:t>
-      </w:r>
-      <w:r>
-        <w:rPr>
-          <w:color w:val="C00000"/>
-        </w:rPr>
-        <w:t xml:space="preserve"> mit Testfunktionen?</w:t>
-      </w:r>
-      <w:r>
-        <w:rPr>
-          <w:color w:val="C00000"/>
-        </w:rPr>
-        <w:t xml:space="preserve"> zum Durchlaufen bringen</w:t>
-      </w:r>
-    </w:p>
-    <w:p>
-      <w:pPr>
-        <w:pStyle w:val="KeinLeerraum"/>
-        <w:numPr>
-          <w:ilvl w:val="0"/>
-          <w:numId w:val="4"/>
-        </w:numPr>
-        <w:rPr>
-          <w:color w:val="C00000"/>
-        </w:rPr>
-      </w:pPr>
-      <w:r>
-        <w:rPr>
-          <w:color w:val="C00000"/>
-        </w:rPr>
-        <w:t>Testfunktionen wie in Paper programmieren und benutzen</w:t>
-      </w:r>
-    </w:p>
-    <w:p>
-      <w:pPr>
-        <w:pStyle w:val="KeinLeerraum"/>
-        <w:numPr>
-          <w:ilvl w:val="0"/>
-          <w:numId w:val="4"/>
-        </w:numPr>
-        <w:rPr>
-          <w:color w:val="C00000"/>
-        </w:rPr>
-      </w:pPr>
-      <w:r>
-        <w:rPr>
-          <w:color w:val="C00000"/>
-        </w:rPr>
-        <w:t>Herausfinden, wo der Unterschied zw. S und d herkommt</w:t>
-      </w:r>
-    </w:p>
-    <w:p>
-      <w:pPr>
-        <w:pStyle w:val="KeinLeerraum"/>
-        <w:numPr>
-          <w:ilvl w:val="0"/>
-          <w:numId w:val="4"/>
-        </w:numPr>
-        <w:rPr>
-          <w:color w:val="C00000"/>
-        </w:rPr>
-      </w:pPr>
-      <w:r>
-        <w:rPr>
-          <w:color w:val="C00000"/>
-        </w:rPr>
-        <w:t xml:space="preserve">Was hat die „Gleichheit der deltas“ damit zu tun, wie lange der Algo braucht? </w:t>
-      </w:r>
-    </w:p>
-    <w:p>
-      <w:pPr>
-        <w:pStyle w:val="KeinLeerraum"/>
-        <w:numPr>
-          <w:ilvl w:val="0"/>
-          <w:numId w:val="4"/>
-        </w:numPr>
-        <w:rPr>
-          <w:color w:val="C00000"/>
-        </w:rPr>
-      </w:pPr>
-      <w:r>
-        <w:rPr>
-          <w:color w:val="C00000"/>
-        </w:rPr>
-        <w:t>Warum wird xi mit steigender Schrittanzahl schlechter?</w:t>
-      </w:r>
-    </w:p>
-    <w:p>
-      <w:pPr>
-        <w:pStyle w:val="KeinLeerraum"/>
-        <w:numPr>
-          <w:ilvl w:val="0"/>
-          <w:numId w:val="4"/>
-        </w:numPr>
-        <w:rPr>
-          <w:color w:val="C00000"/>
-        </w:rPr>
-      </w:pPr>
-      <w:r>
-        <w:rPr>
-          <w:color w:val="C00000"/>
-        </w:rPr>
-        <w:t>Nächster Schritt: eigenen „quadProg“ programmieren</w:t>
-      </w:r>
-    </w:p>
-    <w:p>
-      <w:pPr>
-        <w:pStyle w:val="KeinLeerraum"/>
-        <w:numPr>
-          <w:ilvl w:val="0"/>
-          <w:numId w:val="4"/>
-        </w:numPr>
-        <w:rPr>
-          <w:color w:val="C00000"/>
-        </w:rPr>
-      </w:pPr>
-      <w:r>
-        <w:rPr>
-          <w:color w:val="C00000"/>
-        </w:rPr>
         <w:t>Anschauen, wie quadProg und anderer Subproblemlöser im Paper abgeschnitten haben</w:t>
       </w:r>
     </w:p>
@@ -4016,6 +4160,119 @@
     </w:lvl>
   </w:abstractNum>
   <w:abstractNum w:abstractNumId="15">
+    <w:nsid w:val="422C4B81"/>
+    <w:multiLevelType w:val="hybridMultilevel"/>
+    <w:tmpl w:val="D47A0354"/>
+    <w:lvl w:ilvl="0" w:tplc="04070001">
+      <w:start w:val="1"/>
+      <w:numFmt w:val="bullet"/>
+      <w:lvlText w:val=""/>
+      <w:lvlJc w:val="left"/>
+      <w:pPr>
+        <w:ind w:left="720" w:hanging="360"/>
+      </w:pPr>
+      <w:rPr>
+        <w:rFonts w:ascii="Symbol" w:hAnsi="Symbol" w:hint="default"/>
+      </w:rPr>
+    </w:lvl>
+    <w:lvl w:ilvl="1" w:tplc="04070003">
+      <w:start w:val="1"/>
+      <w:numFmt w:val="bullet"/>
+      <w:lvlText w:val="o"/>
+      <w:lvlJc w:val="left"/>
+      <w:pPr>
+        <w:ind w:left="1440" w:hanging="360"/>
+      </w:pPr>
+      <w:rPr>
+        <w:rFonts w:ascii="Courier New" w:hAnsi="Courier New" w:cs="Courier New" w:hint="default"/>
+      </w:rPr>
+    </w:lvl>
+    <w:lvl w:ilvl="2" w:tplc="04070005">
+      <w:start w:val="1"/>
+      <w:numFmt w:val="bullet"/>
+      <w:lvlText w:val=""/>
+      <w:lvlJc w:val="left"/>
+      <w:pPr>
+        <w:ind w:left="2160" w:hanging="360"/>
+      </w:pPr>
+      <w:rPr>
+        <w:rFonts w:ascii="Wingdings" w:hAnsi="Wingdings" w:hint="default"/>
+      </w:rPr>
+    </w:lvl>
+    <w:lvl w:ilvl="3" w:tplc="04070001" w:tentative="1">
+      <w:start w:val="1"/>
+      <w:numFmt w:val="bullet"/>
+      <w:lvlText w:val=""/>
+      <w:lvlJc w:val="left"/>
+      <w:pPr>
+        <w:ind w:left="2880" w:hanging="360"/>
+      </w:pPr>
+      <w:rPr>
+        <w:rFonts w:ascii="Symbol" w:hAnsi="Symbol" w:hint="default"/>
+      </w:rPr>
+    </w:lvl>
+    <w:lvl w:ilvl="4" w:tplc="04070003" w:tentative="1">
+      <w:start w:val="1"/>
+      <w:numFmt w:val="bullet"/>
+      <w:lvlText w:val="o"/>
+      <w:lvlJc w:val="left"/>
+      <w:pPr>
+        <w:ind w:left="3600" w:hanging="360"/>
+      </w:pPr>
+      <w:rPr>
+        <w:rFonts w:ascii="Courier New" w:hAnsi="Courier New" w:cs="Courier New" w:hint="default"/>
+      </w:rPr>
+    </w:lvl>
+    <w:lvl w:ilvl="5" w:tplc="04070005" w:tentative="1">
+      <w:start w:val="1"/>
+      <w:numFmt w:val="bullet"/>
+      <w:lvlText w:val=""/>
+      <w:lvlJc w:val="left"/>
+      <w:pPr>
+        <w:ind w:left="4320" w:hanging="360"/>
+      </w:pPr>
+      <w:rPr>
+        <w:rFonts w:ascii="Wingdings" w:hAnsi="Wingdings" w:hint="default"/>
+      </w:rPr>
+    </w:lvl>
+    <w:lvl w:ilvl="6" w:tplc="04070001" w:tentative="1">
+      <w:start w:val="1"/>
+      <w:numFmt w:val="bullet"/>
+      <w:lvlText w:val=""/>
+      <w:lvlJc w:val="left"/>
+      <w:pPr>
+        <w:ind w:left="5040" w:hanging="360"/>
+      </w:pPr>
+      <w:rPr>
+        <w:rFonts w:ascii="Symbol" w:hAnsi="Symbol" w:hint="default"/>
+      </w:rPr>
+    </w:lvl>
+    <w:lvl w:ilvl="7" w:tplc="04070003" w:tentative="1">
+      <w:start w:val="1"/>
+      <w:numFmt w:val="bullet"/>
+      <w:lvlText w:val="o"/>
+      <w:lvlJc w:val="left"/>
+      <w:pPr>
+        <w:ind w:left="5760" w:hanging="360"/>
+      </w:pPr>
+      <w:rPr>
+        <w:rFonts w:ascii="Courier New" w:hAnsi="Courier New" w:cs="Courier New" w:hint="default"/>
+      </w:rPr>
+    </w:lvl>
+    <w:lvl w:ilvl="8" w:tplc="04070005" w:tentative="1">
+      <w:start w:val="1"/>
+      <w:numFmt w:val="bullet"/>
+      <w:lvlText w:val=""/>
+      <w:lvlJc w:val="left"/>
+      <w:pPr>
+        <w:ind w:left="6480" w:hanging="360"/>
+      </w:pPr>
+      <w:rPr>
+        <w:rFonts w:ascii="Wingdings" w:hAnsi="Wingdings" w:hint="default"/>
+      </w:rPr>
+    </w:lvl>
+  </w:abstractNum>
+  <w:abstractNum w:abstractNumId="16">
     <w:nsid w:val="46376D61"/>
     <w:multiLevelType w:val="hybridMultilevel"/>
     <w:tmpl w:val="E474D67E"/>
@@ -4128,7 +4385,7 @@
       </w:rPr>
     </w:lvl>
   </w:abstractNum>
-  <w:abstractNum w:abstractNumId="16">
+  <w:abstractNum w:abstractNumId="17">
     <w:nsid w:val="48356B1F"/>
     <w:multiLevelType w:val="hybridMultilevel"/>
     <w:tmpl w:val="CA2A3654"/>
@@ -4241,7 +4498,120 @@
       </w:rPr>
     </w:lvl>
   </w:abstractNum>
-  <w:abstractNum w:abstractNumId="17">
+  <w:abstractNum w:abstractNumId="18">
+    <w:nsid w:val="48383E32"/>
+    <w:multiLevelType w:val="hybridMultilevel"/>
+    <w:tmpl w:val="947615BC"/>
+    <w:lvl w:ilvl="0" w:tplc="04070001">
+      <w:start w:val="1"/>
+      <w:numFmt w:val="bullet"/>
+      <w:lvlText w:val=""/>
+      <w:lvlJc w:val="left"/>
+      <w:pPr>
+        <w:ind w:left="720" w:hanging="360"/>
+      </w:pPr>
+      <w:rPr>
+        <w:rFonts w:ascii="Symbol" w:hAnsi="Symbol" w:hint="default"/>
+      </w:rPr>
+    </w:lvl>
+    <w:lvl w:ilvl="1" w:tplc="04070003" w:tentative="1">
+      <w:start w:val="1"/>
+      <w:numFmt w:val="bullet"/>
+      <w:lvlText w:val="o"/>
+      <w:lvlJc w:val="left"/>
+      <w:pPr>
+        <w:ind w:left="1440" w:hanging="360"/>
+      </w:pPr>
+      <w:rPr>
+        <w:rFonts w:ascii="Courier New" w:hAnsi="Courier New" w:cs="Courier New" w:hint="default"/>
+      </w:rPr>
+    </w:lvl>
+    <w:lvl w:ilvl="2" w:tplc="04070005" w:tentative="1">
+      <w:start w:val="1"/>
+      <w:numFmt w:val="bullet"/>
+      <w:lvlText w:val=""/>
+      <w:lvlJc w:val="left"/>
+      <w:pPr>
+        <w:ind w:left="2160" w:hanging="360"/>
+      </w:pPr>
+      <w:rPr>
+        <w:rFonts w:ascii="Wingdings" w:hAnsi="Wingdings" w:hint="default"/>
+      </w:rPr>
+    </w:lvl>
+    <w:lvl w:ilvl="3" w:tplc="04070001" w:tentative="1">
+      <w:start w:val="1"/>
+      <w:numFmt w:val="bullet"/>
+      <w:lvlText w:val=""/>
+      <w:lvlJc w:val="left"/>
+      <w:pPr>
+        <w:ind w:left="2880" w:hanging="360"/>
+      </w:pPr>
+      <w:rPr>
+        <w:rFonts w:ascii="Symbol" w:hAnsi="Symbol" w:hint="default"/>
+      </w:rPr>
+    </w:lvl>
+    <w:lvl w:ilvl="4" w:tplc="04070003" w:tentative="1">
+      <w:start w:val="1"/>
+      <w:numFmt w:val="bullet"/>
+      <w:lvlText w:val="o"/>
+      <w:lvlJc w:val="left"/>
+      <w:pPr>
+        <w:ind w:left="3600" w:hanging="360"/>
+      </w:pPr>
+      <w:rPr>
+        <w:rFonts w:ascii="Courier New" w:hAnsi="Courier New" w:cs="Courier New" w:hint="default"/>
+      </w:rPr>
+    </w:lvl>
+    <w:lvl w:ilvl="5" w:tplc="04070005" w:tentative="1">
+      <w:start w:val="1"/>
+      <w:numFmt w:val="bullet"/>
+      <w:lvlText w:val=""/>
+      <w:lvlJc w:val="left"/>
+      <w:pPr>
+        <w:ind w:left="4320" w:hanging="360"/>
+      </w:pPr>
+      <w:rPr>
+        <w:rFonts w:ascii="Wingdings" w:hAnsi="Wingdings" w:hint="default"/>
+      </w:rPr>
+    </w:lvl>
+    <w:lvl w:ilvl="6" w:tplc="04070001" w:tentative="1">
+      <w:start w:val="1"/>
+      <w:numFmt w:val="bullet"/>
+      <w:lvlText w:val=""/>
+      <w:lvlJc w:val="left"/>
+      <w:pPr>
+        <w:ind w:left="5040" w:hanging="360"/>
+      </w:pPr>
+      <w:rPr>
+        <w:rFonts w:ascii="Symbol" w:hAnsi="Symbol" w:hint="default"/>
+      </w:rPr>
+    </w:lvl>
+    <w:lvl w:ilvl="7" w:tplc="04070003" w:tentative="1">
+      <w:start w:val="1"/>
+      <w:numFmt w:val="bullet"/>
+      <w:lvlText w:val="o"/>
+      <w:lvlJc w:val="left"/>
+      <w:pPr>
+        <w:ind w:left="5760" w:hanging="360"/>
+      </w:pPr>
+      <w:rPr>
+        <w:rFonts w:ascii="Courier New" w:hAnsi="Courier New" w:cs="Courier New" w:hint="default"/>
+      </w:rPr>
+    </w:lvl>
+    <w:lvl w:ilvl="8" w:tplc="04070005" w:tentative="1">
+      <w:start w:val="1"/>
+      <w:numFmt w:val="bullet"/>
+      <w:lvlText w:val=""/>
+      <w:lvlJc w:val="left"/>
+      <w:pPr>
+        <w:ind w:left="6480" w:hanging="360"/>
+      </w:pPr>
+      <w:rPr>
+        <w:rFonts w:ascii="Wingdings" w:hAnsi="Wingdings" w:hint="default"/>
+      </w:rPr>
+    </w:lvl>
+  </w:abstractNum>
+  <w:abstractNum w:abstractNumId="19">
     <w:nsid w:val="493E077F"/>
     <w:multiLevelType w:val="hybridMultilevel"/>
     <w:tmpl w:val="849A993A"/>
@@ -4354,7 +4724,7 @@
       </w:rPr>
     </w:lvl>
   </w:abstractNum>
-  <w:abstractNum w:abstractNumId="18">
+  <w:abstractNum w:abstractNumId="20">
     <w:nsid w:val="4CA35DB8"/>
     <w:multiLevelType w:val="hybridMultilevel"/>
     <w:tmpl w:val="271CD71A"/>
@@ -4467,7 +4837,120 @@
       </w:rPr>
     </w:lvl>
   </w:abstractNum>
-  <w:abstractNum w:abstractNumId="19">
+  <w:abstractNum w:abstractNumId="21">
+    <w:nsid w:val="51CF25F6"/>
+    <w:multiLevelType w:val="hybridMultilevel"/>
+    <w:tmpl w:val="148A441E"/>
+    <w:lvl w:ilvl="0" w:tplc="04070001">
+      <w:start w:val="1"/>
+      <w:numFmt w:val="bullet"/>
+      <w:lvlText w:val=""/>
+      <w:lvlJc w:val="left"/>
+      <w:pPr>
+        <w:ind w:left="720" w:hanging="360"/>
+      </w:pPr>
+      <w:rPr>
+        <w:rFonts w:ascii="Symbol" w:hAnsi="Symbol" w:hint="default"/>
+      </w:rPr>
+    </w:lvl>
+    <w:lvl w:ilvl="1" w:tplc="04070003" w:tentative="1">
+      <w:start w:val="1"/>
+      <w:numFmt w:val="bullet"/>
+      <w:lvlText w:val="o"/>
+      <w:lvlJc w:val="left"/>
+      <w:pPr>
+        <w:ind w:left="1440" w:hanging="360"/>
+      </w:pPr>
+      <w:rPr>
+        <w:rFonts w:ascii="Courier New" w:hAnsi="Courier New" w:cs="Courier New" w:hint="default"/>
+      </w:rPr>
+    </w:lvl>
+    <w:lvl w:ilvl="2" w:tplc="04070005" w:tentative="1">
+      <w:start w:val="1"/>
+      <w:numFmt w:val="bullet"/>
+      <w:lvlText w:val=""/>
+      <w:lvlJc w:val="left"/>
+      <w:pPr>
+        <w:ind w:left="2160" w:hanging="360"/>
+      </w:pPr>
+      <w:rPr>
+        <w:rFonts w:ascii="Wingdings" w:hAnsi="Wingdings" w:hint="default"/>
+      </w:rPr>
+    </w:lvl>
+    <w:lvl w:ilvl="3" w:tplc="04070001" w:tentative="1">
+      <w:start w:val="1"/>
+      <w:numFmt w:val="bullet"/>
+      <w:lvlText w:val=""/>
+      <w:lvlJc w:val="left"/>
+      <w:pPr>
+        <w:ind w:left="2880" w:hanging="360"/>
+      </w:pPr>
+      <w:rPr>
+        <w:rFonts w:ascii="Symbol" w:hAnsi="Symbol" w:hint="default"/>
+      </w:rPr>
+    </w:lvl>
+    <w:lvl w:ilvl="4" w:tplc="04070003" w:tentative="1">
+      <w:start w:val="1"/>
+      <w:numFmt w:val="bullet"/>
+      <w:lvlText w:val="o"/>
+      <w:lvlJc w:val="left"/>
+      <w:pPr>
+        <w:ind w:left="3600" w:hanging="360"/>
+      </w:pPr>
+      <w:rPr>
+        <w:rFonts w:ascii="Courier New" w:hAnsi="Courier New" w:cs="Courier New" w:hint="default"/>
+      </w:rPr>
+    </w:lvl>
+    <w:lvl w:ilvl="5" w:tplc="04070005" w:tentative="1">
+      <w:start w:val="1"/>
+      <w:numFmt w:val="bullet"/>
+      <w:lvlText w:val=""/>
+      <w:lvlJc w:val="left"/>
+      <w:pPr>
+        <w:ind w:left="4320" w:hanging="360"/>
+      </w:pPr>
+      <w:rPr>
+        <w:rFonts w:ascii="Wingdings" w:hAnsi="Wingdings" w:hint="default"/>
+      </w:rPr>
+    </w:lvl>
+    <w:lvl w:ilvl="6" w:tplc="04070001" w:tentative="1">
+      <w:start w:val="1"/>
+      <w:numFmt w:val="bullet"/>
+      <w:lvlText w:val=""/>
+      <w:lvlJc w:val="left"/>
+      <w:pPr>
+        <w:ind w:left="5040" w:hanging="360"/>
+      </w:pPr>
+      <w:rPr>
+        <w:rFonts w:ascii="Symbol" w:hAnsi="Symbol" w:hint="default"/>
+      </w:rPr>
+    </w:lvl>
+    <w:lvl w:ilvl="7" w:tplc="04070003" w:tentative="1">
+      <w:start w:val="1"/>
+      <w:numFmt w:val="bullet"/>
+      <w:lvlText w:val="o"/>
+      <w:lvlJc w:val="left"/>
+      <w:pPr>
+        <w:ind w:left="5760" w:hanging="360"/>
+      </w:pPr>
+      <w:rPr>
+        <w:rFonts w:ascii="Courier New" w:hAnsi="Courier New" w:cs="Courier New" w:hint="default"/>
+      </w:rPr>
+    </w:lvl>
+    <w:lvl w:ilvl="8" w:tplc="04070005" w:tentative="1">
+      <w:start w:val="1"/>
+      <w:numFmt w:val="bullet"/>
+      <w:lvlText w:val=""/>
+      <w:lvlJc w:val="left"/>
+      <w:pPr>
+        <w:ind w:left="6480" w:hanging="360"/>
+      </w:pPr>
+      <w:rPr>
+        <w:rFonts w:ascii="Wingdings" w:hAnsi="Wingdings" w:hint="default"/>
+      </w:rPr>
+    </w:lvl>
+  </w:abstractNum>
+  <w:abstractNum w:abstractNumId="22">
     <w:nsid w:val="53566302"/>
     <w:multiLevelType w:val="hybridMultilevel"/>
     <w:tmpl w:val="20ACB9FA"/>
@@ -4580,7 +5063,7 @@
       </w:rPr>
     </w:lvl>
   </w:abstractNum>
-  <w:abstractNum w:abstractNumId="20">
+  <w:abstractNum w:abstractNumId="23">
     <w:nsid w:val="58614C66"/>
     <w:multiLevelType w:val="hybridMultilevel"/>
     <w:tmpl w:val="A9FA70B8"/>
@@ -4693,7 +5176,7 @@
       </w:rPr>
     </w:lvl>
   </w:abstractNum>
-  <w:abstractNum w:abstractNumId="21">
+  <w:abstractNum w:abstractNumId="24">
     <w:nsid w:val="5DC22261"/>
     <w:multiLevelType w:val="hybridMultilevel"/>
     <w:tmpl w:val="22C0AAAC"/>
@@ -4806,7 +5289,7 @@
       </w:rPr>
     </w:lvl>
   </w:abstractNum>
-  <w:abstractNum w:abstractNumId="22">
+  <w:abstractNum w:abstractNumId="25">
     <w:nsid w:val="5E04067D"/>
     <w:multiLevelType w:val="hybridMultilevel"/>
     <w:tmpl w:val="8E281AF2"/>
@@ -4919,7 +5402,7 @@
       </w:rPr>
     </w:lvl>
   </w:abstractNum>
-  <w:abstractNum w:abstractNumId="23">
+  <w:abstractNum w:abstractNumId="26">
     <w:nsid w:val="5F7C6267"/>
     <w:multiLevelType w:val="hybridMultilevel"/>
     <w:tmpl w:val="9E022D8E"/>
@@ -5032,7 +5515,120 @@
       </w:rPr>
     </w:lvl>
   </w:abstractNum>
-  <w:abstractNum w:abstractNumId="24">
+  <w:abstractNum w:abstractNumId="27">
+    <w:nsid w:val="623845DC"/>
+    <w:multiLevelType w:val="hybridMultilevel"/>
+    <w:tmpl w:val="BDF27F5A"/>
+    <w:lvl w:ilvl="0" w:tplc="04070001">
+      <w:start w:val="1"/>
+      <w:numFmt w:val="bullet"/>
+      <w:lvlText w:val=""/>
+      <w:lvlJc w:val="left"/>
+      <w:pPr>
+        <w:ind w:left="720" w:hanging="360"/>
+      </w:pPr>
+      <w:rPr>
+        <w:rFonts w:ascii="Symbol" w:hAnsi="Symbol" w:hint="default"/>
+      </w:rPr>
+    </w:lvl>
+    <w:lvl w:ilvl="1" w:tplc="04070003" w:tentative="1">
+      <w:start w:val="1"/>
+      <w:numFmt w:val="bullet"/>
+      <w:lvlText w:val="o"/>
+      <w:lvlJc w:val="left"/>
+      <w:pPr>
+        <w:ind w:left="1440" w:hanging="360"/>
+      </w:pPr>
+      <w:rPr>
+        <w:rFonts w:ascii="Courier New" w:hAnsi="Courier New" w:cs="Courier New" w:hint="default"/>
+      </w:rPr>
+    </w:lvl>
+    <w:lvl w:ilvl="2" w:tplc="04070005" w:tentative="1">
+      <w:start w:val="1"/>
+      <w:numFmt w:val="bullet"/>
+      <w:lvlText w:val=""/>
+      <w:lvlJc w:val="left"/>
+      <w:pPr>
+        <w:ind w:left="2160" w:hanging="360"/>
+      </w:pPr>
+      <w:rPr>
+        <w:rFonts w:ascii="Wingdings" w:hAnsi="Wingdings" w:hint="default"/>
+      </w:rPr>
+    </w:lvl>
+    <w:lvl w:ilvl="3" w:tplc="04070001" w:tentative="1">
+      <w:start w:val="1"/>
+      <w:numFmt w:val="bullet"/>
+      <w:lvlText w:val=""/>
+      <w:lvlJc w:val="left"/>
+      <w:pPr>
+        <w:ind w:left="2880" w:hanging="360"/>
+      </w:pPr>
+      <w:rPr>
+        <w:rFonts w:ascii="Symbol" w:hAnsi="Symbol" w:hint="default"/>
+      </w:rPr>
+    </w:lvl>
+    <w:lvl w:ilvl="4" w:tplc="04070003" w:tentative="1">
+      <w:start w:val="1"/>
+      <w:numFmt w:val="bullet"/>
+      <w:lvlText w:val="o"/>
+      <w:lvlJc w:val="left"/>
+      <w:pPr>
+        <w:ind w:left="3600" w:hanging="360"/>
+      </w:pPr>
+      <w:rPr>
+        <w:rFonts w:ascii="Courier New" w:hAnsi="Courier New" w:cs="Courier New" w:hint="default"/>
+      </w:rPr>
+    </w:lvl>
+    <w:lvl w:ilvl="5" w:tplc="04070005" w:tentative="1">
+      <w:start w:val="1"/>
+      <w:numFmt w:val="bullet"/>
+      <w:lvlText w:val=""/>
+      <w:lvlJc w:val="left"/>
+      <w:pPr>
+        <w:ind w:left="4320" w:hanging="360"/>
+      </w:pPr>
+      <w:rPr>
+        <w:rFonts w:ascii="Wingdings" w:hAnsi="Wingdings" w:hint="default"/>
+      </w:rPr>
+    </w:lvl>
+    <w:lvl w:ilvl="6" w:tplc="04070001" w:tentative="1">
+      <w:start w:val="1"/>
+      <w:numFmt w:val="bullet"/>
+      <w:lvlText w:val=""/>
+      <w:lvlJc w:val="left"/>
+      <w:pPr>
+        <w:ind w:left="5040" w:hanging="360"/>
+      </w:pPr>
+      <w:rPr>
+        <w:rFonts w:ascii="Symbol" w:hAnsi="Symbol" w:hint="default"/>
+      </w:rPr>
+    </w:lvl>
+    <w:lvl w:ilvl="7" w:tplc="04070003" w:tentative="1">
+      <w:start w:val="1"/>
+      <w:numFmt w:val="bullet"/>
+      <w:lvlText w:val="o"/>
+      <w:lvlJc w:val="left"/>
+      <w:pPr>
+        <w:ind w:left="5760" w:hanging="360"/>
+      </w:pPr>
+      <w:rPr>
+        <w:rFonts w:ascii="Courier New" w:hAnsi="Courier New" w:cs="Courier New" w:hint="default"/>
+      </w:rPr>
+    </w:lvl>
+    <w:lvl w:ilvl="8" w:tplc="04070005" w:tentative="1">
+      <w:start w:val="1"/>
+      <w:numFmt w:val="bullet"/>
+      <w:lvlText w:val=""/>
+      <w:lvlJc w:val="left"/>
+      <w:pPr>
+        <w:ind w:left="6480" w:hanging="360"/>
+      </w:pPr>
+      <w:rPr>
+        <w:rFonts w:ascii="Wingdings" w:hAnsi="Wingdings" w:hint="default"/>
+      </w:rPr>
+    </w:lvl>
+  </w:abstractNum>
+  <w:abstractNum w:abstractNumId="28">
     <w:nsid w:val="66231A1C"/>
     <w:multiLevelType w:val="hybridMultilevel"/>
     <w:tmpl w:val="F93AC012"/>
@@ -5145,7 +5741,7 @@
       </w:rPr>
     </w:lvl>
   </w:abstractNum>
-  <w:abstractNum w:abstractNumId="25">
+  <w:abstractNum w:abstractNumId="29">
     <w:nsid w:val="77C512EB"/>
     <w:multiLevelType w:val="hybridMultilevel"/>
     <w:tmpl w:val="E3B88B58"/>
@@ -5258,7 +5854,7 @@
       </w:rPr>
     </w:lvl>
   </w:abstractNum>
-  <w:abstractNum w:abstractNumId="26">
+  <w:abstractNum w:abstractNumId="30">
     <w:nsid w:val="77FA1288"/>
     <w:multiLevelType w:val="hybridMultilevel"/>
     <w:tmpl w:val="60389C26"/>
@@ -5371,7 +5967,7 @@
       </w:rPr>
     </w:lvl>
   </w:abstractNum>
-  <w:abstractNum w:abstractNumId="27">
+  <w:abstractNum w:abstractNumId="31">
     <w:nsid w:val="78A347DD"/>
     <w:multiLevelType w:val="hybridMultilevel"/>
     <w:tmpl w:val="4198CD92"/>
@@ -5485,7 +6081,7 @@
     </w:lvl>
   </w:abstractNum>
   <w:num w:numId="1">
-    <w:abstractNumId w:val="19"/>
+    <w:abstractNumId w:val="22"/>
   </w:num>
   <w:num w:numId="2">
     <w:abstractNumId w:val="0"/>
@@ -5494,13 +6090,13 @@
     <w:abstractNumId w:val="11"/>
   </w:num>
   <w:num w:numId="4">
-    <w:abstractNumId w:val="20"/>
+    <w:abstractNumId w:val="23"/>
   </w:num>
   <w:num w:numId="5">
     <w:abstractNumId w:val="12"/>
   </w:num>
   <w:num w:numId="6">
-    <w:abstractNumId w:val="17"/>
+    <w:abstractNumId w:val="19"/>
   </w:num>
   <w:num w:numId="7">
     <w:abstractNumId w:val="9"/>
@@ -5512,13 +6108,13 @@
     <w:abstractNumId w:val="7"/>
   </w:num>
   <w:num w:numId="10">
-    <w:abstractNumId w:val="27"/>
+    <w:abstractNumId w:val="31"/>
   </w:num>
   <w:num w:numId="11">
-    <w:abstractNumId w:val="15"/>
+    <w:abstractNumId w:val="16"/>
   </w:num>
   <w:num w:numId="12">
-    <w:abstractNumId w:val="23"/>
+    <w:abstractNumId w:val="26"/>
   </w:num>
   <w:num w:numId="13">
     <w:abstractNumId w:val="1"/>
@@ -5527,7 +6123,7 @@
     <w:abstractNumId w:val="5"/>
   </w:num>
   <w:num w:numId="15">
-    <w:abstractNumId w:val="22"/>
+    <w:abstractNumId w:val="25"/>
   </w:num>
   <w:num w:numId="16">
     <w:abstractNumId w:val="6"/>
@@ -5539,22 +6135,22 @@
     <w:abstractNumId w:val="3"/>
   </w:num>
   <w:num w:numId="19">
-    <w:abstractNumId w:val="24"/>
+    <w:abstractNumId w:val="28"/>
   </w:num>
   <w:num w:numId="20">
     <w:abstractNumId w:val="8"/>
   </w:num>
   <w:num w:numId="21">
-    <w:abstractNumId w:val="18"/>
+    <w:abstractNumId w:val="20"/>
   </w:num>
   <w:num w:numId="22">
-    <w:abstractNumId w:val="25"/>
+    <w:abstractNumId w:val="29"/>
   </w:num>
   <w:num w:numId="23">
-    <w:abstractNumId w:val="16"/>
+    <w:abstractNumId w:val="17"/>
   </w:num>
   <w:num w:numId="24">
-    <w:abstractNumId w:val="21"/>
+    <w:abstractNumId w:val="24"/>
   </w:num>
   <w:num w:numId="25">
     <w:abstractNumId w:val="10"/>
@@ -5563,10 +6159,22 @@
     <w:abstractNumId w:val="13"/>
   </w:num>
   <w:num w:numId="27">
-    <w:abstractNumId w:val="26"/>
+    <w:abstractNumId w:val="30"/>
   </w:num>
   <w:num w:numId="28">
     <w:abstractNumId w:val="4"/>
+  </w:num>
+  <w:num w:numId="29">
+    <w:abstractNumId w:val="18"/>
+  </w:num>
+  <w:num w:numId="30">
+    <w:abstractNumId w:val="21"/>
+  </w:num>
+  <w:num w:numId="31">
+    <w:abstractNumId w:val="27"/>
+  </w:num>
+  <w:num w:numId="32">
+    <w:abstractNumId w:val="15"/>
   </w:num>
 </w:numbering>
 </file>

--- a/Masterarbeitstagebuch.docx
+++ b/Masterarbeitstagebuch.docx
@@ -76,41 +76,152 @@
       </w:r>
       <w:r>
         <w:br/>
-        <w:t>andere Zielfunktion in Anwendung</w:t>
+        <w:t>andere Zielfunktion in Anwendung?</w:t>
+      </w:r>
+    </w:p>
+    <w:p>
+      <w:pPr>
+        <w:pStyle w:val="Listenabsatz"/>
+        <w:numPr>
+          <w:ilvl w:val="1"/>
+          <w:numId w:val="32"/>
+        </w:numPr>
+      </w:pPr>
+      <w:r>
+        <w:t>Ableitung noch mal plotten in \lambda-Plot</w:t>
+      </w:r>
+    </w:p>
+    <w:p>
+      <w:pPr>
+        <w:pStyle w:val="Listenabsatz"/>
+        <w:numPr>
+          <w:ilvl w:val="1"/>
+          <w:numId w:val="32"/>
+        </w:numPr>
+      </w:pPr>
+      <w:r>
+        <w:t>Möglichkeit bei mehr Parametern: eigenen Datensatz duplizieren und noise drauf</w:t>
+      </w:r>
+    </w:p>
+    <w:p>
+      <w:pPr>
+        <w:pStyle w:val="Listenabsatz"/>
+        <w:numPr>
+          <w:ilvl w:val="1"/>
+          <w:numId w:val="32"/>
+        </w:numPr>
+      </w:pPr>
+      <w:r>
+        <w:t>Möglichkeiten was noch tun:</w:t>
+      </w:r>
+    </w:p>
+    <w:p>
+      <w:pPr>
+        <w:pStyle w:val="Listenabsatz"/>
+        <w:numPr>
+          <w:ilvl w:val="2"/>
+          <w:numId w:val="32"/>
+        </w:numPr>
+      </w:pPr>
+      <w:r>
+        <w:t>Anwendung: mehr Parameter</w:t>
+      </w:r>
+    </w:p>
+    <w:p>
+      <w:pPr>
+        <w:pStyle w:val="Listenabsatz"/>
+        <w:numPr>
+          <w:ilvl w:val="2"/>
+          <w:numId w:val="32"/>
+        </w:numPr>
+      </w:pPr>
+      <w:r>
+        <w:t>Größere Datensätze</w:t>
+      </w:r>
+    </w:p>
+    <w:p>
+      <w:pPr>
+        <w:pStyle w:val="Listenabsatz"/>
+        <w:numPr>
+          <w:ilvl w:val="2"/>
+          <w:numId w:val="32"/>
+        </w:numPr>
+      </w:pPr>
+      <w:r>
+        <w:t>Conv-inex</w:t>
+      </w:r>
+    </w:p>
+    <w:p>
+      <w:pPr>
+        <w:pStyle w:val="Listenabsatz"/>
+        <w:numPr>
+          <w:ilvl w:val="2"/>
+          <w:numId w:val="32"/>
+        </w:numPr>
+      </w:pPr>
+      <w:r>
+        <w:t>Asymptotische Verbesserung des Fehlers</w:t>
+      </w:r>
+    </w:p>
+    <w:p>
+      <w:pPr>
+        <w:pStyle w:val="Listenabsatz"/>
+        <w:numPr>
+          <w:ilvl w:val="2"/>
+          <w:numId w:val="32"/>
+        </w:numPr>
+      </w:pPr>
+      <w:r>
+        <w:t>Besseres BFGS-Update durch bessere Subgradienten</w:t>
+      </w:r>
+    </w:p>
+    <w:p>
+      <w:pPr>
+        <w:pStyle w:val="Listenabsatz"/>
+        <w:numPr>
+          <w:ilvl w:val="2"/>
+          <w:numId w:val="32"/>
+        </w:numPr>
+      </w:pPr>
+      <w:r>
+        <w:t xml:space="preserve">Bedingung auf eta, damit beschränkt </w:t>
+      </w:r>
+      <w:r>
+        <w:sym w:font="Wingdings" w:char="F0E0"/>
+      </w:r>
+      <w:r>
+        <w:t xml:space="preserve"> Kommentar über Noll</w:t>
       </w:r>
       <w:bookmarkStart w:id="0" w:name="_GoBack"/>
       <w:bookmarkEnd w:id="0"/>
-      <w:r>
-        <w:t>?</w:t>
+    </w:p>
+    <w:p>
+      <w:r>
+        <w:t>18.04.2017:</w:t>
       </w:r>
     </w:p>
     <w:p>
       <w:pPr>
         <w:pStyle w:val="Listenabsatz"/>
         <w:numPr>
-          <w:ilvl w:val="1"/>
-          <w:numId w:val="32"/>
-        </w:numPr>
-      </w:pPr>
-      <w:r>
-        <w:t>Ableitung noch mal plotten in \lambda-Plot</w:t>
+          <w:ilvl w:val="0"/>
+          <w:numId w:val="31"/>
+        </w:numPr>
+      </w:pPr>
+      <w:r>
+        <w:t>Testing-by-doing Fehler im Algorithmus funden</w:t>
       </w:r>
     </w:p>
     <w:p>
       <w:pPr>
         <w:pStyle w:val="Listenabsatz"/>
         <w:numPr>
-          <w:ilvl w:val="1"/>
-          <w:numId w:val="32"/>
-        </w:numPr>
-      </w:pPr>
-      <w:r>
-        <w:t>Möglichkeit bei mehr Parametern: eigenen Datensatz duplizieren und noise drauf</w:t>
-      </w:r>
-    </w:p>
-    <w:p>
-      <w:r>
-        <w:t>18.04.2017:</w:t>
+          <w:ilvl w:val="0"/>
+          <w:numId w:val="31"/>
+        </w:numPr>
+      </w:pPr>
+      <w:r>
+        <w:t>Vergleich mit Hare-Version auf f1-f5 Testfunktionen</w:t>
       </w:r>
     </w:p>
     <w:p>
@@ -122,7 +233,12 @@
         </w:numPr>
       </w:pPr>
       <w:r>
-        <w:t>Testing-by-doing Fehler im Algorithmus funden</w:t>
+        <w:t>Sicherstellen, dass Q+1/t*I pos semi def</w:t>
+      </w:r>
+    </w:p>
+    <w:p>
+      <w:r>
+        <w:t>14.04.-15.04.2017:</w:t>
       </w:r>
     </w:p>
     <w:p>
@@ -130,11 +246,16 @@
         <w:pStyle w:val="Listenabsatz"/>
         <w:numPr>
           <w:ilvl w:val="0"/>
-          <w:numId w:val="31"/>
-        </w:numPr>
-      </w:pPr>
-      <w:r>
-        <w:t>Vergleich mit Hare-Version auf f1-f5 Testfunktionen</w:t>
+          <w:numId w:val="30"/>
+        </w:numPr>
+      </w:pPr>
+      <w:r>
+        <w:t>Programmierung „Noll-Version“ des Hare-Bundle-Algortihmus</w:t>
+      </w:r>
+    </w:p>
+    <w:p>
+      <w:r>
+        <w:t>13.04.2017:</w:t>
       </w:r>
     </w:p>
     <w:p>
@@ -142,16 +263,11 @@
         <w:pStyle w:val="Listenabsatz"/>
         <w:numPr>
           <w:ilvl w:val="0"/>
-          <w:numId w:val="31"/>
-        </w:numPr>
-      </w:pPr>
-      <w:r>
-        <w:t>Sicherstellen, dass Q+1/t*I pos semi def</w:t>
-      </w:r>
-    </w:p>
-    <w:p>
-      <w:r>
-        <w:t>14.04.-15.04.2017:</w:t>
+          <w:numId w:val="28"/>
+        </w:numPr>
+      </w:pPr>
+      <w:r>
+        <w:t>Aufschreiben SVM-Kapitel</w:t>
       </w:r>
     </w:p>
     <w:p>
@@ -159,16 +275,19 @@
         <w:pStyle w:val="Listenabsatz"/>
         <w:numPr>
           <w:ilvl w:val="0"/>
-          <w:numId w:val="30"/>
-        </w:numPr>
-      </w:pPr>
-      <w:r>
-        <w:t>Programmierung „Noll-Version“ des Hare-Bundle-Algortihmus</w:t>
-      </w:r>
-    </w:p>
-    <w:p>
-      <w:r>
-        <w:t>13.04.2017:</w:t>
+          <w:numId w:val="28"/>
+        </w:numPr>
+      </w:pPr>
+      <w:r>
+        <w:t>Noll Paper lesen, zusammenfassenn</w:t>
+      </w:r>
+    </w:p>
+    <w:p>
+      <w:r>
+        <w:t>06.04.-12</w:t>
+      </w:r>
+      <w:r>
+        <w:t>.04.2017:</w:t>
       </w:r>
     </w:p>
     <w:p>
@@ -176,7 +295,19 @@
         <w:pStyle w:val="Listenabsatz"/>
         <w:numPr>
           <w:ilvl w:val="0"/>
-          <w:numId w:val="28"/>
+          <w:numId w:val="27"/>
+        </w:numPr>
+      </w:pPr>
+      <w:r>
+        <w:t>Einlesen in SVM</w:t>
+      </w:r>
+    </w:p>
+    <w:p>
+      <w:pPr>
+        <w:pStyle w:val="Listenabsatz"/>
+        <w:numPr>
+          <w:ilvl w:val="0"/>
+          <w:numId w:val="27"/>
         </w:numPr>
       </w:pPr>
       <w:r>
@@ -188,19 +319,16 @@
         <w:pStyle w:val="Listenabsatz"/>
         <w:numPr>
           <w:ilvl w:val="0"/>
-          <w:numId w:val="28"/>
-        </w:numPr>
-      </w:pPr>
-      <w:r>
-        <w:t>Noll Paper lesen, zusammenfassenn</w:t>
-      </w:r>
-    </w:p>
-    <w:p>
-      <w:r>
-        <w:t>06.04.-12</w:t>
-      </w:r>
-      <w:r>
-        <w:t>.04.2017:</w:t>
+          <w:numId w:val="27"/>
+        </w:numPr>
+      </w:pPr>
+      <w:r>
+        <w:t>Einlesen Noll</w:t>
+      </w:r>
+    </w:p>
+    <w:p>
+      <w:r>
+        <w:t>Um 01.04.2017:</w:t>
       </w:r>
     </w:p>
     <w:p>
@@ -208,11 +336,16 @@
         <w:pStyle w:val="Listenabsatz"/>
         <w:numPr>
           <w:ilvl w:val="0"/>
-          <w:numId w:val="27"/>
-        </w:numPr>
-      </w:pPr>
-      <w:r>
-        <w:t>Einlesen in SVM</w:t>
+          <w:numId w:val="26"/>
+        </w:numPr>
+      </w:pPr>
+      <w:r>
+        <w:t>Ableitungen getestet</w:t>
+      </w:r>
+    </w:p>
+    <w:p>
+      <w:r>
+        <w:t>24.03.2017:</w:t>
       </w:r>
     </w:p>
     <w:p>
@@ -220,11 +353,23 @@
         <w:pStyle w:val="Listenabsatz"/>
         <w:numPr>
           <w:ilvl w:val="0"/>
-          <w:numId w:val="27"/>
-        </w:numPr>
-      </w:pPr>
-      <w:r>
-        <w:t>Aufschreiben SVM-Kapitel</w:t>
+          <w:numId w:val="24"/>
+        </w:numPr>
+      </w:pPr>
+      <w:r>
+        <w:t xml:space="preserve">Fehlerfunktionen getestet </w:t>
+      </w:r>
+      <w:r>
+        <w:sym w:font="Wingdings" w:char="F0E0"/>
+      </w:r>
+      <w:r>
+        <w:t xml:space="preserve"> stimmen</w:t>
+      </w:r>
+    </w:p>
+    <w:p>
+      <w:r>
+        <w:lastRenderedPageBreak/>
+        <w:t>23.03.2017:</w:t>
       </w:r>
     </w:p>
     <w:p>
@@ -232,16 +377,11 @@
         <w:pStyle w:val="Listenabsatz"/>
         <w:numPr>
           <w:ilvl w:val="0"/>
-          <w:numId w:val="27"/>
-        </w:numPr>
-      </w:pPr>
-      <w:r>
-        <w:t>Einlesen Noll</w:t>
-      </w:r>
-    </w:p>
-    <w:p>
-      <w:r>
-        <w:t>Um 01.04.2017:</w:t>
+          <w:numId w:val="23"/>
+        </w:numPr>
+      </w:pPr>
+      <w:r>
+        <w:t>LTH-Übung zur Fehlersuche herangezogen</w:t>
       </w:r>
     </w:p>
     <w:p>
@@ -249,16 +389,38 @@
         <w:pStyle w:val="Listenabsatz"/>
         <w:numPr>
           <w:ilvl w:val="0"/>
-          <w:numId w:val="26"/>
-        </w:numPr>
-      </w:pPr>
-      <w:r>
-        <w:t>Ableitungen getestet</w:t>
-      </w:r>
-    </w:p>
-    <w:p>
-      <w:r>
-        <w:t>24.03.2017:</w:t>
+          <w:numId w:val="23"/>
+        </w:numPr>
+      </w:pPr>
+      <w:r>
+        <w:t>W, b Berechnu</w:t>
+      </w:r>
+      <w:r>
+        <w:t>n</w:t>
+      </w:r>
+      <w:r>
+        <w:t>g</w:t>
+      </w:r>
+      <w:r>
+        <w:t>e</w:t>
+      </w:r>
+      <w:r>
+        <w:t>n überprüft</w:t>
+      </w:r>
+      <w:r>
+        <w:t xml:space="preserve"> </w:t>
+      </w:r>
+      <w:r>
+        <w:sym w:font="Wingdings" w:char="F0E0"/>
+      </w:r>
+      <w:r>
+        <w:t xml:space="preserve"> stimmt jetzt (!Wie nehme ich Formeln </w:t>
+      </w:r>
+      <w:r>
+        <w:sym w:font="Wingdings" w:char="F0E0"/>
+      </w:r>
+      <w:r>
+        <w:t xml:space="preserve"> für meine Berechnungen Wb anstatt bW und +b anstatt –b)</w:t>
       </w:r>
     </w:p>
     <w:p>
@@ -266,90 +428,15 @@
         <w:pStyle w:val="Listenabsatz"/>
         <w:numPr>
           <w:ilvl w:val="0"/>
-          <w:numId w:val="24"/>
-        </w:numPr>
-      </w:pPr>
-      <w:r>
-        <w:t xml:space="preserve">Fehlerfunktionen getestet </w:t>
-      </w:r>
-      <w:r>
-        <w:sym w:font="Wingdings" w:char="F0E0"/>
-      </w:r>
-      <w:r>
-        <w:t xml:space="preserve"> stimmen</w:t>
-      </w:r>
-    </w:p>
-    <w:p>
-      <w:r>
-        <w:t>23.03.2017:</w:t>
-      </w:r>
-    </w:p>
-    <w:p>
-      <w:pPr>
-        <w:pStyle w:val="Listenabsatz"/>
-        <w:numPr>
-          <w:ilvl w:val="0"/>
           <w:numId w:val="23"/>
         </w:numPr>
       </w:pPr>
       <w:r>
-        <w:t>LTH-Übung zur Fehlersuche herangezogen</w:t>
-      </w:r>
-    </w:p>
-    <w:p>
-      <w:pPr>
-        <w:pStyle w:val="Listenabsatz"/>
-        <w:numPr>
-          <w:ilvl w:val="0"/>
-          <w:numId w:val="23"/>
-        </w:numPr>
-      </w:pPr>
-      <w:r>
-        <w:t>W, b Berechnu</w:t>
-      </w:r>
-      <w:r>
-        <w:t>n</w:t>
-      </w:r>
-      <w:r>
-        <w:t>g</w:t>
-      </w:r>
-      <w:r>
-        <w:t>e</w:t>
-      </w:r>
-      <w:r>
-        <w:t>n überprüft</w:t>
-      </w:r>
-      <w:r>
-        <w:t xml:space="preserve"> </w:t>
-      </w:r>
-      <w:r>
-        <w:sym w:font="Wingdings" w:char="F0E0"/>
-      </w:r>
-      <w:r>
-        <w:t xml:space="preserve"> stimmt jetzt (!Wie nehme ich Formeln </w:t>
-      </w:r>
-      <w:r>
-        <w:sym w:font="Wingdings" w:char="F0E0"/>
-      </w:r>
-      <w:r>
-        <w:t xml:space="preserve"> für meine Berechnungen Wb anstatt bW und +b anstatt –b)</w:t>
-      </w:r>
-    </w:p>
-    <w:p>
-      <w:pPr>
-        <w:pStyle w:val="Listenabsatz"/>
-        <w:numPr>
-          <w:ilvl w:val="0"/>
-          <w:numId w:val="23"/>
-        </w:numPr>
-      </w:pPr>
-      <w:r>
         <w:t>Misclassification loss überprüft</w:t>
       </w:r>
     </w:p>
     <w:p>
       <w:r>
-        <w:lastRenderedPageBreak/>
         <w:t>22.03.2017:</w:t>
       </w:r>
     </w:p>
@@ -719,6 +806,7 @@
         <w:pStyle w:val="KeinLeerraum"/>
       </w:pPr>
       <w:r>
+        <w:lastRenderedPageBreak/>
         <w:t>27.10.2016:</w:t>
       </w:r>
     </w:p>
@@ -793,57 +881,928 @@
         </w:numPr>
       </w:pPr>
       <w:r>
+        <w:t>alpha nicht so gut, nur 1e-6 (Abstand zu 1)</w:t>
+      </w:r>
+    </w:p>
+    <w:p>
+      <w:pPr>
+        <w:pStyle w:val="KeinLeerraum"/>
+        <w:numPr>
+          <w:ilvl w:val="0"/>
+          <w:numId w:val="3"/>
+        </w:numPr>
+      </w:pPr>
+      <w:r>
+        <w:t>xi und C stimmen in den verschiedenen Formulierungen überein</w:t>
+      </w:r>
+    </w:p>
+    <w:p>
+      <w:pPr>
+        <w:pStyle w:val="KeinLeerraum"/>
+        <w:numPr>
+          <w:ilvl w:val="0"/>
+          <w:numId w:val="3"/>
+        </w:numPr>
+      </w:pPr>
+      <w:r>
+        <w:t>S ~ -1/t*d nur 1e-5</w:t>
+      </w:r>
+    </w:p>
+    <w:p>
+      <w:pPr>
+        <w:pStyle w:val="KeinLeerraum"/>
+        <w:numPr>
+          <w:ilvl w:val="0"/>
+          <w:numId w:val="3"/>
+        </w:numPr>
+      </w:pPr>
+      <w:r>
+        <w:t>Andere Tests laufen durch</w:t>
+      </w:r>
+    </w:p>
+    <w:p>
+      <w:pPr>
+        <w:pStyle w:val="KeinLeerraum"/>
+      </w:pPr>
+    </w:p>
+    <w:p>
+      <w:pPr>
+        <w:pStyle w:val="KeinLeerraum"/>
+      </w:pPr>
+      <w:r>
+        <w:t xml:space="preserve">ToDo </w:t>
+      </w:r>
+    </w:p>
+    <w:p>
+      <w:pPr>
+        <w:pStyle w:val="KeinLeerraum"/>
+        <w:numPr>
+          <w:ilvl w:val="0"/>
+          <w:numId w:val="4"/>
+        </w:numPr>
+        <w:rPr>
+          <w:color w:val="C00000"/>
+        </w:rPr>
+      </w:pPr>
+      <w:r>
+        <w:rPr>
+          <w:color w:val="C00000"/>
+        </w:rPr>
+        <w:t>Tests zum Durchlaufen bringen</w:t>
+      </w:r>
+    </w:p>
+    <w:p>
+      <w:pPr>
+        <w:pStyle w:val="KeinLeerraum"/>
+        <w:numPr>
+          <w:ilvl w:val="0"/>
+          <w:numId w:val="4"/>
+        </w:numPr>
+        <w:rPr>
+          <w:color w:val="76923C" w:themeColor="accent3" w:themeShade="BF"/>
+        </w:rPr>
+      </w:pPr>
+      <w:r>
+        <w:rPr>
+          <w:color w:val="76923C" w:themeColor="accent3" w:themeShade="BF"/>
+        </w:rPr>
+        <w:t>In den Test von conv-ex kann man noch mal einfügen, ob xi wirklich den Wert annimmt, den es soll (zweite Formulierung durch f-Werte</w:t>
+      </w:r>
+      <w:r>
+        <w:rPr>
+          <w:color w:val="76923C" w:themeColor="accent3" w:themeShade="BF"/>
+        </w:rPr>
+        <w:t>)</w:t>
+      </w:r>
+    </w:p>
+    <w:p>
+      <w:pPr>
+        <w:pStyle w:val="KeinLeerraum"/>
+        <w:numPr>
+          <w:ilvl w:val="0"/>
+          <w:numId w:val="4"/>
+        </w:numPr>
+        <w:rPr>
+          <w:color w:val="76923C" w:themeColor="accent3" w:themeShade="BF"/>
+        </w:rPr>
+      </w:pPr>
+      <w:r>
+        <w:rPr>
+          <w:color w:val="76923C" w:themeColor="accent3" w:themeShade="BF"/>
+        </w:rPr>
+        <w:t>herausfinden wo der Unterschied in den deltas herkommmt</w:t>
+      </w:r>
+    </w:p>
+    <w:p>
+      <w:pPr>
+        <w:pStyle w:val="KeinLeerraum"/>
+        <w:numPr>
+          <w:ilvl w:val="0"/>
+          <w:numId w:val="4"/>
+        </w:numPr>
+        <w:rPr>
+          <w:color w:val="C00000"/>
+        </w:rPr>
+      </w:pPr>
+      <w:r>
+        <w:rPr>
+          <w:color w:val="C00000"/>
+        </w:rPr>
+        <w:t>Testfunktionen wie in Paper programmieren und benutzen</w:t>
+      </w:r>
+    </w:p>
+    <w:p>
+      <w:pPr>
+        <w:pStyle w:val="KeinLeerraum"/>
+        <w:numPr>
+          <w:ilvl w:val="0"/>
+          <w:numId w:val="4"/>
+        </w:numPr>
+        <w:rPr>
+          <w:color w:val="76923C" w:themeColor="accent3" w:themeShade="BF"/>
+        </w:rPr>
+      </w:pPr>
+      <w:r>
+        <w:rPr>
+          <w:color w:val="76923C" w:themeColor="accent3" w:themeShade="BF"/>
+        </w:rPr>
+        <w:t>Noch mal prüfen, ob es sein kann, dass xi und C genau auf 0 getestet werden</w:t>
+      </w:r>
+    </w:p>
+    <w:p>
+      <w:pPr>
+        <w:pStyle w:val="KeinLeerraum"/>
+        <w:numPr>
+          <w:ilvl w:val="0"/>
+          <w:numId w:val="4"/>
+        </w:numPr>
+        <w:rPr>
+          <w:color w:val="C00000"/>
+        </w:rPr>
+      </w:pPr>
+      <w:r>
+        <w:rPr>
+          <w:color w:val="C00000"/>
+        </w:rPr>
+        <w:t>Herausfinden, wo der Unterschied zw. S und d herkommt</w:t>
+      </w:r>
+    </w:p>
+    <w:p>
+      <w:pPr>
+        <w:pStyle w:val="KeinLeerraum"/>
+        <w:numPr>
+          <w:ilvl w:val="0"/>
+          <w:numId w:val="4"/>
+        </w:numPr>
+        <w:rPr>
+          <w:color w:val="C00000"/>
+        </w:rPr>
+      </w:pPr>
+      <w:r>
+        <w:rPr>
+          <w:color w:val="C00000"/>
+        </w:rPr>
+        <w:t xml:space="preserve">Was hat die „Gleichheit der deltas“ damit zu tun, wie lange der Algo braucht? </w:t>
+      </w:r>
+    </w:p>
+    <w:p>
+      <w:pPr>
+        <w:pStyle w:val="KeinLeerraum"/>
+        <w:numPr>
+          <w:ilvl w:val="0"/>
+          <w:numId w:val="4"/>
+        </w:numPr>
+        <w:rPr>
+          <w:color w:val="C00000"/>
+        </w:rPr>
+      </w:pPr>
+      <w:r>
+        <w:rPr>
+          <w:color w:val="C00000"/>
+        </w:rPr>
+        <w:t>Warum wird xi mit steigender Schrittanzahl schlechter?</w:t>
+      </w:r>
+    </w:p>
+    <w:p>
+      <w:pPr>
+        <w:pStyle w:val="KeinLeerraum"/>
+        <w:numPr>
+          <w:ilvl w:val="0"/>
+          <w:numId w:val="4"/>
+        </w:numPr>
+        <w:rPr>
+          <w:color w:val="C00000"/>
+        </w:rPr>
+      </w:pPr>
+      <w:r>
+        <w:rPr>
+          <w:color w:val="C00000"/>
+        </w:rPr>
+        <w:t>Nächster Schritt: eigenen „quadProg“ programmieren</w:t>
+      </w:r>
+    </w:p>
+    <w:p>
+      <w:pPr>
+        <w:pStyle w:val="KeinLeerraum"/>
+        <w:numPr>
+          <w:ilvl w:val="0"/>
+          <w:numId w:val="4"/>
+        </w:numPr>
+        <w:rPr>
+          <w:color w:val="C00000"/>
+        </w:rPr>
+      </w:pPr>
+      <w:r>
+        <w:rPr>
+          <w:color w:val="C00000"/>
+        </w:rPr>
+        <w:t>Anschauen, wie quadProg und anderer Subproblemlöser im Paper abgeschnitten haben</w:t>
+      </w:r>
+    </w:p>
+    <w:p>
+      <w:pPr>
+        <w:pStyle w:val="KeinLeerraum"/>
+        <w:rPr>
+          <w:color w:val="C00000"/>
+        </w:rPr>
+      </w:pPr>
+    </w:p>
+    <w:p>
+      <w:pPr>
+        <w:pStyle w:val="KeinLeerraum"/>
+      </w:pPr>
+      <w:r>
+        <w:t>T</w:t>
+      </w:r>
+      <w:r>
+        <w:t>ests durchlaufen lassen (für 2-N</w:t>
+      </w:r>
+      <w:r>
+        <w:t>orm)</w:t>
+      </w:r>
+    </w:p>
+    <w:p>
+      <w:pPr>
+        <w:pStyle w:val="KeinLeerraum"/>
+        <w:numPr>
+          <w:ilvl w:val="0"/>
+          <w:numId w:val="6"/>
+        </w:numPr>
+      </w:pPr>
+      <w:r>
+        <w:t xml:space="preserve">Lösung überall in Toleranz, trotzdem einmal nicht abgebrochen </w:t>
+      </w:r>
+      <w:r>
+        <w:sym w:font="Wingdings" w:char="F0E0"/>
+      </w:r>
+      <w:r>
+        <w:t xml:space="preserve"> dort wo delta schlecht war</w:t>
+      </w:r>
+    </w:p>
+    <w:p>
+      <w:pPr>
+        <w:pStyle w:val="KeinLeerraum"/>
+        <w:numPr>
+          <w:ilvl w:val="0"/>
+          <w:numId w:val="6"/>
+        </w:numPr>
+      </w:pPr>
+      <w:r>
+        <w:t>e sogar noch besser, 1e-14</w:t>
+      </w:r>
+    </w:p>
+    <w:p>
+      <w:pPr>
+        <w:pStyle w:val="KeinLeerraum"/>
+        <w:numPr>
+          <w:ilvl w:val="0"/>
+          <w:numId w:val="6"/>
+        </w:numPr>
+      </w:pPr>
+      <w:r>
+        <w:t>deltas besser als vorher, aber immer noch nur 1e-3; ein delta 0,… dort kein Abbruch</w:t>
+      </w:r>
+    </w:p>
+    <w:p>
+      <w:pPr>
+        <w:pStyle w:val="KeinLeerraum"/>
+        <w:numPr>
+          <w:ilvl w:val="0"/>
+          <w:numId w:val="6"/>
+        </w:numPr>
+      </w:pPr>
+      <w:r>
+        <w:t>alpha nun in 1e-6</w:t>
+      </w:r>
+    </w:p>
+    <w:p>
+      <w:pPr>
+        <w:pStyle w:val="KeinLeerraum"/>
+        <w:numPr>
+          <w:ilvl w:val="0"/>
+          <w:numId w:val="6"/>
+        </w:numPr>
+      </w:pPr>
+      <w:r>
+        <w:t>S zu d nun in 1e-6</w:t>
+      </w:r>
+    </w:p>
+    <w:p>
+      <w:pPr>
+        <w:pStyle w:val="KeinLeerraum"/>
+        <w:numPr>
+          <w:ilvl w:val="0"/>
+          <w:numId w:val="6"/>
+        </w:numPr>
+      </w:pPr>
+      <w:r>
+        <w:t>Xi und C passen</w:t>
+      </w:r>
+    </w:p>
+    <w:p>
+      <w:pPr>
+        <w:pStyle w:val="KeinLeerraum"/>
+        <w:numPr>
+          <w:ilvl w:val="0"/>
+          <w:numId w:val="6"/>
+        </w:numPr>
+      </w:pPr>
+      <w:r>
+        <w:t>Andere Tests laufen durch</w:t>
+      </w:r>
+    </w:p>
+    <w:p>
+      <w:pPr>
+        <w:pStyle w:val="KeinLeerraum"/>
+        <w:rPr>
+          <w:color w:val="76923C" w:themeColor="accent3" w:themeShade="BF"/>
+        </w:rPr>
+      </w:pPr>
+      <w:r>
+        <w:t xml:space="preserve">Aufgefallen: C und xi passen </w:t>
+      </w:r>
+      <w:r>
+        <w:rPr>
+          <w:u w:val="single"/>
+        </w:rPr>
+        <w:t>genau</w:t>
+      </w:r>
+      <w:r>
+        <w:t xml:space="preserve">; </w:t>
+      </w:r>
+      <w:r>
+        <w:rPr>
+          <w:color w:val="76923C" w:themeColor="accent3" w:themeShade="BF"/>
+        </w:rPr>
+        <w:t>noch mal prüfen, ob das sein kann</w:t>
+      </w:r>
+    </w:p>
+    <w:p>
+      <w:pPr>
+        <w:pStyle w:val="KeinLeerraum"/>
+        <w:rPr>
+          <w:color w:val="C00000"/>
+        </w:rPr>
+      </w:pPr>
+    </w:p>
+    <w:p>
+      <w:pPr>
+        <w:pStyle w:val="KeinLeerraum"/>
+        <w:numPr>
+          <w:ilvl w:val="0"/>
+          <w:numId w:val="7"/>
+        </w:numPr>
+      </w:pPr>
+      <w:r>
+        <w:t>Fehler in xi, C – Tests gefunden, waren auf Wert 0 gesetzt und dann auf &gt; getestet, klar kommt da nur 0 raus</w:t>
+      </w:r>
+      <w:r>
+        <w:t xml:space="preserve">; Test war falschrum, muss mit 0 anfangen und auf &lt;= testen </w:t>
+      </w:r>
+      <w:r>
+        <w:sym w:font="Wingdings" w:char="F0E0"/>
+      </w:r>
+      <w:r>
+        <w:t xml:space="preserve"> ausgebessert</w:t>
+      </w:r>
+    </w:p>
+    <w:p>
+      <w:pPr>
+        <w:pStyle w:val="KeinLeerraum"/>
+        <w:numPr>
+          <w:ilvl w:val="0"/>
+          <w:numId w:val="7"/>
+        </w:numPr>
+      </w:pPr>
+      <w:r>
+        <w:t>Modellfunktionsformulierung von xi auch noch in Test geschrieben</w:t>
+      </w:r>
+    </w:p>
+    <w:p>
+      <w:pPr>
+        <w:pStyle w:val="KeinLeerraum"/>
+      </w:pPr>
+      <w:r>
+        <w:t>Neuer Test mit 2-Norm und gleichem delta wie davor (delta1)</w:t>
+      </w:r>
+    </w:p>
+    <w:p>
+      <w:pPr>
+        <w:pStyle w:val="KeinLeerraum"/>
+        <w:numPr>
+          <w:ilvl w:val="0"/>
+          <w:numId w:val="8"/>
+        </w:numPr>
+      </w:pPr>
+      <w:r>
+        <w:t xml:space="preserve">Alle Minima werden in </w:t>
+      </w:r>
+      <w:r>
+        <w:t>~</w:t>
+      </w:r>
+      <w:r>
+        <w:t>&lt; 300 Schritten berechnet</w:t>
+      </w:r>
+    </w:p>
+    <w:p>
+      <w:pPr>
+        <w:pStyle w:val="KeinLeerraum"/>
+        <w:numPr>
+          <w:ilvl w:val="0"/>
+          <w:numId w:val="8"/>
+        </w:numPr>
+      </w:pPr>
+      <w:r>
+        <w:t>e in 1e-14</w:t>
+      </w:r>
+    </w:p>
+    <w:p>
+      <w:pPr>
+        <w:pStyle w:val="KeinLeerraum"/>
+        <w:numPr>
+          <w:ilvl w:val="0"/>
+          <w:numId w:val="8"/>
+        </w:numPr>
+      </w:pPr>
+      <w:r>
+        <w:t>deltas fast alle gleich??? Warum auf einmal???</w:t>
+      </w:r>
+      <w:r>
+        <w:t>, bei zweitem Test 1e-3</w:t>
+      </w:r>
+    </w:p>
+    <w:p>
+      <w:pPr>
+        <w:pStyle w:val="KeinLeerraum"/>
+        <w:numPr>
+          <w:ilvl w:val="0"/>
+          <w:numId w:val="8"/>
+        </w:numPr>
+      </w:pPr>
+      <w:r>
+        <w:t>c nie negativ, alpha nie negativ</w:t>
+      </w:r>
+    </w:p>
+    <w:p>
+      <w:pPr>
+        <w:pStyle w:val="KeinLeerraum"/>
+        <w:numPr>
+          <w:ilvl w:val="0"/>
+          <w:numId w:val="8"/>
+        </w:numPr>
+      </w:pPr>
+      <w:r>
+        <w:t>Alpha 1e-5 zu 1</w:t>
+      </w:r>
+    </w:p>
+    <w:p>
+      <w:pPr>
+        <w:pStyle w:val="KeinLeerraum"/>
+        <w:numPr>
+          <w:ilvl w:val="0"/>
+          <w:numId w:val="8"/>
+        </w:numPr>
+      </w:pPr>
+      <w:r>
+        <w:t>Unterschied xi_1 bei 1e-2</w:t>
+      </w:r>
+    </w:p>
+    <w:p>
+      <w:pPr>
+        <w:pStyle w:val="KeinLeerraum"/>
+        <w:numPr>
+          <w:ilvl w:val="0"/>
+          <w:numId w:val="8"/>
+        </w:numPr>
+      </w:pPr>
+      <w:r>
+        <w:t>Unterschied xi_2 viel!, bis zu 10,… Modellfunktion falsch?</w:t>
+      </w:r>
+    </w:p>
+    <w:p>
+      <w:pPr>
+        <w:pStyle w:val="KeinLeerraum"/>
+        <w:numPr>
+          <w:ilvl w:val="0"/>
+          <w:numId w:val="8"/>
+        </w:numPr>
+      </w:pPr>
+      <w:r>
+        <w:t>S, d 1e-5</w:t>
+      </w:r>
+    </w:p>
+    <w:p>
+      <w:pPr>
+        <w:pStyle w:val="KeinLeerraum"/>
+        <w:numPr>
+          <w:ilvl w:val="0"/>
+          <w:numId w:val="8"/>
+        </w:numPr>
+      </w:pPr>
+      <w:r>
+        <w:t>C 1e-17</w:t>
+      </w:r>
+    </w:p>
+    <w:p>
+      <w:pPr>
+        <w:pStyle w:val="KeinLeerraum"/>
+        <w:numPr>
+          <w:ilvl w:val="0"/>
+          <w:numId w:val="8"/>
+        </w:numPr>
+      </w:pPr>
+      <w:r>
+        <w:t>Zweiter Durchlauf liefert ähnliche Ergebnisse</w:t>
+      </w:r>
+    </w:p>
+    <w:p>
+      <w:pPr>
+        <w:pStyle w:val="KeinLeerraum"/>
+        <w:ind w:left="720"/>
+      </w:pPr>
+    </w:p>
+    <w:p>
+      <w:pPr>
+        <w:pStyle w:val="KeinLeerraum"/>
+      </w:pPr>
+      <w:r>
         <w:lastRenderedPageBreak/>
-        <w:t>alpha nicht so gut, nur 1e-6 (Abstand zu 1)</w:t>
-      </w:r>
-    </w:p>
-    <w:p>
-      <w:pPr>
-        <w:pStyle w:val="KeinLeerraum"/>
-        <w:numPr>
-          <w:ilvl w:val="0"/>
-          <w:numId w:val="3"/>
-        </w:numPr>
-      </w:pPr>
-      <w:r>
-        <w:t>xi und C stimmen in den verschiedenen Formulierungen überein</w:t>
-      </w:r>
-    </w:p>
-    <w:p>
-      <w:pPr>
-        <w:pStyle w:val="KeinLeerraum"/>
-        <w:numPr>
-          <w:ilvl w:val="0"/>
-          <w:numId w:val="3"/>
-        </w:numPr>
-      </w:pPr>
-      <w:r>
-        <w:t>S ~ -1/t*d nur 1e-5</w:t>
-      </w:r>
-    </w:p>
-    <w:p>
-      <w:pPr>
-        <w:pStyle w:val="KeinLeerraum"/>
-        <w:numPr>
-          <w:ilvl w:val="0"/>
-          <w:numId w:val="3"/>
-        </w:numPr>
-      </w:pPr>
-      <w:r>
-        <w:t>Andere Tests laufen durch</w:t>
-      </w:r>
-    </w:p>
-    <w:p>
-      <w:pPr>
-        <w:pStyle w:val="KeinLeerraum"/>
-      </w:pPr>
-    </w:p>
-    <w:p>
-      <w:pPr>
-        <w:pStyle w:val="KeinLeerraum"/>
-      </w:pPr>
-      <w:r>
-        <w:t xml:space="preserve">ToDo </w:t>
+        <w:t>Neuer Test mit 1-Norm und gleichem delta wie davor (delta1)</w:t>
+      </w:r>
+    </w:p>
+    <w:p>
+      <w:pPr>
+        <w:pStyle w:val="KeinLeerraum"/>
+        <w:numPr>
+          <w:ilvl w:val="0"/>
+          <w:numId w:val="9"/>
+        </w:numPr>
+      </w:pPr>
+      <w:r>
+        <w:t>Nur 1D kann gelöst werden (und ein paar Probleme von 2D)</w:t>
+      </w:r>
+    </w:p>
+    <w:p>
+      <w:pPr>
+        <w:pStyle w:val="KeinLeerraum"/>
+        <w:numPr>
+          <w:ilvl w:val="0"/>
+          <w:numId w:val="9"/>
+        </w:numPr>
+      </w:pPr>
+      <w:r>
+        <w:t>Deltas wieder an entsprechenden Stellen schlecht</w:t>
+      </w:r>
+    </w:p>
+    <w:p>
+      <w:pPr>
+        <w:pStyle w:val="KeinLeerraum"/>
+        <w:numPr>
+          <w:ilvl w:val="0"/>
+          <w:numId w:val="9"/>
+        </w:numPr>
+      </w:pPr>
+      <w:r>
+        <w:t>Alpha 1e-5</w:t>
+      </w:r>
+    </w:p>
+    <w:p>
+      <w:pPr>
+        <w:pStyle w:val="KeinLeerraum"/>
+        <w:numPr>
+          <w:ilvl w:val="0"/>
+          <w:numId w:val="9"/>
+        </w:numPr>
+      </w:pPr>
+      <w:r>
+        <w:t>Xi_1 0,…; xi_2 &gt; 1</w:t>
+      </w:r>
+    </w:p>
+    <w:p>
+      <w:pPr>
+        <w:pStyle w:val="KeinLeerraum"/>
+        <w:numPr>
+          <w:ilvl w:val="0"/>
+          <w:numId w:val="9"/>
+        </w:numPr>
+      </w:pPr>
+      <w:r>
+        <w:t>S-d 1e-5</w:t>
+      </w:r>
+    </w:p>
+    <w:p>
+      <w:pPr>
+        <w:pStyle w:val="KeinLeerraum"/>
+        <w:numPr>
+          <w:ilvl w:val="0"/>
+          <w:numId w:val="9"/>
+        </w:numPr>
+      </w:pPr>
+      <w:r>
+        <w:t>C ok</w:t>
+      </w:r>
+    </w:p>
+    <w:p>
+      <w:pPr>
+        <w:pStyle w:val="KeinLeerraum"/>
+      </w:pPr>
+      <w:r>
+        <w:t>Test nochmal (1-Norm) mit anderem delta (delta2)</w:t>
+      </w:r>
+    </w:p>
+    <w:p>
+      <w:pPr>
+        <w:pStyle w:val="KeinLeerraum"/>
+        <w:numPr>
+          <w:ilvl w:val="0"/>
+          <w:numId w:val="10"/>
+        </w:numPr>
+      </w:pPr>
+      <w:r>
+        <w:t>Abbruchbedingung erfüllt, alle k unter 1000, aber tol nicht eingehalten; wie kann das sein?</w:t>
+      </w:r>
+      <w:r>
+        <w:t xml:space="preserve"> (nur bis 1e-4)</w:t>
+      </w:r>
+    </w:p>
+    <w:p>
+      <w:pPr>
+        <w:pStyle w:val="KeinLeerraum"/>
+        <w:numPr>
+          <w:ilvl w:val="0"/>
+          <w:numId w:val="10"/>
+        </w:numPr>
+      </w:pPr>
+      <w:r>
+        <w:t>Deltas ähnlich, 1e-3</w:t>
+      </w:r>
+    </w:p>
+    <w:p>
+      <w:pPr>
+        <w:pStyle w:val="KeinLeerraum"/>
+        <w:numPr>
+          <w:ilvl w:val="0"/>
+          <w:numId w:val="10"/>
+        </w:numPr>
+      </w:pPr>
+      <w:r>
+        <w:t>Xi_1: 1e-3;  xi_2: 1</w:t>
+      </w:r>
+    </w:p>
+    <w:p>
+      <w:pPr>
+        <w:pStyle w:val="KeinLeerraum"/>
+        <w:numPr>
+          <w:ilvl w:val="0"/>
+          <w:numId w:val="10"/>
+        </w:numPr>
+      </w:pPr>
+      <w:r>
+        <w:t>S-d: 1e-5</w:t>
+      </w:r>
+    </w:p>
+    <w:p>
+      <w:pPr>
+        <w:pStyle w:val="KeinLeerraum"/>
+        <w:numPr>
+          <w:ilvl w:val="0"/>
+          <w:numId w:val="10"/>
+        </w:numPr>
+      </w:pPr>
+      <w:r>
+        <w:t>Die obigen Werte scheinen sich für diesen Test eingependelt zu haben</w:t>
+      </w:r>
+    </w:p>
+    <w:p>
+      <w:pPr>
+        <w:pStyle w:val="KeinLeerraum"/>
+      </w:pPr>
+      <w:r>
+        <w:t xml:space="preserve">Test für conv-Algorithmus angepasst </w:t>
+      </w:r>
+      <w:r>
+        <w:sym w:font="Wingdings" w:char="F0E0"/>
+      </w:r>
+      <w:r>
+        <w:t xml:space="preserve"> Vergleich zu nonconv:</w:t>
+      </w:r>
+    </w:p>
+    <w:p>
+      <w:pPr>
+        <w:pStyle w:val="KeinLeerraum"/>
+        <w:numPr>
+          <w:ilvl w:val="0"/>
+          <w:numId w:val="12"/>
+        </w:numPr>
+      </w:pPr>
+      <w:r>
+        <w:t>G und d scheinen grundsätzlich etwas näher beieinander zu liegen (aber nicht viel)</w:t>
+      </w:r>
+    </w:p>
+    <w:p>
+      <w:pPr>
+        <w:pStyle w:val="KeinLeerraum"/>
+        <w:numPr>
+          <w:ilvl w:val="0"/>
+          <w:numId w:val="12"/>
+        </w:numPr>
+      </w:pPr>
+      <w:r>
+        <w:t xml:space="preserve">Xi_1,2 so wie bei nonconv </w:t>
+      </w:r>
+      <w:r>
+        <w:sym w:font="Wingdings" w:char="F0E0"/>
+      </w:r>
+      <w:r>
+        <w:t xml:space="preserve"> schauen, wo xi_2 falsch</w:t>
+      </w:r>
+      <w:r>
+        <w:t xml:space="preserve"> </w:t>
+      </w:r>
+      <w:r>
+        <w:sym w:font="Wingdings" w:char="F0E0"/>
+      </w:r>
+      <w:r>
+        <w:t xml:space="preserve"> falsch</w:t>
+      </w:r>
+      <w:r>
+        <w:t>e</w:t>
+      </w:r>
+      <w:r>
+        <w:t xml:space="preserve"> Formel in mk</w:t>
+      </w:r>
+      <w:r>
+        <w:t xml:space="preserve"> </w:t>
+      </w:r>
+    </w:p>
+    <w:p>
+      <w:pPr>
+        <w:pStyle w:val="KeinLeerraum"/>
+      </w:pPr>
+    </w:p>
+    <w:p>
+      <w:pPr>
+        <w:pStyle w:val="KeinLeerraum"/>
+      </w:pPr>
+    </w:p>
+    <w:p>
+      <w:pPr>
+        <w:pStyle w:val="KeinLeerraum"/>
+      </w:pPr>
+      <w:r>
+        <w:t>Schlussfolgerungen:</w:t>
+      </w:r>
+    </w:p>
+    <w:p>
+      <w:pPr>
+        <w:pStyle w:val="KeinLeerraum"/>
+        <w:numPr>
+          <w:ilvl w:val="0"/>
+          <w:numId w:val="11"/>
+        </w:numPr>
+      </w:pPr>
+      <w:r>
+        <w:t>2. Delta passt nicht</w:t>
+      </w:r>
+      <w:r>
+        <w:rPr>
+          <w:color w:val="76923C" w:themeColor="accent3" w:themeShade="BF"/>
+        </w:rPr>
+        <w:t>, herausfinden warum</w:t>
+      </w:r>
+      <w:r>
+        <w:rPr>
+          <w:color w:val="76923C" w:themeColor="accent3" w:themeShade="BF"/>
+        </w:rPr>
+        <w:t xml:space="preserve"> </w:t>
+      </w:r>
+      <w:r>
+        <w:sym w:font="Wingdings" w:char="F0E0"/>
+      </w:r>
+      <w:r>
+        <w:t xml:space="preserve"> Fehler ist der S-d-Fehler, dieser „vererbt“ sich auf delta</w:t>
+      </w:r>
+      <w:r>
+        <w:t>2; in delta1 ist nur der C-Fehler (sehr gering, 1e-16) und der d-Fehler aus der Optimierung, der überall drin ist.</w:t>
+      </w:r>
+    </w:p>
+    <w:p>
+      <w:pPr>
+        <w:pStyle w:val="KeinLeerraum"/>
+        <w:numPr>
+          <w:ilvl w:val="0"/>
+          <w:numId w:val="11"/>
+        </w:numPr>
+      </w:pPr>
+      <w:r>
+        <w:t>x</w:t>
+      </w:r>
+      <w:r>
+        <w:t xml:space="preserve">i </w:t>
+      </w:r>
+      <w:r>
+        <w:t>am genauesten für mk-Formulierung, macht auch Sinn, da bei anderer Formulierung S-d-Fehler mit dazu kommt; aber trotzdem komisch, müsste eigentlich besser aus der Optimierung rauskommen, ist doch eine Nebenbedingung…</w:t>
+      </w:r>
+    </w:p>
+    <w:p>
+      <w:pPr>
+        <w:pStyle w:val="KeinLeerraum"/>
+        <w:numPr>
+          <w:ilvl w:val="0"/>
+          <w:numId w:val="11"/>
+        </w:numPr>
+      </w:pPr>
+      <w:r>
+        <w:t>Je ähnlicher die deltas, desto weniger Schritte braucht der Algorithmus;</w:t>
+      </w:r>
+      <w:r>
+        <w:rPr>
+          <w:color w:val="C00000"/>
+        </w:rPr>
+        <w:t xml:space="preserve"> WARUM?</w:t>
+      </w:r>
+      <w:r>
+        <w:rPr>
+          <w:color w:val="C00000"/>
+        </w:rPr>
+        <w:br/>
+      </w:r>
+      <w:r>
+        <w:t>Unterschied</w:t>
+      </w:r>
+      <w:r>
+        <w:t xml:space="preserve"> im Bereich 1e-4 ok, danach schl</w:t>
+      </w:r>
+      <w:r>
+        <w:t>echt</w:t>
+      </w:r>
+    </w:p>
+    <w:p>
+      <w:pPr>
+        <w:pStyle w:val="KeinLeerraum"/>
+        <w:numPr>
+          <w:ilvl w:val="0"/>
+          <w:numId w:val="11"/>
+        </w:numPr>
+      </w:pPr>
+      <w:r>
+        <w:t>xi</w:t>
+      </w:r>
+      <w:r>
+        <w:t xml:space="preserve"> wird mit steigender Schrittanzahl schlechter;</w:t>
+      </w:r>
+      <w:r>
+        <w:rPr>
+          <w:color w:val="C00000"/>
+        </w:rPr>
+        <w:t xml:space="preserve"> WARUM?</w:t>
+      </w:r>
+      <w:r>
+        <w:br/>
+      </w:r>
+    </w:p>
+    <w:p>
+      <w:pPr>
+        <w:pStyle w:val="KeinLeerraum"/>
+      </w:pPr>
+    </w:p>
+    <w:p>
+      <w:pPr>
+        <w:pStyle w:val="KeinLeerraum"/>
+      </w:pPr>
+      <w:r>
+        <w:t>28.10.2016:</w:t>
+      </w:r>
+    </w:p>
+    <w:p>
+      <w:pPr>
+        <w:pStyle w:val="KeinLeerraum"/>
+      </w:pPr>
+      <w:r>
+        <w:t>ToDo:</w:t>
+      </w:r>
+      <w:r>
+        <w:t xml:space="preserve"> </w:t>
       </w:r>
     </w:p>
     <w:p>
@@ -879,13 +1838,7 @@
         <w:rPr>
           <w:color w:val="76923C" w:themeColor="accent3" w:themeShade="BF"/>
         </w:rPr>
-        <w:t>In den Test von conv-ex kann man noch mal einfügen, ob xi wirklich den Wert annimmt, den es soll (zweite Formulierung durch f-Werte</w:t>
-      </w:r>
-      <w:r>
-        <w:rPr>
-          <w:color w:val="76923C" w:themeColor="accent3" w:themeShade="BF"/>
-        </w:rPr>
-        <w:t>)</w:t>
+        <w:t>Testfunktionen wie in Paper programmieren und benutzen</w:t>
       </w:r>
     </w:p>
     <w:p>
@@ -896,14 +1849,14 @@
           <w:numId w:val="4"/>
         </w:numPr>
         <w:rPr>
-          <w:color w:val="76923C" w:themeColor="accent3" w:themeShade="BF"/>
-        </w:rPr>
-      </w:pPr>
-      <w:r>
-        <w:rPr>
-          <w:color w:val="76923C" w:themeColor="accent3" w:themeShade="BF"/>
-        </w:rPr>
-        <w:t>herausfinden wo der Unterschied in den deltas herkommmt</w:t>
+          <w:color w:val="C00000"/>
+        </w:rPr>
+      </w:pPr>
+      <w:r>
+        <w:rPr>
+          <w:color w:val="C00000"/>
+        </w:rPr>
+        <w:t>Herausfinden, wo der Unterschied zw. S und d herkommt</w:t>
       </w:r>
     </w:p>
     <w:p>
@@ -921,6 +1874,232 @@
         <w:rPr>
           <w:color w:val="C00000"/>
         </w:rPr>
+        <w:t xml:space="preserve">Was hat die „Gleichheit der deltas“ damit zu tun, wie lange der Algo braucht? </w:t>
+      </w:r>
+    </w:p>
+    <w:p>
+      <w:pPr>
+        <w:pStyle w:val="KeinLeerraum"/>
+        <w:numPr>
+          <w:ilvl w:val="0"/>
+          <w:numId w:val="4"/>
+        </w:numPr>
+        <w:rPr>
+          <w:color w:val="C00000"/>
+        </w:rPr>
+      </w:pPr>
+      <w:r>
+        <w:rPr>
+          <w:color w:val="C00000"/>
+        </w:rPr>
+        <w:t>Warum wird xi mit steigender Schrittanzahl schlechter?</w:t>
+      </w:r>
+    </w:p>
+    <w:p>
+      <w:pPr>
+        <w:pStyle w:val="KeinLeerraum"/>
+        <w:numPr>
+          <w:ilvl w:val="0"/>
+          <w:numId w:val="4"/>
+        </w:numPr>
+        <w:rPr>
+          <w:color w:val="C00000"/>
+        </w:rPr>
+      </w:pPr>
+      <w:r>
+        <w:rPr>
+          <w:color w:val="C00000"/>
+        </w:rPr>
+        <w:t>Nächster Schritt: eigenen „quadProg“ programmieren</w:t>
+      </w:r>
+    </w:p>
+    <w:p>
+      <w:pPr>
+        <w:pStyle w:val="KeinLeerraum"/>
+        <w:numPr>
+          <w:ilvl w:val="0"/>
+          <w:numId w:val="4"/>
+        </w:numPr>
+        <w:rPr>
+          <w:color w:val="C00000"/>
+        </w:rPr>
+      </w:pPr>
+      <w:r>
+        <w:rPr>
+          <w:color w:val="C00000"/>
+        </w:rPr>
+        <w:t>Anschauen, wie quadProg und anderer Subproblemlöser im Paper abgeschnitten haben</w:t>
+      </w:r>
+    </w:p>
+    <w:p>
+      <w:pPr>
+        <w:pStyle w:val="KeinLeerraum"/>
+        <w:numPr>
+          <w:ilvl w:val="0"/>
+          <w:numId w:val="4"/>
+        </w:numPr>
+        <w:rPr>
+          <w:color w:val="C00000"/>
+        </w:rPr>
+      </w:pPr>
+      <w:r>
+        <w:rPr>
+          <w:color w:val="C00000"/>
+        </w:rPr>
+        <w:t>Eckdaten</w:t>
+      </w:r>
+      <w:r>
+        <w:rPr>
+          <w:color w:val="C00000"/>
+        </w:rPr>
+        <w:t xml:space="preserve"> </w:t>
+      </w:r>
+      <w:r>
+        <w:rPr>
+          <w:color w:val="C00000"/>
+        </w:rPr>
+        <w:t>für numerische Tests in Paper aufschreiben und mit meinen Daten vergleichen</w:t>
+      </w:r>
+    </w:p>
+    <w:p>
+      <w:pPr>
+        <w:pStyle w:val="KeinLeerraum"/>
+      </w:pPr>
+      <w:r>
+        <w:t>Getan</w:t>
+      </w:r>
+    </w:p>
+    <w:p>
+      <w:pPr>
+        <w:pStyle w:val="KeinLeerraum"/>
+        <w:numPr>
+          <w:ilvl w:val="0"/>
+          <w:numId w:val="13"/>
+        </w:numPr>
+      </w:pPr>
+      <w:r>
+        <w:t>Testfunktionen und Ableitungen implementiert</w:t>
+      </w:r>
+    </w:p>
+    <w:p>
+      <w:pPr>
+        <w:pStyle w:val="KeinLeerraum"/>
+        <w:numPr>
+          <w:ilvl w:val="0"/>
+          <w:numId w:val="13"/>
+        </w:numPr>
+      </w:pPr>
+      <w:r>
+        <w:t>Angefangen Test für Ableitungen zu schreiben</w:t>
+      </w:r>
+    </w:p>
+    <w:p>
+      <w:pPr>
+        <w:pStyle w:val="KeinLeerraum"/>
+      </w:pPr>
+    </w:p>
+    <w:p>
+      <w:pPr>
+        <w:pStyle w:val="KeinLeerraum"/>
+      </w:pPr>
+      <w:r>
+        <w:t>31.10.2016</w:t>
+      </w:r>
+      <w:r>
+        <w:t>:</w:t>
+      </w:r>
+    </w:p>
+    <w:p>
+      <w:pPr>
+        <w:pStyle w:val="KeinLeerraum"/>
+      </w:pPr>
+      <w:r>
+        <w:t>ToDo: siehe 28.10.</w:t>
+      </w:r>
+    </w:p>
+    <w:p>
+      <w:pPr>
+        <w:pStyle w:val="KeinLeerraum"/>
+      </w:pPr>
+    </w:p>
+    <w:p>
+      <w:pPr>
+        <w:pStyle w:val="KeinLeerraum"/>
+      </w:pPr>
+      <w:r>
+        <w:t>Getan:</w:t>
+      </w:r>
+    </w:p>
+    <w:p>
+      <w:pPr>
+        <w:pStyle w:val="KeinLeerraum"/>
+      </w:pPr>
+    </w:p>
+    <w:p>
+      <w:pPr>
+        <w:pStyle w:val="KeinLeerraum"/>
+      </w:pPr>
+      <w:r>
+        <w:t>8.11.2016:</w:t>
+      </w:r>
+    </w:p>
+    <w:p>
+      <w:pPr>
+        <w:pStyle w:val="KeinLeerraum"/>
+      </w:pPr>
+      <w:r>
+        <w:t>ToDo:</w:t>
+      </w:r>
+      <w:r>
+        <w:t xml:space="preserve"> </w:t>
+      </w:r>
+    </w:p>
+    <w:p>
+      <w:pPr>
+        <w:pStyle w:val="KeinLeerraum"/>
+        <w:numPr>
+          <w:ilvl w:val="0"/>
+          <w:numId w:val="4"/>
+        </w:numPr>
+        <w:rPr>
+          <w:color w:val="C00000"/>
+        </w:rPr>
+      </w:pPr>
+      <w:r>
+        <w:rPr>
+          <w:color w:val="C00000"/>
+        </w:rPr>
+        <w:lastRenderedPageBreak/>
+        <w:t>Tests</w:t>
+      </w:r>
+      <w:r>
+        <w:rPr>
+          <w:color w:val="C00000"/>
+        </w:rPr>
+        <w:t xml:space="preserve"> mit Testfunktionen?</w:t>
+      </w:r>
+      <w:r>
+        <w:rPr>
+          <w:color w:val="C00000"/>
+        </w:rPr>
+        <w:t xml:space="preserve"> zum Durchlaufen bringen</w:t>
+      </w:r>
+    </w:p>
+    <w:p>
+      <w:pPr>
+        <w:pStyle w:val="KeinLeerraum"/>
+        <w:numPr>
+          <w:ilvl w:val="0"/>
+          <w:numId w:val="4"/>
+        </w:numPr>
+        <w:rPr>
+          <w:color w:val="C00000"/>
+        </w:rPr>
+      </w:pPr>
+      <w:r>
+        <w:rPr>
+          <w:color w:val="C00000"/>
+        </w:rPr>
         <w:t>Testfunktionen wie in Paper programmieren und benutzen</w:t>
       </w:r>
     </w:p>
@@ -932,14 +2111,14 @@
           <w:numId w:val="4"/>
         </w:numPr>
         <w:rPr>
-          <w:color w:val="76923C" w:themeColor="accent3" w:themeShade="BF"/>
-        </w:rPr>
-      </w:pPr>
-      <w:r>
-        <w:rPr>
-          <w:color w:val="76923C" w:themeColor="accent3" w:themeShade="BF"/>
-        </w:rPr>
-        <w:t>Noch mal prüfen, ob es sein kann, dass xi und C genau auf 0 getestet werden</w:t>
+          <w:color w:val="C00000"/>
+        </w:rPr>
+      </w:pPr>
+      <w:r>
+        <w:rPr>
+          <w:color w:val="C00000"/>
+        </w:rPr>
+        <w:t>Herausfinden, wo der Unterschied zw. S und d herkommt</w:t>
       </w:r>
     </w:p>
     <w:p>
@@ -957,7 +2136,7 @@
         <w:rPr>
           <w:color w:val="C00000"/>
         </w:rPr>
-        <w:t>Herausfinden, wo der Unterschied zw. S und d herkommt</w:t>
+        <w:t xml:space="preserve">Was hat die „Gleichheit der deltas“ damit zu tun, wie lange der Algo braucht? </w:t>
       </w:r>
     </w:p>
     <w:p>
@@ -975,7 +2154,7 @@
         <w:rPr>
           <w:color w:val="C00000"/>
         </w:rPr>
-        <w:t xml:space="preserve">Was hat die „Gleichheit der deltas“ damit zu tun, wie lange der Algo braucht? </w:t>
+        <w:t>Warum wird xi mit steigender Schrittanzahl schlechter?</w:t>
       </w:r>
     </w:p>
     <w:p>
@@ -993,7 +2172,7 @@
         <w:rPr>
           <w:color w:val="C00000"/>
         </w:rPr>
-        <w:t>Warum wird xi mit steigender Schrittanzahl schlechter?</w:t>
+        <w:t>Nächster Schritt: eigenen „quadProg“ programmieren</w:t>
       </w:r>
     </w:p>
     <w:p>
@@ -1011,1098 +2190,6 @@
         <w:rPr>
           <w:color w:val="C00000"/>
         </w:rPr>
-        <w:t>Nächster Schritt: eigenen „quadProg“ programmieren</w:t>
-      </w:r>
-    </w:p>
-    <w:p>
-      <w:pPr>
-        <w:pStyle w:val="KeinLeerraum"/>
-        <w:numPr>
-          <w:ilvl w:val="0"/>
-          <w:numId w:val="4"/>
-        </w:numPr>
-        <w:rPr>
-          <w:color w:val="C00000"/>
-        </w:rPr>
-      </w:pPr>
-      <w:r>
-        <w:rPr>
-          <w:color w:val="C00000"/>
-        </w:rPr>
-        <w:t>Anschauen, wie quadProg und anderer Subproblemlöser im Paper abgeschnitten haben</w:t>
-      </w:r>
-    </w:p>
-    <w:p>
-      <w:pPr>
-        <w:pStyle w:val="KeinLeerraum"/>
-        <w:rPr>
-          <w:color w:val="C00000"/>
-        </w:rPr>
-      </w:pPr>
-    </w:p>
-    <w:p>
-      <w:pPr>
-        <w:pStyle w:val="KeinLeerraum"/>
-      </w:pPr>
-      <w:r>
-        <w:t>T</w:t>
-      </w:r>
-      <w:r>
-        <w:t>ests durchlaufen lassen (für 2-N</w:t>
-      </w:r>
-      <w:r>
-        <w:t>orm)</w:t>
-      </w:r>
-    </w:p>
-    <w:p>
-      <w:pPr>
-        <w:pStyle w:val="KeinLeerraum"/>
-        <w:numPr>
-          <w:ilvl w:val="0"/>
-          <w:numId w:val="6"/>
-        </w:numPr>
-      </w:pPr>
-      <w:r>
-        <w:t xml:space="preserve">Lösung überall in Toleranz, trotzdem einmal nicht abgebrochen </w:t>
-      </w:r>
-      <w:r>
-        <w:sym w:font="Wingdings" w:char="F0E0"/>
-      </w:r>
-      <w:r>
-        <w:t xml:space="preserve"> dort wo delta schlecht war</w:t>
-      </w:r>
-    </w:p>
-    <w:p>
-      <w:pPr>
-        <w:pStyle w:val="KeinLeerraum"/>
-        <w:numPr>
-          <w:ilvl w:val="0"/>
-          <w:numId w:val="6"/>
-        </w:numPr>
-      </w:pPr>
-      <w:r>
-        <w:t>e sogar noch besser, 1e-14</w:t>
-      </w:r>
-    </w:p>
-    <w:p>
-      <w:pPr>
-        <w:pStyle w:val="KeinLeerraum"/>
-        <w:numPr>
-          <w:ilvl w:val="0"/>
-          <w:numId w:val="6"/>
-        </w:numPr>
-      </w:pPr>
-      <w:r>
-        <w:t>deltas besser als vorher, aber immer noch nur 1e-3; ein delta 0,… dort kein Abbruch</w:t>
-      </w:r>
-    </w:p>
-    <w:p>
-      <w:pPr>
-        <w:pStyle w:val="KeinLeerraum"/>
-        <w:numPr>
-          <w:ilvl w:val="0"/>
-          <w:numId w:val="6"/>
-        </w:numPr>
-      </w:pPr>
-      <w:r>
-        <w:t>alpha nun in 1e-6</w:t>
-      </w:r>
-    </w:p>
-    <w:p>
-      <w:pPr>
-        <w:pStyle w:val="KeinLeerraum"/>
-        <w:numPr>
-          <w:ilvl w:val="0"/>
-          <w:numId w:val="6"/>
-        </w:numPr>
-      </w:pPr>
-      <w:r>
-        <w:t>S zu d nun in 1e-6</w:t>
-      </w:r>
-    </w:p>
-    <w:p>
-      <w:pPr>
-        <w:pStyle w:val="KeinLeerraum"/>
-        <w:numPr>
-          <w:ilvl w:val="0"/>
-          <w:numId w:val="6"/>
-        </w:numPr>
-      </w:pPr>
-      <w:r>
-        <w:t>Xi und C passen</w:t>
-      </w:r>
-    </w:p>
-    <w:p>
-      <w:pPr>
-        <w:pStyle w:val="KeinLeerraum"/>
-        <w:numPr>
-          <w:ilvl w:val="0"/>
-          <w:numId w:val="6"/>
-        </w:numPr>
-      </w:pPr>
-      <w:r>
-        <w:t>Andere Tests laufen durch</w:t>
-      </w:r>
-    </w:p>
-    <w:p>
-      <w:pPr>
-        <w:pStyle w:val="KeinLeerraum"/>
-        <w:rPr>
-          <w:color w:val="76923C" w:themeColor="accent3" w:themeShade="BF"/>
-        </w:rPr>
-      </w:pPr>
-      <w:r>
-        <w:t xml:space="preserve">Aufgefallen: C und xi passen </w:t>
-      </w:r>
-      <w:r>
-        <w:rPr>
-          <w:u w:val="single"/>
-        </w:rPr>
-        <w:t>genau</w:t>
-      </w:r>
-      <w:r>
-        <w:t xml:space="preserve">; </w:t>
-      </w:r>
-      <w:r>
-        <w:rPr>
-          <w:color w:val="76923C" w:themeColor="accent3" w:themeShade="BF"/>
-        </w:rPr>
-        <w:t>noch mal prüfen, ob das sein kann</w:t>
-      </w:r>
-    </w:p>
-    <w:p>
-      <w:pPr>
-        <w:pStyle w:val="KeinLeerraum"/>
-        <w:rPr>
-          <w:color w:val="C00000"/>
-        </w:rPr>
-      </w:pPr>
-    </w:p>
-    <w:p>
-      <w:pPr>
-        <w:pStyle w:val="KeinLeerraum"/>
-        <w:numPr>
-          <w:ilvl w:val="0"/>
-          <w:numId w:val="7"/>
-        </w:numPr>
-      </w:pPr>
-      <w:r>
-        <w:t>Fehler in xi, C – Tests gefunden, waren auf Wert 0 gesetzt und dann auf &gt; getestet, klar kommt da nur 0 raus</w:t>
-      </w:r>
-      <w:r>
-        <w:t xml:space="preserve">; Test war falschrum, muss mit 0 anfangen und auf &lt;= testen </w:t>
-      </w:r>
-      <w:r>
-        <w:sym w:font="Wingdings" w:char="F0E0"/>
-      </w:r>
-      <w:r>
-        <w:t xml:space="preserve"> ausgebessert</w:t>
-      </w:r>
-    </w:p>
-    <w:p>
-      <w:pPr>
-        <w:pStyle w:val="KeinLeerraum"/>
-        <w:numPr>
-          <w:ilvl w:val="0"/>
-          <w:numId w:val="7"/>
-        </w:numPr>
-      </w:pPr>
-      <w:r>
-        <w:t>Modellfunktionsformulierung von xi auch noch in Test geschrieben</w:t>
-      </w:r>
-    </w:p>
-    <w:p>
-      <w:pPr>
-        <w:pStyle w:val="KeinLeerraum"/>
-      </w:pPr>
-      <w:r>
-        <w:t>Neuer Test mit 2-Norm und gleichem delta wie davor (delta1)</w:t>
-      </w:r>
-    </w:p>
-    <w:p>
-      <w:pPr>
-        <w:pStyle w:val="KeinLeerraum"/>
-        <w:numPr>
-          <w:ilvl w:val="0"/>
-          <w:numId w:val="8"/>
-        </w:numPr>
-      </w:pPr>
-      <w:r>
-        <w:t xml:space="preserve">Alle Minima werden in </w:t>
-      </w:r>
-      <w:r>
-        <w:t>~</w:t>
-      </w:r>
-      <w:r>
-        <w:t>&lt; 300 Schritten berechnet</w:t>
-      </w:r>
-    </w:p>
-    <w:p>
-      <w:pPr>
-        <w:pStyle w:val="KeinLeerraum"/>
-        <w:numPr>
-          <w:ilvl w:val="0"/>
-          <w:numId w:val="8"/>
-        </w:numPr>
-      </w:pPr>
-      <w:r>
-        <w:t>e in 1e-14</w:t>
-      </w:r>
-    </w:p>
-    <w:p>
-      <w:pPr>
-        <w:pStyle w:val="KeinLeerraum"/>
-        <w:numPr>
-          <w:ilvl w:val="0"/>
-          <w:numId w:val="8"/>
-        </w:numPr>
-      </w:pPr>
-      <w:r>
-        <w:t>deltas fast alle gleich??? Warum auf einmal???</w:t>
-      </w:r>
-      <w:r>
-        <w:t>, bei zweitem Test 1e-3</w:t>
-      </w:r>
-    </w:p>
-    <w:p>
-      <w:pPr>
-        <w:pStyle w:val="KeinLeerraum"/>
-        <w:numPr>
-          <w:ilvl w:val="0"/>
-          <w:numId w:val="8"/>
-        </w:numPr>
-      </w:pPr>
-      <w:r>
-        <w:t>c nie negativ, alpha nie negativ</w:t>
-      </w:r>
-    </w:p>
-    <w:p>
-      <w:pPr>
-        <w:pStyle w:val="KeinLeerraum"/>
-        <w:numPr>
-          <w:ilvl w:val="0"/>
-          <w:numId w:val="8"/>
-        </w:numPr>
-      </w:pPr>
-      <w:r>
-        <w:t>Alpha 1e-5 zu 1</w:t>
-      </w:r>
-    </w:p>
-    <w:p>
-      <w:pPr>
-        <w:pStyle w:val="KeinLeerraum"/>
-        <w:numPr>
-          <w:ilvl w:val="0"/>
-          <w:numId w:val="8"/>
-        </w:numPr>
-      </w:pPr>
-      <w:r>
-        <w:t>Unterschied xi_1 bei 1e-2</w:t>
-      </w:r>
-    </w:p>
-    <w:p>
-      <w:pPr>
-        <w:pStyle w:val="KeinLeerraum"/>
-        <w:numPr>
-          <w:ilvl w:val="0"/>
-          <w:numId w:val="8"/>
-        </w:numPr>
-      </w:pPr>
-      <w:r>
-        <w:t>Unterschied xi_2 viel!, bis zu 10,… Modellfunktion falsch?</w:t>
-      </w:r>
-    </w:p>
-    <w:p>
-      <w:pPr>
-        <w:pStyle w:val="KeinLeerraum"/>
-        <w:numPr>
-          <w:ilvl w:val="0"/>
-          <w:numId w:val="8"/>
-        </w:numPr>
-      </w:pPr>
-      <w:r>
-        <w:t>S, d 1e-5</w:t>
-      </w:r>
-    </w:p>
-    <w:p>
-      <w:pPr>
-        <w:pStyle w:val="KeinLeerraum"/>
-        <w:numPr>
-          <w:ilvl w:val="0"/>
-          <w:numId w:val="8"/>
-        </w:numPr>
-      </w:pPr>
-      <w:r>
-        <w:t>C 1e-17</w:t>
-      </w:r>
-    </w:p>
-    <w:p>
-      <w:pPr>
-        <w:pStyle w:val="KeinLeerraum"/>
-        <w:numPr>
-          <w:ilvl w:val="0"/>
-          <w:numId w:val="8"/>
-        </w:numPr>
-      </w:pPr>
-      <w:r>
-        <w:t>Zweiter Durchlauf liefert ähnliche Ergebnisse</w:t>
-      </w:r>
-    </w:p>
-    <w:p>
-      <w:pPr>
-        <w:pStyle w:val="KeinLeerraum"/>
-        <w:ind w:left="720"/>
-      </w:pPr>
-    </w:p>
-    <w:p>
-      <w:pPr>
-        <w:pStyle w:val="KeinLeerraum"/>
-      </w:pPr>
-      <w:r>
-        <w:t>Neuer Test mit 1-Norm und gleichem delta wie davor (delta1)</w:t>
-      </w:r>
-    </w:p>
-    <w:p>
-      <w:pPr>
-        <w:pStyle w:val="KeinLeerraum"/>
-        <w:numPr>
-          <w:ilvl w:val="0"/>
-          <w:numId w:val="9"/>
-        </w:numPr>
-      </w:pPr>
-      <w:r>
-        <w:t>Nur 1D kann gelöst werden (und ein paar Probleme von 2D)</w:t>
-      </w:r>
-    </w:p>
-    <w:p>
-      <w:pPr>
-        <w:pStyle w:val="KeinLeerraum"/>
-        <w:numPr>
-          <w:ilvl w:val="0"/>
-          <w:numId w:val="9"/>
-        </w:numPr>
-      </w:pPr>
-      <w:r>
-        <w:t>Deltas wieder an entsprechenden Stellen schlecht</w:t>
-      </w:r>
-    </w:p>
-    <w:p>
-      <w:pPr>
-        <w:pStyle w:val="KeinLeerraum"/>
-        <w:numPr>
-          <w:ilvl w:val="0"/>
-          <w:numId w:val="9"/>
-        </w:numPr>
-      </w:pPr>
-      <w:r>
-        <w:t>Alpha 1e-5</w:t>
-      </w:r>
-    </w:p>
-    <w:p>
-      <w:pPr>
-        <w:pStyle w:val="KeinLeerraum"/>
-        <w:numPr>
-          <w:ilvl w:val="0"/>
-          <w:numId w:val="9"/>
-        </w:numPr>
-      </w:pPr>
-      <w:r>
-        <w:t>Xi_1 0,…; xi_2 &gt; 1</w:t>
-      </w:r>
-    </w:p>
-    <w:p>
-      <w:pPr>
-        <w:pStyle w:val="KeinLeerraum"/>
-        <w:numPr>
-          <w:ilvl w:val="0"/>
-          <w:numId w:val="9"/>
-        </w:numPr>
-      </w:pPr>
-      <w:r>
-        <w:t>S-d 1e-5</w:t>
-      </w:r>
-    </w:p>
-    <w:p>
-      <w:pPr>
-        <w:pStyle w:val="KeinLeerraum"/>
-        <w:numPr>
-          <w:ilvl w:val="0"/>
-          <w:numId w:val="9"/>
-        </w:numPr>
-      </w:pPr>
-      <w:r>
-        <w:t>C ok</w:t>
-      </w:r>
-    </w:p>
-    <w:p>
-      <w:pPr>
-        <w:pStyle w:val="KeinLeerraum"/>
-      </w:pPr>
-      <w:r>
-        <w:lastRenderedPageBreak/>
-        <w:t>Test nochmal (1-Norm) mit anderem delta (delta2)</w:t>
-      </w:r>
-    </w:p>
-    <w:p>
-      <w:pPr>
-        <w:pStyle w:val="KeinLeerraum"/>
-        <w:numPr>
-          <w:ilvl w:val="0"/>
-          <w:numId w:val="10"/>
-        </w:numPr>
-      </w:pPr>
-      <w:r>
-        <w:t>Abbruchbedingung erfüllt, alle k unter 1000, aber tol nicht eingehalten; wie kann das sein?</w:t>
-      </w:r>
-      <w:r>
-        <w:t xml:space="preserve"> (nur bis 1e-4)</w:t>
-      </w:r>
-    </w:p>
-    <w:p>
-      <w:pPr>
-        <w:pStyle w:val="KeinLeerraum"/>
-        <w:numPr>
-          <w:ilvl w:val="0"/>
-          <w:numId w:val="10"/>
-        </w:numPr>
-      </w:pPr>
-      <w:r>
-        <w:t>Deltas ähnlich, 1e-3</w:t>
-      </w:r>
-    </w:p>
-    <w:p>
-      <w:pPr>
-        <w:pStyle w:val="KeinLeerraum"/>
-        <w:numPr>
-          <w:ilvl w:val="0"/>
-          <w:numId w:val="10"/>
-        </w:numPr>
-      </w:pPr>
-      <w:r>
-        <w:t>Xi_1: 1e-3;  xi_2: 1</w:t>
-      </w:r>
-    </w:p>
-    <w:p>
-      <w:pPr>
-        <w:pStyle w:val="KeinLeerraum"/>
-        <w:numPr>
-          <w:ilvl w:val="0"/>
-          <w:numId w:val="10"/>
-        </w:numPr>
-      </w:pPr>
-      <w:r>
-        <w:t>S-d: 1e-5</w:t>
-      </w:r>
-    </w:p>
-    <w:p>
-      <w:pPr>
-        <w:pStyle w:val="KeinLeerraum"/>
-        <w:numPr>
-          <w:ilvl w:val="0"/>
-          <w:numId w:val="10"/>
-        </w:numPr>
-      </w:pPr>
-      <w:r>
-        <w:t>Die obigen Werte scheinen sich für diesen Test eingependelt zu haben</w:t>
-      </w:r>
-    </w:p>
-    <w:p>
-      <w:pPr>
-        <w:pStyle w:val="KeinLeerraum"/>
-      </w:pPr>
-      <w:r>
-        <w:t xml:space="preserve">Test für conv-Algorithmus angepasst </w:t>
-      </w:r>
-      <w:r>
-        <w:sym w:font="Wingdings" w:char="F0E0"/>
-      </w:r>
-      <w:r>
-        <w:t xml:space="preserve"> Vergleich zu nonconv:</w:t>
-      </w:r>
-    </w:p>
-    <w:p>
-      <w:pPr>
-        <w:pStyle w:val="KeinLeerraum"/>
-        <w:numPr>
-          <w:ilvl w:val="0"/>
-          <w:numId w:val="12"/>
-        </w:numPr>
-      </w:pPr>
-      <w:r>
-        <w:t>G und d scheinen grundsätzlich etwas näher beieinander zu liegen (aber nicht viel)</w:t>
-      </w:r>
-    </w:p>
-    <w:p>
-      <w:pPr>
-        <w:pStyle w:val="KeinLeerraum"/>
-        <w:numPr>
-          <w:ilvl w:val="0"/>
-          <w:numId w:val="12"/>
-        </w:numPr>
-      </w:pPr>
-      <w:r>
-        <w:t xml:space="preserve">Xi_1,2 so wie bei nonconv </w:t>
-      </w:r>
-      <w:r>
-        <w:sym w:font="Wingdings" w:char="F0E0"/>
-      </w:r>
-      <w:r>
-        <w:t xml:space="preserve"> schauen, wo xi_2 falsch</w:t>
-      </w:r>
-      <w:r>
-        <w:t xml:space="preserve"> </w:t>
-      </w:r>
-      <w:r>
-        <w:sym w:font="Wingdings" w:char="F0E0"/>
-      </w:r>
-      <w:r>
-        <w:t xml:space="preserve"> falsch</w:t>
-      </w:r>
-      <w:r>
-        <w:t>e</w:t>
-      </w:r>
-      <w:r>
-        <w:t xml:space="preserve"> Formel in mk</w:t>
-      </w:r>
-      <w:r>
-        <w:t xml:space="preserve"> </w:t>
-      </w:r>
-    </w:p>
-    <w:p>
-      <w:pPr>
-        <w:pStyle w:val="KeinLeerraum"/>
-      </w:pPr>
-    </w:p>
-    <w:p>
-      <w:pPr>
-        <w:pStyle w:val="KeinLeerraum"/>
-      </w:pPr>
-    </w:p>
-    <w:p>
-      <w:pPr>
-        <w:pStyle w:val="KeinLeerraum"/>
-      </w:pPr>
-      <w:r>
-        <w:t>Schlussfolgerungen:</w:t>
-      </w:r>
-    </w:p>
-    <w:p>
-      <w:pPr>
-        <w:pStyle w:val="KeinLeerraum"/>
-        <w:numPr>
-          <w:ilvl w:val="0"/>
-          <w:numId w:val="11"/>
-        </w:numPr>
-      </w:pPr>
-      <w:r>
-        <w:t>2. Delta passt nicht</w:t>
-      </w:r>
-      <w:r>
-        <w:rPr>
-          <w:color w:val="76923C" w:themeColor="accent3" w:themeShade="BF"/>
-        </w:rPr>
-        <w:t>, herausfinden warum</w:t>
-      </w:r>
-      <w:r>
-        <w:rPr>
-          <w:color w:val="76923C" w:themeColor="accent3" w:themeShade="BF"/>
-        </w:rPr>
-        <w:t xml:space="preserve"> </w:t>
-      </w:r>
-      <w:r>
-        <w:sym w:font="Wingdings" w:char="F0E0"/>
-      </w:r>
-      <w:r>
-        <w:t xml:space="preserve"> Fehler ist der S-d-Fehler, dieser „vererbt“ sich auf delta</w:t>
-      </w:r>
-      <w:r>
-        <w:t>2; in delta1 ist nur der C-Fehler (sehr gering, 1e-16) und der d-Fehler aus der Optimierung, der überall drin ist.</w:t>
-      </w:r>
-    </w:p>
-    <w:p>
-      <w:pPr>
-        <w:pStyle w:val="KeinLeerraum"/>
-        <w:numPr>
-          <w:ilvl w:val="0"/>
-          <w:numId w:val="11"/>
-        </w:numPr>
-      </w:pPr>
-      <w:r>
-        <w:t>x</w:t>
-      </w:r>
-      <w:r>
-        <w:t xml:space="preserve">i </w:t>
-      </w:r>
-      <w:r>
-        <w:t>am genauesten für mk-Formulierung, macht auch Sinn, da bei anderer Formulierung S-d-Fehler mit dazu kommt; aber trotzdem komisch, müsste eigentlich besser aus der Optimierung rauskommen, ist doch eine Nebenbedingung…</w:t>
-      </w:r>
-    </w:p>
-    <w:p>
-      <w:pPr>
-        <w:pStyle w:val="KeinLeerraum"/>
-        <w:numPr>
-          <w:ilvl w:val="0"/>
-          <w:numId w:val="11"/>
-        </w:numPr>
-      </w:pPr>
-      <w:r>
-        <w:t>Je ähnlicher die deltas, desto weniger Schritte braucht der Algorithmus;</w:t>
-      </w:r>
-      <w:r>
-        <w:rPr>
-          <w:color w:val="C00000"/>
-        </w:rPr>
-        <w:t xml:space="preserve"> WARUM?</w:t>
-      </w:r>
-      <w:r>
-        <w:rPr>
-          <w:color w:val="C00000"/>
-        </w:rPr>
-        <w:br/>
-      </w:r>
-      <w:r>
-        <w:t>Unterschied</w:t>
-      </w:r>
-      <w:r>
-        <w:t xml:space="preserve"> im Bereich 1e-4 ok, danach schl</w:t>
-      </w:r>
-      <w:r>
-        <w:t>echt</w:t>
-      </w:r>
-    </w:p>
-    <w:p>
-      <w:pPr>
-        <w:pStyle w:val="KeinLeerraum"/>
-        <w:numPr>
-          <w:ilvl w:val="0"/>
-          <w:numId w:val="11"/>
-        </w:numPr>
-      </w:pPr>
-      <w:r>
-        <w:t>xi</w:t>
-      </w:r>
-      <w:r>
-        <w:t xml:space="preserve"> wird mit steigender Schrittanzahl schlechter;</w:t>
-      </w:r>
-      <w:r>
-        <w:rPr>
-          <w:color w:val="C00000"/>
-        </w:rPr>
-        <w:t xml:space="preserve"> WARUM?</w:t>
-      </w:r>
-      <w:r>
-        <w:br/>
-      </w:r>
-    </w:p>
-    <w:p>
-      <w:pPr>
-        <w:pStyle w:val="KeinLeerraum"/>
-      </w:pPr>
-    </w:p>
-    <w:p>
-      <w:pPr>
-        <w:pStyle w:val="KeinLeerraum"/>
-      </w:pPr>
-      <w:r>
-        <w:t>28.10.2016:</w:t>
-      </w:r>
-    </w:p>
-    <w:p>
-      <w:pPr>
-        <w:pStyle w:val="KeinLeerraum"/>
-      </w:pPr>
-      <w:r>
-        <w:t>ToDo:</w:t>
-      </w:r>
-      <w:r>
-        <w:t xml:space="preserve"> </w:t>
-      </w:r>
-    </w:p>
-    <w:p>
-      <w:pPr>
-        <w:pStyle w:val="KeinLeerraum"/>
-        <w:numPr>
-          <w:ilvl w:val="0"/>
-          <w:numId w:val="4"/>
-        </w:numPr>
-        <w:rPr>
-          <w:color w:val="C00000"/>
-        </w:rPr>
-      </w:pPr>
-      <w:r>
-        <w:rPr>
-          <w:color w:val="C00000"/>
-        </w:rPr>
-        <w:t>Tests zum Durchlaufen bringen</w:t>
-      </w:r>
-    </w:p>
-    <w:p>
-      <w:pPr>
-        <w:pStyle w:val="KeinLeerraum"/>
-        <w:numPr>
-          <w:ilvl w:val="0"/>
-          <w:numId w:val="4"/>
-        </w:numPr>
-        <w:rPr>
-          <w:color w:val="76923C" w:themeColor="accent3" w:themeShade="BF"/>
-        </w:rPr>
-      </w:pPr>
-      <w:r>
-        <w:rPr>
-          <w:color w:val="76923C" w:themeColor="accent3" w:themeShade="BF"/>
-        </w:rPr>
-        <w:t>Testfunktionen wie in Paper programmieren und benutzen</w:t>
-      </w:r>
-    </w:p>
-    <w:p>
-      <w:pPr>
-        <w:pStyle w:val="KeinLeerraum"/>
-        <w:numPr>
-          <w:ilvl w:val="0"/>
-          <w:numId w:val="4"/>
-        </w:numPr>
-        <w:rPr>
-          <w:color w:val="C00000"/>
-        </w:rPr>
-      </w:pPr>
-      <w:r>
-        <w:rPr>
-          <w:color w:val="C00000"/>
-        </w:rPr>
-        <w:t>Herausfinden, wo der Unterschied zw. S und d herkommt</w:t>
-      </w:r>
-    </w:p>
-    <w:p>
-      <w:pPr>
-        <w:pStyle w:val="KeinLeerraum"/>
-        <w:numPr>
-          <w:ilvl w:val="0"/>
-          <w:numId w:val="4"/>
-        </w:numPr>
-        <w:rPr>
-          <w:color w:val="C00000"/>
-        </w:rPr>
-      </w:pPr>
-      <w:r>
-        <w:rPr>
-          <w:color w:val="C00000"/>
-        </w:rPr>
-        <w:t xml:space="preserve">Was hat die „Gleichheit der deltas“ damit zu tun, wie lange der Algo braucht? </w:t>
-      </w:r>
-    </w:p>
-    <w:p>
-      <w:pPr>
-        <w:pStyle w:val="KeinLeerraum"/>
-        <w:numPr>
-          <w:ilvl w:val="0"/>
-          <w:numId w:val="4"/>
-        </w:numPr>
-        <w:rPr>
-          <w:color w:val="C00000"/>
-        </w:rPr>
-      </w:pPr>
-      <w:r>
-        <w:rPr>
-          <w:color w:val="C00000"/>
-        </w:rPr>
-        <w:t>Warum wird xi mit steigender Schrittanzahl schlechter?</w:t>
-      </w:r>
-    </w:p>
-    <w:p>
-      <w:pPr>
-        <w:pStyle w:val="KeinLeerraum"/>
-        <w:numPr>
-          <w:ilvl w:val="0"/>
-          <w:numId w:val="4"/>
-        </w:numPr>
-        <w:rPr>
-          <w:color w:val="C00000"/>
-        </w:rPr>
-      </w:pPr>
-      <w:r>
-        <w:rPr>
-          <w:color w:val="C00000"/>
-        </w:rPr>
-        <w:t>Nächster Schritt: eigenen „quadProg“ programmieren</w:t>
-      </w:r>
-    </w:p>
-    <w:p>
-      <w:pPr>
-        <w:pStyle w:val="KeinLeerraum"/>
-        <w:numPr>
-          <w:ilvl w:val="0"/>
-          <w:numId w:val="4"/>
-        </w:numPr>
-        <w:rPr>
-          <w:color w:val="C00000"/>
-        </w:rPr>
-      </w:pPr>
-      <w:r>
-        <w:rPr>
-          <w:color w:val="C00000"/>
-        </w:rPr>
-        <w:t>Anschauen, wie quadProg und anderer Subproblemlöser im Paper abgeschnitten haben</w:t>
-      </w:r>
-    </w:p>
-    <w:p>
-      <w:pPr>
-        <w:pStyle w:val="KeinLeerraum"/>
-        <w:numPr>
-          <w:ilvl w:val="0"/>
-          <w:numId w:val="4"/>
-        </w:numPr>
-        <w:rPr>
-          <w:color w:val="C00000"/>
-        </w:rPr>
-      </w:pPr>
-      <w:r>
-        <w:rPr>
-          <w:color w:val="C00000"/>
-        </w:rPr>
-        <w:t>Eckdaten</w:t>
-      </w:r>
-      <w:r>
-        <w:rPr>
-          <w:color w:val="C00000"/>
-        </w:rPr>
-        <w:t xml:space="preserve"> </w:t>
-      </w:r>
-      <w:r>
-        <w:rPr>
-          <w:color w:val="C00000"/>
-        </w:rPr>
-        <w:t>für numerische Tests in Paper aufschreiben und mit meinen Daten vergleichen</w:t>
-      </w:r>
-    </w:p>
-    <w:p>
-      <w:pPr>
-        <w:pStyle w:val="KeinLeerraum"/>
-      </w:pPr>
-      <w:r>
-        <w:t>Getan</w:t>
-      </w:r>
-    </w:p>
-    <w:p>
-      <w:pPr>
-        <w:pStyle w:val="KeinLeerraum"/>
-        <w:numPr>
-          <w:ilvl w:val="0"/>
-          <w:numId w:val="13"/>
-        </w:numPr>
-      </w:pPr>
-      <w:r>
-        <w:t>Testfunktionen und Ableitungen implementiert</w:t>
-      </w:r>
-    </w:p>
-    <w:p>
-      <w:pPr>
-        <w:pStyle w:val="KeinLeerraum"/>
-        <w:numPr>
-          <w:ilvl w:val="0"/>
-          <w:numId w:val="13"/>
-        </w:numPr>
-      </w:pPr>
-      <w:r>
-        <w:t>Angefangen Test für Ableitungen zu schreiben</w:t>
-      </w:r>
-    </w:p>
-    <w:p>
-      <w:pPr>
-        <w:pStyle w:val="KeinLeerraum"/>
-      </w:pPr>
-    </w:p>
-    <w:p>
-      <w:pPr>
-        <w:pStyle w:val="KeinLeerraum"/>
-      </w:pPr>
-      <w:r>
-        <w:t>31.10.2016</w:t>
-      </w:r>
-      <w:r>
-        <w:t>:</w:t>
-      </w:r>
-    </w:p>
-    <w:p>
-      <w:pPr>
-        <w:pStyle w:val="KeinLeerraum"/>
-      </w:pPr>
-      <w:r>
-        <w:t>ToDo: siehe 28.10.</w:t>
-      </w:r>
-    </w:p>
-    <w:p>
-      <w:pPr>
-        <w:pStyle w:val="KeinLeerraum"/>
-      </w:pPr>
-    </w:p>
-    <w:p>
-      <w:pPr>
-        <w:pStyle w:val="KeinLeerraum"/>
-      </w:pPr>
-      <w:r>
-        <w:t>Getan:</w:t>
-      </w:r>
-    </w:p>
-    <w:p>
-      <w:pPr>
-        <w:pStyle w:val="KeinLeerraum"/>
-      </w:pPr>
-    </w:p>
-    <w:p>
-      <w:pPr>
-        <w:pStyle w:val="KeinLeerraum"/>
-      </w:pPr>
-      <w:r>
-        <w:t>8.11.2016:</w:t>
-      </w:r>
-    </w:p>
-    <w:p>
-      <w:pPr>
-        <w:pStyle w:val="KeinLeerraum"/>
-      </w:pPr>
-      <w:r>
-        <w:t>ToDo:</w:t>
-      </w:r>
-      <w:r>
-        <w:t xml:space="preserve"> </w:t>
-      </w:r>
-    </w:p>
-    <w:p>
-      <w:pPr>
-        <w:pStyle w:val="KeinLeerraum"/>
-        <w:numPr>
-          <w:ilvl w:val="0"/>
-          <w:numId w:val="4"/>
-        </w:numPr>
-        <w:rPr>
-          <w:color w:val="C00000"/>
-        </w:rPr>
-      </w:pPr>
-      <w:r>
-        <w:rPr>
-          <w:color w:val="C00000"/>
-        </w:rPr>
-        <w:t>Tests</w:t>
-      </w:r>
-      <w:r>
-        <w:rPr>
-          <w:color w:val="C00000"/>
-        </w:rPr>
-        <w:t xml:space="preserve"> mit Testfunktionen?</w:t>
-      </w:r>
-      <w:r>
-        <w:rPr>
-          <w:color w:val="C00000"/>
-        </w:rPr>
-        <w:t xml:space="preserve"> zum Durchlaufen bringen</w:t>
-      </w:r>
-    </w:p>
-    <w:p>
-      <w:pPr>
-        <w:pStyle w:val="KeinLeerraum"/>
-        <w:numPr>
-          <w:ilvl w:val="0"/>
-          <w:numId w:val="4"/>
-        </w:numPr>
-        <w:rPr>
-          <w:color w:val="C00000"/>
-        </w:rPr>
-      </w:pPr>
-      <w:r>
-        <w:rPr>
-          <w:color w:val="C00000"/>
-        </w:rPr>
-        <w:t>Testfunktionen wie in Paper programmieren und benutzen</w:t>
-      </w:r>
-    </w:p>
-    <w:p>
-      <w:pPr>
-        <w:pStyle w:val="KeinLeerraum"/>
-        <w:numPr>
-          <w:ilvl w:val="0"/>
-          <w:numId w:val="4"/>
-        </w:numPr>
-        <w:rPr>
-          <w:color w:val="C00000"/>
-        </w:rPr>
-      </w:pPr>
-      <w:r>
-        <w:rPr>
-          <w:color w:val="C00000"/>
-        </w:rPr>
-        <w:t>Herausfinden, wo der Unterschied zw. S und d herkommt</w:t>
-      </w:r>
-    </w:p>
-    <w:p>
-      <w:pPr>
-        <w:pStyle w:val="KeinLeerraum"/>
-        <w:numPr>
-          <w:ilvl w:val="0"/>
-          <w:numId w:val="4"/>
-        </w:numPr>
-        <w:rPr>
-          <w:color w:val="C00000"/>
-        </w:rPr>
-      </w:pPr>
-      <w:r>
-        <w:rPr>
-          <w:color w:val="C00000"/>
-        </w:rPr>
-        <w:t xml:space="preserve">Was hat die „Gleichheit der deltas“ damit zu tun, wie lange der Algo braucht? </w:t>
-      </w:r>
-    </w:p>
-    <w:p>
-      <w:pPr>
-        <w:pStyle w:val="KeinLeerraum"/>
-        <w:numPr>
-          <w:ilvl w:val="0"/>
-          <w:numId w:val="4"/>
-        </w:numPr>
-        <w:rPr>
-          <w:color w:val="C00000"/>
-        </w:rPr>
-      </w:pPr>
-      <w:r>
-        <w:rPr>
-          <w:color w:val="C00000"/>
-        </w:rPr>
-        <w:t>Warum wird xi mit steigender Schrittanzahl schlechter?</w:t>
-      </w:r>
-    </w:p>
-    <w:p>
-      <w:pPr>
-        <w:pStyle w:val="KeinLeerraum"/>
-        <w:numPr>
-          <w:ilvl w:val="0"/>
-          <w:numId w:val="4"/>
-        </w:numPr>
-        <w:rPr>
-          <w:color w:val="C00000"/>
-        </w:rPr>
-      </w:pPr>
-      <w:r>
-        <w:rPr>
-          <w:color w:val="C00000"/>
-        </w:rPr>
-        <w:t>Nächster Schritt: eigenen „quadProg“ programmieren</w:t>
-      </w:r>
-    </w:p>
-    <w:p>
-      <w:pPr>
-        <w:pStyle w:val="KeinLeerraum"/>
-        <w:numPr>
-          <w:ilvl w:val="0"/>
-          <w:numId w:val="4"/>
-        </w:numPr>
-        <w:rPr>
-          <w:color w:val="C00000"/>
-        </w:rPr>
-      </w:pPr>
-      <w:r>
-        <w:rPr>
-          <w:color w:val="C00000"/>
-        </w:rPr>
-        <w:lastRenderedPageBreak/>
         <w:t>Anschauen, wie quadProg und anderer Subproblemlöser im Paper abgeschnitten haben</w:t>
       </w:r>
     </w:p>

--- a/Masterarbeitstagebuch.docx
+++ b/Masterarbeitstagebuch.docx
@@ -24,7 +24,23 @@
         </w:numPr>
       </w:pPr>
       <w:r>
-        <w:t>Noll pos def weiter</w:t>
+        <w:t xml:space="preserve">Noll </w:t>
+      </w:r>
+      <w:proofErr w:type="spellStart"/>
+      <w:r>
+        <w:t>pos</w:t>
+      </w:r>
+      <w:proofErr w:type="spellEnd"/>
+      <w:r>
+        <w:t xml:space="preserve"> </w:t>
+      </w:r>
+      <w:proofErr w:type="spellStart"/>
+      <w:r>
+        <w:t>def</w:t>
+      </w:r>
+      <w:proofErr w:type="spellEnd"/>
+      <w:r>
+        <w:t xml:space="preserve"> weiter</w:t>
       </w:r>
     </w:p>
     <w:p>
@@ -62,8 +78,13 @@
       </w:r>
       <w:r>
         <w:br/>
-        <w:t>nochmal fragen, wie ausführlich conv-inex</w:t>
-      </w:r>
+        <w:t xml:space="preserve">nochmal fragen, wie ausführlich </w:t>
+      </w:r>
+      <w:proofErr w:type="spellStart"/>
+      <w:r>
+        <w:t>conv-inex</w:t>
+      </w:r>
+      <w:proofErr w:type="spellEnd"/>
       <w:r>
         <w:br/>
         <w:t xml:space="preserve">Anwendung </w:t>
@@ -99,18 +120,8 @@
           <w:numId w:val="32"/>
         </w:numPr>
       </w:pPr>
-      <w:r>
-        <w:t>Möglichkeit bei mehr Parametern: eigenen Datensatz duplizieren und noise drauf</w:t>
-      </w:r>
-    </w:p>
-    <w:p>
-      <w:pPr>
-        <w:pStyle w:val="Listenabsatz"/>
-        <w:numPr>
-          <w:ilvl w:val="1"/>
-          <w:numId w:val="32"/>
-        </w:numPr>
-      </w:pPr>
+      <w:bookmarkStart w:id="0" w:name="_GoBack"/>
+      <w:bookmarkEnd w:id="0"/>
       <w:r>
         <w:t>Möglichkeiten was noch tun:</w:t>
       </w:r>
@@ -147,9 +158,11 @@
           <w:numId w:val="32"/>
         </w:numPr>
       </w:pPr>
+      <w:proofErr w:type="spellStart"/>
       <w:r>
         <w:t>Conv-inex</w:t>
       </w:r>
+      <w:proofErr w:type="spellEnd"/>
     </w:p>
     <w:p>
       <w:pPr>
@@ -184,7 +197,15 @@
         </w:numPr>
       </w:pPr>
       <w:r>
-        <w:t xml:space="preserve">Bedingung auf eta, damit beschränkt </w:t>
+        <w:t xml:space="preserve">Bedingung auf </w:t>
+      </w:r>
+      <w:proofErr w:type="spellStart"/>
+      <w:r>
+        <w:t>eta</w:t>
+      </w:r>
+      <w:proofErr w:type="spellEnd"/>
+      <w:r>
+        <w:t xml:space="preserve">, damit beschränkt </w:t>
       </w:r>
       <w:r>
         <w:sym w:font="Wingdings" w:char="F0E0"/>
@@ -192,8 +213,6 @@
       <w:r>
         <w:t xml:space="preserve"> Kommentar über Noll</w:t>
       </w:r>
-      <w:bookmarkStart w:id="0" w:name="_GoBack"/>
-      <w:bookmarkEnd w:id="0"/>
     </w:p>
     <w:p>
       <w:r>
@@ -208,9 +227,19 @@
           <w:numId w:val="31"/>
         </w:numPr>
       </w:pPr>
-      <w:r>
-        <w:t>Testing-by-doing Fehler im Algorithmus funden</w:t>
-      </w:r>
+      <w:proofErr w:type="spellStart"/>
+      <w:r>
+        <w:t>Testing-by-doing</w:t>
+      </w:r>
+      <w:proofErr w:type="spellEnd"/>
+      <w:r>
+        <w:t xml:space="preserve"> Fehler im Algorithmus </w:t>
+      </w:r>
+      <w:proofErr w:type="spellStart"/>
+      <w:r>
+        <w:t>funden</w:t>
+      </w:r>
+      <w:proofErr w:type="spellEnd"/>
     </w:p>
     <w:p>
       <w:pPr>
@@ -233,8 +262,29 @@
         </w:numPr>
       </w:pPr>
       <w:r>
-        <w:t>Sicherstellen, dass Q+1/t*I pos semi def</w:t>
-      </w:r>
+        <w:t xml:space="preserve">Sicherstellen, dass Q+1/t*I </w:t>
+      </w:r>
+      <w:proofErr w:type="spellStart"/>
+      <w:r>
+        <w:t>pos</w:t>
+      </w:r>
+      <w:proofErr w:type="spellEnd"/>
+      <w:r>
+        <w:t xml:space="preserve"> </w:t>
+      </w:r>
+      <w:proofErr w:type="spellStart"/>
+      <w:r>
+        <w:t>semi</w:t>
+      </w:r>
+      <w:proofErr w:type="spellEnd"/>
+      <w:r>
+        <w:t xml:space="preserve"> </w:t>
+      </w:r>
+      <w:proofErr w:type="spellStart"/>
+      <w:r>
+        <w:t>def</w:t>
+      </w:r>
+      <w:proofErr w:type="spellEnd"/>
     </w:p>
     <w:p>
       <w:r>
@@ -250,8 +300,13 @@
         </w:numPr>
       </w:pPr>
       <w:r>
-        <w:t>Programmierung „Noll-Version“ des Hare-Bundle-Algortihmus</w:t>
-      </w:r>
+        <w:t>Programmierung „Noll-Version“ des Hare-Bundle-</w:t>
+      </w:r>
+      <w:proofErr w:type="spellStart"/>
+      <w:r>
+        <w:t>Algortihmus</w:t>
+      </w:r>
+      <w:proofErr w:type="spellEnd"/>
     </w:p>
     <w:p>
       <w:r>
@@ -279,8 +334,13 @@
         </w:numPr>
       </w:pPr>
       <w:r>
-        <w:t>Noll Paper lesen, zusammenfassenn</w:t>
-      </w:r>
+        <w:t xml:space="preserve">Noll Paper lesen, </w:t>
+      </w:r>
+      <w:proofErr w:type="spellStart"/>
+      <w:r>
+        <w:t>zusammenfassenn</w:t>
+      </w:r>
+      <w:proofErr w:type="spellEnd"/>
     </w:p>
     <w:p>
       <w:r>
@@ -368,8 +428,20 @@
     </w:p>
     <w:p>
       <w:r>
+        <w:t>23.03.2017:</w:t>
+      </w:r>
+    </w:p>
+    <w:p>
+      <w:pPr>
+        <w:pStyle w:val="Listenabsatz"/>
+        <w:numPr>
+          <w:ilvl w:val="0"/>
+          <w:numId w:val="23"/>
+        </w:numPr>
+      </w:pPr>
+      <w:r>
         <w:lastRenderedPageBreak/>
-        <w:t>23.03.2017:</w:t>
+        <w:t>LTH-Übung zur Fehlersuche herangezogen</w:t>
       </w:r>
     </w:p>
     <w:p>
@@ -381,7 +453,50 @@
         </w:numPr>
       </w:pPr>
       <w:r>
-        <w:t>LTH-Übung zur Fehlersuche herangezogen</w:t>
+        <w:t>W, b Berechnu</w:t>
+      </w:r>
+      <w:r>
+        <w:t>n</w:t>
+      </w:r>
+      <w:r>
+        <w:t>g</w:t>
+      </w:r>
+      <w:r>
+        <w:t>e</w:t>
+      </w:r>
+      <w:r>
+        <w:t>n überprüft</w:t>
+      </w:r>
+      <w:r>
+        <w:t xml:space="preserve"> </w:t>
+      </w:r>
+      <w:r>
+        <w:sym w:font="Wingdings" w:char="F0E0"/>
+      </w:r>
+      <w:r>
+        <w:t xml:space="preserve"> stimmt jetzt (!Wie nehme ich Formeln </w:t>
+      </w:r>
+      <w:r>
+        <w:sym w:font="Wingdings" w:char="F0E0"/>
+      </w:r>
+      <w:r>
+        <w:t xml:space="preserve"> für meine Berechnungen </w:t>
+      </w:r>
+      <w:proofErr w:type="spellStart"/>
+      <w:r>
+        <w:t>Wb</w:t>
+      </w:r>
+      <w:proofErr w:type="spellEnd"/>
+      <w:r>
+        <w:t xml:space="preserve"> anstatt </w:t>
+      </w:r>
+      <w:proofErr w:type="spellStart"/>
+      <w:r>
+        <w:t>bW</w:t>
+      </w:r>
+      <w:proofErr w:type="spellEnd"/>
+      <w:r>
+        <w:t xml:space="preserve"> und +b anstatt –b)</w:t>
       </w:r>
     </w:p>
     <w:p>
@@ -392,177 +507,192 @@
           <w:numId w:val="23"/>
         </w:numPr>
       </w:pPr>
-      <w:r>
-        <w:t>W, b Berechnu</w:t>
-      </w:r>
-      <w:r>
-        <w:t>n</w:t>
-      </w:r>
-      <w:r>
-        <w:t>g</w:t>
-      </w:r>
-      <w:r>
-        <w:t>e</w:t>
-      </w:r>
-      <w:r>
-        <w:t>n überprüft</w:t>
-      </w:r>
+      <w:proofErr w:type="spellStart"/>
+      <w:r>
+        <w:t>Misclassification</w:t>
+      </w:r>
+      <w:proofErr w:type="spellEnd"/>
       <w:r>
         <w:t xml:space="preserve"> </w:t>
       </w:r>
+      <w:proofErr w:type="spellStart"/>
+      <w:r>
+        <w:t>loss</w:t>
+      </w:r>
+      <w:proofErr w:type="spellEnd"/>
+      <w:r>
+        <w:t xml:space="preserve"> überprüft</w:t>
+      </w:r>
+    </w:p>
+    <w:p>
+      <w:r>
+        <w:t>22.03.2017:</w:t>
+      </w:r>
+    </w:p>
+    <w:p>
+      <w:pPr>
+        <w:pStyle w:val="Listenabsatz"/>
+        <w:numPr>
+          <w:ilvl w:val="0"/>
+          <w:numId w:val="25"/>
+        </w:numPr>
+      </w:pPr>
+      <w:r>
+        <w:t>Großes Skript zur Fehlererkennung / Vergleichbarkeit geschrieben</w:t>
+      </w:r>
+    </w:p>
+    <w:p>
+      <w:r>
+        <w:t>20.03.2017:</w:t>
+      </w:r>
+    </w:p>
+    <w:p>
+      <w:pPr>
+        <w:pStyle w:val="Listenabsatz"/>
+        <w:numPr>
+          <w:ilvl w:val="0"/>
+          <w:numId w:val="21"/>
+        </w:numPr>
+      </w:pPr>
+      <w:r>
+        <w:t>1 Seite Latex geschrieben</w:t>
+      </w:r>
+    </w:p>
+    <w:p>
+      <w:pPr>
+        <w:pStyle w:val="Listenabsatz"/>
+        <w:numPr>
+          <w:ilvl w:val="0"/>
+          <w:numId w:val="21"/>
+        </w:numPr>
+      </w:pPr>
+      <w:r>
+        <w:t>UCI-Datensätze standardisiert und gespeichert</w:t>
+      </w:r>
+    </w:p>
+    <w:p>
+      <w:pPr>
+        <w:pStyle w:val="Listenabsatz"/>
+        <w:numPr>
+          <w:ilvl w:val="0"/>
+          <w:numId w:val="21"/>
+        </w:numPr>
+      </w:pPr>
+      <w:r>
+        <w:t>„Zählfunktion“ für Klassifizierungsfehler programmiert</w:t>
+      </w:r>
+    </w:p>
+    <w:p>
+      <w:r>
+        <w:t>21.03.2017:</w:t>
+      </w:r>
+    </w:p>
+    <w:p>
+      <w:pPr>
+        <w:pStyle w:val="Listenabsatz"/>
+        <w:numPr>
+          <w:ilvl w:val="0"/>
+          <w:numId w:val="22"/>
+        </w:numPr>
+      </w:pPr>
+      <w:r>
+        <w:t>Fehler in w-Berechnung ausgebessert</w:t>
+      </w:r>
+    </w:p>
+    <w:p>
+      <w:pPr>
+        <w:pStyle w:val="KeinLeerraum"/>
+      </w:pPr>
+    </w:p>
+    <w:p>
+      <w:pPr>
+        <w:pStyle w:val="KeinLeerraum"/>
+      </w:pPr>
+      <w:r>
+        <w:t>13.10.2016:</w:t>
+      </w:r>
+      <w:r>
+        <w:br/>
+      </w:r>
+      <w:r>
+        <w:t xml:space="preserve">Debuggen; Test testen; Löschroutine für normalen </w:t>
+      </w:r>
+      <w:proofErr w:type="spellStart"/>
+      <w:r>
+        <w:t>Algo</w:t>
+      </w:r>
+      <w:proofErr w:type="spellEnd"/>
+      <w:r>
+        <w:t xml:space="preserve"> geändert, die „langsamen“ Stellen im </w:t>
+      </w:r>
+      <w:proofErr w:type="spellStart"/>
+      <w:r>
+        <w:t>Sparse-Algo</w:t>
+      </w:r>
+      <w:proofErr w:type="spellEnd"/>
+      <w:r>
+        <w:t xml:space="preserve"> lassen sich wahrscheinlich nicht beheben. </w:t>
+      </w:r>
       <w:r>
         <w:sym w:font="Wingdings" w:char="F0E0"/>
       </w:r>
       <w:r>
-        <w:t xml:space="preserve"> stimmt jetzt (!Wie nehme ich Formeln </w:t>
+        <w:t xml:space="preserve"> jetzige Überlegung: bei normalem </w:t>
+      </w:r>
+      <w:proofErr w:type="spellStart"/>
+      <w:r>
+        <w:t>Algo</w:t>
+      </w:r>
+      <w:proofErr w:type="spellEnd"/>
+      <w:r>
+        <w:t xml:space="preserve"> bleiben; Tests alle mit erster Abbruchbedingung ausgeführt</w:t>
+      </w:r>
+      <w:proofErr w:type="gramStart"/>
+      <w:r>
+        <w:t>;</w:t>
+      </w:r>
+      <w:proofErr w:type="gramEnd"/>
+      <w:r>
+        <w:br/>
+        <w:t xml:space="preserve">Erkenntnis: normal und </w:t>
+      </w:r>
+      <w:proofErr w:type="spellStart"/>
+      <w:r>
+        <w:t>sparse</w:t>
+      </w:r>
+      <w:proofErr w:type="spellEnd"/>
+      <w:r>
+        <w:t xml:space="preserve"> machen wirklich genau dasselbe </w:t>
       </w:r>
       <w:r>
         <w:sym w:font="Wingdings" w:char="F0E0"/>
       </w:r>
       <w:r>
-        <w:t xml:space="preserve"> für meine Berechnungen Wb anstatt bW und +b anstatt –b)</w:t>
-      </w:r>
-    </w:p>
-    <w:p>
-      <w:pPr>
-        <w:pStyle w:val="Listenabsatz"/>
-        <w:numPr>
-          <w:ilvl w:val="0"/>
-          <w:numId w:val="23"/>
-        </w:numPr>
-      </w:pPr>
-      <w:r>
-        <w:t>Misclassification loss überprüft</w:t>
-      </w:r>
-    </w:p>
-    <w:p>
-      <w:r>
-        <w:t>22.03.2017:</w:t>
-      </w:r>
-    </w:p>
-    <w:p>
-      <w:pPr>
-        <w:pStyle w:val="Listenabsatz"/>
-        <w:numPr>
-          <w:ilvl w:val="0"/>
-          <w:numId w:val="25"/>
-        </w:numPr>
-      </w:pPr>
-      <w:r>
-        <w:t>Großes Skript zur Fehlererkennung / Vergleichbarkeit geschrieben</w:t>
-      </w:r>
-    </w:p>
-    <w:p>
-      <w:r>
-        <w:t>20.03.2017:</w:t>
-      </w:r>
-    </w:p>
-    <w:p>
-      <w:pPr>
-        <w:pStyle w:val="Listenabsatz"/>
-        <w:numPr>
-          <w:ilvl w:val="0"/>
-          <w:numId w:val="21"/>
-        </w:numPr>
-      </w:pPr>
-      <w:r>
-        <w:t>1 Seite Latex geschrieben</w:t>
-      </w:r>
-    </w:p>
-    <w:p>
-      <w:pPr>
-        <w:pStyle w:val="Listenabsatz"/>
-        <w:numPr>
-          <w:ilvl w:val="0"/>
-          <w:numId w:val="21"/>
-        </w:numPr>
-      </w:pPr>
-      <w:r>
-        <w:t>UCI-Datensätze standardisiert und gespeichert</w:t>
-      </w:r>
-    </w:p>
-    <w:p>
-      <w:pPr>
-        <w:pStyle w:val="Listenabsatz"/>
-        <w:numPr>
-          <w:ilvl w:val="0"/>
-          <w:numId w:val="21"/>
-        </w:numPr>
-      </w:pPr>
-      <w:r>
-        <w:t>„Zählfunktion“ für Klassifizierungsfehler programmiert</w:t>
-      </w:r>
-    </w:p>
-    <w:p>
-      <w:r>
-        <w:t>21.03.2017:</w:t>
-      </w:r>
-    </w:p>
-    <w:p>
-      <w:pPr>
-        <w:pStyle w:val="Listenabsatz"/>
-        <w:numPr>
-          <w:ilvl w:val="0"/>
-          <w:numId w:val="22"/>
-        </w:numPr>
-      </w:pPr>
-      <w:r>
-        <w:t>Fehler in w-Berechnung ausgebessert</w:t>
-      </w:r>
-    </w:p>
-    <w:p>
-      <w:pPr>
-        <w:pStyle w:val="KeinLeerraum"/>
-      </w:pPr>
-    </w:p>
-    <w:p>
-      <w:pPr>
-        <w:pStyle w:val="KeinLeerraum"/>
-      </w:pPr>
-      <w:r>
-        <w:t>13.10.2016:</w:t>
+        <w:t xml:space="preserve"> exakt selbe Algorithmen</w:t>
+      </w:r>
+    </w:p>
+    <w:p>
+      <w:pPr>
+        <w:pStyle w:val="KeinLeerraum"/>
+      </w:pPr>
+    </w:p>
+    <w:p>
+      <w:pPr>
+        <w:pStyle w:val="KeinLeerraum"/>
+      </w:pPr>
+      <w:r>
+        <w:t>26.10.2016:</w:t>
       </w:r>
       <w:r>
         <w:br/>
       </w:r>
-      <w:r>
-        <w:t xml:space="preserve">Debuggen; Test testen; Löschroutine für normalen Algo geändert, die „langsamen“ Stellen im Sparse-Algo lassen sich wahrscheinlich nicht beheben. </w:t>
-      </w:r>
-      <w:r>
-        <w:sym w:font="Wingdings" w:char="F0E0"/>
-      </w:r>
-      <w:r>
-        <w:t xml:space="preserve"> jetzige Überlegung: bei normalem Algo bleiben; Tests alle mit erster Abbruchbedingung ausgeführt</w:t>
-      </w:r>
-      <w:r>
-        <w:t>;</w:t>
-      </w:r>
-      <w:r>
-        <w:br/>
-        <w:t xml:space="preserve">Erkenntnis: normal und sparse machen wirklich genau dasselbe </w:t>
-      </w:r>
-      <w:r>
-        <w:sym w:font="Wingdings" w:char="F0E0"/>
-      </w:r>
-      <w:r>
-        <w:t xml:space="preserve"> exakt selbe Algorithmen</w:t>
-      </w:r>
-    </w:p>
-    <w:p>
-      <w:pPr>
-        <w:pStyle w:val="KeinLeerraum"/>
-      </w:pPr>
-    </w:p>
-    <w:p>
-      <w:pPr>
-        <w:pStyle w:val="KeinLeerraum"/>
-      </w:pPr>
-      <w:r>
-        <w:t>26.10.2016:</w:t>
-      </w:r>
-      <w:r>
-        <w:br/>
-        <w:t>ToDo für heute:</w:t>
+      <w:proofErr w:type="spellStart"/>
+      <w:r>
+        <w:t>ToDo</w:t>
+      </w:r>
+      <w:proofErr w:type="spellEnd"/>
+      <w:r>
+        <w:t xml:space="preserve"> für heute:</w:t>
       </w:r>
     </w:p>
     <w:p>
@@ -580,14 +710,36 @@
         <w:rPr>
           <w:color w:val="76923C" w:themeColor="accent3" w:themeShade="BF"/>
         </w:rPr>
-        <w:t>Einfache Tests für nonconv schreiben; dabei darauf achten, welche Größen positiv… etc.</w:t>
-      </w:r>
+        <w:t xml:space="preserve">Einfache Tests für </w:t>
+      </w:r>
+      <w:proofErr w:type="spellStart"/>
       <w:r>
         <w:rPr>
           <w:color w:val="76923C" w:themeColor="accent3" w:themeShade="BF"/>
         </w:rPr>
-        <w:t xml:space="preserve"> – done</w:t>
-      </w:r>
+        <w:t>nonconv</w:t>
+      </w:r>
+      <w:proofErr w:type="spellEnd"/>
+      <w:r>
+        <w:rPr>
+          <w:color w:val="76923C" w:themeColor="accent3" w:themeShade="BF"/>
+        </w:rPr>
+        <w:t xml:space="preserve"> schreiben; dabei darauf achten, welche Größen positiv… etc.</w:t>
+      </w:r>
+      <w:r>
+        <w:rPr>
+          <w:color w:val="76923C" w:themeColor="accent3" w:themeShade="BF"/>
+        </w:rPr>
+        <w:t xml:space="preserve"> – </w:t>
+      </w:r>
+      <w:proofErr w:type="spellStart"/>
+      <w:r>
+        <w:rPr>
+          <w:color w:val="76923C" w:themeColor="accent3" w:themeShade="BF"/>
+        </w:rPr>
+        <w:t>done</w:t>
+      </w:r>
+      <w:proofErr w:type="spellEnd"/>
       <w:r>
         <w:t xml:space="preserve">, </w:t>
       </w:r>
@@ -637,14 +789,50 @@
         <w:rPr>
           <w:color w:val="76923C" w:themeColor="accent3" w:themeShade="BF"/>
         </w:rPr>
-        <w:t>Die schon vorhandenen „as expected“ –Tests noch mal anschauen und dokumentieren</w:t>
-      </w:r>
+        <w:t>Die schon vorhandenen „</w:t>
+      </w:r>
+      <w:proofErr w:type="spellStart"/>
       <w:r>
         <w:rPr>
           <w:color w:val="76923C" w:themeColor="accent3" w:themeShade="BF"/>
         </w:rPr>
-        <w:t xml:space="preserve"> - done</w:t>
-      </w:r>
+        <w:t>as</w:t>
+      </w:r>
+      <w:proofErr w:type="spellEnd"/>
+      <w:r>
+        <w:rPr>
+          <w:color w:val="76923C" w:themeColor="accent3" w:themeShade="BF"/>
+        </w:rPr>
+        <w:t xml:space="preserve"> </w:t>
+      </w:r>
+      <w:proofErr w:type="spellStart"/>
+      <w:r>
+        <w:rPr>
+          <w:color w:val="76923C" w:themeColor="accent3" w:themeShade="BF"/>
+        </w:rPr>
+        <w:t>expected</w:t>
+      </w:r>
+      <w:proofErr w:type="spellEnd"/>
+      <w:r>
+        <w:rPr>
+          <w:color w:val="76923C" w:themeColor="accent3" w:themeShade="BF"/>
+        </w:rPr>
+        <w:t>“ –Tests noch mal anschauen und dokumentieren</w:t>
+      </w:r>
+      <w:r>
+        <w:rPr>
+          <w:color w:val="76923C" w:themeColor="accent3" w:themeShade="BF"/>
+        </w:rPr>
+        <w:t xml:space="preserve"> - </w:t>
+      </w:r>
+      <w:proofErr w:type="spellStart"/>
+      <w:r>
+        <w:rPr>
+          <w:color w:val="76923C" w:themeColor="accent3" w:themeShade="BF"/>
+        </w:rPr>
+        <w:t>done</w:t>
+      </w:r>
+      <w:proofErr w:type="spellEnd"/>
     </w:p>
     <w:p>
       <w:pPr>
@@ -667,8 +855,16 @@
         <w:rPr>
           <w:color w:val="76923C" w:themeColor="accent3" w:themeShade="BF"/>
         </w:rPr>
-        <w:t xml:space="preserve"> - done</w:t>
-      </w:r>
+        <w:t xml:space="preserve"> - </w:t>
+      </w:r>
+      <w:proofErr w:type="spellStart"/>
+      <w:r>
+        <w:rPr>
+          <w:color w:val="76923C" w:themeColor="accent3" w:themeShade="BF"/>
+        </w:rPr>
+        <w:t>done</w:t>
+      </w:r>
+      <w:proofErr w:type="spellEnd"/>
     </w:p>
     <w:p>
       <w:pPr>
@@ -685,7 +881,21 @@
         <w:rPr>
           <w:color w:val="C00000"/>
         </w:rPr>
-        <w:t>In den Test von conv-ex kann man noch mal einfügen, ob xi wirklich den Wert annimmt, den es soll (zweite Formulierung durch f-Werte)</w:t>
+        <w:t xml:space="preserve">In den Test von </w:t>
+      </w:r>
+      <w:proofErr w:type="spellStart"/>
+      <w:r>
+        <w:rPr>
+          <w:color w:val="C00000"/>
+        </w:rPr>
+        <w:t>conv</w:t>
+      </w:r>
+      <w:proofErr w:type="spellEnd"/>
+      <w:r>
+        <w:rPr>
+          <w:color w:val="C00000"/>
+        </w:rPr>
+        <w:t>-ex kann man noch mal einfügen, ob xi wirklich den Wert annimmt, den es soll (zweite Formulierung durch f-Werte)</w:t>
       </w:r>
     </w:p>
     <w:p>
@@ -720,7 +930,47 @@
         </w:numPr>
       </w:pPr>
       <w:r>
-        <w:t>Wie groß wird eta? In nonconv-inex-Paper sehr wichtig, dass eta beschränkt bleibt; wird im Beweis angenommen, ist aber keine Annahme, die allgemein getroffen werden kann, bzw. die beweisbar gilt; prüfe also hier bereits, ob eta beschränkt bleibt</w:t>
+        <w:t xml:space="preserve">Wie groß wird </w:t>
+      </w:r>
+      <w:proofErr w:type="spellStart"/>
+      <w:r>
+        <w:t>eta</w:t>
+      </w:r>
+      <w:proofErr w:type="spellEnd"/>
+      <w:r>
+        <w:t xml:space="preserve">? In </w:t>
+      </w:r>
+      <w:proofErr w:type="spellStart"/>
+      <w:r>
+        <w:t>nonconv</w:t>
+      </w:r>
+      <w:proofErr w:type="spellEnd"/>
+      <w:r>
+        <w:t>-</w:t>
+      </w:r>
+      <w:proofErr w:type="spellStart"/>
+      <w:r>
+        <w:t>inex</w:t>
+      </w:r>
+      <w:proofErr w:type="spellEnd"/>
+      <w:r>
+        <w:t xml:space="preserve">-Paper sehr wichtig, dass </w:t>
+      </w:r>
+      <w:proofErr w:type="spellStart"/>
+      <w:r>
+        <w:t>eta</w:t>
+      </w:r>
+      <w:proofErr w:type="spellEnd"/>
+      <w:r>
+        <w:t xml:space="preserve"> beschränkt bleibt; wird im Beweis angenommen, ist aber keine Annahme, die allgemein getroffen werden kann, bzw. die beweisbar gilt; prüfe also hier bereits, ob </w:t>
+      </w:r>
+      <w:proofErr w:type="spellStart"/>
+      <w:r>
+        <w:t>eta</w:t>
+      </w:r>
+      <w:proofErr w:type="spellEnd"/>
+      <w:r>
+        <w:t xml:space="preserve"> beschränkt bleibt</w:t>
       </w:r>
     </w:p>
     <w:p>
@@ -732,13 +982,29 @@
         </w:numPr>
       </w:pPr>
       <w:r>
-        <w:t>Test ob Komponenten von alpha immer ≥ 0</w:t>
+        <w:t xml:space="preserve">Test ob Komponenten von </w:t>
+      </w:r>
+      <w:proofErr w:type="spellStart"/>
+      <w:r>
+        <w:t>alpha</w:t>
+      </w:r>
+      <w:proofErr w:type="spellEnd"/>
+      <w:r>
+        <w:t xml:space="preserve"> immer ≥ 0</w:t>
       </w:r>
       <w:r>
         <w:t xml:space="preserve">; </w:t>
       </w:r>
       <w:r>
-        <w:t>Test ob alpha ungefähr = 1</w:t>
+        <w:t xml:space="preserve">Test ob </w:t>
+      </w:r>
+      <w:proofErr w:type="spellStart"/>
+      <w:r>
+        <w:t>alpha</w:t>
+      </w:r>
+      <w:proofErr w:type="spellEnd"/>
+      <w:r>
+        <w:t xml:space="preserve"> ungefähr = 1</w:t>
       </w:r>
       <w:r>
         <w:t>; Test wie klein alpha-Komponenten werden für eventuelle Bundle Kompression</w:t>
@@ -753,7 +1019,15 @@
         </w:numPr>
       </w:pPr>
       <w:r>
-        <w:t>Test wie groß der Unterschied der beiden Formulierungen von delta ist;</w:t>
+        <w:t xml:space="preserve">Test wie groß der Unterschied der beiden Formulierungen von </w:t>
+      </w:r>
+      <w:proofErr w:type="spellStart"/>
+      <w:r>
+        <w:t>delta</w:t>
+      </w:r>
+      <w:proofErr w:type="spellEnd"/>
+      <w:r>
+        <w:t xml:space="preserve"> ist;</w:t>
       </w:r>
       <w:r>
         <w:br/>
@@ -806,19 +1080,476 @@
         <w:pStyle w:val="KeinLeerraum"/>
       </w:pPr>
       <w:r>
+        <w:t>27.10.2016:</w:t>
+      </w:r>
+    </w:p>
+    <w:p>
+      <w:pPr>
+        <w:pStyle w:val="KeinLeerraum"/>
+      </w:pPr>
+      <w:r>
+        <w:t>Tests durchlaufen lassen</w:t>
+      </w:r>
+      <w:r>
+        <w:t xml:space="preserve"> (für 1-N</w:t>
+      </w:r>
+      <w:r>
+        <w:t>orm)</w:t>
+      </w:r>
+    </w:p>
+    <w:p>
+      <w:pPr>
+        <w:pStyle w:val="KeinLeerraum"/>
+        <w:numPr>
+          <w:ilvl w:val="0"/>
+          <w:numId w:val="3"/>
+        </w:numPr>
+      </w:pPr>
+      <w:r>
         <w:lastRenderedPageBreak/>
-        <w:t>27.10.2016:</w:t>
-      </w:r>
-    </w:p>
-    <w:p>
-      <w:pPr>
-        <w:pStyle w:val="KeinLeerraum"/>
-      </w:pPr>
-      <w:r>
-        <w:t>Tests durchlaufen lassen</w:t>
-      </w:r>
-      <w:r>
-        <w:t xml:space="preserve"> (für 1-N</w:t>
+        <w:t>Nur in 1D Lösung gefunden – vielleicht doch t anpassen?</w:t>
+      </w:r>
+    </w:p>
+    <w:p>
+      <w:pPr>
+        <w:pStyle w:val="KeinLeerraum"/>
+        <w:numPr>
+          <w:ilvl w:val="0"/>
+          <w:numId w:val="3"/>
+        </w:numPr>
+      </w:pPr>
+      <w:r>
+        <w:t>e nicht besonders negativ (1e-13), passt, da konvexe Funktion</w:t>
+      </w:r>
+    </w:p>
+    <w:p>
+      <w:pPr>
+        <w:pStyle w:val="KeinLeerraum"/>
+        <w:numPr>
+          <w:ilvl w:val="0"/>
+          <w:numId w:val="3"/>
+        </w:numPr>
+      </w:pPr>
+      <w:r>
+        <w:t xml:space="preserve">verschiedene Formulierungen von </w:t>
+      </w:r>
+      <w:proofErr w:type="spellStart"/>
+      <w:r>
+        <w:t>delta</w:t>
+      </w:r>
+      <w:proofErr w:type="spellEnd"/>
+      <w:r>
+        <w:t xml:space="preserve"> unterscheiden sich recht stark, korreliert mit Lösung des Algorithmus: da wo </w:t>
+      </w:r>
+      <w:proofErr w:type="spellStart"/>
+      <w:r>
+        <w:t>deltas</w:t>
+      </w:r>
+      <w:proofErr w:type="spellEnd"/>
+      <w:r>
+        <w:t xml:space="preserve"> sehr unterschiedlich, keine Lösung nach 1000 Schritten gefunden </w:t>
+      </w:r>
+      <w:r>
+        <w:rPr>
+          <w:color w:val="C00000"/>
+        </w:rPr>
+        <w:sym w:font="Wingdings" w:char="F0E0"/>
+      </w:r>
+      <w:r>
+        <w:rPr>
+          <w:color w:val="C00000"/>
+        </w:rPr>
+        <w:t xml:space="preserve"> herausfinden wo der Unterschied in den </w:t>
+      </w:r>
+      <w:proofErr w:type="spellStart"/>
+      <w:r>
+        <w:rPr>
+          <w:color w:val="C00000"/>
+        </w:rPr>
+        <w:t>deltas</w:t>
+      </w:r>
+      <w:proofErr w:type="spellEnd"/>
+      <w:r>
+        <w:rPr>
+          <w:color w:val="C00000"/>
+        </w:rPr>
+        <w:t xml:space="preserve"> </w:t>
+      </w:r>
+      <w:proofErr w:type="spellStart"/>
+      <w:r>
+        <w:rPr>
+          <w:color w:val="C00000"/>
+        </w:rPr>
+        <w:t>herkommmt</w:t>
+      </w:r>
+      <w:proofErr w:type="spellEnd"/>
+    </w:p>
+    <w:p>
+      <w:pPr>
+        <w:pStyle w:val="KeinLeerraum"/>
+        <w:numPr>
+          <w:ilvl w:val="0"/>
+          <w:numId w:val="3"/>
+        </w:numPr>
+      </w:pPr>
+      <w:proofErr w:type="spellStart"/>
+      <w:r>
+        <w:t>alpha</w:t>
+      </w:r>
+      <w:proofErr w:type="spellEnd"/>
+      <w:r>
+        <w:t xml:space="preserve"> nicht so gut, nur 1e-6 (Abstand zu 1)</w:t>
+      </w:r>
+    </w:p>
+    <w:p>
+      <w:pPr>
+        <w:pStyle w:val="KeinLeerraum"/>
+        <w:numPr>
+          <w:ilvl w:val="0"/>
+          <w:numId w:val="3"/>
+        </w:numPr>
+      </w:pPr>
+      <w:r>
+        <w:t>xi und C stimmen in den verschiedenen Formulierungen überein</w:t>
+      </w:r>
+    </w:p>
+    <w:p>
+      <w:pPr>
+        <w:pStyle w:val="KeinLeerraum"/>
+        <w:numPr>
+          <w:ilvl w:val="0"/>
+          <w:numId w:val="3"/>
+        </w:numPr>
+      </w:pPr>
+      <w:r>
+        <w:t>S ~ -1/t*d nur 1e-5</w:t>
+      </w:r>
+    </w:p>
+    <w:p>
+      <w:pPr>
+        <w:pStyle w:val="KeinLeerraum"/>
+        <w:numPr>
+          <w:ilvl w:val="0"/>
+          <w:numId w:val="3"/>
+        </w:numPr>
+      </w:pPr>
+      <w:r>
+        <w:t>Andere Tests laufen durch</w:t>
+      </w:r>
+    </w:p>
+    <w:p>
+      <w:pPr>
+        <w:pStyle w:val="KeinLeerraum"/>
+      </w:pPr>
+    </w:p>
+    <w:p>
+      <w:pPr>
+        <w:pStyle w:val="KeinLeerraum"/>
+      </w:pPr>
+      <w:proofErr w:type="spellStart"/>
+      <w:r>
+        <w:t>ToDo</w:t>
+      </w:r>
+      <w:proofErr w:type="spellEnd"/>
+      <w:r>
+        <w:t xml:space="preserve"> </w:t>
+      </w:r>
+    </w:p>
+    <w:p>
+      <w:pPr>
+        <w:pStyle w:val="KeinLeerraum"/>
+        <w:numPr>
+          <w:ilvl w:val="0"/>
+          <w:numId w:val="4"/>
+        </w:numPr>
+        <w:rPr>
+          <w:color w:val="C00000"/>
+        </w:rPr>
+      </w:pPr>
+      <w:r>
+        <w:rPr>
+          <w:color w:val="C00000"/>
+        </w:rPr>
+        <w:t>Tests zum Durchlaufen bringen</w:t>
+      </w:r>
+    </w:p>
+    <w:p>
+      <w:pPr>
+        <w:pStyle w:val="KeinLeerraum"/>
+        <w:numPr>
+          <w:ilvl w:val="0"/>
+          <w:numId w:val="4"/>
+        </w:numPr>
+        <w:rPr>
+          <w:color w:val="76923C" w:themeColor="accent3" w:themeShade="BF"/>
+        </w:rPr>
+      </w:pPr>
+      <w:r>
+        <w:rPr>
+          <w:color w:val="76923C" w:themeColor="accent3" w:themeShade="BF"/>
+        </w:rPr>
+        <w:t xml:space="preserve">In den Test von </w:t>
+      </w:r>
+      <w:proofErr w:type="spellStart"/>
+      <w:r>
+        <w:rPr>
+          <w:color w:val="76923C" w:themeColor="accent3" w:themeShade="BF"/>
+        </w:rPr>
+        <w:t>conv</w:t>
+      </w:r>
+      <w:proofErr w:type="spellEnd"/>
+      <w:r>
+        <w:rPr>
+          <w:color w:val="76923C" w:themeColor="accent3" w:themeShade="BF"/>
+        </w:rPr>
+        <w:t>-ex kann man noch mal einfügen, ob xi wirklich den Wert annimmt, den es soll (zweite Formulierung durch f-Werte</w:t>
+      </w:r>
+      <w:r>
+        <w:rPr>
+          <w:color w:val="76923C" w:themeColor="accent3" w:themeShade="BF"/>
+        </w:rPr>
+        <w:t>)</w:t>
+      </w:r>
+    </w:p>
+    <w:p>
+      <w:pPr>
+        <w:pStyle w:val="KeinLeerraum"/>
+        <w:numPr>
+          <w:ilvl w:val="0"/>
+          <w:numId w:val="4"/>
+        </w:numPr>
+        <w:rPr>
+          <w:color w:val="76923C" w:themeColor="accent3" w:themeShade="BF"/>
+        </w:rPr>
+      </w:pPr>
+      <w:r>
+        <w:rPr>
+          <w:color w:val="76923C" w:themeColor="accent3" w:themeShade="BF"/>
+        </w:rPr>
+        <w:t xml:space="preserve">herausfinden wo der Unterschied in den </w:t>
+      </w:r>
+      <w:proofErr w:type="spellStart"/>
+      <w:r>
+        <w:rPr>
+          <w:color w:val="76923C" w:themeColor="accent3" w:themeShade="BF"/>
+        </w:rPr>
+        <w:t>deltas</w:t>
+      </w:r>
+      <w:proofErr w:type="spellEnd"/>
+      <w:r>
+        <w:rPr>
+          <w:color w:val="76923C" w:themeColor="accent3" w:themeShade="BF"/>
+        </w:rPr>
+        <w:t xml:space="preserve"> </w:t>
+      </w:r>
+      <w:proofErr w:type="spellStart"/>
+      <w:r>
+        <w:rPr>
+          <w:color w:val="76923C" w:themeColor="accent3" w:themeShade="BF"/>
+        </w:rPr>
+        <w:t>herkommmt</w:t>
+      </w:r>
+      <w:proofErr w:type="spellEnd"/>
+    </w:p>
+    <w:p>
+      <w:pPr>
+        <w:pStyle w:val="KeinLeerraum"/>
+        <w:numPr>
+          <w:ilvl w:val="0"/>
+          <w:numId w:val="4"/>
+        </w:numPr>
+        <w:rPr>
+          <w:color w:val="C00000"/>
+        </w:rPr>
+      </w:pPr>
+      <w:r>
+        <w:rPr>
+          <w:color w:val="C00000"/>
+        </w:rPr>
+        <w:t>Testfunktionen wie in Paper programmieren und benutzen</w:t>
+      </w:r>
+    </w:p>
+    <w:p>
+      <w:pPr>
+        <w:pStyle w:val="KeinLeerraum"/>
+        <w:numPr>
+          <w:ilvl w:val="0"/>
+          <w:numId w:val="4"/>
+        </w:numPr>
+        <w:rPr>
+          <w:color w:val="76923C" w:themeColor="accent3" w:themeShade="BF"/>
+        </w:rPr>
+      </w:pPr>
+      <w:r>
+        <w:rPr>
+          <w:color w:val="76923C" w:themeColor="accent3" w:themeShade="BF"/>
+        </w:rPr>
+        <w:t>Noch mal prüfen, ob es sein kann, dass xi und C genau auf 0 getestet werden</w:t>
+      </w:r>
+    </w:p>
+    <w:p>
+      <w:pPr>
+        <w:pStyle w:val="KeinLeerraum"/>
+        <w:numPr>
+          <w:ilvl w:val="0"/>
+          <w:numId w:val="4"/>
+        </w:numPr>
+        <w:rPr>
+          <w:color w:val="C00000"/>
+        </w:rPr>
+      </w:pPr>
+      <w:r>
+        <w:rPr>
+          <w:color w:val="C00000"/>
+        </w:rPr>
+        <w:t>Herausfinden, wo der Unterschied zw. S und d herkommt</w:t>
+      </w:r>
+    </w:p>
+    <w:p>
+      <w:pPr>
+        <w:pStyle w:val="KeinLeerraum"/>
+        <w:numPr>
+          <w:ilvl w:val="0"/>
+          <w:numId w:val="4"/>
+        </w:numPr>
+        <w:rPr>
+          <w:color w:val="C00000"/>
+        </w:rPr>
+      </w:pPr>
+      <w:r>
+        <w:rPr>
+          <w:color w:val="C00000"/>
+        </w:rPr>
+        <w:t xml:space="preserve">Was hat die „Gleichheit der </w:t>
+      </w:r>
+      <w:proofErr w:type="spellStart"/>
+      <w:r>
+        <w:rPr>
+          <w:color w:val="C00000"/>
+        </w:rPr>
+        <w:t>deltas</w:t>
+      </w:r>
+      <w:proofErr w:type="spellEnd"/>
+      <w:r>
+        <w:rPr>
+          <w:color w:val="C00000"/>
+        </w:rPr>
+        <w:t xml:space="preserve">“ damit zu tun, wie lange der </w:t>
+      </w:r>
+      <w:proofErr w:type="spellStart"/>
+      <w:r>
+        <w:rPr>
+          <w:color w:val="C00000"/>
+        </w:rPr>
+        <w:t>Algo</w:t>
+      </w:r>
+      <w:proofErr w:type="spellEnd"/>
+      <w:r>
+        <w:rPr>
+          <w:color w:val="C00000"/>
+        </w:rPr>
+        <w:t xml:space="preserve"> braucht? </w:t>
+      </w:r>
+    </w:p>
+    <w:p>
+      <w:pPr>
+        <w:pStyle w:val="KeinLeerraum"/>
+        <w:numPr>
+          <w:ilvl w:val="0"/>
+          <w:numId w:val="4"/>
+        </w:numPr>
+        <w:rPr>
+          <w:color w:val="C00000"/>
+        </w:rPr>
+      </w:pPr>
+      <w:r>
+        <w:rPr>
+          <w:color w:val="C00000"/>
+        </w:rPr>
+        <w:t>Warum wird xi mit steigender Schrittanzahl schlechter?</w:t>
+      </w:r>
+    </w:p>
+    <w:p>
+      <w:pPr>
+        <w:pStyle w:val="KeinLeerraum"/>
+        <w:numPr>
+          <w:ilvl w:val="0"/>
+          <w:numId w:val="4"/>
+        </w:numPr>
+        <w:rPr>
+          <w:color w:val="C00000"/>
+        </w:rPr>
+      </w:pPr>
+      <w:r>
+        <w:rPr>
+          <w:color w:val="C00000"/>
+        </w:rPr>
+        <w:t>Nächster Schritt: eigenen „</w:t>
+      </w:r>
+      <w:proofErr w:type="spellStart"/>
+      <w:r>
+        <w:rPr>
+          <w:color w:val="C00000"/>
+        </w:rPr>
+        <w:t>quadProg</w:t>
+      </w:r>
+      <w:proofErr w:type="spellEnd"/>
+      <w:r>
+        <w:rPr>
+          <w:color w:val="C00000"/>
+        </w:rPr>
+        <w:t>“ programmieren</w:t>
+      </w:r>
+    </w:p>
+    <w:p>
+      <w:pPr>
+        <w:pStyle w:val="KeinLeerraum"/>
+        <w:numPr>
+          <w:ilvl w:val="0"/>
+          <w:numId w:val="4"/>
+        </w:numPr>
+        <w:rPr>
+          <w:color w:val="C00000"/>
+        </w:rPr>
+      </w:pPr>
+      <w:r>
+        <w:rPr>
+          <w:color w:val="C00000"/>
+        </w:rPr>
+        <w:t xml:space="preserve">Anschauen, wie </w:t>
+      </w:r>
+      <w:proofErr w:type="spellStart"/>
+      <w:r>
+        <w:rPr>
+          <w:color w:val="C00000"/>
+        </w:rPr>
+        <w:t>quadProg</w:t>
+      </w:r>
+      <w:proofErr w:type="spellEnd"/>
+      <w:r>
+        <w:rPr>
+          <w:color w:val="C00000"/>
+        </w:rPr>
+        <w:t xml:space="preserve"> und anderer Subproblemlöser im Paper abgeschnitten haben</w:t>
+      </w:r>
+    </w:p>
+    <w:p>
+      <w:pPr>
+        <w:pStyle w:val="KeinLeerraum"/>
+        <w:rPr>
+          <w:color w:val="C00000"/>
+        </w:rPr>
+      </w:pPr>
+    </w:p>
+    <w:p>
+      <w:pPr>
+        <w:pStyle w:val="KeinLeerraum"/>
+      </w:pPr>
+      <w:r>
+        <w:t>T</w:t>
+      </w:r>
+      <w:r>
+        <w:t>ests durchlaufen lassen (für 2-N</w:t>
       </w:r>
       <w:r>
         <w:t>orm)</w:t>
@@ -829,91 +1560,116 @@
         <w:pStyle w:val="KeinLeerraum"/>
         <w:numPr>
           <w:ilvl w:val="0"/>
-          <w:numId w:val="3"/>
-        </w:numPr>
-      </w:pPr>
-      <w:r>
-        <w:t>Nur in 1D Lösung gefunden – vielleicht doch t anpassen?</w:t>
-      </w:r>
-    </w:p>
-    <w:p>
-      <w:pPr>
-        <w:pStyle w:val="KeinLeerraum"/>
-        <w:numPr>
-          <w:ilvl w:val="0"/>
-          <w:numId w:val="3"/>
-        </w:numPr>
-      </w:pPr>
-      <w:r>
-        <w:t>e nicht besonders negativ (1e-13), passt, da konvexe Funktion</w:t>
-      </w:r>
-    </w:p>
-    <w:p>
-      <w:pPr>
-        <w:pStyle w:val="KeinLeerraum"/>
-        <w:numPr>
-          <w:ilvl w:val="0"/>
-          <w:numId w:val="3"/>
-        </w:numPr>
-      </w:pPr>
-      <w:r>
-        <w:t xml:space="preserve">verschiedene Formulierungen von delta unterscheiden sich recht stark, korreliert mit Lösung des Algorithmus: da wo deltas sehr unterschiedlich, keine Lösung nach 1000 Schritten gefunden </w:t>
-      </w:r>
-      <w:r>
-        <w:rPr>
-          <w:color w:val="C00000"/>
-        </w:rPr>
+          <w:numId w:val="6"/>
+        </w:numPr>
+      </w:pPr>
+      <w:r>
+        <w:t xml:space="preserve">Lösung überall in Toleranz, trotzdem einmal nicht abgebrochen </w:t>
+      </w:r>
+      <w:r>
         <w:sym w:font="Wingdings" w:char="F0E0"/>
       </w:r>
       <w:r>
-        <w:rPr>
-          <w:color w:val="C00000"/>
-        </w:rPr>
-        <w:t xml:space="preserve"> herausfinden wo der Unterschied in den deltas herkommmt</w:t>
-      </w:r>
-    </w:p>
-    <w:p>
-      <w:pPr>
-        <w:pStyle w:val="KeinLeerraum"/>
-        <w:numPr>
-          <w:ilvl w:val="0"/>
-          <w:numId w:val="3"/>
-        </w:numPr>
-      </w:pPr>
-      <w:r>
-        <w:t>alpha nicht so gut, nur 1e-6 (Abstand zu 1)</w:t>
-      </w:r>
-    </w:p>
-    <w:p>
-      <w:pPr>
-        <w:pStyle w:val="KeinLeerraum"/>
-        <w:numPr>
-          <w:ilvl w:val="0"/>
-          <w:numId w:val="3"/>
-        </w:numPr>
-      </w:pPr>
-      <w:r>
-        <w:t>xi und C stimmen in den verschiedenen Formulierungen überein</w:t>
-      </w:r>
-    </w:p>
-    <w:p>
-      <w:pPr>
-        <w:pStyle w:val="KeinLeerraum"/>
-        <w:numPr>
-          <w:ilvl w:val="0"/>
-          <w:numId w:val="3"/>
-        </w:numPr>
-      </w:pPr>
-      <w:r>
-        <w:t>S ~ -1/t*d nur 1e-5</w:t>
-      </w:r>
-    </w:p>
-    <w:p>
-      <w:pPr>
-        <w:pStyle w:val="KeinLeerraum"/>
-        <w:numPr>
-          <w:ilvl w:val="0"/>
-          <w:numId w:val="3"/>
+        <w:t xml:space="preserve"> dort wo </w:t>
+      </w:r>
+      <w:proofErr w:type="spellStart"/>
+      <w:r>
+        <w:t>delta</w:t>
+      </w:r>
+      <w:proofErr w:type="spellEnd"/>
+      <w:r>
+        <w:t xml:space="preserve"> schlecht war</w:t>
+      </w:r>
+    </w:p>
+    <w:p>
+      <w:pPr>
+        <w:pStyle w:val="KeinLeerraum"/>
+        <w:numPr>
+          <w:ilvl w:val="0"/>
+          <w:numId w:val="6"/>
+        </w:numPr>
+      </w:pPr>
+      <w:r>
+        <w:t>e sogar noch besser, 1e-14</w:t>
+      </w:r>
+    </w:p>
+    <w:p>
+      <w:pPr>
+        <w:pStyle w:val="KeinLeerraum"/>
+        <w:numPr>
+          <w:ilvl w:val="0"/>
+          <w:numId w:val="6"/>
+        </w:numPr>
+      </w:pPr>
+      <w:proofErr w:type="spellStart"/>
+      <w:r>
+        <w:t>deltas</w:t>
+      </w:r>
+      <w:proofErr w:type="spellEnd"/>
+      <w:r>
+        <w:t xml:space="preserve"> besser als vorher, aber immer noch nur 1e-3; ein </w:t>
+      </w:r>
+      <w:proofErr w:type="spellStart"/>
+      <w:r>
+        <w:t>delta</w:t>
+      </w:r>
+      <w:proofErr w:type="spellEnd"/>
+      <w:r>
+        <w:t xml:space="preserve"> 0,… dort kein Abbruch</w:t>
+      </w:r>
+    </w:p>
+    <w:p>
+      <w:pPr>
+        <w:pStyle w:val="KeinLeerraum"/>
+        <w:numPr>
+          <w:ilvl w:val="0"/>
+          <w:numId w:val="6"/>
+        </w:numPr>
+      </w:pPr>
+      <w:proofErr w:type="spellStart"/>
+      <w:r>
+        <w:t>alpha</w:t>
+      </w:r>
+      <w:proofErr w:type="spellEnd"/>
+      <w:r>
+        <w:t xml:space="preserve"> nun in 1e-6</w:t>
+      </w:r>
+    </w:p>
+    <w:p>
+      <w:pPr>
+        <w:pStyle w:val="KeinLeerraum"/>
+        <w:numPr>
+          <w:ilvl w:val="0"/>
+          <w:numId w:val="6"/>
+        </w:numPr>
+      </w:pPr>
+      <w:r>
+        <w:t>S zu d nun in 1e-6</w:t>
+      </w:r>
+    </w:p>
+    <w:p>
+      <w:pPr>
+        <w:pStyle w:val="KeinLeerraum"/>
+        <w:numPr>
+          <w:ilvl w:val="0"/>
+          <w:numId w:val="6"/>
+        </w:numPr>
+      </w:pPr>
+      <w:proofErr w:type="spellStart"/>
+      <w:r>
+        <w:t>Xi</w:t>
+      </w:r>
+      <w:proofErr w:type="spellEnd"/>
+      <w:r>
+        <w:t xml:space="preserve"> und C passen</w:t>
+      </w:r>
+    </w:p>
+    <w:p>
+      <w:pPr>
+        <w:pStyle w:val="KeinLeerraum"/>
+        <w:numPr>
+          <w:ilvl w:val="0"/>
+          <w:numId w:val="6"/>
         </w:numPr>
       </w:pPr>
       <w:r>
@@ -923,14 +1679,686 @@
     <w:p>
       <w:pPr>
         <w:pStyle w:val="KeinLeerraum"/>
-      </w:pPr>
-    </w:p>
-    <w:p>
-      <w:pPr>
-        <w:pStyle w:val="KeinLeerraum"/>
-      </w:pPr>
-      <w:r>
-        <w:t xml:space="preserve">ToDo </w:t>
+        <w:rPr>
+          <w:color w:val="76923C" w:themeColor="accent3" w:themeShade="BF"/>
+        </w:rPr>
+      </w:pPr>
+      <w:r>
+        <w:t xml:space="preserve">Aufgefallen: C und xi passen </w:t>
+      </w:r>
+      <w:r>
+        <w:rPr>
+          <w:u w:val="single"/>
+        </w:rPr>
+        <w:t>genau</w:t>
+      </w:r>
+      <w:r>
+        <w:t xml:space="preserve">; </w:t>
+      </w:r>
+      <w:r>
+        <w:rPr>
+          <w:color w:val="76923C" w:themeColor="accent3" w:themeShade="BF"/>
+        </w:rPr>
+        <w:t>noch mal prüfen, ob das sein kann</w:t>
+      </w:r>
+    </w:p>
+    <w:p>
+      <w:pPr>
+        <w:pStyle w:val="KeinLeerraum"/>
+        <w:rPr>
+          <w:color w:val="C00000"/>
+        </w:rPr>
+      </w:pPr>
+    </w:p>
+    <w:p>
+      <w:pPr>
+        <w:pStyle w:val="KeinLeerraum"/>
+        <w:numPr>
+          <w:ilvl w:val="0"/>
+          <w:numId w:val="7"/>
+        </w:numPr>
+      </w:pPr>
+      <w:r>
+        <w:t>Fehler in xi, C – Tests gefunden, waren auf Wert 0 gesetzt und dann auf &gt; getestet, klar kommt da nur 0 raus</w:t>
+      </w:r>
+      <w:r>
+        <w:t xml:space="preserve">; Test war falschrum, muss mit 0 anfangen und auf &lt;= testen </w:t>
+      </w:r>
+      <w:r>
+        <w:sym w:font="Wingdings" w:char="F0E0"/>
+      </w:r>
+      <w:r>
+        <w:t xml:space="preserve"> ausgebessert</w:t>
+      </w:r>
+    </w:p>
+    <w:p>
+      <w:pPr>
+        <w:pStyle w:val="KeinLeerraum"/>
+        <w:numPr>
+          <w:ilvl w:val="0"/>
+          <w:numId w:val="7"/>
+        </w:numPr>
+      </w:pPr>
+      <w:r>
+        <w:t>Modellfunktionsformulierung von xi auch noch in Test geschrieben</w:t>
+      </w:r>
+    </w:p>
+    <w:p>
+      <w:pPr>
+        <w:pStyle w:val="KeinLeerraum"/>
+      </w:pPr>
+      <w:r>
+        <w:t xml:space="preserve">Neuer Test mit 2-Norm und gleichem </w:t>
+      </w:r>
+      <w:proofErr w:type="spellStart"/>
+      <w:r>
+        <w:t>delta</w:t>
+      </w:r>
+      <w:proofErr w:type="spellEnd"/>
+      <w:r>
+        <w:t xml:space="preserve"> wie davor (delta1)</w:t>
+      </w:r>
+    </w:p>
+    <w:p>
+      <w:pPr>
+        <w:pStyle w:val="KeinLeerraum"/>
+        <w:numPr>
+          <w:ilvl w:val="0"/>
+          <w:numId w:val="8"/>
+        </w:numPr>
+      </w:pPr>
+      <w:r>
+        <w:t xml:space="preserve">Alle Minima werden in </w:t>
+      </w:r>
+      <w:r>
+        <w:t>~</w:t>
+      </w:r>
+      <w:r>
+        <w:t>&lt; 300 Schritten berechnet</w:t>
+      </w:r>
+    </w:p>
+    <w:p>
+      <w:pPr>
+        <w:pStyle w:val="KeinLeerraum"/>
+        <w:numPr>
+          <w:ilvl w:val="0"/>
+          <w:numId w:val="8"/>
+        </w:numPr>
+      </w:pPr>
+      <w:r>
+        <w:t>e in 1e-14</w:t>
+      </w:r>
+    </w:p>
+    <w:p>
+      <w:pPr>
+        <w:pStyle w:val="KeinLeerraum"/>
+        <w:numPr>
+          <w:ilvl w:val="0"/>
+          <w:numId w:val="8"/>
+        </w:numPr>
+      </w:pPr>
+      <w:proofErr w:type="spellStart"/>
+      <w:r>
+        <w:t>deltas</w:t>
+      </w:r>
+      <w:proofErr w:type="spellEnd"/>
+      <w:r>
+        <w:t xml:space="preserve"> fast alle gleich??? Warum auf einmal???</w:t>
+      </w:r>
+      <w:r>
+        <w:t>, bei zweitem Test 1e-3</w:t>
+      </w:r>
+    </w:p>
+    <w:p>
+      <w:pPr>
+        <w:pStyle w:val="KeinLeerraum"/>
+        <w:numPr>
+          <w:ilvl w:val="0"/>
+          <w:numId w:val="8"/>
+        </w:numPr>
+      </w:pPr>
+      <w:r>
+        <w:t xml:space="preserve">c nie negativ, </w:t>
+      </w:r>
+      <w:proofErr w:type="spellStart"/>
+      <w:r>
+        <w:t>alpha</w:t>
+      </w:r>
+      <w:proofErr w:type="spellEnd"/>
+      <w:r>
+        <w:t xml:space="preserve"> nie negativ</w:t>
+      </w:r>
+    </w:p>
+    <w:p>
+      <w:pPr>
+        <w:pStyle w:val="KeinLeerraum"/>
+        <w:numPr>
+          <w:ilvl w:val="0"/>
+          <w:numId w:val="8"/>
+        </w:numPr>
+      </w:pPr>
+      <w:r>
+        <w:t>Alpha 1e-5 zu 1</w:t>
+      </w:r>
+    </w:p>
+    <w:p>
+      <w:pPr>
+        <w:pStyle w:val="KeinLeerraum"/>
+        <w:numPr>
+          <w:ilvl w:val="0"/>
+          <w:numId w:val="8"/>
+        </w:numPr>
+      </w:pPr>
+      <w:r>
+        <w:t>Unterschied xi_1 bei 1e-2</w:t>
+      </w:r>
+    </w:p>
+    <w:p>
+      <w:pPr>
+        <w:pStyle w:val="KeinLeerraum"/>
+        <w:numPr>
+          <w:ilvl w:val="0"/>
+          <w:numId w:val="8"/>
+        </w:numPr>
+      </w:pPr>
+      <w:r>
+        <w:t>Unterschied xi_2 viel</w:t>
+      </w:r>
+      <w:proofErr w:type="gramStart"/>
+      <w:r>
+        <w:t>!,</w:t>
+      </w:r>
+      <w:proofErr w:type="gramEnd"/>
+      <w:r>
+        <w:t xml:space="preserve"> bis zu 10,… Modellfunktion falsch?</w:t>
+      </w:r>
+    </w:p>
+    <w:p>
+      <w:pPr>
+        <w:pStyle w:val="KeinLeerraum"/>
+        <w:numPr>
+          <w:ilvl w:val="0"/>
+          <w:numId w:val="8"/>
+        </w:numPr>
+      </w:pPr>
+      <w:r>
+        <w:t>S, d 1e-5</w:t>
+      </w:r>
+    </w:p>
+    <w:p>
+      <w:pPr>
+        <w:pStyle w:val="KeinLeerraum"/>
+        <w:numPr>
+          <w:ilvl w:val="0"/>
+          <w:numId w:val="8"/>
+        </w:numPr>
+      </w:pPr>
+      <w:r>
+        <w:t>C 1e-17</w:t>
+      </w:r>
+    </w:p>
+    <w:p>
+      <w:pPr>
+        <w:pStyle w:val="KeinLeerraum"/>
+        <w:numPr>
+          <w:ilvl w:val="0"/>
+          <w:numId w:val="8"/>
+        </w:numPr>
+      </w:pPr>
+      <w:r>
+        <w:t>Zweiter Durchlauf liefert ähnliche Ergebnisse</w:t>
+      </w:r>
+    </w:p>
+    <w:p>
+      <w:pPr>
+        <w:pStyle w:val="KeinLeerraum"/>
+        <w:ind w:left="720"/>
+      </w:pPr>
+    </w:p>
+    <w:p>
+      <w:pPr>
+        <w:pStyle w:val="KeinLeerraum"/>
+      </w:pPr>
+      <w:r>
+        <w:t xml:space="preserve">Neuer Test mit 1-Norm und gleichem </w:t>
+      </w:r>
+      <w:proofErr w:type="spellStart"/>
+      <w:r>
+        <w:t>delta</w:t>
+      </w:r>
+      <w:proofErr w:type="spellEnd"/>
+      <w:r>
+        <w:t xml:space="preserve"> wie davor (delta1)</w:t>
+      </w:r>
+    </w:p>
+    <w:p>
+      <w:pPr>
+        <w:pStyle w:val="KeinLeerraum"/>
+        <w:numPr>
+          <w:ilvl w:val="0"/>
+          <w:numId w:val="9"/>
+        </w:numPr>
+      </w:pPr>
+      <w:r>
+        <w:t>Nur 1D kann gelöst werden (und ein paar Probleme von 2D)</w:t>
+      </w:r>
+    </w:p>
+    <w:p>
+      <w:pPr>
+        <w:pStyle w:val="KeinLeerraum"/>
+        <w:numPr>
+          <w:ilvl w:val="0"/>
+          <w:numId w:val="9"/>
+        </w:numPr>
+      </w:pPr>
+      <w:r>
+        <w:lastRenderedPageBreak/>
+        <w:t>Deltas wieder an entsprechenden Stellen schlecht</w:t>
+      </w:r>
+    </w:p>
+    <w:p>
+      <w:pPr>
+        <w:pStyle w:val="KeinLeerraum"/>
+        <w:numPr>
+          <w:ilvl w:val="0"/>
+          <w:numId w:val="9"/>
+        </w:numPr>
+      </w:pPr>
+      <w:r>
+        <w:t>Alpha 1e-5</w:t>
+      </w:r>
+    </w:p>
+    <w:p>
+      <w:pPr>
+        <w:pStyle w:val="KeinLeerraum"/>
+        <w:numPr>
+          <w:ilvl w:val="0"/>
+          <w:numId w:val="9"/>
+        </w:numPr>
+      </w:pPr>
+      <w:r>
+        <w:t>Xi_1 0,…; xi_2 &gt; 1</w:t>
+      </w:r>
+    </w:p>
+    <w:p>
+      <w:pPr>
+        <w:pStyle w:val="KeinLeerraum"/>
+        <w:numPr>
+          <w:ilvl w:val="0"/>
+          <w:numId w:val="9"/>
+        </w:numPr>
+      </w:pPr>
+      <w:r>
+        <w:t>S-d 1e-5</w:t>
+      </w:r>
+    </w:p>
+    <w:p>
+      <w:pPr>
+        <w:pStyle w:val="KeinLeerraum"/>
+        <w:numPr>
+          <w:ilvl w:val="0"/>
+          <w:numId w:val="9"/>
+        </w:numPr>
+      </w:pPr>
+      <w:r>
+        <w:t>C ok</w:t>
+      </w:r>
+    </w:p>
+    <w:p>
+      <w:pPr>
+        <w:pStyle w:val="KeinLeerraum"/>
+      </w:pPr>
+      <w:r>
+        <w:t xml:space="preserve">Test nochmal (1-Norm) mit anderem </w:t>
+      </w:r>
+      <w:proofErr w:type="spellStart"/>
+      <w:r>
+        <w:t>delta</w:t>
+      </w:r>
+      <w:proofErr w:type="spellEnd"/>
+      <w:r>
+        <w:t xml:space="preserve"> (delta2)</w:t>
+      </w:r>
+    </w:p>
+    <w:p>
+      <w:pPr>
+        <w:pStyle w:val="KeinLeerraum"/>
+        <w:numPr>
+          <w:ilvl w:val="0"/>
+          <w:numId w:val="10"/>
+        </w:numPr>
+      </w:pPr>
+      <w:r>
+        <w:t xml:space="preserve">Abbruchbedingung erfüllt, alle k unter 1000, aber </w:t>
+      </w:r>
+      <w:proofErr w:type="spellStart"/>
+      <w:r>
+        <w:t>tol</w:t>
+      </w:r>
+      <w:proofErr w:type="spellEnd"/>
+      <w:r>
+        <w:t xml:space="preserve"> nicht eingehalten; wie kann das sein?</w:t>
+      </w:r>
+      <w:r>
+        <w:t xml:space="preserve"> (nur bis 1e-4)</w:t>
+      </w:r>
+    </w:p>
+    <w:p>
+      <w:pPr>
+        <w:pStyle w:val="KeinLeerraum"/>
+        <w:numPr>
+          <w:ilvl w:val="0"/>
+          <w:numId w:val="10"/>
+        </w:numPr>
+      </w:pPr>
+      <w:r>
+        <w:t>Deltas ähnlich, 1e-3</w:t>
+      </w:r>
+    </w:p>
+    <w:p>
+      <w:pPr>
+        <w:pStyle w:val="KeinLeerraum"/>
+        <w:numPr>
+          <w:ilvl w:val="0"/>
+          <w:numId w:val="10"/>
+        </w:numPr>
+      </w:pPr>
+      <w:r>
+        <w:t>Xi_1: 1e-3;  xi_2: 1</w:t>
+      </w:r>
+    </w:p>
+    <w:p>
+      <w:pPr>
+        <w:pStyle w:val="KeinLeerraum"/>
+        <w:numPr>
+          <w:ilvl w:val="0"/>
+          <w:numId w:val="10"/>
+        </w:numPr>
+      </w:pPr>
+      <w:r>
+        <w:t>S-d: 1e-5</w:t>
+      </w:r>
+    </w:p>
+    <w:p>
+      <w:pPr>
+        <w:pStyle w:val="KeinLeerraum"/>
+        <w:numPr>
+          <w:ilvl w:val="0"/>
+          <w:numId w:val="10"/>
+        </w:numPr>
+      </w:pPr>
+      <w:r>
+        <w:t>Die obigen Werte scheinen sich für diesen Test eingependelt zu haben</w:t>
+      </w:r>
+    </w:p>
+    <w:p>
+      <w:pPr>
+        <w:pStyle w:val="KeinLeerraum"/>
+      </w:pPr>
+      <w:r>
+        <w:t xml:space="preserve">Test für </w:t>
+      </w:r>
+      <w:proofErr w:type="spellStart"/>
+      <w:r>
+        <w:t>conv</w:t>
+      </w:r>
+      <w:proofErr w:type="spellEnd"/>
+      <w:r>
+        <w:t xml:space="preserve">-Algorithmus angepasst </w:t>
+      </w:r>
+      <w:r>
+        <w:sym w:font="Wingdings" w:char="F0E0"/>
+      </w:r>
+      <w:r>
+        <w:t xml:space="preserve"> Vergleich zu </w:t>
+      </w:r>
+      <w:proofErr w:type="spellStart"/>
+      <w:r>
+        <w:t>nonconv</w:t>
+      </w:r>
+      <w:proofErr w:type="spellEnd"/>
+      <w:r>
+        <w:t>:</w:t>
+      </w:r>
+    </w:p>
+    <w:p>
+      <w:pPr>
+        <w:pStyle w:val="KeinLeerraum"/>
+        <w:numPr>
+          <w:ilvl w:val="0"/>
+          <w:numId w:val="12"/>
+        </w:numPr>
+      </w:pPr>
+      <w:r>
+        <w:t>G und d scheinen grundsätzlich etwas näher beieinander zu liegen (aber nicht viel)</w:t>
+      </w:r>
+    </w:p>
+    <w:p>
+      <w:pPr>
+        <w:pStyle w:val="KeinLeerraum"/>
+        <w:numPr>
+          <w:ilvl w:val="0"/>
+          <w:numId w:val="12"/>
+        </w:numPr>
+      </w:pPr>
+      <w:r>
+        <w:t xml:space="preserve">Xi_1,2 </w:t>
+      </w:r>
+      <w:proofErr w:type="spellStart"/>
+      <w:r>
+        <w:t>so wie</w:t>
+      </w:r>
+      <w:proofErr w:type="spellEnd"/>
+      <w:r>
+        <w:t xml:space="preserve"> bei </w:t>
+      </w:r>
+      <w:proofErr w:type="spellStart"/>
+      <w:r>
+        <w:t>nonconv</w:t>
+      </w:r>
+      <w:proofErr w:type="spellEnd"/>
+      <w:r>
+        <w:t xml:space="preserve"> </w:t>
+      </w:r>
+      <w:r>
+        <w:sym w:font="Wingdings" w:char="F0E0"/>
+      </w:r>
+      <w:r>
+        <w:t xml:space="preserve"> schauen, wo xi_2 falsch</w:t>
+      </w:r>
+      <w:r>
+        <w:t xml:space="preserve"> </w:t>
+      </w:r>
+      <w:r>
+        <w:sym w:font="Wingdings" w:char="F0E0"/>
+      </w:r>
+      <w:r>
+        <w:t xml:space="preserve"> falsch</w:t>
+      </w:r>
+      <w:r>
+        <w:t>e</w:t>
+      </w:r>
+      <w:r>
+        <w:t xml:space="preserve"> Formel in </w:t>
+      </w:r>
+      <w:proofErr w:type="spellStart"/>
+      <w:r>
+        <w:t>mk</w:t>
+      </w:r>
+      <w:proofErr w:type="spellEnd"/>
+      <w:r>
+        <w:t xml:space="preserve"> </w:t>
+      </w:r>
+    </w:p>
+    <w:p>
+      <w:pPr>
+        <w:pStyle w:val="KeinLeerraum"/>
+      </w:pPr>
+    </w:p>
+    <w:p>
+      <w:pPr>
+        <w:pStyle w:val="KeinLeerraum"/>
+      </w:pPr>
+    </w:p>
+    <w:p>
+      <w:pPr>
+        <w:pStyle w:val="KeinLeerraum"/>
+      </w:pPr>
+      <w:r>
+        <w:t>Schlussfolgerungen:</w:t>
+      </w:r>
+    </w:p>
+    <w:p>
+      <w:pPr>
+        <w:pStyle w:val="KeinLeerraum"/>
+        <w:numPr>
+          <w:ilvl w:val="0"/>
+          <w:numId w:val="11"/>
+        </w:numPr>
+      </w:pPr>
+      <w:r>
+        <w:t>2. Delta passt nicht</w:t>
+      </w:r>
+      <w:r>
+        <w:rPr>
+          <w:color w:val="76923C" w:themeColor="accent3" w:themeShade="BF"/>
+        </w:rPr>
+        <w:t>, herausfinden warum</w:t>
+      </w:r>
+      <w:r>
+        <w:rPr>
+          <w:color w:val="76923C" w:themeColor="accent3" w:themeShade="BF"/>
+        </w:rPr>
+        <w:t xml:space="preserve"> </w:t>
+      </w:r>
+      <w:r>
+        <w:sym w:font="Wingdings" w:char="F0E0"/>
+      </w:r>
+      <w:r>
+        <w:t xml:space="preserve"> Fehler ist der S-d-Fehler, dieser „vererbt“ sich auf delta</w:t>
+      </w:r>
+      <w:r>
+        <w:t>2; in delta1 ist nur der C-Fehler (sehr gering, 1e-16) und der d-Fehler aus der Optimierung, der überall drin ist.</w:t>
+      </w:r>
+    </w:p>
+    <w:p>
+      <w:pPr>
+        <w:pStyle w:val="KeinLeerraum"/>
+        <w:numPr>
+          <w:ilvl w:val="0"/>
+          <w:numId w:val="11"/>
+        </w:numPr>
+      </w:pPr>
+      <w:r>
+        <w:t>x</w:t>
+      </w:r>
+      <w:r>
+        <w:t xml:space="preserve">i </w:t>
+      </w:r>
+      <w:r>
+        <w:t xml:space="preserve">am genauesten für </w:t>
+      </w:r>
+      <w:proofErr w:type="spellStart"/>
+      <w:r>
+        <w:t>mk</w:t>
+      </w:r>
+      <w:proofErr w:type="spellEnd"/>
+      <w:r>
+        <w:t>-Formulierung, macht auch Sinn, da bei anderer Formulierung S-d-Fehler mit dazu kommt; aber trotzdem komisch, müsste eigentlich besser aus der Optimierung rauskommen, ist doch eine Nebenbedingung…</w:t>
+      </w:r>
+    </w:p>
+    <w:p>
+      <w:pPr>
+        <w:pStyle w:val="KeinLeerraum"/>
+        <w:numPr>
+          <w:ilvl w:val="0"/>
+          <w:numId w:val="11"/>
+        </w:numPr>
+      </w:pPr>
+      <w:r>
+        <w:t xml:space="preserve">Je ähnlicher die </w:t>
+      </w:r>
+      <w:proofErr w:type="spellStart"/>
+      <w:r>
+        <w:t>deltas</w:t>
+      </w:r>
+      <w:proofErr w:type="spellEnd"/>
+      <w:r>
+        <w:t>, desto weniger Schritte braucht der Algorithmus;</w:t>
+      </w:r>
+      <w:r>
+        <w:rPr>
+          <w:color w:val="C00000"/>
+        </w:rPr>
+        <w:t xml:space="preserve"> WARUM?</w:t>
+      </w:r>
+      <w:r>
+        <w:rPr>
+          <w:color w:val="C00000"/>
+        </w:rPr>
+        <w:br/>
+      </w:r>
+      <w:r>
+        <w:t>Unterschied</w:t>
+      </w:r>
+      <w:r>
+        <w:t xml:space="preserve"> im Bereich 1e-4 ok, danach schl</w:t>
+      </w:r>
+      <w:r>
+        <w:t>echt</w:t>
+      </w:r>
+    </w:p>
+    <w:p>
+      <w:pPr>
+        <w:pStyle w:val="KeinLeerraum"/>
+        <w:numPr>
+          <w:ilvl w:val="0"/>
+          <w:numId w:val="11"/>
+        </w:numPr>
+      </w:pPr>
+      <w:r>
+        <w:t>xi</w:t>
+      </w:r>
+      <w:r>
+        <w:t xml:space="preserve"> wird mit steigender Schrittanzahl schlechter;</w:t>
+      </w:r>
+      <w:r>
+        <w:rPr>
+          <w:color w:val="C00000"/>
+        </w:rPr>
+        <w:t xml:space="preserve"> WARUM?</w:t>
+      </w:r>
+      <w:r>
+        <w:br/>
+      </w:r>
+    </w:p>
+    <w:p>
+      <w:pPr>
+        <w:pStyle w:val="KeinLeerraum"/>
+      </w:pPr>
+    </w:p>
+    <w:p>
+      <w:pPr>
+        <w:pStyle w:val="KeinLeerraum"/>
+      </w:pPr>
+      <w:r>
+        <w:t>28.10.2016:</w:t>
+      </w:r>
+    </w:p>
+    <w:p>
+      <w:pPr>
+        <w:pStyle w:val="KeinLeerraum"/>
+      </w:pPr>
+      <w:proofErr w:type="spellStart"/>
+      <w:r>
+        <w:t>ToDo</w:t>
+      </w:r>
+      <w:proofErr w:type="spellEnd"/>
+      <w:r>
+        <w:t>:</w:t>
+      </w:r>
+      <w:r>
+        <w:t xml:space="preserve"> </w:t>
       </w:r>
     </w:p>
     <w:p>
@@ -966,13 +2394,7 @@
         <w:rPr>
           <w:color w:val="76923C" w:themeColor="accent3" w:themeShade="BF"/>
         </w:rPr>
-        <w:t>In den Test von conv-ex kann man noch mal einfügen, ob xi wirklich den Wert annimmt, den es soll (zweite Formulierung durch f-Werte</w:t>
-      </w:r>
-      <w:r>
-        <w:rPr>
-          <w:color w:val="76923C" w:themeColor="accent3" w:themeShade="BF"/>
-        </w:rPr>
-        <w:t>)</w:t>
+        <w:t>Testfunktionen wie in Paper programmieren und benutzen</w:t>
       </w:r>
     </w:p>
     <w:p>
@@ -983,14 +2405,14 @@
           <w:numId w:val="4"/>
         </w:numPr>
         <w:rPr>
-          <w:color w:val="76923C" w:themeColor="accent3" w:themeShade="BF"/>
-        </w:rPr>
-      </w:pPr>
-      <w:r>
-        <w:rPr>
-          <w:color w:val="76923C" w:themeColor="accent3" w:themeShade="BF"/>
-        </w:rPr>
-        <w:t>herausfinden wo der Unterschied in den deltas herkommmt</w:t>
+          <w:color w:val="C00000"/>
+        </w:rPr>
+      </w:pPr>
+      <w:r>
+        <w:rPr>
+          <w:color w:val="C00000"/>
+        </w:rPr>
+        <w:t>Herausfinden, wo der Unterschied zw. S und d herkommt</w:t>
       </w:r>
     </w:p>
     <w:p>
@@ -1008,6 +2430,298 @@
         <w:rPr>
           <w:color w:val="C00000"/>
         </w:rPr>
+        <w:t xml:space="preserve">Was hat die „Gleichheit der </w:t>
+      </w:r>
+      <w:proofErr w:type="spellStart"/>
+      <w:r>
+        <w:rPr>
+          <w:color w:val="C00000"/>
+        </w:rPr>
+        <w:t>deltas</w:t>
+      </w:r>
+      <w:proofErr w:type="spellEnd"/>
+      <w:r>
+        <w:rPr>
+          <w:color w:val="C00000"/>
+        </w:rPr>
+        <w:t xml:space="preserve">“ damit zu tun, wie lange der </w:t>
+      </w:r>
+      <w:proofErr w:type="spellStart"/>
+      <w:r>
+        <w:rPr>
+          <w:color w:val="C00000"/>
+        </w:rPr>
+        <w:t>Algo</w:t>
+      </w:r>
+      <w:proofErr w:type="spellEnd"/>
+      <w:r>
+        <w:rPr>
+          <w:color w:val="C00000"/>
+        </w:rPr>
+        <w:t xml:space="preserve"> braucht? </w:t>
+      </w:r>
+    </w:p>
+    <w:p>
+      <w:pPr>
+        <w:pStyle w:val="KeinLeerraum"/>
+        <w:numPr>
+          <w:ilvl w:val="0"/>
+          <w:numId w:val="4"/>
+        </w:numPr>
+        <w:rPr>
+          <w:color w:val="C00000"/>
+        </w:rPr>
+      </w:pPr>
+      <w:r>
+        <w:rPr>
+          <w:color w:val="C00000"/>
+        </w:rPr>
+        <w:t>Warum wird xi mit steigender Schrittanzahl schlechter?</w:t>
+      </w:r>
+    </w:p>
+    <w:p>
+      <w:pPr>
+        <w:pStyle w:val="KeinLeerraum"/>
+        <w:numPr>
+          <w:ilvl w:val="0"/>
+          <w:numId w:val="4"/>
+        </w:numPr>
+        <w:rPr>
+          <w:color w:val="C00000"/>
+        </w:rPr>
+      </w:pPr>
+      <w:r>
+        <w:rPr>
+          <w:color w:val="C00000"/>
+        </w:rPr>
+        <w:t>Nächster Schritt: eigenen „</w:t>
+      </w:r>
+      <w:proofErr w:type="spellStart"/>
+      <w:r>
+        <w:rPr>
+          <w:color w:val="C00000"/>
+        </w:rPr>
+        <w:t>quadProg</w:t>
+      </w:r>
+      <w:proofErr w:type="spellEnd"/>
+      <w:r>
+        <w:rPr>
+          <w:color w:val="C00000"/>
+        </w:rPr>
+        <w:t>“ programmieren</w:t>
+      </w:r>
+    </w:p>
+    <w:p>
+      <w:pPr>
+        <w:pStyle w:val="KeinLeerraum"/>
+        <w:numPr>
+          <w:ilvl w:val="0"/>
+          <w:numId w:val="4"/>
+        </w:numPr>
+        <w:rPr>
+          <w:color w:val="C00000"/>
+        </w:rPr>
+      </w:pPr>
+      <w:r>
+        <w:rPr>
+          <w:color w:val="C00000"/>
+        </w:rPr>
+        <w:t xml:space="preserve">Anschauen, wie </w:t>
+      </w:r>
+      <w:proofErr w:type="spellStart"/>
+      <w:r>
+        <w:rPr>
+          <w:color w:val="C00000"/>
+        </w:rPr>
+        <w:t>quadProg</w:t>
+      </w:r>
+      <w:proofErr w:type="spellEnd"/>
+      <w:r>
+        <w:rPr>
+          <w:color w:val="C00000"/>
+        </w:rPr>
+        <w:t xml:space="preserve"> und anderer Subproblemlöser im Paper abgeschnitten haben</w:t>
+      </w:r>
+    </w:p>
+    <w:p>
+      <w:pPr>
+        <w:pStyle w:val="KeinLeerraum"/>
+        <w:numPr>
+          <w:ilvl w:val="0"/>
+          <w:numId w:val="4"/>
+        </w:numPr>
+        <w:rPr>
+          <w:color w:val="C00000"/>
+        </w:rPr>
+      </w:pPr>
+      <w:r>
+        <w:rPr>
+          <w:color w:val="C00000"/>
+        </w:rPr>
+        <w:t>Eckdaten</w:t>
+      </w:r>
+      <w:r>
+        <w:rPr>
+          <w:color w:val="C00000"/>
+        </w:rPr>
+        <w:t xml:space="preserve"> </w:t>
+      </w:r>
+      <w:r>
+        <w:rPr>
+          <w:color w:val="C00000"/>
+        </w:rPr>
+        <w:t>für numerische Tests in Paper aufschreiben und mit meinen Daten vergleichen</w:t>
+      </w:r>
+    </w:p>
+    <w:p>
+      <w:pPr>
+        <w:pStyle w:val="KeinLeerraum"/>
+      </w:pPr>
+      <w:r>
+        <w:t>Getan</w:t>
+      </w:r>
+    </w:p>
+    <w:p>
+      <w:pPr>
+        <w:pStyle w:val="KeinLeerraum"/>
+        <w:numPr>
+          <w:ilvl w:val="0"/>
+          <w:numId w:val="13"/>
+        </w:numPr>
+      </w:pPr>
+      <w:r>
+        <w:t>Testfunktionen und Ableitungen implementiert</w:t>
+      </w:r>
+    </w:p>
+    <w:p>
+      <w:pPr>
+        <w:pStyle w:val="KeinLeerraum"/>
+        <w:numPr>
+          <w:ilvl w:val="0"/>
+          <w:numId w:val="13"/>
+        </w:numPr>
+      </w:pPr>
+      <w:r>
+        <w:t>Angefangen Test für Ableitungen zu schreiben</w:t>
+      </w:r>
+    </w:p>
+    <w:p>
+      <w:pPr>
+        <w:pStyle w:val="KeinLeerraum"/>
+      </w:pPr>
+    </w:p>
+    <w:p>
+      <w:pPr>
+        <w:pStyle w:val="KeinLeerraum"/>
+      </w:pPr>
+      <w:r>
+        <w:t>31.10.2016</w:t>
+      </w:r>
+      <w:r>
+        <w:t>:</w:t>
+      </w:r>
+    </w:p>
+    <w:p>
+      <w:pPr>
+        <w:pStyle w:val="KeinLeerraum"/>
+      </w:pPr>
+      <w:proofErr w:type="spellStart"/>
+      <w:r>
+        <w:t>ToDo</w:t>
+      </w:r>
+      <w:proofErr w:type="spellEnd"/>
+      <w:r>
+        <w:t>: siehe 28.10.</w:t>
+      </w:r>
+    </w:p>
+    <w:p>
+      <w:pPr>
+        <w:pStyle w:val="KeinLeerraum"/>
+      </w:pPr>
+    </w:p>
+    <w:p>
+      <w:pPr>
+        <w:pStyle w:val="KeinLeerraum"/>
+      </w:pPr>
+      <w:r>
+        <w:t>Getan:</w:t>
+      </w:r>
+    </w:p>
+    <w:p>
+      <w:pPr>
+        <w:pStyle w:val="KeinLeerraum"/>
+      </w:pPr>
+    </w:p>
+    <w:p>
+      <w:pPr>
+        <w:pStyle w:val="KeinLeerraum"/>
+      </w:pPr>
+      <w:r>
+        <w:t>8.11.2016:</w:t>
+      </w:r>
+    </w:p>
+    <w:p>
+      <w:pPr>
+        <w:pStyle w:val="KeinLeerraum"/>
+      </w:pPr>
+      <w:proofErr w:type="spellStart"/>
+      <w:r>
+        <w:t>ToDo</w:t>
+      </w:r>
+      <w:proofErr w:type="spellEnd"/>
+      <w:r>
+        <w:t>:</w:t>
+      </w:r>
+      <w:r>
+        <w:t xml:space="preserve"> </w:t>
+      </w:r>
+    </w:p>
+    <w:p>
+      <w:pPr>
+        <w:pStyle w:val="KeinLeerraum"/>
+        <w:numPr>
+          <w:ilvl w:val="0"/>
+          <w:numId w:val="4"/>
+        </w:numPr>
+        <w:rPr>
+          <w:color w:val="C00000"/>
+        </w:rPr>
+      </w:pPr>
+      <w:r>
+        <w:rPr>
+          <w:color w:val="C00000"/>
+        </w:rPr>
+        <w:t>Tests</w:t>
+      </w:r>
+      <w:r>
+        <w:rPr>
+          <w:color w:val="C00000"/>
+        </w:rPr>
+        <w:t xml:space="preserve"> mit Testfunktionen?</w:t>
+      </w:r>
+      <w:r>
+        <w:rPr>
+          <w:color w:val="C00000"/>
+        </w:rPr>
+        <w:t xml:space="preserve"> zum Durchlaufen bringen</w:t>
+      </w:r>
+    </w:p>
+    <w:p>
+      <w:pPr>
+        <w:pStyle w:val="KeinLeerraum"/>
+        <w:numPr>
+          <w:ilvl w:val="0"/>
+          <w:numId w:val="4"/>
+        </w:numPr>
+        <w:rPr>
+          <w:color w:val="C00000"/>
+        </w:rPr>
+      </w:pPr>
+      <w:r>
+        <w:rPr>
+          <w:color w:val="C00000"/>
+        </w:rPr>
+        <w:lastRenderedPageBreak/>
         <w:t>Testfunktionen wie in Paper programmieren und benutzen</w:t>
       </w:r>
     </w:p>
@@ -1019,14 +2733,14 @@
           <w:numId w:val="4"/>
         </w:numPr>
         <w:rPr>
-          <w:color w:val="76923C" w:themeColor="accent3" w:themeShade="BF"/>
-        </w:rPr>
-      </w:pPr>
-      <w:r>
-        <w:rPr>
-          <w:color w:val="76923C" w:themeColor="accent3" w:themeShade="BF"/>
-        </w:rPr>
-        <w:t>Noch mal prüfen, ob es sein kann, dass xi und C genau auf 0 getestet werden</w:t>
+          <w:color w:val="C00000"/>
+        </w:rPr>
+      </w:pPr>
+      <w:r>
+        <w:rPr>
+          <w:color w:val="C00000"/>
+        </w:rPr>
+        <w:t>Herausfinden, wo der Unterschied zw. S und d herkommt</w:t>
       </w:r>
     </w:p>
     <w:p>
@@ -1044,7 +2758,35 @@
         <w:rPr>
           <w:color w:val="C00000"/>
         </w:rPr>
-        <w:t>Herausfinden, wo der Unterschied zw. S und d herkommt</w:t>
+        <w:t xml:space="preserve">Was hat die „Gleichheit der </w:t>
+      </w:r>
+      <w:proofErr w:type="spellStart"/>
+      <w:r>
+        <w:rPr>
+          <w:color w:val="C00000"/>
+        </w:rPr>
+        <w:t>deltas</w:t>
+      </w:r>
+      <w:proofErr w:type="spellEnd"/>
+      <w:r>
+        <w:rPr>
+          <w:color w:val="C00000"/>
+        </w:rPr>
+        <w:t xml:space="preserve">“ damit zu tun, wie lange der </w:t>
+      </w:r>
+      <w:proofErr w:type="spellStart"/>
+      <w:r>
+        <w:rPr>
+          <w:color w:val="C00000"/>
+        </w:rPr>
+        <w:t>Algo</w:t>
+      </w:r>
+      <w:proofErr w:type="spellEnd"/>
+      <w:r>
+        <w:rPr>
+          <w:color w:val="C00000"/>
+        </w:rPr>
+        <w:t xml:space="preserve"> braucht? </w:t>
       </w:r>
     </w:p>
     <w:p>
@@ -1062,7 +2804,7 @@
         <w:rPr>
           <w:color w:val="C00000"/>
         </w:rPr>
-        <w:t xml:space="preserve">Was hat die „Gleichheit der deltas“ damit zu tun, wie lange der Algo braucht? </w:t>
+        <w:t>Warum wird xi mit steigender Schrittanzahl schlechter?</w:t>
       </w:r>
     </w:p>
     <w:p>
@@ -1080,7 +2822,21 @@
         <w:rPr>
           <w:color w:val="C00000"/>
         </w:rPr>
-        <w:t>Warum wird xi mit steigender Schrittanzahl schlechter?</w:t>
+        <w:t>Nächster Schritt: eigenen „</w:t>
+      </w:r>
+      <w:proofErr w:type="spellStart"/>
+      <w:r>
+        <w:rPr>
+          <w:color w:val="C00000"/>
+        </w:rPr>
+        <w:t>quadProg</w:t>
+      </w:r>
+      <w:proofErr w:type="spellEnd"/>
+      <w:r>
+        <w:rPr>
+          <w:color w:val="C00000"/>
+        </w:rPr>
+        <w:t>“ programmieren</w:t>
       </w:r>
     </w:p>
     <w:p>
@@ -1098,7 +2854,21 @@
         <w:rPr>
           <w:color w:val="C00000"/>
         </w:rPr>
-        <w:t>Nächster Schritt: eigenen „quadProg“ programmieren</w:t>
+        <w:t xml:space="preserve">Anschauen, wie </w:t>
+      </w:r>
+      <w:proofErr w:type="spellStart"/>
+      <w:r>
+        <w:rPr>
+          <w:color w:val="C00000"/>
+        </w:rPr>
+        <w:t>quadProg</w:t>
+      </w:r>
+      <w:proofErr w:type="spellEnd"/>
+      <w:r>
+        <w:rPr>
+          <w:color w:val="C00000"/>
+        </w:rPr>
+        <w:t xml:space="preserve"> und anderer Subproblemlöser im Paper abgeschnitten haben</w:t>
       </w:r>
     </w:p>
     <w:p>
@@ -1116,693 +2886,7 @@
         <w:rPr>
           <w:color w:val="C00000"/>
         </w:rPr>
-        <w:t>Anschauen, wie quadProg und anderer Subproblemlöser im Paper abgeschnitten haben</w:t>
-      </w:r>
-    </w:p>
-    <w:p>
-      <w:pPr>
-        <w:pStyle w:val="KeinLeerraum"/>
-        <w:rPr>
-          <w:color w:val="C00000"/>
-        </w:rPr>
-      </w:pPr>
-    </w:p>
-    <w:p>
-      <w:pPr>
-        <w:pStyle w:val="KeinLeerraum"/>
-      </w:pPr>
-      <w:r>
-        <w:t>T</w:t>
-      </w:r>
-      <w:r>
-        <w:t>ests durchlaufen lassen (für 2-N</w:t>
-      </w:r>
-      <w:r>
-        <w:t>orm)</w:t>
-      </w:r>
-    </w:p>
-    <w:p>
-      <w:pPr>
-        <w:pStyle w:val="KeinLeerraum"/>
-        <w:numPr>
-          <w:ilvl w:val="0"/>
-          <w:numId w:val="6"/>
-        </w:numPr>
-      </w:pPr>
-      <w:r>
-        <w:t xml:space="preserve">Lösung überall in Toleranz, trotzdem einmal nicht abgebrochen </w:t>
-      </w:r>
-      <w:r>
-        <w:sym w:font="Wingdings" w:char="F0E0"/>
-      </w:r>
-      <w:r>
-        <w:t xml:space="preserve"> dort wo delta schlecht war</w:t>
-      </w:r>
-    </w:p>
-    <w:p>
-      <w:pPr>
-        <w:pStyle w:val="KeinLeerraum"/>
-        <w:numPr>
-          <w:ilvl w:val="0"/>
-          <w:numId w:val="6"/>
-        </w:numPr>
-      </w:pPr>
-      <w:r>
-        <w:t>e sogar noch besser, 1e-14</w:t>
-      </w:r>
-    </w:p>
-    <w:p>
-      <w:pPr>
-        <w:pStyle w:val="KeinLeerraum"/>
-        <w:numPr>
-          <w:ilvl w:val="0"/>
-          <w:numId w:val="6"/>
-        </w:numPr>
-      </w:pPr>
-      <w:r>
-        <w:t>deltas besser als vorher, aber immer noch nur 1e-3; ein delta 0,… dort kein Abbruch</w:t>
-      </w:r>
-    </w:p>
-    <w:p>
-      <w:pPr>
-        <w:pStyle w:val="KeinLeerraum"/>
-        <w:numPr>
-          <w:ilvl w:val="0"/>
-          <w:numId w:val="6"/>
-        </w:numPr>
-      </w:pPr>
-      <w:r>
-        <w:t>alpha nun in 1e-6</w:t>
-      </w:r>
-    </w:p>
-    <w:p>
-      <w:pPr>
-        <w:pStyle w:val="KeinLeerraum"/>
-        <w:numPr>
-          <w:ilvl w:val="0"/>
-          <w:numId w:val="6"/>
-        </w:numPr>
-      </w:pPr>
-      <w:r>
-        <w:t>S zu d nun in 1e-6</w:t>
-      </w:r>
-    </w:p>
-    <w:p>
-      <w:pPr>
-        <w:pStyle w:val="KeinLeerraum"/>
-        <w:numPr>
-          <w:ilvl w:val="0"/>
-          <w:numId w:val="6"/>
-        </w:numPr>
-      </w:pPr>
-      <w:r>
-        <w:t>Xi und C passen</w:t>
-      </w:r>
-    </w:p>
-    <w:p>
-      <w:pPr>
-        <w:pStyle w:val="KeinLeerraum"/>
-        <w:numPr>
-          <w:ilvl w:val="0"/>
-          <w:numId w:val="6"/>
-        </w:numPr>
-      </w:pPr>
-      <w:r>
-        <w:t>Andere Tests laufen durch</w:t>
-      </w:r>
-    </w:p>
-    <w:p>
-      <w:pPr>
-        <w:pStyle w:val="KeinLeerraum"/>
-        <w:rPr>
-          <w:color w:val="76923C" w:themeColor="accent3" w:themeShade="BF"/>
-        </w:rPr>
-      </w:pPr>
-      <w:r>
-        <w:t xml:space="preserve">Aufgefallen: C und xi passen </w:t>
-      </w:r>
-      <w:r>
-        <w:rPr>
-          <w:u w:val="single"/>
-        </w:rPr>
-        <w:t>genau</w:t>
-      </w:r>
-      <w:r>
-        <w:t xml:space="preserve">; </w:t>
-      </w:r>
-      <w:r>
-        <w:rPr>
-          <w:color w:val="76923C" w:themeColor="accent3" w:themeShade="BF"/>
-        </w:rPr>
-        <w:t>noch mal prüfen, ob das sein kann</w:t>
-      </w:r>
-    </w:p>
-    <w:p>
-      <w:pPr>
-        <w:pStyle w:val="KeinLeerraum"/>
-        <w:rPr>
-          <w:color w:val="C00000"/>
-        </w:rPr>
-      </w:pPr>
-    </w:p>
-    <w:p>
-      <w:pPr>
-        <w:pStyle w:val="KeinLeerraum"/>
-        <w:numPr>
-          <w:ilvl w:val="0"/>
-          <w:numId w:val="7"/>
-        </w:numPr>
-      </w:pPr>
-      <w:r>
-        <w:t>Fehler in xi, C – Tests gefunden, waren auf Wert 0 gesetzt und dann auf &gt; getestet, klar kommt da nur 0 raus</w:t>
-      </w:r>
-      <w:r>
-        <w:t xml:space="preserve">; Test war falschrum, muss mit 0 anfangen und auf &lt;= testen </w:t>
-      </w:r>
-      <w:r>
-        <w:sym w:font="Wingdings" w:char="F0E0"/>
-      </w:r>
-      <w:r>
-        <w:t xml:space="preserve"> ausgebessert</w:t>
-      </w:r>
-    </w:p>
-    <w:p>
-      <w:pPr>
-        <w:pStyle w:val="KeinLeerraum"/>
-        <w:numPr>
-          <w:ilvl w:val="0"/>
-          <w:numId w:val="7"/>
-        </w:numPr>
-      </w:pPr>
-      <w:r>
-        <w:t>Modellfunktionsformulierung von xi auch noch in Test geschrieben</w:t>
-      </w:r>
-    </w:p>
-    <w:p>
-      <w:pPr>
-        <w:pStyle w:val="KeinLeerraum"/>
-      </w:pPr>
-      <w:r>
-        <w:t>Neuer Test mit 2-Norm und gleichem delta wie davor (delta1)</w:t>
-      </w:r>
-    </w:p>
-    <w:p>
-      <w:pPr>
-        <w:pStyle w:val="KeinLeerraum"/>
-        <w:numPr>
-          <w:ilvl w:val="0"/>
-          <w:numId w:val="8"/>
-        </w:numPr>
-      </w:pPr>
-      <w:r>
-        <w:t xml:space="preserve">Alle Minima werden in </w:t>
-      </w:r>
-      <w:r>
-        <w:t>~</w:t>
-      </w:r>
-      <w:r>
-        <w:t>&lt; 300 Schritten berechnet</w:t>
-      </w:r>
-    </w:p>
-    <w:p>
-      <w:pPr>
-        <w:pStyle w:val="KeinLeerraum"/>
-        <w:numPr>
-          <w:ilvl w:val="0"/>
-          <w:numId w:val="8"/>
-        </w:numPr>
-      </w:pPr>
-      <w:r>
-        <w:t>e in 1e-14</w:t>
-      </w:r>
-    </w:p>
-    <w:p>
-      <w:pPr>
-        <w:pStyle w:val="KeinLeerraum"/>
-        <w:numPr>
-          <w:ilvl w:val="0"/>
-          <w:numId w:val="8"/>
-        </w:numPr>
-      </w:pPr>
-      <w:r>
-        <w:t>deltas fast alle gleich??? Warum auf einmal???</w:t>
-      </w:r>
-      <w:r>
-        <w:t>, bei zweitem Test 1e-3</w:t>
-      </w:r>
-    </w:p>
-    <w:p>
-      <w:pPr>
-        <w:pStyle w:val="KeinLeerraum"/>
-        <w:numPr>
-          <w:ilvl w:val="0"/>
-          <w:numId w:val="8"/>
-        </w:numPr>
-      </w:pPr>
-      <w:r>
-        <w:t>c nie negativ, alpha nie negativ</w:t>
-      </w:r>
-    </w:p>
-    <w:p>
-      <w:pPr>
-        <w:pStyle w:val="KeinLeerraum"/>
-        <w:numPr>
-          <w:ilvl w:val="0"/>
-          <w:numId w:val="8"/>
-        </w:numPr>
-      </w:pPr>
-      <w:r>
-        <w:t>Alpha 1e-5 zu 1</w:t>
-      </w:r>
-    </w:p>
-    <w:p>
-      <w:pPr>
-        <w:pStyle w:val="KeinLeerraum"/>
-        <w:numPr>
-          <w:ilvl w:val="0"/>
-          <w:numId w:val="8"/>
-        </w:numPr>
-      </w:pPr>
-      <w:r>
-        <w:t>Unterschied xi_1 bei 1e-2</w:t>
-      </w:r>
-    </w:p>
-    <w:p>
-      <w:pPr>
-        <w:pStyle w:val="KeinLeerraum"/>
-        <w:numPr>
-          <w:ilvl w:val="0"/>
-          <w:numId w:val="8"/>
-        </w:numPr>
-      </w:pPr>
-      <w:r>
-        <w:t>Unterschied xi_2 viel!, bis zu 10,… Modellfunktion falsch?</w:t>
-      </w:r>
-    </w:p>
-    <w:p>
-      <w:pPr>
-        <w:pStyle w:val="KeinLeerraum"/>
-        <w:numPr>
-          <w:ilvl w:val="0"/>
-          <w:numId w:val="8"/>
-        </w:numPr>
-      </w:pPr>
-      <w:r>
-        <w:t>S, d 1e-5</w:t>
-      </w:r>
-    </w:p>
-    <w:p>
-      <w:pPr>
-        <w:pStyle w:val="KeinLeerraum"/>
-        <w:numPr>
-          <w:ilvl w:val="0"/>
-          <w:numId w:val="8"/>
-        </w:numPr>
-      </w:pPr>
-      <w:r>
-        <w:t>C 1e-17</w:t>
-      </w:r>
-    </w:p>
-    <w:p>
-      <w:pPr>
-        <w:pStyle w:val="KeinLeerraum"/>
-        <w:numPr>
-          <w:ilvl w:val="0"/>
-          <w:numId w:val="8"/>
-        </w:numPr>
-      </w:pPr>
-      <w:r>
-        <w:t>Zweiter Durchlauf liefert ähnliche Ergebnisse</w:t>
-      </w:r>
-    </w:p>
-    <w:p>
-      <w:pPr>
-        <w:pStyle w:val="KeinLeerraum"/>
-        <w:ind w:left="720"/>
-      </w:pPr>
-    </w:p>
-    <w:p>
-      <w:pPr>
-        <w:pStyle w:val="KeinLeerraum"/>
-      </w:pPr>
-      <w:r>
-        <w:lastRenderedPageBreak/>
-        <w:t>Neuer Test mit 1-Norm und gleichem delta wie davor (delta1)</w:t>
-      </w:r>
-    </w:p>
-    <w:p>
-      <w:pPr>
-        <w:pStyle w:val="KeinLeerraum"/>
-        <w:numPr>
-          <w:ilvl w:val="0"/>
-          <w:numId w:val="9"/>
-        </w:numPr>
-      </w:pPr>
-      <w:r>
-        <w:t>Nur 1D kann gelöst werden (und ein paar Probleme von 2D)</w:t>
-      </w:r>
-    </w:p>
-    <w:p>
-      <w:pPr>
-        <w:pStyle w:val="KeinLeerraum"/>
-        <w:numPr>
-          <w:ilvl w:val="0"/>
-          <w:numId w:val="9"/>
-        </w:numPr>
-      </w:pPr>
-      <w:r>
-        <w:t>Deltas wieder an entsprechenden Stellen schlecht</w:t>
-      </w:r>
-    </w:p>
-    <w:p>
-      <w:pPr>
-        <w:pStyle w:val="KeinLeerraum"/>
-        <w:numPr>
-          <w:ilvl w:val="0"/>
-          <w:numId w:val="9"/>
-        </w:numPr>
-      </w:pPr>
-      <w:r>
-        <w:t>Alpha 1e-5</w:t>
-      </w:r>
-    </w:p>
-    <w:p>
-      <w:pPr>
-        <w:pStyle w:val="KeinLeerraum"/>
-        <w:numPr>
-          <w:ilvl w:val="0"/>
-          <w:numId w:val="9"/>
-        </w:numPr>
-      </w:pPr>
-      <w:r>
-        <w:t>Xi_1 0,…; xi_2 &gt; 1</w:t>
-      </w:r>
-    </w:p>
-    <w:p>
-      <w:pPr>
-        <w:pStyle w:val="KeinLeerraum"/>
-        <w:numPr>
-          <w:ilvl w:val="0"/>
-          <w:numId w:val="9"/>
-        </w:numPr>
-      </w:pPr>
-      <w:r>
-        <w:t>S-d 1e-5</w:t>
-      </w:r>
-    </w:p>
-    <w:p>
-      <w:pPr>
-        <w:pStyle w:val="KeinLeerraum"/>
-        <w:numPr>
-          <w:ilvl w:val="0"/>
-          <w:numId w:val="9"/>
-        </w:numPr>
-      </w:pPr>
-      <w:r>
-        <w:t>C ok</w:t>
-      </w:r>
-    </w:p>
-    <w:p>
-      <w:pPr>
-        <w:pStyle w:val="KeinLeerraum"/>
-      </w:pPr>
-      <w:r>
-        <w:t>Test nochmal (1-Norm) mit anderem delta (delta2)</w:t>
-      </w:r>
-    </w:p>
-    <w:p>
-      <w:pPr>
-        <w:pStyle w:val="KeinLeerraum"/>
-        <w:numPr>
-          <w:ilvl w:val="0"/>
-          <w:numId w:val="10"/>
-        </w:numPr>
-      </w:pPr>
-      <w:r>
-        <w:t>Abbruchbedingung erfüllt, alle k unter 1000, aber tol nicht eingehalten; wie kann das sein?</w:t>
-      </w:r>
-      <w:r>
-        <w:t xml:space="preserve"> (nur bis 1e-4)</w:t>
-      </w:r>
-    </w:p>
-    <w:p>
-      <w:pPr>
-        <w:pStyle w:val="KeinLeerraum"/>
-        <w:numPr>
-          <w:ilvl w:val="0"/>
-          <w:numId w:val="10"/>
-        </w:numPr>
-      </w:pPr>
-      <w:r>
-        <w:t>Deltas ähnlich, 1e-3</w:t>
-      </w:r>
-    </w:p>
-    <w:p>
-      <w:pPr>
-        <w:pStyle w:val="KeinLeerraum"/>
-        <w:numPr>
-          <w:ilvl w:val="0"/>
-          <w:numId w:val="10"/>
-        </w:numPr>
-      </w:pPr>
-      <w:r>
-        <w:t>Xi_1: 1e-3;  xi_2: 1</w:t>
-      </w:r>
-    </w:p>
-    <w:p>
-      <w:pPr>
-        <w:pStyle w:val="KeinLeerraum"/>
-        <w:numPr>
-          <w:ilvl w:val="0"/>
-          <w:numId w:val="10"/>
-        </w:numPr>
-      </w:pPr>
-      <w:r>
-        <w:t>S-d: 1e-5</w:t>
-      </w:r>
-    </w:p>
-    <w:p>
-      <w:pPr>
-        <w:pStyle w:val="KeinLeerraum"/>
-        <w:numPr>
-          <w:ilvl w:val="0"/>
-          <w:numId w:val="10"/>
-        </w:numPr>
-      </w:pPr>
-      <w:r>
-        <w:t>Die obigen Werte scheinen sich für diesen Test eingependelt zu haben</w:t>
-      </w:r>
-    </w:p>
-    <w:p>
-      <w:pPr>
-        <w:pStyle w:val="KeinLeerraum"/>
-      </w:pPr>
-      <w:r>
-        <w:t xml:space="preserve">Test für conv-Algorithmus angepasst </w:t>
-      </w:r>
-      <w:r>
-        <w:sym w:font="Wingdings" w:char="F0E0"/>
-      </w:r>
-      <w:r>
-        <w:t xml:space="preserve"> Vergleich zu nonconv:</w:t>
-      </w:r>
-    </w:p>
-    <w:p>
-      <w:pPr>
-        <w:pStyle w:val="KeinLeerraum"/>
-        <w:numPr>
-          <w:ilvl w:val="0"/>
-          <w:numId w:val="12"/>
-        </w:numPr>
-      </w:pPr>
-      <w:r>
-        <w:t>G und d scheinen grundsätzlich etwas näher beieinander zu liegen (aber nicht viel)</w:t>
-      </w:r>
-    </w:p>
-    <w:p>
-      <w:pPr>
-        <w:pStyle w:val="KeinLeerraum"/>
-        <w:numPr>
-          <w:ilvl w:val="0"/>
-          <w:numId w:val="12"/>
-        </w:numPr>
-      </w:pPr>
-      <w:r>
-        <w:t xml:space="preserve">Xi_1,2 so wie bei nonconv </w:t>
-      </w:r>
-      <w:r>
-        <w:sym w:font="Wingdings" w:char="F0E0"/>
-      </w:r>
-      <w:r>
-        <w:t xml:space="preserve"> schauen, wo xi_2 falsch</w:t>
-      </w:r>
-      <w:r>
-        <w:t xml:space="preserve"> </w:t>
-      </w:r>
-      <w:r>
-        <w:sym w:font="Wingdings" w:char="F0E0"/>
-      </w:r>
-      <w:r>
-        <w:t xml:space="preserve"> falsch</w:t>
-      </w:r>
-      <w:r>
-        <w:t>e</w:t>
-      </w:r>
-      <w:r>
-        <w:t xml:space="preserve"> Formel in mk</w:t>
-      </w:r>
-      <w:r>
-        <w:t xml:space="preserve"> </w:t>
-      </w:r>
-    </w:p>
-    <w:p>
-      <w:pPr>
-        <w:pStyle w:val="KeinLeerraum"/>
-      </w:pPr>
-    </w:p>
-    <w:p>
-      <w:pPr>
-        <w:pStyle w:val="KeinLeerraum"/>
-      </w:pPr>
-    </w:p>
-    <w:p>
-      <w:pPr>
-        <w:pStyle w:val="KeinLeerraum"/>
-      </w:pPr>
-      <w:r>
-        <w:t>Schlussfolgerungen:</w:t>
-      </w:r>
-    </w:p>
-    <w:p>
-      <w:pPr>
-        <w:pStyle w:val="KeinLeerraum"/>
-        <w:numPr>
-          <w:ilvl w:val="0"/>
-          <w:numId w:val="11"/>
-        </w:numPr>
-      </w:pPr>
-      <w:r>
-        <w:t>2. Delta passt nicht</w:t>
-      </w:r>
-      <w:r>
-        <w:rPr>
-          <w:color w:val="76923C" w:themeColor="accent3" w:themeShade="BF"/>
-        </w:rPr>
-        <w:t>, herausfinden warum</w:t>
-      </w:r>
-      <w:r>
-        <w:rPr>
-          <w:color w:val="76923C" w:themeColor="accent3" w:themeShade="BF"/>
-        </w:rPr>
-        <w:t xml:space="preserve"> </w:t>
-      </w:r>
-      <w:r>
-        <w:sym w:font="Wingdings" w:char="F0E0"/>
-      </w:r>
-      <w:r>
-        <w:t xml:space="preserve"> Fehler ist der S-d-Fehler, dieser „vererbt“ sich auf delta</w:t>
-      </w:r>
-      <w:r>
-        <w:t>2; in delta1 ist nur der C-Fehler (sehr gering, 1e-16) und der d-Fehler aus der Optimierung, der überall drin ist.</w:t>
-      </w:r>
-    </w:p>
-    <w:p>
-      <w:pPr>
-        <w:pStyle w:val="KeinLeerraum"/>
-        <w:numPr>
-          <w:ilvl w:val="0"/>
-          <w:numId w:val="11"/>
-        </w:numPr>
-      </w:pPr>
-      <w:r>
-        <w:t>x</w:t>
-      </w:r>
-      <w:r>
-        <w:t xml:space="preserve">i </w:t>
-      </w:r>
-      <w:r>
-        <w:t>am genauesten für mk-Formulierung, macht auch Sinn, da bei anderer Formulierung S-d-Fehler mit dazu kommt; aber trotzdem komisch, müsste eigentlich besser aus der Optimierung rauskommen, ist doch eine Nebenbedingung…</w:t>
-      </w:r>
-    </w:p>
-    <w:p>
-      <w:pPr>
-        <w:pStyle w:val="KeinLeerraum"/>
-        <w:numPr>
-          <w:ilvl w:val="0"/>
-          <w:numId w:val="11"/>
-        </w:numPr>
-      </w:pPr>
-      <w:r>
-        <w:t>Je ähnlicher die deltas, desto weniger Schritte braucht der Algorithmus;</w:t>
-      </w:r>
-      <w:r>
-        <w:rPr>
-          <w:color w:val="C00000"/>
-        </w:rPr>
-        <w:t xml:space="preserve"> WARUM?</w:t>
-      </w:r>
-      <w:r>
-        <w:rPr>
-          <w:color w:val="C00000"/>
-        </w:rPr>
-        <w:br/>
-      </w:r>
-      <w:r>
-        <w:t>Unterschied</w:t>
-      </w:r>
-      <w:r>
-        <w:t xml:space="preserve"> im Bereich 1e-4 ok, danach schl</w:t>
-      </w:r>
-      <w:r>
-        <w:t>echt</w:t>
-      </w:r>
-    </w:p>
-    <w:p>
-      <w:pPr>
-        <w:pStyle w:val="KeinLeerraum"/>
-        <w:numPr>
-          <w:ilvl w:val="0"/>
-          <w:numId w:val="11"/>
-        </w:numPr>
-      </w:pPr>
-      <w:r>
-        <w:t>xi</w:t>
-      </w:r>
-      <w:r>
-        <w:t xml:space="preserve"> wird mit steigender Schrittanzahl schlechter;</w:t>
-      </w:r>
-      <w:r>
-        <w:rPr>
-          <w:color w:val="C00000"/>
-        </w:rPr>
-        <w:t xml:space="preserve"> WARUM?</w:t>
-      </w:r>
-      <w:r>
-        <w:br/>
-      </w:r>
-    </w:p>
-    <w:p>
-      <w:pPr>
-        <w:pStyle w:val="KeinLeerraum"/>
-      </w:pPr>
-    </w:p>
-    <w:p>
-      <w:pPr>
-        <w:pStyle w:val="KeinLeerraum"/>
-      </w:pPr>
-      <w:r>
-        <w:t>28.10.2016:</w:t>
-      </w:r>
-    </w:p>
-    <w:p>
-      <w:pPr>
-        <w:pStyle w:val="KeinLeerraum"/>
-      </w:pPr>
-      <w:r>
-        <w:t>ToDo:</w:t>
-      </w:r>
-      <w:r>
-        <w:t xml:space="preserve"> </w:t>
+        <w:t>Eckdaten für numerische Tests in Paper aufschreiben und mit meinen Daten vergleichen</w:t>
       </w:r>
     </w:p>
     <w:p>
@@ -1820,413 +2904,35 @@
         <w:rPr>
           <w:color w:val="C00000"/>
         </w:rPr>
-        <w:t>Tests zum Durchlaufen bringen</w:t>
-      </w:r>
-    </w:p>
-    <w:p>
-      <w:pPr>
-        <w:pStyle w:val="KeinLeerraum"/>
-        <w:numPr>
-          <w:ilvl w:val="0"/>
-          <w:numId w:val="4"/>
-        </w:numPr>
-        <w:rPr>
-          <w:color w:val="76923C" w:themeColor="accent3" w:themeShade="BF"/>
-        </w:rPr>
-      </w:pPr>
-      <w:r>
-        <w:rPr>
-          <w:color w:val="76923C" w:themeColor="accent3" w:themeShade="BF"/>
-        </w:rPr>
-        <w:t>Testfunktionen wie in Paper programmieren und benutzen</w:t>
-      </w:r>
-    </w:p>
-    <w:p>
-      <w:pPr>
-        <w:pStyle w:val="KeinLeerraum"/>
-        <w:numPr>
-          <w:ilvl w:val="0"/>
-          <w:numId w:val="4"/>
-        </w:numPr>
-        <w:rPr>
-          <w:color w:val="C00000"/>
-        </w:rPr>
-      </w:pPr>
-      <w:r>
-        <w:rPr>
-          <w:color w:val="C00000"/>
-        </w:rPr>
-        <w:t>Herausfinden, wo der Unterschied zw. S und d herkommt</w:t>
-      </w:r>
-    </w:p>
-    <w:p>
-      <w:pPr>
-        <w:pStyle w:val="KeinLeerraum"/>
-        <w:numPr>
-          <w:ilvl w:val="0"/>
-          <w:numId w:val="4"/>
-        </w:numPr>
-        <w:rPr>
-          <w:color w:val="C00000"/>
-        </w:rPr>
-      </w:pPr>
-      <w:r>
-        <w:rPr>
-          <w:color w:val="C00000"/>
-        </w:rPr>
-        <w:t xml:space="preserve">Was hat die „Gleichheit der deltas“ damit zu tun, wie lange der Algo braucht? </w:t>
-      </w:r>
-    </w:p>
-    <w:p>
-      <w:pPr>
-        <w:pStyle w:val="KeinLeerraum"/>
-        <w:numPr>
-          <w:ilvl w:val="0"/>
-          <w:numId w:val="4"/>
-        </w:numPr>
-        <w:rPr>
-          <w:color w:val="C00000"/>
-        </w:rPr>
-      </w:pPr>
-      <w:r>
-        <w:rPr>
-          <w:color w:val="C00000"/>
-        </w:rPr>
-        <w:t>Warum wird xi mit steigender Schrittanzahl schlechter?</w:t>
-      </w:r>
-    </w:p>
-    <w:p>
-      <w:pPr>
-        <w:pStyle w:val="KeinLeerraum"/>
-        <w:numPr>
-          <w:ilvl w:val="0"/>
-          <w:numId w:val="4"/>
-        </w:numPr>
-        <w:rPr>
-          <w:color w:val="C00000"/>
-        </w:rPr>
-      </w:pPr>
-      <w:r>
-        <w:rPr>
-          <w:color w:val="C00000"/>
-        </w:rPr>
-        <w:t>Nächster Schritt: eigenen „quadProg“ programmieren</w:t>
-      </w:r>
-    </w:p>
-    <w:p>
-      <w:pPr>
-        <w:pStyle w:val="KeinLeerraum"/>
-        <w:numPr>
-          <w:ilvl w:val="0"/>
-          <w:numId w:val="4"/>
-        </w:numPr>
-        <w:rPr>
-          <w:color w:val="C00000"/>
-        </w:rPr>
-      </w:pPr>
-      <w:r>
-        <w:rPr>
-          <w:color w:val="C00000"/>
-        </w:rPr>
-        <w:t>Anschauen, wie quadProg und anderer Subproblemlöser im Paper abgeschnitten haben</w:t>
-      </w:r>
-    </w:p>
-    <w:p>
-      <w:pPr>
-        <w:pStyle w:val="KeinLeerraum"/>
-        <w:numPr>
-          <w:ilvl w:val="0"/>
-          <w:numId w:val="4"/>
-        </w:numPr>
-        <w:rPr>
-          <w:color w:val="C00000"/>
-        </w:rPr>
-      </w:pPr>
-      <w:r>
-        <w:rPr>
-          <w:color w:val="C00000"/>
-        </w:rPr>
-        <w:t>Eckdaten</w:t>
-      </w:r>
-      <w:r>
-        <w:rPr>
-          <w:color w:val="C00000"/>
-        </w:rPr>
-        <w:t xml:space="preserve"> </w:t>
-      </w:r>
-      <w:r>
-        <w:rPr>
-          <w:color w:val="C00000"/>
-        </w:rPr>
-        <w:t>für numerische Tests in Paper aufschreiben und mit meinen Daten vergleichen</w:t>
-      </w:r>
-    </w:p>
-    <w:p>
-      <w:pPr>
-        <w:pStyle w:val="KeinLeerraum"/>
-      </w:pPr>
-      <w:r>
-        <w:t>Getan</w:t>
-      </w:r>
-    </w:p>
-    <w:p>
-      <w:pPr>
-        <w:pStyle w:val="KeinLeerraum"/>
-        <w:numPr>
-          <w:ilvl w:val="0"/>
-          <w:numId w:val="13"/>
-        </w:numPr>
-      </w:pPr>
-      <w:r>
-        <w:t>Testfunktionen und Ableitungen implementiert</w:t>
-      </w:r>
-    </w:p>
-    <w:p>
-      <w:pPr>
-        <w:pStyle w:val="KeinLeerraum"/>
-        <w:numPr>
-          <w:ilvl w:val="0"/>
-          <w:numId w:val="13"/>
-        </w:numPr>
-      </w:pPr>
-      <w:r>
-        <w:t>Angefangen Test für Ableitungen zu schreiben</w:t>
-      </w:r>
-    </w:p>
-    <w:p>
-      <w:pPr>
-        <w:pStyle w:val="KeinLeerraum"/>
-      </w:pPr>
-    </w:p>
-    <w:p>
-      <w:pPr>
-        <w:pStyle w:val="KeinLeerraum"/>
-      </w:pPr>
-      <w:r>
-        <w:t>31.10.2016</w:t>
-      </w:r>
-      <w:r>
-        <w:t>:</w:t>
-      </w:r>
-    </w:p>
-    <w:p>
-      <w:pPr>
-        <w:pStyle w:val="KeinLeerraum"/>
-      </w:pPr>
-      <w:r>
-        <w:t>ToDo: siehe 28.10.</w:t>
-      </w:r>
-    </w:p>
-    <w:p>
-      <w:pPr>
-        <w:pStyle w:val="KeinLeerraum"/>
-      </w:pPr>
-    </w:p>
-    <w:p>
-      <w:pPr>
-        <w:pStyle w:val="KeinLeerraum"/>
-      </w:pPr>
-      <w:r>
-        <w:t>Getan:</w:t>
-      </w:r>
-    </w:p>
-    <w:p>
-      <w:pPr>
-        <w:pStyle w:val="KeinLeerraum"/>
-      </w:pPr>
-    </w:p>
-    <w:p>
-      <w:pPr>
-        <w:pStyle w:val="KeinLeerraum"/>
-      </w:pPr>
-      <w:r>
-        <w:t>8.11.2016:</w:t>
-      </w:r>
-    </w:p>
-    <w:p>
-      <w:pPr>
-        <w:pStyle w:val="KeinLeerraum"/>
-      </w:pPr>
-      <w:r>
-        <w:t>ToDo:</w:t>
-      </w:r>
-      <w:r>
-        <w:t xml:space="preserve"> </w:t>
-      </w:r>
-    </w:p>
-    <w:p>
-      <w:pPr>
-        <w:pStyle w:val="KeinLeerraum"/>
-        <w:numPr>
-          <w:ilvl w:val="0"/>
-          <w:numId w:val="4"/>
-        </w:numPr>
-        <w:rPr>
-          <w:color w:val="C00000"/>
-        </w:rPr>
-      </w:pPr>
-      <w:r>
-        <w:rPr>
-          <w:color w:val="C00000"/>
-        </w:rPr>
-        <w:lastRenderedPageBreak/>
-        <w:t>Tests</w:t>
-      </w:r>
-      <w:r>
-        <w:rPr>
-          <w:color w:val="C00000"/>
-        </w:rPr>
-        <w:t xml:space="preserve"> mit Testfunktionen?</w:t>
-      </w:r>
-      <w:r>
-        <w:rPr>
-          <w:color w:val="C00000"/>
-        </w:rPr>
-        <w:t xml:space="preserve"> zum Durchlaufen bringen</w:t>
-      </w:r>
-    </w:p>
-    <w:p>
-      <w:pPr>
-        <w:pStyle w:val="KeinLeerraum"/>
-        <w:numPr>
-          <w:ilvl w:val="0"/>
-          <w:numId w:val="4"/>
-        </w:numPr>
-        <w:rPr>
-          <w:color w:val="C00000"/>
-        </w:rPr>
-      </w:pPr>
-      <w:r>
-        <w:rPr>
-          <w:color w:val="C00000"/>
-        </w:rPr>
-        <w:t>Testfunktionen wie in Paper programmieren und benutzen</w:t>
-      </w:r>
-    </w:p>
-    <w:p>
-      <w:pPr>
-        <w:pStyle w:val="KeinLeerraum"/>
-        <w:numPr>
-          <w:ilvl w:val="0"/>
-          <w:numId w:val="4"/>
-        </w:numPr>
-        <w:rPr>
-          <w:color w:val="C00000"/>
-        </w:rPr>
-      </w:pPr>
-      <w:r>
-        <w:rPr>
-          <w:color w:val="C00000"/>
-        </w:rPr>
-        <w:t>Herausfinden, wo der Unterschied zw. S und d herkommt</w:t>
-      </w:r>
-    </w:p>
-    <w:p>
-      <w:pPr>
-        <w:pStyle w:val="KeinLeerraum"/>
-        <w:numPr>
-          <w:ilvl w:val="0"/>
-          <w:numId w:val="4"/>
-        </w:numPr>
-        <w:rPr>
-          <w:color w:val="C00000"/>
-        </w:rPr>
-      </w:pPr>
-      <w:r>
-        <w:rPr>
-          <w:color w:val="C00000"/>
-        </w:rPr>
-        <w:t xml:space="preserve">Was hat die „Gleichheit der deltas“ damit zu tun, wie lange der Algo braucht? </w:t>
-      </w:r>
-    </w:p>
-    <w:p>
-      <w:pPr>
-        <w:pStyle w:val="KeinLeerraum"/>
-        <w:numPr>
-          <w:ilvl w:val="0"/>
-          <w:numId w:val="4"/>
-        </w:numPr>
-        <w:rPr>
-          <w:color w:val="C00000"/>
-        </w:rPr>
-      </w:pPr>
-      <w:r>
-        <w:rPr>
-          <w:color w:val="C00000"/>
-        </w:rPr>
-        <w:t>Warum wird xi mit steigender Schrittanzahl schlechter?</w:t>
-      </w:r>
-    </w:p>
-    <w:p>
-      <w:pPr>
-        <w:pStyle w:val="KeinLeerraum"/>
-        <w:numPr>
-          <w:ilvl w:val="0"/>
-          <w:numId w:val="4"/>
-        </w:numPr>
-        <w:rPr>
-          <w:color w:val="C00000"/>
-        </w:rPr>
-      </w:pPr>
-      <w:r>
-        <w:rPr>
-          <w:color w:val="C00000"/>
-        </w:rPr>
-        <w:t>Nächster Schritt: eigenen „quadProg“ programmieren</w:t>
-      </w:r>
-    </w:p>
-    <w:p>
-      <w:pPr>
-        <w:pStyle w:val="KeinLeerraum"/>
-        <w:numPr>
-          <w:ilvl w:val="0"/>
-          <w:numId w:val="4"/>
-        </w:numPr>
-        <w:rPr>
-          <w:color w:val="C00000"/>
-        </w:rPr>
-      </w:pPr>
-      <w:r>
-        <w:rPr>
-          <w:color w:val="C00000"/>
-        </w:rPr>
-        <w:t>Anschauen, wie quadProg und anderer Subproblemlöser im Paper abgeschnitten haben</w:t>
-      </w:r>
-    </w:p>
-    <w:p>
-      <w:pPr>
-        <w:pStyle w:val="KeinLeerraum"/>
-        <w:numPr>
-          <w:ilvl w:val="0"/>
-          <w:numId w:val="4"/>
-        </w:numPr>
-        <w:rPr>
-          <w:color w:val="C00000"/>
-        </w:rPr>
-      </w:pPr>
-      <w:r>
-        <w:rPr>
-          <w:color w:val="C00000"/>
-        </w:rPr>
-        <w:t>Eckdaten für numerische Tests in Paper aufschreiben und mit meinen Daten vergleichen</w:t>
-      </w:r>
-    </w:p>
-    <w:p>
-      <w:pPr>
-        <w:pStyle w:val="KeinLeerraum"/>
-        <w:numPr>
-          <w:ilvl w:val="0"/>
-          <w:numId w:val="4"/>
-        </w:numPr>
-        <w:rPr>
-          <w:color w:val="C00000"/>
-        </w:rPr>
-      </w:pPr>
-      <w:r>
-        <w:rPr>
-          <w:color w:val="C00000"/>
-        </w:rPr>
-        <w:t>Änderung für t/mu in extraalgo und mit ihren Ergebnissen vergleichen</w:t>
+        <w:t>Änderung für t/</w:t>
+      </w:r>
+      <w:proofErr w:type="spellStart"/>
+      <w:r>
+        <w:rPr>
+          <w:color w:val="C00000"/>
+        </w:rPr>
+        <w:t>mu</w:t>
+      </w:r>
+      <w:proofErr w:type="spellEnd"/>
+      <w:r>
+        <w:rPr>
+          <w:color w:val="C00000"/>
+        </w:rPr>
+        <w:t xml:space="preserve"> in </w:t>
+      </w:r>
+      <w:proofErr w:type="spellStart"/>
+      <w:r>
+        <w:rPr>
+          <w:color w:val="C00000"/>
+        </w:rPr>
+        <w:t>extraalgo</w:t>
+      </w:r>
+      <w:proofErr w:type="spellEnd"/>
+      <w:r>
+        <w:rPr>
+          <w:color w:val="C00000"/>
+        </w:rPr>
+        <w:t xml:space="preserve"> und mit ihren Ergebnissen vergleichen</w:t>
       </w:r>
     </w:p>
     <w:p>
@@ -2291,8 +2997,21 @@
         </w:numPr>
         <w:jc w:val="both"/>
       </w:pPr>
-      <w:r>
-        <w:t>Nonconv ex zweite Version mit Update von t/mu gemacht</w:t>
+      <w:proofErr w:type="spellStart"/>
+      <w:r>
+        <w:t>Nonconv</w:t>
+      </w:r>
+      <w:proofErr w:type="spellEnd"/>
+      <w:r>
+        <w:t xml:space="preserve"> ex zweite Version mit Update von t/</w:t>
+      </w:r>
+      <w:proofErr w:type="spellStart"/>
+      <w:r>
+        <w:t>mu</w:t>
+      </w:r>
+      <w:proofErr w:type="spellEnd"/>
+      <w:r>
+        <w:t xml:space="preserve"> gemacht</w:t>
       </w:r>
     </w:p>
     <w:p>
@@ -2315,8 +3034,13 @@
         <w:pStyle w:val="KeinLeerraum"/>
         <w:jc w:val="both"/>
       </w:pPr>
-      <w:r>
-        <w:t>ToDo:</w:t>
+      <w:proofErr w:type="spellStart"/>
+      <w:r>
+        <w:t>ToDo</w:t>
+      </w:r>
+      <w:proofErr w:type="spellEnd"/>
+      <w:r>
+        <w:t>:</w:t>
       </w:r>
     </w:p>
     <w:p>
@@ -2341,8 +3065,13 @@
         </w:numPr>
         <w:jc w:val="both"/>
       </w:pPr>
-      <w:r>
-        <w:t>Algo-Ergebnisse mit denen vom Paper vergleichen…</w:t>
+      <w:proofErr w:type="spellStart"/>
+      <w:r>
+        <w:t>Algo</w:t>
+      </w:r>
+      <w:proofErr w:type="spellEnd"/>
+      <w:r>
+        <w:t>-Ergebnisse mit denen vom Paper vergleichen…</w:t>
       </w:r>
     </w:p>
     <w:p>
@@ -2377,7 +3106,15 @@
         <w:jc w:val="both"/>
       </w:pPr>
       <w:r>
-        <w:t>programmiert, dass Subgradientenfunktioenen Spaltenvektoren zurückgeben</w:t>
+        <w:t xml:space="preserve">programmiert, dass </w:t>
+      </w:r>
+      <w:proofErr w:type="spellStart"/>
+      <w:r>
+        <w:t>Subgradientenfunktioenen</w:t>
+      </w:r>
+      <w:proofErr w:type="spellEnd"/>
+      <w:r>
+        <w:t xml:space="preserve"> Spaltenvektoren zurückgeben</w:t>
       </w:r>
       <w:r>
         <w:t xml:space="preserve"> und getestet, dass sowohl Zeilen- als auch Spaltenvektoren als Input gehen</w:t>
@@ -2392,8 +3129,21 @@
         </w:numPr>
         <w:jc w:val="both"/>
       </w:pPr>
-      <w:r>
-        <w:t>Subgradiententest funktioniert noch nicht, aber sehr komisch, weil nicht besser wenn eps kleiner, sondern sogar schlechter…</w:t>
+      <w:proofErr w:type="spellStart"/>
+      <w:r>
+        <w:t>Subgradiententest</w:t>
+      </w:r>
+      <w:proofErr w:type="spellEnd"/>
+      <w:r>
+        <w:t xml:space="preserve"> funktioniert noch nicht, aber sehr komisch, weil nicht besser wenn </w:t>
+      </w:r>
+      <w:proofErr w:type="spellStart"/>
+      <w:r>
+        <w:t>eps</w:t>
+      </w:r>
+      <w:proofErr w:type="spellEnd"/>
+      <w:r>
+        <w:t xml:space="preserve"> kleiner, sondern sogar schlechter…</w:t>
       </w:r>
     </w:p>
     <w:p>
@@ -2416,8 +3166,13 @@
         <w:pStyle w:val="KeinLeerraum"/>
         <w:jc w:val="both"/>
       </w:pPr>
-      <w:r>
-        <w:t>ToDo:</w:t>
+      <w:proofErr w:type="spellStart"/>
+      <w:r>
+        <w:t>ToDo</w:t>
+      </w:r>
+      <w:proofErr w:type="spellEnd"/>
+      <w:r>
+        <w:t>:</w:t>
       </w:r>
     </w:p>
     <w:p>
@@ -2490,11 +3245,43 @@
         </w:numPr>
       </w:pPr>
       <w:r>
-        <w:t>Hauptproblem wahrscheinlich das xi, dadurch delta falsch und deswegen deltas auch so unterschiedlich und dadurch schlechter Abbruch…</w:t>
+        <w:t xml:space="preserve">Hauptproblem wahrscheinlich das xi, dadurch </w:t>
+      </w:r>
+      <w:proofErr w:type="spellStart"/>
+      <w:r>
+        <w:t>delta</w:t>
+      </w:r>
+      <w:proofErr w:type="spellEnd"/>
+      <w:r>
+        <w:t xml:space="preserve"> falsch und deswegen </w:t>
+      </w:r>
+      <w:proofErr w:type="spellStart"/>
+      <w:r>
+        <w:t>deltas</w:t>
+      </w:r>
+      <w:proofErr w:type="spellEnd"/>
+      <w:r>
+        <w:t xml:space="preserve"> auch so unterschiedlich und dadurch schlechter Abbruch…</w:t>
       </w:r>
       <w:r>
         <w:br/>
-        <w:t>komisch nur, dass auch wenn xi = f_hat – mk + … immer noch keine Lösung…</w:t>
+        <w:t xml:space="preserve">komisch nur, dass auch wenn xi = </w:t>
+      </w:r>
+      <w:proofErr w:type="spellStart"/>
+      <w:r>
+        <w:t>f_hat</w:t>
+      </w:r>
+      <w:proofErr w:type="spellEnd"/>
+      <w:r>
+        <w:t xml:space="preserve"> – </w:t>
+      </w:r>
+      <w:proofErr w:type="spellStart"/>
+      <w:r>
+        <w:t>mk</w:t>
+      </w:r>
+      <w:proofErr w:type="spellEnd"/>
+      <w:r>
+        <w:t xml:space="preserve"> + … immer noch keine Lösung…</w:t>
       </w:r>
     </w:p>
     <w:p>
@@ -2506,7 +3293,23 @@
         </w:numPr>
       </w:pPr>
       <w:r>
-        <w:t>Angefangen Nonconv inex Beweis abzuschreiben</w:t>
+        <w:t xml:space="preserve">Angefangen </w:t>
+      </w:r>
+      <w:proofErr w:type="spellStart"/>
+      <w:r>
+        <w:t>Nonconv</w:t>
+      </w:r>
+      <w:proofErr w:type="spellEnd"/>
+      <w:r>
+        <w:t xml:space="preserve"> </w:t>
+      </w:r>
+      <w:proofErr w:type="spellStart"/>
+      <w:r>
+        <w:t>inex</w:t>
+      </w:r>
+      <w:proofErr w:type="spellEnd"/>
+      <w:r>
+        <w:t xml:space="preserve"> Beweis abzuschreiben</w:t>
       </w:r>
     </w:p>
     <w:p>
